--- a/Notes/REST.docx
+++ b/Notes/REST.docx
@@ -1757,15 +1757,13 @@
         </w:rPr>
         <w:t xml:space="preserve"> </w:t>
       </w:r>
-      <w:proofErr w:type="spellStart"/>
-      <w:r>
-        <w:rPr>
-          <w:sz w:val="26"/>
-          <w:szCs w:val="26"/>
-        </w:rPr>
-        <w:t>dictoinary</w:t>
-      </w:r>
-      <w:proofErr w:type="spellEnd"/>
+      <w:r>
+        <w:rPr>
+          <w:sz w:val="26"/>
+          <w:szCs w:val="26"/>
+        </w:rPr>
+        <w:t>dictionary</w:t>
+      </w:r>
     </w:p>
     <w:p>
       <w:pPr>
@@ -1876,7 +1874,35 @@
           <w:sz w:val="26"/>
           <w:szCs w:val="26"/>
         </w:rPr>
-        <w:t xml:space="preserve">using this </w:t>
+        <w:t>using this method</w:t>
+      </w:r>
+      <w:r>
+        <w:rPr>
+          <w:sz w:val="26"/>
+          <w:szCs w:val="26"/>
+        </w:rPr>
+        <w:t>,</w:t>
+      </w:r>
+      <w:r>
+        <w:rPr>
+          <w:sz w:val="26"/>
+          <w:szCs w:val="26"/>
+        </w:rPr>
+        <w:t xml:space="preserve"> we can convert JSON string into python data type</w:t>
+      </w:r>
+      <w:r>
+        <w:rPr>
+          <w:sz w:val="26"/>
+          <w:szCs w:val="26"/>
+        </w:rPr>
+        <w:t xml:space="preserve"> or python data</w:t>
+      </w:r>
+      <w:r>
+        <w:rPr>
+          <w:sz w:val="26"/>
+          <w:szCs w:val="26"/>
+        </w:rPr>
+        <w:t xml:space="preserve"> in a </w:t>
       </w:r>
       <w:proofErr w:type="gramStart"/>
       <w:r>
@@ -1884,39 +1910,9 @@
           <w:sz w:val="26"/>
           <w:szCs w:val="26"/>
         </w:rPr>
-        <w:t>method</w:t>
+        <w:t>variable</w:t>
       </w:r>
       <w:proofErr w:type="gramEnd"/>
-      <w:r>
-        <w:rPr>
-          <w:sz w:val="26"/>
-          <w:szCs w:val="26"/>
-        </w:rPr>
-        <w:t xml:space="preserve"> we can convert JSON string into python data type</w:t>
-      </w:r>
-      <w:r>
-        <w:rPr>
-          <w:sz w:val="26"/>
-          <w:szCs w:val="26"/>
-        </w:rPr>
-        <w:t xml:space="preserve"> or python data</w:t>
-      </w:r>
-      <w:r>
-        <w:rPr>
-          <w:sz w:val="26"/>
-          <w:szCs w:val="26"/>
-        </w:rPr>
-        <w:t xml:space="preserve"> in a </w:t>
-      </w:r>
-      <w:proofErr w:type="spellStart"/>
-      <w:r>
-        <w:rPr>
-          <w:sz w:val="26"/>
-          <w:szCs w:val="26"/>
-        </w:rPr>
-        <w:t>vraible</w:t>
-      </w:r>
-      <w:proofErr w:type="spellEnd"/>
     </w:p>
     <w:p>
       <w:pPr>
@@ -1956,17 +1952,130 @@
           <w:sz w:val="26"/>
           <w:szCs w:val="26"/>
         </w:rPr>
-        <w:t xml:space="preserve">() method. The method returns a </w:t>
+        <w:t xml:space="preserve">() method. </w:t>
+      </w:r>
+    </w:p>
+    <w:p>
+      <w:pPr>
+        <w:pStyle w:val="NoSpacing"/>
+        <w:rPr>
+          <w:sz w:val="26"/>
+          <w:szCs w:val="26"/>
+        </w:rPr>
+      </w:pPr>
+      <w:r>
+        <w:rPr>
+          <w:i/>
+          <w:iCs/>
+          <w:sz w:val="26"/>
+          <w:szCs w:val="26"/>
+          <w:u w:val="single"/>
+        </w:rPr>
+        <w:t>The method returns a dictionary</w:t>
+      </w:r>
+      <w:r>
+        <w:rPr>
+          <w:i/>
+          <w:iCs/>
+          <w:sz w:val="26"/>
+          <w:szCs w:val="26"/>
+          <w:u w:val="single"/>
+        </w:rPr>
+        <w:t xml:space="preserve"> if input data is </w:t>
       </w:r>
       <w:proofErr w:type="gramStart"/>
       <w:r>
         <w:rPr>
-          <w:sz w:val="26"/>
-          <w:szCs w:val="26"/>
-        </w:rPr>
-        <w:t>dictionary</w:t>
+          <w:i/>
+          <w:iCs/>
+          <w:sz w:val="26"/>
+          <w:szCs w:val="26"/>
+          <w:u w:val="single"/>
+        </w:rPr>
+        <w:t>valida</w:t>
+      </w:r>
+      <w:r>
+        <w:rPr>
+          <w:i/>
+          <w:iCs/>
+          <w:sz w:val="26"/>
+          <w:szCs w:val="26"/>
+          <w:u w:val="single"/>
+        </w:rPr>
+        <w:t>te</w:t>
       </w:r>
       <w:proofErr w:type="gramEnd"/>
+      <w:r>
+        <w:rPr>
+          <w:i/>
+          <w:iCs/>
+          <w:sz w:val="26"/>
+          <w:szCs w:val="26"/>
+          <w:u w:val="single"/>
+        </w:rPr>
+        <w:t xml:space="preserve"> json data else will get </w:t>
+      </w:r>
+      <w:proofErr w:type="spellStart"/>
+      <w:r>
+        <w:rPr>
+          <w:i/>
+          <w:iCs/>
+          <w:sz w:val="26"/>
+          <w:szCs w:val="26"/>
+          <w:u w:val="single"/>
+        </w:rPr>
+        <w:t>ValueError</w:t>
+      </w:r>
+      <w:proofErr w:type="spellEnd"/>
+      <w:r>
+        <w:rPr>
+          <w:i/>
+          <w:iCs/>
+          <w:sz w:val="26"/>
+          <w:szCs w:val="26"/>
+          <w:u w:val="single"/>
+        </w:rPr>
+        <w:t xml:space="preserve"> exception</w:t>
+      </w:r>
+      <w:r>
+        <w:rPr>
+          <w:sz w:val="26"/>
+          <w:szCs w:val="26"/>
+        </w:rPr>
+        <w:t>.</w:t>
+      </w:r>
+    </w:p>
+    <w:p>
+      <w:pPr>
+        <w:pStyle w:val="NoSpacing"/>
+        <w:rPr>
+          <w:sz w:val="26"/>
+          <w:szCs w:val="26"/>
+        </w:rPr>
+      </w:pPr>
+      <w:r>
+        <w:rPr>
+          <w:sz w:val="26"/>
+          <w:szCs w:val="26"/>
+        </w:rPr>
+        <w:t xml:space="preserve">Using </w:t>
+      </w:r>
+      <w:proofErr w:type="gramStart"/>
+      <w:r>
+        <w:rPr>
+          <w:sz w:val="26"/>
+          <w:szCs w:val="26"/>
+        </w:rPr>
+        <w:t>load(</w:t>
+      </w:r>
+      <w:proofErr w:type="gramEnd"/>
+      <w:r>
+        <w:rPr>
+          <w:sz w:val="26"/>
+          <w:szCs w:val="26"/>
+        </w:rPr>
+        <w:t>) method we can check if input data is a valid input data.</w:t>
+      </w:r>
     </w:p>
     <w:p>
       <w:pPr>
@@ -2431,7 +2540,6 @@
           <w:sz w:val="26"/>
           <w:szCs w:val="26"/>
         </w:rPr>
-        <w:lastRenderedPageBreak/>
         <w:t xml:space="preserve">We can use </w:t>
       </w:r>
       <w:proofErr w:type="spellStart"/>
@@ -4349,6 +4457,7 @@
           <w:szCs w:val="21"/>
           <w:lang w:eastAsia="en-IN"/>
         </w:rPr>
+        <w:lastRenderedPageBreak/>
         <w:t>  </w:t>
       </w:r>
       <w:proofErr w:type="spellStart"/>
@@ -4451,7 +4560,6 @@
           <w:sz w:val="26"/>
           <w:szCs w:val="26"/>
         </w:rPr>
-        <w:lastRenderedPageBreak/>
         <w:t xml:space="preserve">Above program will convert python data of variable </w:t>
       </w:r>
       <w:proofErr w:type="spellStart"/>
@@ -5548,6 +5656,7 @@
           <w:sz w:val="26"/>
           <w:szCs w:val="26"/>
         </w:rPr>
+        <w:lastRenderedPageBreak/>
         <w:t>Decoders</w:t>
       </w:r>
     </w:p>
@@ -5602,7 +5711,6 @@
           <w:sz w:val="26"/>
           <w:szCs w:val="26"/>
         </w:rPr>
-        <w:lastRenderedPageBreak/>
         <w:t xml:space="preserve">class </w:t>
       </w:r>
       <w:proofErr w:type="spellStart"/>
@@ -8285,7 +8393,6 @@
           <w:sz w:val="26"/>
           <w:szCs w:val="26"/>
         </w:rPr>
-        <w:lastRenderedPageBreak/>
         <w:t>Note:</w:t>
       </w:r>
     </w:p>
@@ -10255,7 +10362,6 @@
           <w:sz w:val="26"/>
           <w:szCs w:val="26"/>
         </w:rPr>
-        <w:lastRenderedPageBreak/>
         <w:t>In Settings.py file go to middleware section and comment it.</w:t>
       </w:r>
     </w:p>
@@ -12133,7 +12239,6 @@
           <w:sz w:val="26"/>
           <w:szCs w:val="26"/>
         </w:rPr>
-        <w:lastRenderedPageBreak/>
         <w:t xml:space="preserve">2XX ----- this is for success, </w:t>
       </w:r>
       <w:proofErr w:type="gramStart"/>
@@ -14470,7 +14575,6 @@
           <w:sz w:val="26"/>
           <w:szCs w:val="26"/>
         </w:rPr>
-        <w:lastRenderedPageBreak/>
         <w:t>u</w:t>
       </w:r>
       <w:r>
@@ -16213,23 +16317,7 @@
           <w:sz w:val="26"/>
           <w:szCs w:val="26"/>
         </w:rPr>
-        <w:t xml:space="preserve">data ---- </w:t>
-      </w:r>
-      <w:proofErr w:type="spellStart"/>
-      <w:r>
-        <w:rPr>
-          <w:sz w:val="26"/>
-          <w:szCs w:val="26"/>
-        </w:rPr>
-        <w:t>data</w:t>
-      </w:r>
-      <w:proofErr w:type="spellEnd"/>
-      <w:r>
-        <w:rPr>
-          <w:sz w:val="26"/>
-          <w:szCs w:val="26"/>
-        </w:rPr>
-        <w:t xml:space="preserve"> that want to serialize</w:t>
+        <w:t>data ---- data that want to serialize</w:t>
       </w:r>
       <w:r>
         <w:rPr>
@@ -16443,6 +16531,7 @@
           <w:sz w:val="26"/>
           <w:szCs w:val="26"/>
         </w:rPr>
+        <w:lastRenderedPageBreak/>
         <w:t>CASE1:</w:t>
       </w:r>
     </w:p>
@@ -16666,7 +16755,6 @@
           <w:sz w:val="26"/>
           <w:szCs w:val="26"/>
         </w:rPr>
-        <w:lastRenderedPageBreak/>
         <w:t xml:space="preserve">here data is </w:t>
       </w:r>
       <w:proofErr w:type="spellStart"/>
@@ -18934,6 +19022,7 @@
           <w:sz w:val="26"/>
           <w:szCs w:val="26"/>
         </w:rPr>
+        <w:lastRenderedPageBreak/>
         <w:t xml:space="preserve">    </w:t>
       </w:r>
       <w:proofErr w:type="spellStart"/>
@@ -22393,7 +22482,6 @@
           <w:sz w:val="26"/>
           <w:szCs w:val="26"/>
         </w:rPr>
-        <w:lastRenderedPageBreak/>
         <w:t>Method 1:</w:t>
       </w:r>
       <w:r>
@@ -25425,38 +25513,1286 @@
           <w:sz w:val="26"/>
           <w:szCs w:val="26"/>
         </w:rPr>
+        <w:t>How to add status code manually in response</w:t>
+      </w:r>
+    </w:p>
+    <w:p>
+      <w:pPr>
+        <w:pStyle w:val="NoSpacing"/>
+        <w:rPr>
+          <w:sz w:val="26"/>
+          <w:szCs w:val="26"/>
+        </w:rPr>
+      </w:pPr>
+      <w:r>
+        <w:rPr>
+          <w:sz w:val="26"/>
+          <w:szCs w:val="26"/>
+        </w:rPr>
+        <w:t>We can add status code while returning response.</w:t>
+      </w:r>
+      <w:r>
+        <w:rPr>
+          <w:sz w:val="26"/>
+          <w:szCs w:val="26"/>
+        </w:rPr>
+        <w:t xml:space="preserve"> The same status code will be retuned to partner application</w:t>
+      </w:r>
+      <w:r>
+        <w:rPr>
+          <w:sz w:val="26"/>
+          <w:szCs w:val="26"/>
+        </w:rPr>
+        <w:t xml:space="preserve"> or in </w:t>
+      </w:r>
+      <w:proofErr w:type="gramStart"/>
+      <w:r>
+        <w:rPr>
+          <w:sz w:val="26"/>
+          <w:szCs w:val="26"/>
+        </w:rPr>
+        <w:t>response</w:t>
+      </w:r>
+      <w:proofErr w:type="gramEnd"/>
+    </w:p>
+    <w:p>
+      <w:pPr>
+        <w:pStyle w:val="NoSpacing"/>
+        <w:rPr>
+          <w:sz w:val="26"/>
+          <w:szCs w:val="26"/>
+        </w:rPr>
+      </w:pPr>
+    </w:p>
+    <w:p>
+      <w:pPr>
+        <w:pStyle w:val="NoSpacing"/>
+        <w:rPr>
+          <w:sz w:val="26"/>
+          <w:szCs w:val="26"/>
+        </w:rPr>
+      </w:pPr>
+      <w:proofErr w:type="spellStart"/>
+      <w:proofErr w:type="gramStart"/>
+      <w:r>
+        <w:rPr>
+          <w:sz w:val="26"/>
+          <w:szCs w:val="26"/>
+        </w:rPr>
+        <w:t>HttpResponse</w:t>
+      </w:r>
+      <w:proofErr w:type="spellEnd"/>
+      <w:r>
+        <w:rPr>
+          <w:sz w:val="26"/>
+          <w:szCs w:val="26"/>
+        </w:rPr>
+        <w:t>(</w:t>
+      </w:r>
+      <w:proofErr w:type="gramEnd"/>
+      <w:r>
+        <w:rPr>
+          <w:sz w:val="26"/>
+          <w:szCs w:val="26"/>
+        </w:rPr>
+        <w:t xml:space="preserve">data, </w:t>
+      </w:r>
+      <w:proofErr w:type="spellStart"/>
+      <w:r>
+        <w:rPr>
+          <w:sz w:val="26"/>
+          <w:szCs w:val="26"/>
+        </w:rPr>
+        <w:t>content_type</w:t>
+      </w:r>
+      <w:proofErr w:type="spellEnd"/>
+      <w:r>
+        <w:rPr>
+          <w:sz w:val="26"/>
+          <w:szCs w:val="26"/>
+        </w:rPr>
+        <w:t>='application/json'</w:t>
+      </w:r>
+      <w:r>
+        <w:rPr>
+          <w:sz w:val="26"/>
+          <w:szCs w:val="26"/>
+        </w:rPr>
+        <w:t xml:space="preserve">, </w:t>
+      </w:r>
+      <w:r>
+        <w:rPr>
+          <w:color w:val="FF0000"/>
+          <w:sz w:val="26"/>
+          <w:szCs w:val="26"/>
+        </w:rPr>
+        <w:t>status=</w:t>
+      </w:r>
+      <w:proofErr w:type="spellStart"/>
+      <w:r>
+        <w:rPr>
+          <w:color w:val="FF0000"/>
+          <w:sz w:val="26"/>
+          <w:szCs w:val="26"/>
+        </w:rPr>
+        <w:t>status</w:t>
+      </w:r>
+      <w:r>
+        <w:rPr>
+          <w:color w:val="FF0000"/>
+          <w:sz w:val="26"/>
+          <w:szCs w:val="26"/>
+        </w:rPr>
+        <w:t>_</w:t>
+      </w:r>
+      <w:r>
+        <w:rPr>
+          <w:color w:val="FF0000"/>
+          <w:sz w:val="26"/>
+          <w:szCs w:val="26"/>
+        </w:rPr>
+        <w:t>code</w:t>
+      </w:r>
+      <w:proofErr w:type="spellEnd"/>
+      <w:r>
+        <w:rPr>
+          <w:sz w:val="26"/>
+          <w:szCs w:val="26"/>
+        </w:rPr>
+        <w:t>)</w:t>
+      </w:r>
+    </w:p>
+    <w:p>
+      <w:pPr>
+        <w:pStyle w:val="NoSpacing"/>
+        <w:pBdr>
+          <w:bottom w:val="double" w:sz="6" w:space="1" w:color="auto"/>
+        </w:pBdr>
+        <w:rPr>
+          <w:sz w:val="26"/>
+          <w:szCs w:val="26"/>
+        </w:rPr>
+      </w:pPr>
+    </w:p>
+    <w:p>
+      <w:pPr>
+        <w:pStyle w:val="NoSpacing"/>
+        <w:rPr>
+          <w:sz w:val="26"/>
+          <w:szCs w:val="26"/>
+        </w:rPr>
+      </w:pPr>
+    </w:p>
+    <w:p>
+      <w:pPr>
+        <w:pStyle w:val="NoSpacing"/>
+        <w:rPr>
+          <w:b/>
+          <w:bCs/>
+          <w:sz w:val="28"/>
+          <w:szCs w:val="28"/>
+        </w:rPr>
+      </w:pPr>
+      <w:r>
+        <w:rPr>
+          <w:sz w:val="26"/>
+          <w:szCs w:val="26"/>
+        </w:rPr>
+        <w:t xml:space="preserve">                                         </w:t>
+      </w:r>
+      <w:r>
+        <w:rPr>
+          <w:b/>
+          <w:bCs/>
+          <w:sz w:val="28"/>
+          <w:szCs w:val="28"/>
+        </w:rPr>
+        <w:t xml:space="preserve">Create </w:t>
+      </w:r>
+      <w:proofErr w:type="gramStart"/>
+      <w:r>
+        <w:rPr>
+          <w:b/>
+          <w:bCs/>
+          <w:sz w:val="28"/>
+          <w:szCs w:val="28"/>
+        </w:rPr>
+        <w:t>operation</w:t>
+      </w:r>
+      <w:proofErr w:type="gramEnd"/>
+    </w:p>
+    <w:p>
+      <w:pPr>
+        <w:pStyle w:val="NoSpacing"/>
+        <w:rPr>
+          <w:sz w:val="26"/>
+          <w:szCs w:val="26"/>
+        </w:rPr>
+      </w:pPr>
+    </w:p>
+    <w:p>
+      <w:pPr>
+        <w:pStyle w:val="NoSpacing"/>
+        <w:rPr>
+          <w:sz w:val="26"/>
+          <w:szCs w:val="26"/>
+        </w:rPr>
+      </w:pPr>
+      <w:r>
+        <w:rPr>
+          <w:sz w:val="26"/>
+          <w:szCs w:val="26"/>
+        </w:rPr>
+        <w:t>For create operation we will be using POST()</w:t>
+      </w:r>
+      <w:r>
+        <w:rPr>
+          <w:sz w:val="26"/>
+          <w:szCs w:val="26"/>
+        </w:rPr>
+        <w:t xml:space="preserve"> in our view(if class based view</w:t>
+      </w:r>
+      <w:r>
+        <w:rPr>
+          <w:sz w:val="26"/>
+          <w:szCs w:val="26"/>
+        </w:rPr>
+        <w:t xml:space="preserve"> of not class based view then we have to check method name for which data is coming and then work accordingly</w:t>
+      </w:r>
+      <w:r>
+        <w:rPr>
+          <w:sz w:val="26"/>
+          <w:szCs w:val="26"/>
+        </w:rPr>
+        <w:t>) or from requests.</w:t>
+      </w:r>
+    </w:p>
+    <w:p>
+      <w:pPr>
+        <w:pStyle w:val="NoSpacing"/>
+        <w:rPr>
+          <w:sz w:val="26"/>
+          <w:szCs w:val="26"/>
+        </w:rPr>
+      </w:pPr>
+    </w:p>
+    <w:p>
+      <w:pPr>
+        <w:pStyle w:val="NoSpacing"/>
+        <w:rPr>
+          <w:sz w:val="26"/>
+          <w:szCs w:val="26"/>
+        </w:rPr>
+      </w:pPr>
+    </w:p>
+    <w:p>
+      <w:pPr>
+        <w:pStyle w:val="NoSpacing"/>
+        <w:rPr>
+          <w:sz w:val="26"/>
+          <w:szCs w:val="26"/>
+        </w:rPr>
+      </w:pPr>
+    </w:p>
+    <w:p>
+      <w:pPr>
+        <w:pStyle w:val="NoSpacing"/>
+        <w:rPr>
+          <w:b/>
+          <w:bCs/>
+          <w:sz w:val="26"/>
+          <w:szCs w:val="26"/>
+        </w:rPr>
+      </w:pPr>
+      <w:r>
+        <w:rPr>
+          <w:b/>
+          <w:bCs/>
+          <w:sz w:val="26"/>
+          <w:szCs w:val="26"/>
+        </w:rPr>
+        <w:t>How to dump data from database</w:t>
+      </w:r>
+    </w:p>
+    <w:p>
+      <w:pPr>
+        <w:pStyle w:val="NoSpacing"/>
+        <w:rPr>
+          <w:sz w:val="26"/>
+          <w:szCs w:val="26"/>
+        </w:rPr>
+      </w:pPr>
+      <w:r>
+        <w:rPr>
+          <w:sz w:val="26"/>
+          <w:szCs w:val="26"/>
+        </w:rPr>
+        <w:t>In Django we can dump data using manage.py file as below</w:t>
+      </w:r>
+    </w:p>
+    <w:p>
+      <w:pPr>
+        <w:pStyle w:val="NoSpacing"/>
+        <w:rPr>
+          <w:sz w:val="26"/>
+          <w:szCs w:val="26"/>
+        </w:rPr>
+      </w:pPr>
+    </w:p>
+    <w:p>
+      <w:pPr>
+        <w:pStyle w:val="NoSpacing"/>
+        <w:rPr>
+          <w:color w:val="FF0000"/>
+          <w:sz w:val="26"/>
+          <w:szCs w:val="26"/>
+        </w:rPr>
+      </w:pPr>
+      <w:r>
+        <w:rPr>
+          <w:color w:val="FF0000"/>
+          <w:sz w:val="26"/>
+          <w:szCs w:val="26"/>
+        </w:rPr>
+        <w:t xml:space="preserve">python manage.py </w:t>
+      </w:r>
+      <w:proofErr w:type="spellStart"/>
+      <w:r>
+        <w:rPr>
+          <w:color w:val="FF0000"/>
+          <w:sz w:val="26"/>
+          <w:szCs w:val="26"/>
+        </w:rPr>
+        <w:t>dumpdata</w:t>
+      </w:r>
+      <w:proofErr w:type="spellEnd"/>
+      <w:r>
+        <w:rPr>
+          <w:color w:val="FF0000"/>
+          <w:sz w:val="26"/>
+          <w:szCs w:val="26"/>
+        </w:rPr>
+        <w:t xml:space="preserve"> &lt;</w:t>
+      </w:r>
+      <w:proofErr w:type="spellStart"/>
+      <w:r>
+        <w:rPr>
+          <w:color w:val="FF0000"/>
+          <w:sz w:val="26"/>
+          <w:szCs w:val="26"/>
+        </w:rPr>
+        <w:t>app_name</w:t>
+      </w:r>
+      <w:proofErr w:type="spellEnd"/>
+      <w:proofErr w:type="gramStart"/>
+      <w:r>
+        <w:rPr>
+          <w:color w:val="FF0000"/>
+          <w:sz w:val="26"/>
+          <w:szCs w:val="26"/>
+        </w:rPr>
+        <w:t>&gt;.&lt;</w:t>
+      </w:r>
+      <w:proofErr w:type="spellStart"/>
+      <w:proofErr w:type="gramEnd"/>
+      <w:r>
+        <w:rPr>
+          <w:color w:val="FF0000"/>
+          <w:sz w:val="26"/>
+          <w:szCs w:val="26"/>
+        </w:rPr>
+        <w:t>model_name</w:t>
+      </w:r>
+      <w:proofErr w:type="spellEnd"/>
+      <w:r>
+        <w:rPr>
+          <w:color w:val="FF0000"/>
+          <w:sz w:val="26"/>
+          <w:szCs w:val="26"/>
+        </w:rPr>
+        <w:t xml:space="preserve">&gt; --format </w:t>
+      </w:r>
+      <w:proofErr w:type="spellStart"/>
+      <w:r>
+        <w:rPr>
+          <w:color w:val="FF0000"/>
+          <w:sz w:val="26"/>
+          <w:szCs w:val="26"/>
+        </w:rPr>
+        <w:t>format_value</w:t>
+      </w:r>
+      <w:proofErr w:type="spellEnd"/>
+      <w:r>
+        <w:rPr>
+          <w:color w:val="FF0000"/>
+          <w:sz w:val="26"/>
+          <w:szCs w:val="26"/>
+        </w:rPr>
+        <w:t xml:space="preserve"> --indent int</w:t>
+      </w:r>
+      <w:r>
+        <w:rPr>
+          <w:color w:val="FF0000"/>
+          <w:sz w:val="26"/>
+          <w:szCs w:val="26"/>
+        </w:rPr>
+        <w:t xml:space="preserve"> –output filename</w:t>
+      </w:r>
+    </w:p>
+    <w:p>
+      <w:pPr>
+        <w:pStyle w:val="NoSpacing"/>
+        <w:rPr>
+          <w:sz w:val="26"/>
+          <w:szCs w:val="26"/>
+        </w:rPr>
+      </w:pPr>
+    </w:p>
+    <w:p>
+      <w:pPr>
+        <w:pStyle w:val="NoSpacing"/>
+        <w:rPr>
+          <w:sz w:val="26"/>
+          <w:szCs w:val="26"/>
+        </w:rPr>
+      </w:pPr>
+      <w:r>
+        <w:rPr>
+          <w:sz w:val="26"/>
+          <w:szCs w:val="26"/>
+        </w:rPr>
+        <w:t>Using above command, we can dump data to console for given app and model name.</w:t>
+      </w:r>
+    </w:p>
+    <w:p>
+      <w:pPr>
+        <w:pStyle w:val="NoSpacing"/>
+        <w:rPr>
+          <w:sz w:val="26"/>
+          <w:szCs w:val="26"/>
+        </w:rPr>
+      </w:pPr>
+      <w:r>
+        <w:rPr>
+          <w:sz w:val="26"/>
+          <w:szCs w:val="26"/>
+        </w:rPr>
+        <w:t>--</w:t>
+      </w:r>
+      <w:proofErr w:type="spellStart"/>
+      <w:r>
+        <w:rPr>
+          <w:sz w:val="26"/>
+          <w:szCs w:val="26"/>
+        </w:rPr>
+        <w:t>fomrat</w:t>
+      </w:r>
+      <w:proofErr w:type="spellEnd"/>
+      <w:r>
+        <w:rPr>
+          <w:sz w:val="26"/>
+          <w:szCs w:val="26"/>
+        </w:rPr>
+        <w:t xml:space="preserve"> ----------&gt; this is optional, default to </w:t>
+      </w:r>
+      <w:proofErr w:type="gramStart"/>
+      <w:r>
+        <w:rPr>
+          <w:sz w:val="26"/>
+          <w:szCs w:val="26"/>
+        </w:rPr>
+        <w:t>JSON  format</w:t>
+      </w:r>
+      <w:proofErr w:type="gramEnd"/>
+    </w:p>
+    <w:p>
+      <w:pPr>
+        <w:pStyle w:val="NoSpacing"/>
+        <w:rPr>
+          <w:sz w:val="26"/>
+          <w:szCs w:val="26"/>
+        </w:rPr>
+      </w:pPr>
+      <w:r>
+        <w:rPr>
+          <w:sz w:val="26"/>
+          <w:szCs w:val="26"/>
+        </w:rPr>
+        <w:t xml:space="preserve">-- </w:t>
+      </w:r>
+      <w:proofErr w:type="gramStart"/>
+      <w:r>
+        <w:rPr>
+          <w:sz w:val="26"/>
+          <w:szCs w:val="26"/>
+        </w:rPr>
+        <w:t>indent  -----</w:t>
+      </w:r>
+      <w:proofErr w:type="gramEnd"/>
+      <w:r>
+        <w:rPr>
+          <w:sz w:val="26"/>
+          <w:szCs w:val="26"/>
+        </w:rPr>
+        <w:t xml:space="preserve">optional, </w:t>
+      </w:r>
+      <w:r>
+        <w:rPr>
+          <w:sz w:val="26"/>
+          <w:szCs w:val="26"/>
+        </w:rPr>
+        <w:t xml:space="preserve"> specify the indent label you want to keep while displaying data</w:t>
+      </w:r>
+    </w:p>
+    <w:p>
+      <w:pPr>
+        <w:pStyle w:val="NoSpacing"/>
+        <w:rPr>
+          <w:sz w:val="26"/>
+          <w:szCs w:val="26"/>
+        </w:rPr>
+      </w:pPr>
+      <w:r>
+        <w:rPr>
+          <w:sz w:val="26"/>
+          <w:szCs w:val="26"/>
+        </w:rPr>
+        <w:t xml:space="preserve">-- output ----- </w:t>
+      </w:r>
+      <w:r>
+        <w:rPr>
+          <w:sz w:val="26"/>
+          <w:szCs w:val="26"/>
+        </w:rPr>
+        <w:t xml:space="preserve">optional, </w:t>
+      </w:r>
+      <w:r>
+        <w:rPr>
+          <w:sz w:val="26"/>
+          <w:szCs w:val="26"/>
+        </w:rPr>
+        <w:t xml:space="preserve">specify the file where you want to write data, default is </w:t>
+      </w:r>
+      <w:proofErr w:type="gramStart"/>
+      <w:r>
+        <w:rPr>
+          <w:sz w:val="26"/>
+          <w:szCs w:val="26"/>
+        </w:rPr>
+        <w:t>console</w:t>
+      </w:r>
+      <w:proofErr w:type="gramEnd"/>
+    </w:p>
+    <w:p>
+      <w:pPr>
+        <w:pStyle w:val="NoSpacing"/>
+        <w:rPr>
+          <w:sz w:val="26"/>
+          <w:szCs w:val="26"/>
+        </w:rPr>
+      </w:pPr>
+    </w:p>
+    <w:p>
+      <w:pPr>
+        <w:pStyle w:val="NoSpacing"/>
+        <w:rPr>
+          <w:b/>
+          <w:bCs/>
+          <w:sz w:val="26"/>
+          <w:szCs w:val="26"/>
+        </w:rPr>
+      </w:pPr>
+      <w:r>
+        <w:rPr>
+          <w:b/>
+          <w:bCs/>
+          <w:sz w:val="26"/>
+          <w:szCs w:val="26"/>
+        </w:rPr>
+        <w:t xml:space="preserve">How to disable </w:t>
+      </w:r>
+      <w:proofErr w:type="spellStart"/>
+      <w:r>
+        <w:rPr>
+          <w:b/>
+          <w:bCs/>
+          <w:sz w:val="26"/>
+          <w:szCs w:val="26"/>
+        </w:rPr>
+        <w:t>csrf_token</w:t>
+      </w:r>
+      <w:proofErr w:type="spellEnd"/>
+      <w:r>
+        <w:rPr>
+          <w:b/>
+          <w:bCs/>
+          <w:sz w:val="26"/>
+          <w:szCs w:val="26"/>
+        </w:rPr>
+        <w:t xml:space="preserve"> verification</w:t>
+      </w:r>
+    </w:p>
+    <w:p>
+      <w:pPr>
+        <w:pStyle w:val="NoSpacing"/>
+        <w:rPr>
+          <w:sz w:val="26"/>
+          <w:szCs w:val="26"/>
+        </w:rPr>
+      </w:pPr>
+      <w:r>
+        <w:rPr>
+          <w:sz w:val="26"/>
+          <w:szCs w:val="26"/>
+        </w:rPr>
+        <w:t xml:space="preserve">We can disable </w:t>
+      </w:r>
+      <w:proofErr w:type="spellStart"/>
+      <w:r>
+        <w:rPr>
+          <w:sz w:val="26"/>
+          <w:szCs w:val="26"/>
+        </w:rPr>
+        <w:t>csrf_token</w:t>
+      </w:r>
+      <w:proofErr w:type="spellEnd"/>
+      <w:r>
+        <w:rPr>
+          <w:sz w:val="26"/>
+          <w:szCs w:val="26"/>
+        </w:rPr>
+        <w:t xml:space="preserve"> verification in three </w:t>
+      </w:r>
+      <w:proofErr w:type="gramStart"/>
+      <w:r>
+        <w:rPr>
+          <w:sz w:val="26"/>
+          <w:szCs w:val="26"/>
+        </w:rPr>
+        <w:t>ways</w:t>
+      </w:r>
+      <w:proofErr w:type="gramEnd"/>
+    </w:p>
+    <w:p>
+      <w:pPr>
+        <w:pStyle w:val="NoSpacing"/>
+        <w:rPr>
+          <w:sz w:val="26"/>
+          <w:szCs w:val="26"/>
+        </w:rPr>
+      </w:pPr>
+    </w:p>
+    <w:p>
+      <w:pPr>
+        <w:pStyle w:val="NoSpacing"/>
+        <w:numPr>
+          <w:ilvl w:val="0"/>
+          <w:numId w:val="13"/>
+        </w:numPr>
+        <w:rPr>
+          <w:b/>
+          <w:bCs/>
+          <w:sz w:val="26"/>
+          <w:szCs w:val="26"/>
+        </w:rPr>
+      </w:pPr>
+      <w:r>
+        <w:rPr>
+          <w:b/>
+          <w:bCs/>
+          <w:sz w:val="26"/>
+          <w:szCs w:val="26"/>
+        </w:rPr>
+        <w:t xml:space="preserve">Method level or function </w:t>
+      </w:r>
+      <w:proofErr w:type="spellStart"/>
+      <w:r>
+        <w:rPr>
+          <w:b/>
+          <w:bCs/>
+          <w:sz w:val="26"/>
+          <w:szCs w:val="26"/>
+        </w:rPr>
+        <w:t>lelvel</w:t>
+      </w:r>
+      <w:proofErr w:type="spellEnd"/>
+      <w:r>
+        <w:rPr>
+          <w:b/>
+          <w:bCs/>
+          <w:sz w:val="26"/>
+          <w:szCs w:val="26"/>
+        </w:rPr>
+        <w:t>.</w:t>
+      </w:r>
+    </w:p>
+    <w:p>
+      <w:pPr>
+        <w:pStyle w:val="NoSpacing"/>
+        <w:ind w:left="720"/>
+        <w:rPr>
+          <w:sz w:val="26"/>
+          <w:szCs w:val="26"/>
+        </w:rPr>
+      </w:pPr>
+      <w:r>
+        <w:rPr>
+          <w:sz w:val="26"/>
+          <w:szCs w:val="26"/>
+        </w:rPr>
+        <w:t xml:space="preserve">To disable at function label import decorator </w:t>
+      </w:r>
+      <w:r>
+        <w:rPr>
+          <w:sz w:val="26"/>
+          <w:szCs w:val="26"/>
+        </w:rPr>
+        <w:t>'</w:t>
+      </w:r>
+      <w:r>
+        <w:rPr>
+          <w:color w:val="FF0000"/>
+          <w:sz w:val="26"/>
+          <w:szCs w:val="26"/>
+        </w:rPr>
+        <w:t>@</w:t>
+      </w:r>
+      <w:proofErr w:type="spellStart"/>
+      <w:r>
+        <w:rPr>
+          <w:color w:val="FF0000"/>
+          <w:sz w:val="26"/>
+          <w:szCs w:val="26"/>
+        </w:rPr>
+        <w:t>csrf_exempt</w:t>
+      </w:r>
+      <w:proofErr w:type="spellEnd"/>
+      <w:r>
+        <w:rPr>
+          <w:color w:val="FF0000"/>
+          <w:sz w:val="26"/>
+          <w:szCs w:val="26"/>
+        </w:rPr>
+        <w:t xml:space="preserve">' </w:t>
+      </w:r>
+      <w:r>
+        <w:rPr>
+          <w:sz w:val="26"/>
+          <w:szCs w:val="26"/>
+        </w:rPr>
+        <w:t xml:space="preserve">on the where for which we want to disable </w:t>
+      </w:r>
+      <w:proofErr w:type="spellStart"/>
+      <w:r>
+        <w:rPr>
+          <w:sz w:val="26"/>
+          <w:szCs w:val="26"/>
+        </w:rPr>
+        <w:t>csrf</w:t>
+      </w:r>
+      <w:proofErr w:type="spellEnd"/>
+      <w:r>
+        <w:rPr>
+          <w:sz w:val="26"/>
+          <w:szCs w:val="26"/>
+        </w:rPr>
+        <w:t xml:space="preserve"> token validation.</w:t>
+      </w:r>
+    </w:p>
+    <w:p>
+      <w:pPr>
+        <w:pStyle w:val="NoSpacing"/>
+        <w:ind w:left="720"/>
+        <w:rPr>
+          <w:sz w:val="26"/>
+          <w:szCs w:val="26"/>
+        </w:rPr>
+      </w:pPr>
+    </w:p>
+    <w:p>
+      <w:pPr>
+        <w:pStyle w:val="NoSpacing"/>
+        <w:ind w:left="720"/>
+        <w:rPr>
+          <w:color w:val="FF0000"/>
+          <w:sz w:val="26"/>
+          <w:szCs w:val="26"/>
+        </w:rPr>
+      </w:pPr>
+      <w:r>
+        <w:rPr>
+          <w:color w:val="FF0000"/>
+          <w:sz w:val="26"/>
+          <w:szCs w:val="26"/>
+        </w:rPr>
+        <w:t>@csrf_exempt</w:t>
+      </w:r>
+    </w:p>
+    <w:p>
+      <w:pPr>
+        <w:pStyle w:val="NoSpacing"/>
+        <w:ind w:left="720"/>
+        <w:rPr>
+          <w:color w:val="FF0000"/>
+          <w:sz w:val="26"/>
+          <w:szCs w:val="26"/>
+        </w:rPr>
+      </w:pPr>
+      <w:r>
+        <w:rPr>
+          <w:color w:val="FF0000"/>
+          <w:sz w:val="26"/>
+          <w:szCs w:val="26"/>
+        </w:rPr>
+        <w:t xml:space="preserve">def </w:t>
+      </w:r>
+      <w:proofErr w:type="spellStart"/>
+      <w:r>
+        <w:rPr>
+          <w:color w:val="FF0000"/>
+          <w:sz w:val="26"/>
+          <w:szCs w:val="26"/>
+        </w:rPr>
+        <w:t>myview</w:t>
+      </w:r>
+      <w:proofErr w:type="spellEnd"/>
+      <w:r>
+        <w:rPr>
+          <w:color w:val="FF0000"/>
+          <w:sz w:val="26"/>
+          <w:szCs w:val="26"/>
+        </w:rPr>
+        <w:t>(</w:t>
+      </w:r>
+      <w:proofErr w:type="gramStart"/>
+      <w:r>
+        <w:rPr>
+          <w:color w:val="FF0000"/>
+          <w:sz w:val="26"/>
+          <w:szCs w:val="26"/>
+        </w:rPr>
+        <w:t>request,*</w:t>
+      </w:r>
+      <w:proofErr w:type="spellStart"/>
+      <w:proofErr w:type="gramEnd"/>
+      <w:r>
+        <w:rPr>
+          <w:color w:val="FF0000"/>
+          <w:sz w:val="26"/>
+          <w:szCs w:val="26"/>
+        </w:rPr>
+        <w:t>args</w:t>
+      </w:r>
+      <w:proofErr w:type="spellEnd"/>
+      <w:r>
+        <w:rPr>
+          <w:color w:val="FF0000"/>
+          <w:sz w:val="26"/>
+          <w:szCs w:val="26"/>
+        </w:rPr>
+        <w:t>):</w:t>
+      </w:r>
+    </w:p>
+    <w:p>
+      <w:pPr>
+        <w:pStyle w:val="NoSpacing"/>
+        <w:ind w:left="720"/>
+        <w:rPr>
+          <w:color w:val="FF0000"/>
+          <w:sz w:val="26"/>
+          <w:szCs w:val="26"/>
+        </w:rPr>
+      </w:pPr>
+      <w:r>
+        <w:rPr>
+          <w:color w:val="FF0000"/>
+          <w:sz w:val="26"/>
+          <w:szCs w:val="26"/>
+        </w:rPr>
+        <w:tab/>
+        <w:t>#</w:t>
+      </w:r>
+    </w:p>
+    <w:p>
+      <w:pPr>
+        <w:pStyle w:val="NoSpacing"/>
+        <w:numPr>
+          <w:ilvl w:val="0"/>
+          <w:numId w:val="13"/>
+        </w:numPr>
+        <w:rPr>
+          <w:b/>
+          <w:bCs/>
+          <w:sz w:val="26"/>
+          <w:szCs w:val="26"/>
+        </w:rPr>
+      </w:pPr>
+      <w:r>
+        <w:rPr>
+          <w:b/>
+          <w:bCs/>
+          <w:sz w:val="26"/>
+          <w:szCs w:val="26"/>
+        </w:rPr>
+        <w:t>Class l</w:t>
+      </w:r>
+      <w:r>
+        <w:rPr>
+          <w:b/>
+          <w:bCs/>
+          <w:sz w:val="26"/>
+          <w:szCs w:val="26"/>
+        </w:rPr>
+        <w:t>a</w:t>
+      </w:r>
+      <w:r>
+        <w:rPr>
+          <w:b/>
+          <w:bCs/>
+          <w:sz w:val="26"/>
+          <w:szCs w:val="26"/>
+        </w:rPr>
+        <w:t>bel</w:t>
+      </w:r>
+    </w:p>
+    <w:p>
+      <w:pPr>
+        <w:pStyle w:val="NoSpacing"/>
+        <w:ind w:left="720"/>
+        <w:rPr>
+          <w:sz w:val="26"/>
+          <w:szCs w:val="26"/>
+        </w:rPr>
+      </w:pPr>
+      <w:r>
+        <w:rPr>
+          <w:sz w:val="26"/>
+          <w:szCs w:val="26"/>
+        </w:rPr>
+        <w:t>For class label we need to use below two decorators with class name.</w:t>
+      </w:r>
+    </w:p>
+    <w:p>
+      <w:pPr>
+        <w:pStyle w:val="NoSpacing"/>
+        <w:ind w:left="720"/>
+        <w:rPr>
+          <w:sz w:val="26"/>
+          <w:szCs w:val="26"/>
+        </w:rPr>
+      </w:pPr>
+      <w:r>
+        <w:rPr>
+          <w:sz w:val="26"/>
+          <w:szCs w:val="26"/>
+        </w:rPr>
+        <w:t xml:space="preserve">from </w:t>
+      </w:r>
+      <w:proofErr w:type="spellStart"/>
+      <w:proofErr w:type="gramStart"/>
+      <w:r>
+        <w:rPr>
+          <w:sz w:val="26"/>
+          <w:szCs w:val="26"/>
+        </w:rPr>
+        <w:t>django.views</w:t>
+      </w:r>
+      <w:proofErr w:type="gramEnd"/>
+      <w:r>
+        <w:rPr>
+          <w:sz w:val="26"/>
+          <w:szCs w:val="26"/>
+        </w:rPr>
+        <w:t>.decorators.csrf</w:t>
+      </w:r>
+      <w:proofErr w:type="spellEnd"/>
+      <w:r>
+        <w:rPr>
+          <w:sz w:val="26"/>
+          <w:szCs w:val="26"/>
+        </w:rPr>
+        <w:t xml:space="preserve"> import </w:t>
+      </w:r>
+      <w:proofErr w:type="spellStart"/>
+      <w:r>
+        <w:rPr>
+          <w:sz w:val="26"/>
+          <w:szCs w:val="26"/>
+        </w:rPr>
+        <w:t>csrf_exempta</w:t>
+      </w:r>
+      <w:proofErr w:type="spellEnd"/>
+    </w:p>
+    <w:p>
+      <w:pPr>
+        <w:pStyle w:val="NoSpacing"/>
+        <w:ind w:left="720"/>
+        <w:rPr>
+          <w:sz w:val="26"/>
+          <w:szCs w:val="26"/>
+        </w:rPr>
+      </w:pPr>
+      <w:r>
+        <w:rPr>
+          <w:sz w:val="26"/>
+          <w:szCs w:val="26"/>
+        </w:rPr>
+        <w:t xml:space="preserve">from </w:t>
+      </w:r>
+      <w:proofErr w:type="spellStart"/>
+      <w:proofErr w:type="gramStart"/>
+      <w:r>
+        <w:rPr>
+          <w:sz w:val="26"/>
+          <w:szCs w:val="26"/>
+        </w:rPr>
+        <w:t>django.utils</w:t>
+      </w:r>
+      <w:proofErr w:type="gramEnd"/>
+      <w:r>
+        <w:rPr>
+          <w:sz w:val="26"/>
+          <w:szCs w:val="26"/>
+        </w:rPr>
+        <w:t>.decorators</w:t>
+      </w:r>
+      <w:proofErr w:type="spellEnd"/>
+      <w:r>
+        <w:rPr>
+          <w:sz w:val="26"/>
+          <w:szCs w:val="26"/>
+        </w:rPr>
+        <w:t xml:space="preserve"> import </w:t>
+      </w:r>
+      <w:proofErr w:type="spellStart"/>
+      <w:r>
+        <w:rPr>
+          <w:sz w:val="26"/>
+          <w:szCs w:val="26"/>
+        </w:rPr>
+        <w:t>method_decorator</w:t>
+      </w:r>
+      <w:proofErr w:type="spellEnd"/>
+    </w:p>
+    <w:p>
+      <w:pPr>
+        <w:pStyle w:val="NoSpacing"/>
+        <w:ind w:left="720"/>
+        <w:rPr>
+          <w:sz w:val="26"/>
+          <w:szCs w:val="26"/>
+        </w:rPr>
+      </w:pPr>
+    </w:p>
+    <w:p>
+      <w:pPr>
+        <w:pStyle w:val="NoSpacing"/>
+        <w:ind w:left="720"/>
+        <w:rPr>
+          <w:color w:val="FF0000"/>
+          <w:sz w:val="26"/>
+          <w:szCs w:val="26"/>
+        </w:rPr>
+      </w:pPr>
+      <w:r>
+        <w:rPr>
+          <w:color w:val="FF0000"/>
+          <w:sz w:val="26"/>
+          <w:szCs w:val="26"/>
+        </w:rPr>
+        <w:t>@method_</w:t>
+      </w:r>
+      <w:proofErr w:type="gramStart"/>
+      <w:r>
+        <w:rPr>
+          <w:color w:val="FF0000"/>
+          <w:sz w:val="26"/>
+          <w:szCs w:val="26"/>
+        </w:rPr>
+        <w:t>decorator(</w:t>
+      </w:r>
+      <w:proofErr w:type="gramEnd"/>
+      <w:r>
+        <w:rPr>
+          <w:color w:val="FF0000"/>
+          <w:sz w:val="26"/>
+          <w:szCs w:val="26"/>
+        </w:rPr>
+        <w:t>csrf_exempt, name='</w:t>
+      </w:r>
+      <w:proofErr w:type="spellStart"/>
+      <w:r>
+        <w:rPr>
+          <w:color w:val="FF0000"/>
+          <w:sz w:val="26"/>
+          <w:szCs w:val="26"/>
+        </w:rPr>
+        <w:t>dispatcha</w:t>
+      </w:r>
+      <w:proofErr w:type="spellEnd"/>
+      <w:r>
+        <w:rPr>
+          <w:color w:val="FF0000"/>
+          <w:sz w:val="26"/>
+          <w:szCs w:val="26"/>
+        </w:rPr>
+        <w:t>)</w:t>
+      </w:r>
+    </w:p>
+    <w:p>
+      <w:pPr>
+        <w:pStyle w:val="NoSpacing"/>
+        <w:ind w:left="720"/>
+        <w:rPr>
+          <w:color w:val="FF0000"/>
+          <w:sz w:val="26"/>
+          <w:szCs w:val="26"/>
+        </w:rPr>
+      </w:pPr>
+      <w:r>
+        <w:rPr>
+          <w:color w:val="FF0000"/>
+          <w:sz w:val="26"/>
+          <w:szCs w:val="26"/>
+        </w:rPr>
+        <w:t xml:space="preserve">Class </w:t>
+      </w:r>
+      <w:proofErr w:type="spellStart"/>
+      <w:proofErr w:type="gramStart"/>
+      <w:r>
+        <w:rPr>
+          <w:color w:val="FF0000"/>
+          <w:sz w:val="26"/>
+          <w:szCs w:val="26"/>
+        </w:rPr>
+        <w:t>myClassBasedview</w:t>
+      </w:r>
+      <w:proofErr w:type="spellEnd"/>
+      <w:r>
+        <w:rPr>
+          <w:color w:val="FF0000"/>
+          <w:sz w:val="26"/>
+          <w:szCs w:val="26"/>
+        </w:rPr>
+        <w:t>(</w:t>
+      </w:r>
+      <w:proofErr w:type="gramEnd"/>
+      <w:r>
+        <w:rPr>
+          <w:color w:val="FF0000"/>
+          <w:sz w:val="26"/>
+          <w:szCs w:val="26"/>
+        </w:rPr>
+        <w:t>View):</w:t>
+      </w:r>
+    </w:p>
+    <w:p>
+      <w:pPr>
+        <w:pStyle w:val="NoSpacing"/>
+        <w:ind w:left="720"/>
+        <w:rPr>
+          <w:sz w:val="26"/>
+          <w:szCs w:val="26"/>
+        </w:rPr>
+      </w:pPr>
+      <w:r>
+        <w:rPr>
+          <w:sz w:val="26"/>
+          <w:szCs w:val="26"/>
+        </w:rPr>
+        <w:tab/>
+        <w:t>#</w:t>
+      </w:r>
+    </w:p>
+    <w:p>
+      <w:pPr>
+        <w:pStyle w:val="NoSpacing"/>
+        <w:ind w:left="720"/>
+        <w:rPr>
+          <w:sz w:val="26"/>
+          <w:szCs w:val="26"/>
+        </w:rPr>
+      </w:pPr>
+      <w:r>
+        <w:rPr>
+          <w:i/>
+          <w:iCs/>
+          <w:sz w:val="26"/>
+          <w:szCs w:val="26"/>
+          <w:u w:val="single"/>
+        </w:rPr>
+        <w:t>name= ‘dispatch’</w:t>
+      </w:r>
+      <w:r>
+        <w:rPr>
+          <w:sz w:val="26"/>
+          <w:szCs w:val="26"/>
+        </w:rPr>
+        <w:t xml:space="preserve"> -------- then it disables </w:t>
+      </w:r>
+      <w:proofErr w:type="spellStart"/>
+      <w:r>
+        <w:rPr>
+          <w:sz w:val="26"/>
+          <w:szCs w:val="26"/>
+        </w:rPr>
+        <w:t>csrf</w:t>
+      </w:r>
+      <w:proofErr w:type="spellEnd"/>
+      <w:r>
+        <w:rPr>
+          <w:sz w:val="26"/>
+          <w:szCs w:val="26"/>
+        </w:rPr>
+        <w:t xml:space="preserve"> validation for all methods related to class.</w:t>
+      </w:r>
+    </w:p>
+    <w:p>
+      <w:pPr>
+        <w:pStyle w:val="NoSpacing"/>
+        <w:ind w:left="720"/>
+        <w:rPr>
+          <w:sz w:val="26"/>
+          <w:szCs w:val="26"/>
+        </w:rPr>
+      </w:pPr>
+    </w:p>
+    <w:p>
+      <w:pPr>
+        <w:pStyle w:val="NoSpacing"/>
+        <w:numPr>
+          <w:ilvl w:val="0"/>
+          <w:numId w:val="13"/>
+        </w:numPr>
+        <w:rPr>
+          <w:sz w:val="26"/>
+          <w:szCs w:val="26"/>
+        </w:rPr>
+      </w:pPr>
+      <w:r>
+        <w:rPr>
+          <w:sz w:val="26"/>
+          <w:szCs w:val="26"/>
+        </w:rPr>
         <w:lastRenderedPageBreak/>
-        <w:t>How to add status code manually in response</w:t>
-      </w:r>
-    </w:p>
-    <w:p>
-      <w:pPr>
-        <w:pStyle w:val="NoSpacing"/>
-        <w:rPr>
-          <w:sz w:val="26"/>
-          <w:szCs w:val="26"/>
-        </w:rPr>
-      </w:pPr>
-      <w:r>
-        <w:rPr>
-          <w:sz w:val="26"/>
-          <w:szCs w:val="26"/>
-        </w:rPr>
-        <w:t>We can add status code while returning response.</w:t>
-      </w:r>
-      <w:r>
-        <w:rPr>
-          <w:sz w:val="26"/>
-          <w:szCs w:val="26"/>
-        </w:rPr>
-        <w:t xml:space="preserve"> The same status code will be retuned to partner application</w:t>
-      </w:r>
-      <w:r>
-        <w:rPr>
-          <w:sz w:val="26"/>
-          <w:szCs w:val="26"/>
-        </w:rPr>
-        <w:t xml:space="preserve"> or in </w:t>
+        <w:t>Project label</w:t>
+      </w:r>
+    </w:p>
+    <w:p>
+      <w:pPr>
+        <w:pStyle w:val="NoSpacing"/>
+        <w:ind w:left="720"/>
+        <w:rPr>
+          <w:sz w:val="26"/>
+          <w:szCs w:val="26"/>
+        </w:rPr>
+      </w:pPr>
+      <w:r>
+        <w:rPr>
+          <w:sz w:val="26"/>
+          <w:szCs w:val="26"/>
+        </w:rPr>
+        <w:t xml:space="preserve">Disable it from setting.py </w:t>
       </w:r>
       <w:proofErr w:type="gramStart"/>
       <w:r>
@@ -25464,134 +26800,6045 @@
           <w:sz w:val="26"/>
           <w:szCs w:val="26"/>
         </w:rPr>
-        <w:t>response</w:t>
+        <w:t>file</w:t>
       </w:r>
       <w:proofErr w:type="gramEnd"/>
     </w:p>
     <w:p>
       <w:pPr>
         <w:pStyle w:val="NoSpacing"/>
-        <w:rPr>
-          <w:sz w:val="26"/>
-          <w:szCs w:val="26"/>
-        </w:rPr>
-      </w:pPr>
-    </w:p>
-    <w:p>
-      <w:pPr>
-        <w:pStyle w:val="NoSpacing"/>
-        <w:rPr>
-          <w:sz w:val="26"/>
-          <w:szCs w:val="26"/>
-        </w:rPr>
-      </w:pPr>
-      <w:proofErr w:type="spellStart"/>
+        <w:ind w:left="720"/>
+        <w:rPr>
+          <w:sz w:val="26"/>
+          <w:szCs w:val="26"/>
+        </w:rPr>
+      </w:pPr>
+      <w:r>
+        <w:rPr>
+          <w:sz w:val="26"/>
+          <w:szCs w:val="26"/>
+        </w:rPr>
+        <w:t xml:space="preserve">Now here we will try to send a create operation for our model Employee from python </w:t>
+      </w:r>
+      <w:r>
+        <w:rPr>
+          <w:sz w:val="26"/>
+          <w:szCs w:val="26"/>
+        </w:rPr>
+        <w:t xml:space="preserve">application </w:t>
+      </w:r>
+      <w:r>
+        <w:rPr>
+          <w:sz w:val="26"/>
+          <w:szCs w:val="26"/>
+        </w:rPr>
+        <w:t>(test.py file)</w:t>
+      </w:r>
+    </w:p>
+    <w:p>
+      <w:pPr>
+        <w:pStyle w:val="NoSpacing"/>
+        <w:rPr>
+          <w:sz w:val="26"/>
+          <w:szCs w:val="26"/>
+        </w:rPr>
+      </w:pPr>
+    </w:p>
+    <w:p>
+      <w:pPr>
+        <w:pStyle w:val="NoSpacing"/>
+        <w:rPr>
+          <w:sz w:val="26"/>
+          <w:szCs w:val="26"/>
+        </w:rPr>
+      </w:pPr>
+      <w:r>
+        <w:rPr>
+          <w:sz w:val="26"/>
+          <w:szCs w:val="26"/>
+        </w:rPr>
+        <w:t>test.py file</w:t>
+      </w:r>
+    </w:p>
+    <w:p>
+      <w:pPr>
+        <w:shd w:val="clear" w:color="auto" w:fill="1E1E1E"/>
+        <w:spacing w:after="0" w:line="285" w:lineRule="atLeast"/>
+        <w:rPr>
+          <w:rFonts w:ascii="Consolas" w:eastAsia="Times New Roman" w:hAnsi="Consolas" w:cs="Times New Roman"/>
+          <w:color w:val="D4D4D4"/>
+          <w:sz w:val="21"/>
+          <w:szCs w:val="21"/>
+          <w:lang w:eastAsia="en-IN"/>
+        </w:rPr>
+      </w:pPr>
+      <w:r>
+        <w:rPr>
+          <w:rFonts w:ascii="Consolas" w:eastAsia="Times New Roman" w:hAnsi="Consolas" w:cs="Times New Roman"/>
+          <w:color w:val="569CD6"/>
+          <w:sz w:val="21"/>
+          <w:szCs w:val="21"/>
+          <w:lang w:eastAsia="en-IN"/>
+        </w:rPr>
+        <w:t>def</w:t>
+      </w:r>
+      <w:r>
+        <w:rPr>
+          <w:rFonts w:ascii="Consolas" w:eastAsia="Times New Roman" w:hAnsi="Consolas" w:cs="Times New Roman"/>
+          <w:color w:val="D4D4D4"/>
+          <w:sz w:val="21"/>
+          <w:szCs w:val="21"/>
+          <w:lang w:eastAsia="en-IN"/>
+        </w:rPr>
+        <w:t> </w:t>
+      </w:r>
+      <w:proofErr w:type="spellStart"/>
+      <w:r>
+        <w:rPr>
+          <w:rFonts w:ascii="Consolas" w:eastAsia="Times New Roman" w:hAnsi="Consolas" w:cs="Times New Roman"/>
+          <w:color w:val="DCDCAA"/>
+          <w:sz w:val="21"/>
+          <w:szCs w:val="21"/>
+          <w:lang w:eastAsia="en-IN"/>
+        </w:rPr>
+        <w:t>create_</w:t>
+      </w:r>
       <w:proofErr w:type="gramStart"/>
       <w:r>
         <w:rPr>
-          <w:sz w:val="26"/>
-          <w:szCs w:val="26"/>
-        </w:rPr>
-        <w:t>HttpResponse</w:t>
-      </w:r>
-      <w:proofErr w:type="spellEnd"/>
-      <w:r>
-        <w:rPr>
-          <w:sz w:val="26"/>
-          <w:szCs w:val="26"/>
+          <w:rFonts w:ascii="Consolas" w:eastAsia="Times New Roman" w:hAnsi="Consolas" w:cs="Times New Roman"/>
+          <w:color w:val="DCDCAA"/>
+          <w:sz w:val="21"/>
+          <w:szCs w:val="21"/>
+          <w:lang w:eastAsia="en-IN"/>
+        </w:rPr>
+        <w:t>resource</w:t>
+      </w:r>
+      <w:proofErr w:type="spellEnd"/>
+      <w:r>
+        <w:rPr>
+          <w:rFonts w:ascii="Consolas" w:eastAsia="Times New Roman" w:hAnsi="Consolas" w:cs="Times New Roman"/>
+          <w:color w:val="D4D4D4"/>
+          <w:sz w:val="21"/>
+          <w:szCs w:val="21"/>
+          <w:lang w:eastAsia="en-IN"/>
         </w:rPr>
         <w:t>(</w:t>
       </w:r>
       <w:proofErr w:type="gramEnd"/>
       <w:r>
         <w:rPr>
-          <w:sz w:val="26"/>
-          <w:szCs w:val="26"/>
-        </w:rPr>
-        <w:t xml:space="preserve">data, </w:t>
-      </w:r>
-      <w:proofErr w:type="spellStart"/>
-      <w:r>
-        <w:rPr>
-          <w:sz w:val="26"/>
-          <w:szCs w:val="26"/>
+          <w:rFonts w:ascii="Consolas" w:eastAsia="Times New Roman" w:hAnsi="Consolas" w:cs="Times New Roman"/>
+          <w:color w:val="D4D4D4"/>
+          <w:sz w:val="21"/>
+          <w:szCs w:val="21"/>
+          <w:lang w:eastAsia="en-IN"/>
+        </w:rPr>
+        <w:t>):</w:t>
+      </w:r>
+    </w:p>
+    <w:p>
+      <w:pPr>
+        <w:shd w:val="clear" w:color="auto" w:fill="1E1E1E"/>
+        <w:spacing w:after="0" w:line="285" w:lineRule="atLeast"/>
+        <w:rPr>
+          <w:rFonts w:ascii="Consolas" w:eastAsia="Times New Roman" w:hAnsi="Consolas" w:cs="Times New Roman"/>
+          <w:color w:val="D4D4D4"/>
+          <w:sz w:val="21"/>
+          <w:szCs w:val="21"/>
+          <w:lang w:eastAsia="en-IN"/>
+        </w:rPr>
+      </w:pPr>
+      <w:r>
+        <w:rPr>
+          <w:rFonts w:ascii="Consolas" w:eastAsia="Times New Roman" w:hAnsi="Consolas" w:cs="Times New Roman"/>
+          <w:color w:val="D4D4D4"/>
+          <w:sz w:val="21"/>
+          <w:szCs w:val="21"/>
+          <w:lang w:eastAsia="en-IN"/>
+        </w:rPr>
+        <w:t>    emp={</w:t>
+      </w:r>
+      <w:r>
+        <w:rPr>
+          <w:rFonts w:ascii="Consolas" w:eastAsia="Times New Roman" w:hAnsi="Consolas" w:cs="Times New Roman"/>
+          <w:color w:val="CE9178"/>
+          <w:sz w:val="21"/>
+          <w:szCs w:val="21"/>
+          <w:lang w:eastAsia="en-IN"/>
+        </w:rPr>
+        <w:t>'ename'</w:t>
+      </w:r>
+      <w:r>
+        <w:rPr>
+          <w:rFonts w:ascii="Consolas" w:eastAsia="Times New Roman" w:hAnsi="Consolas" w:cs="Times New Roman"/>
+          <w:color w:val="D4D4D4"/>
+          <w:sz w:val="21"/>
+          <w:szCs w:val="21"/>
+          <w:lang w:eastAsia="en-IN"/>
+        </w:rPr>
+        <w:t>:</w:t>
+      </w:r>
+      <w:r>
+        <w:rPr>
+          <w:rFonts w:ascii="Consolas" w:eastAsia="Times New Roman" w:hAnsi="Consolas" w:cs="Times New Roman"/>
+          <w:color w:val="CE9178"/>
+          <w:sz w:val="21"/>
+          <w:szCs w:val="21"/>
+          <w:lang w:eastAsia="en-IN"/>
+        </w:rPr>
+        <w:t>"rakesh"</w:t>
+      </w:r>
+      <w:r>
+        <w:rPr>
+          <w:rFonts w:ascii="Consolas" w:eastAsia="Times New Roman" w:hAnsi="Consolas" w:cs="Times New Roman"/>
+          <w:color w:val="D4D4D4"/>
+          <w:sz w:val="21"/>
+          <w:szCs w:val="21"/>
+          <w:lang w:eastAsia="en-IN"/>
+        </w:rPr>
+        <w:t>,</w:t>
+      </w:r>
+      <w:r>
+        <w:rPr>
+          <w:rFonts w:ascii="Consolas" w:eastAsia="Times New Roman" w:hAnsi="Consolas" w:cs="Times New Roman"/>
+          <w:color w:val="CE9178"/>
+          <w:sz w:val="21"/>
+          <w:szCs w:val="21"/>
+          <w:lang w:eastAsia="en-IN"/>
+        </w:rPr>
+        <w:t>'esal'</w:t>
+      </w:r>
+      <w:r>
+        <w:rPr>
+          <w:rFonts w:ascii="Consolas" w:eastAsia="Times New Roman" w:hAnsi="Consolas" w:cs="Times New Roman"/>
+          <w:color w:val="D4D4D4"/>
+          <w:sz w:val="21"/>
+          <w:szCs w:val="21"/>
+          <w:lang w:eastAsia="en-IN"/>
+        </w:rPr>
+        <w:t>:</w:t>
+      </w:r>
+      <w:r>
+        <w:rPr>
+          <w:rFonts w:ascii="Consolas" w:eastAsia="Times New Roman" w:hAnsi="Consolas" w:cs="Times New Roman"/>
+          <w:color w:val="B5CEA8"/>
+          <w:sz w:val="21"/>
+          <w:szCs w:val="21"/>
+          <w:lang w:eastAsia="en-IN"/>
+        </w:rPr>
+        <w:t>2000</w:t>
+      </w:r>
+      <w:r>
+        <w:rPr>
+          <w:rFonts w:ascii="Consolas" w:eastAsia="Times New Roman" w:hAnsi="Consolas" w:cs="Times New Roman"/>
+          <w:color w:val="D4D4D4"/>
+          <w:sz w:val="21"/>
+          <w:szCs w:val="21"/>
+          <w:lang w:eastAsia="en-IN"/>
+        </w:rPr>
+        <w:t>,</w:t>
+      </w:r>
+      <w:r>
+        <w:rPr>
+          <w:rFonts w:ascii="Consolas" w:eastAsia="Times New Roman" w:hAnsi="Consolas" w:cs="Times New Roman"/>
+          <w:color w:val="CE9178"/>
+          <w:sz w:val="21"/>
+          <w:szCs w:val="21"/>
+          <w:lang w:eastAsia="en-IN"/>
+        </w:rPr>
+        <w:t>'eadd'</w:t>
+      </w:r>
+      <w:r>
+        <w:rPr>
+          <w:rFonts w:ascii="Consolas" w:eastAsia="Times New Roman" w:hAnsi="Consolas" w:cs="Times New Roman"/>
+          <w:color w:val="D4D4D4"/>
+          <w:sz w:val="21"/>
+          <w:szCs w:val="21"/>
+          <w:lang w:eastAsia="en-IN"/>
+        </w:rPr>
+        <w:t>:</w:t>
+      </w:r>
+      <w:r>
+        <w:rPr>
+          <w:rFonts w:ascii="Consolas" w:eastAsia="Times New Roman" w:hAnsi="Consolas" w:cs="Times New Roman"/>
+          <w:color w:val="CE9178"/>
+          <w:sz w:val="21"/>
+          <w:szCs w:val="21"/>
+          <w:lang w:eastAsia="en-IN"/>
+        </w:rPr>
+        <w:t>"semarbari"</w:t>
+      </w:r>
+      <w:r>
+        <w:rPr>
+          <w:rFonts w:ascii="Consolas" w:eastAsia="Times New Roman" w:hAnsi="Consolas" w:cs="Times New Roman"/>
+          <w:color w:val="D4D4D4"/>
+          <w:sz w:val="21"/>
+          <w:szCs w:val="21"/>
+          <w:lang w:eastAsia="en-IN"/>
+        </w:rPr>
+        <w:t>}</w:t>
+      </w:r>
+    </w:p>
+    <w:p>
+      <w:pPr>
+        <w:shd w:val="clear" w:color="auto" w:fill="1E1E1E"/>
+        <w:spacing w:after="0" w:line="285" w:lineRule="atLeast"/>
+        <w:rPr>
+          <w:rFonts w:ascii="Consolas" w:eastAsia="Times New Roman" w:hAnsi="Consolas" w:cs="Times New Roman"/>
+          <w:color w:val="D4D4D4"/>
+          <w:sz w:val="21"/>
+          <w:szCs w:val="21"/>
+          <w:lang w:eastAsia="en-IN"/>
+        </w:rPr>
+      </w:pPr>
+      <w:r>
+        <w:rPr>
+          <w:rFonts w:ascii="Consolas" w:eastAsia="Times New Roman" w:hAnsi="Consolas" w:cs="Times New Roman"/>
+          <w:color w:val="D4D4D4"/>
+          <w:sz w:val="21"/>
+          <w:szCs w:val="21"/>
+          <w:lang w:eastAsia="en-IN"/>
+        </w:rPr>
+        <w:t>    </w:t>
+      </w:r>
+      <w:proofErr w:type="spellStart"/>
+      <w:r>
+        <w:rPr>
+          <w:rFonts w:ascii="Consolas" w:eastAsia="Times New Roman" w:hAnsi="Consolas" w:cs="Times New Roman"/>
+          <w:color w:val="D4D4D4"/>
+          <w:sz w:val="21"/>
+          <w:szCs w:val="21"/>
+          <w:lang w:eastAsia="en-IN"/>
+        </w:rPr>
+        <w:t>json_data</w:t>
+      </w:r>
+      <w:proofErr w:type="spellEnd"/>
+      <w:r>
+        <w:rPr>
+          <w:rFonts w:ascii="Consolas" w:eastAsia="Times New Roman" w:hAnsi="Consolas" w:cs="Times New Roman"/>
+          <w:color w:val="D4D4D4"/>
+          <w:sz w:val="21"/>
+          <w:szCs w:val="21"/>
+          <w:lang w:eastAsia="en-IN"/>
+        </w:rPr>
+        <w:t>=</w:t>
+      </w:r>
+      <w:proofErr w:type="spellStart"/>
+      <w:proofErr w:type="gramStart"/>
+      <w:r>
+        <w:rPr>
+          <w:rFonts w:ascii="Consolas" w:eastAsia="Times New Roman" w:hAnsi="Consolas" w:cs="Times New Roman"/>
+          <w:color w:val="D4D4D4"/>
+          <w:sz w:val="21"/>
+          <w:szCs w:val="21"/>
+          <w:lang w:eastAsia="en-IN"/>
+        </w:rPr>
+        <w:t>json.dumps</w:t>
+      </w:r>
+      <w:proofErr w:type="spellEnd"/>
+      <w:proofErr w:type="gramEnd"/>
+      <w:r>
+        <w:rPr>
+          <w:rFonts w:ascii="Consolas" w:eastAsia="Times New Roman" w:hAnsi="Consolas" w:cs="Times New Roman"/>
+          <w:color w:val="D4D4D4"/>
+          <w:sz w:val="21"/>
+          <w:szCs w:val="21"/>
+          <w:lang w:eastAsia="en-IN"/>
+        </w:rPr>
+        <w:t>(emp)</w:t>
+      </w:r>
+    </w:p>
+    <w:p>
+      <w:pPr>
+        <w:shd w:val="clear" w:color="auto" w:fill="1E1E1E"/>
+        <w:spacing w:after="0" w:line="285" w:lineRule="atLeast"/>
+        <w:rPr>
+          <w:rFonts w:ascii="Consolas" w:eastAsia="Times New Roman" w:hAnsi="Consolas" w:cs="Times New Roman"/>
+          <w:color w:val="D4D4D4"/>
+          <w:sz w:val="21"/>
+          <w:szCs w:val="21"/>
+          <w:lang w:eastAsia="en-IN"/>
+        </w:rPr>
+      </w:pPr>
+      <w:r>
+        <w:rPr>
+          <w:rFonts w:ascii="Consolas" w:eastAsia="Times New Roman" w:hAnsi="Consolas" w:cs="Times New Roman"/>
+          <w:color w:val="D4D4D4"/>
+          <w:sz w:val="21"/>
+          <w:szCs w:val="21"/>
+          <w:lang w:eastAsia="en-IN"/>
+        </w:rPr>
+        <w:t>    resp=requests.post(</w:t>
+      </w:r>
+      <w:r>
+        <w:rPr>
+          <w:rFonts w:ascii="Consolas" w:eastAsia="Times New Roman" w:hAnsi="Consolas" w:cs="Times New Roman"/>
+          <w:color w:val="CE9178"/>
+          <w:sz w:val="21"/>
+          <w:szCs w:val="21"/>
+          <w:lang w:eastAsia="en-IN"/>
+        </w:rPr>
+        <w:t>'http://127.0.0.1:8000/no_rest/emp/'</w:t>
+      </w:r>
+      <w:r>
+        <w:rPr>
+          <w:rFonts w:ascii="Consolas" w:eastAsia="Times New Roman" w:hAnsi="Consolas" w:cs="Times New Roman"/>
+          <w:color w:val="D4D4D4"/>
+          <w:sz w:val="21"/>
+          <w:szCs w:val="21"/>
+          <w:lang w:eastAsia="en-IN"/>
+        </w:rPr>
+        <w:t>,</w:t>
+      </w:r>
+      <w:r>
+        <w:rPr>
+          <w:rFonts w:ascii="Consolas" w:eastAsia="Times New Roman" w:hAnsi="Consolas" w:cs="Times New Roman"/>
+          <w:color w:val="9CDCFE"/>
+          <w:sz w:val="21"/>
+          <w:szCs w:val="21"/>
+          <w:lang w:eastAsia="en-IN"/>
+        </w:rPr>
+        <w:t>data</w:t>
+      </w:r>
+      <w:r>
+        <w:rPr>
+          <w:rFonts w:ascii="Consolas" w:eastAsia="Times New Roman" w:hAnsi="Consolas" w:cs="Times New Roman"/>
+          <w:color w:val="D4D4D4"/>
+          <w:sz w:val="21"/>
+          <w:szCs w:val="21"/>
+          <w:lang w:eastAsia="en-IN"/>
+        </w:rPr>
+        <w:t>=json_data)</w:t>
+      </w:r>
+    </w:p>
+    <w:p>
+      <w:pPr>
+        <w:shd w:val="clear" w:color="auto" w:fill="1E1E1E"/>
+        <w:spacing w:after="0" w:line="285" w:lineRule="atLeast"/>
+        <w:rPr>
+          <w:rFonts w:ascii="Consolas" w:eastAsia="Times New Roman" w:hAnsi="Consolas" w:cs="Times New Roman"/>
+          <w:color w:val="D4D4D4"/>
+          <w:sz w:val="21"/>
+          <w:szCs w:val="21"/>
+          <w:lang w:eastAsia="en-IN"/>
+        </w:rPr>
+      </w:pPr>
+      <w:r>
+        <w:rPr>
+          <w:rFonts w:ascii="Consolas" w:eastAsia="Times New Roman" w:hAnsi="Consolas" w:cs="Times New Roman"/>
+          <w:color w:val="D4D4D4"/>
+          <w:sz w:val="21"/>
+          <w:szCs w:val="21"/>
+          <w:lang w:eastAsia="en-IN"/>
+        </w:rPr>
+        <w:t>    </w:t>
+      </w:r>
+      <w:proofErr w:type="gramStart"/>
+      <w:r>
+        <w:rPr>
+          <w:rFonts w:ascii="Consolas" w:eastAsia="Times New Roman" w:hAnsi="Consolas" w:cs="Times New Roman"/>
+          <w:color w:val="DCDCAA"/>
+          <w:sz w:val="21"/>
+          <w:szCs w:val="21"/>
+          <w:lang w:eastAsia="en-IN"/>
+        </w:rPr>
+        <w:t>print</w:t>
+      </w:r>
+      <w:r>
+        <w:rPr>
+          <w:rFonts w:ascii="Consolas" w:eastAsia="Times New Roman" w:hAnsi="Consolas" w:cs="Times New Roman"/>
+          <w:color w:val="D4D4D4"/>
+          <w:sz w:val="21"/>
+          <w:szCs w:val="21"/>
+          <w:lang w:eastAsia="en-IN"/>
+        </w:rPr>
+        <w:t>(</w:t>
+      </w:r>
+      <w:proofErr w:type="gramEnd"/>
+      <w:r>
+        <w:rPr>
+          <w:rFonts w:ascii="Consolas" w:eastAsia="Times New Roman" w:hAnsi="Consolas" w:cs="Times New Roman"/>
+          <w:color w:val="CE9178"/>
+          <w:sz w:val="21"/>
+          <w:szCs w:val="21"/>
+          <w:lang w:eastAsia="en-IN"/>
+        </w:rPr>
+        <w:t>'</w:t>
+      </w:r>
+      <w:proofErr w:type="spellStart"/>
+      <w:r>
+        <w:rPr>
+          <w:rFonts w:ascii="Consolas" w:eastAsia="Times New Roman" w:hAnsi="Consolas" w:cs="Times New Roman"/>
+          <w:color w:val="CE9178"/>
+          <w:sz w:val="21"/>
+          <w:szCs w:val="21"/>
+          <w:lang w:eastAsia="en-IN"/>
+        </w:rPr>
+        <w:t>retundes</w:t>
+      </w:r>
+      <w:proofErr w:type="spellEnd"/>
+      <w:r>
+        <w:rPr>
+          <w:rFonts w:ascii="Consolas" w:eastAsia="Times New Roman" w:hAnsi="Consolas" w:cs="Times New Roman"/>
+          <w:color w:val="CE9178"/>
+          <w:sz w:val="21"/>
+          <w:szCs w:val="21"/>
+          <w:lang w:eastAsia="en-IN"/>
+        </w:rPr>
+        <w:t> </w:t>
+      </w:r>
+      <w:proofErr w:type="spellStart"/>
+      <w:r>
+        <w:rPr>
+          <w:rFonts w:ascii="Consolas" w:eastAsia="Times New Roman" w:hAnsi="Consolas" w:cs="Times New Roman"/>
+          <w:color w:val="CE9178"/>
+          <w:sz w:val="21"/>
+          <w:szCs w:val="21"/>
+          <w:lang w:eastAsia="en-IN"/>
+        </w:rPr>
+        <w:t>statuse</w:t>
+      </w:r>
+      <w:proofErr w:type="spellEnd"/>
+      <w:r>
+        <w:rPr>
+          <w:rFonts w:ascii="Consolas" w:eastAsia="Times New Roman" w:hAnsi="Consolas" w:cs="Times New Roman"/>
+          <w:color w:val="CE9178"/>
+          <w:sz w:val="21"/>
+          <w:szCs w:val="21"/>
+          <w:lang w:eastAsia="en-IN"/>
+        </w:rPr>
+        <w:t> code is: '</w:t>
+      </w:r>
+      <w:r>
+        <w:rPr>
+          <w:rFonts w:ascii="Consolas" w:eastAsia="Times New Roman" w:hAnsi="Consolas" w:cs="Times New Roman"/>
+          <w:color w:val="D4D4D4"/>
+          <w:sz w:val="21"/>
+          <w:szCs w:val="21"/>
+          <w:lang w:eastAsia="en-IN"/>
+        </w:rPr>
+        <w:t>,</w:t>
+      </w:r>
+      <w:proofErr w:type="spellStart"/>
+      <w:r>
+        <w:rPr>
+          <w:rFonts w:ascii="Consolas" w:eastAsia="Times New Roman" w:hAnsi="Consolas" w:cs="Times New Roman"/>
+          <w:color w:val="D4D4D4"/>
+          <w:sz w:val="21"/>
+          <w:szCs w:val="21"/>
+          <w:lang w:eastAsia="en-IN"/>
+        </w:rPr>
+        <w:t>resp.status_code</w:t>
+      </w:r>
+      <w:proofErr w:type="spellEnd"/>
+      <w:r>
+        <w:rPr>
+          <w:rFonts w:ascii="Consolas" w:eastAsia="Times New Roman" w:hAnsi="Consolas" w:cs="Times New Roman"/>
+          <w:color w:val="D4D4D4"/>
+          <w:sz w:val="21"/>
+          <w:szCs w:val="21"/>
+          <w:lang w:eastAsia="en-IN"/>
+        </w:rPr>
+        <w:t>)</w:t>
+      </w:r>
+    </w:p>
+    <w:p>
+      <w:pPr>
+        <w:shd w:val="clear" w:color="auto" w:fill="1E1E1E"/>
+        <w:spacing w:after="0" w:line="285" w:lineRule="atLeast"/>
+        <w:rPr>
+          <w:rFonts w:ascii="Consolas" w:eastAsia="Times New Roman" w:hAnsi="Consolas" w:cs="Times New Roman"/>
+          <w:color w:val="D4D4D4"/>
+          <w:sz w:val="21"/>
+          <w:szCs w:val="21"/>
+          <w:lang w:eastAsia="en-IN"/>
+        </w:rPr>
+      </w:pPr>
+    </w:p>
+    <w:p>
+      <w:pPr>
+        <w:shd w:val="clear" w:color="auto" w:fill="1E1E1E"/>
+        <w:spacing w:after="0" w:line="285" w:lineRule="atLeast"/>
+        <w:rPr>
+          <w:rFonts w:ascii="Consolas" w:eastAsia="Times New Roman" w:hAnsi="Consolas" w:cs="Times New Roman"/>
+          <w:color w:val="D4D4D4"/>
+          <w:sz w:val="21"/>
+          <w:szCs w:val="21"/>
+          <w:lang w:eastAsia="en-IN"/>
+        </w:rPr>
+      </w:pPr>
+      <w:proofErr w:type="spellStart"/>
+      <w:r>
+        <w:rPr>
+          <w:rFonts w:ascii="Consolas" w:eastAsia="Times New Roman" w:hAnsi="Consolas" w:cs="Times New Roman"/>
+          <w:color w:val="D4D4D4"/>
+          <w:sz w:val="21"/>
+          <w:szCs w:val="21"/>
+          <w:lang w:eastAsia="en-IN"/>
+        </w:rPr>
+        <w:t>create_</w:t>
+      </w:r>
+      <w:proofErr w:type="gramStart"/>
+      <w:r>
+        <w:rPr>
+          <w:rFonts w:ascii="Consolas" w:eastAsia="Times New Roman" w:hAnsi="Consolas" w:cs="Times New Roman"/>
+          <w:color w:val="D4D4D4"/>
+          <w:sz w:val="21"/>
+          <w:szCs w:val="21"/>
+          <w:lang w:eastAsia="en-IN"/>
+        </w:rPr>
+        <w:t>resource</w:t>
+      </w:r>
+      <w:proofErr w:type="spellEnd"/>
+      <w:r>
+        <w:rPr>
+          <w:rFonts w:ascii="Consolas" w:eastAsia="Times New Roman" w:hAnsi="Consolas" w:cs="Times New Roman"/>
+          <w:color w:val="D4D4D4"/>
+          <w:sz w:val="21"/>
+          <w:szCs w:val="21"/>
+          <w:lang w:eastAsia="en-IN"/>
+        </w:rPr>
+        <w:t>(</w:t>
+      </w:r>
+      <w:proofErr w:type="gramEnd"/>
+      <w:r>
+        <w:rPr>
+          <w:rFonts w:ascii="Consolas" w:eastAsia="Times New Roman" w:hAnsi="Consolas" w:cs="Times New Roman"/>
+          <w:color w:val="D4D4D4"/>
+          <w:sz w:val="21"/>
+          <w:szCs w:val="21"/>
+          <w:lang w:eastAsia="en-IN"/>
+        </w:rPr>
+        <w:t>)</w:t>
+      </w:r>
+    </w:p>
+    <w:p>
+      <w:pPr>
+        <w:pStyle w:val="NoSpacing"/>
+        <w:ind w:left="720"/>
+        <w:rPr>
+          <w:sz w:val="26"/>
+          <w:szCs w:val="26"/>
+        </w:rPr>
+      </w:pPr>
+    </w:p>
+    <w:p>
+      <w:pPr>
+        <w:pStyle w:val="NoSpacing"/>
+        <w:rPr>
+          <w:sz w:val="26"/>
+          <w:szCs w:val="26"/>
+        </w:rPr>
+      </w:pPr>
+      <w:r>
+        <w:rPr>
+          <w:sz w:val="26"/>
+          <w:szCs w:val="26"/>
+        </w:rPr>
+        <w:t>views.py file</w:t>
+      </w:r>
+    </w:p>
+    <w:p>
+      <w:pPr>
+        <w:shd w:val="clear" w:color="auto" w:fill="1E1E1E"/>
+        <w:spacing w:after="0" w:line="285" w:lineRule="atLeast"/>
+        <w:rPr>
+          <w:rFonts w:ascii="Consolas" w:eastAsia="Times New Roman" w:hAnsi="Consolas" w:cs="Times New Roman"/>
+          <w:color w:val="D4D4D4"/>
+          <w:sz w:val="21"/>
+          <w:szCs w:val="21"/>
+          <w:lang w:eastAsia="en-IN"/>
+        </w:rPr>
+      </w:pPr>
+      <w:r>
+        <w:rPr>
+          <w:rFonts w:ascii="Consolas" w:eastAsia="Times New Roman" w:hAnsi="Consolas" w:cs="Times New Roman"/>
+          <w:color w:val="DCDCAA"/>
+          <w:sz w:val="21"/>
+          <w:szCs w:val="21"/>
+          <w:lang w:eastAsia="en-IN"/>
+        </w:rPr>
+        <w:t>@method_decorator</w:t>
+      </w:r>
+      <w:r>
+        <w:rPr>
+          <w:rFonts w:ascii="Consolas" w:eastAsia="Times New Roman" w:hAnsi="Consolas" w:cs="Times New Roman"/>
+          <w:color w:val="D4D4D4"/>
+          <w:sz w:val="21"/>
+          <w:szCs w:val="21"/>
+          <w:lang w:eastAsia="en-IN"/>
+        </w:rPr>
+        <w:t>(csrf_</w:t>
+      </w:r>
+      <w:proofErr w:type="gramStart"/>
+      <w:r>
+        <w:rPr>
+          <w:rFonts w:ascii="Consolas" w:eastAsia="Times New Roman" w:hAnsi="Consolas" w:cs="Times New Roman"/>
+          <w:color w:val="D4D4D4"/>
+          <w:sz w:val="21"/>
+          <w:szCs w:val="21"/>
+          <w:lang w:eastAsia="en-IN"/>
+        </w:rPr>
+        <w:t>exempt,</w:t>
+      </w:r>
+      <w:r>
+        <w:rPr>
+          <w:rFonts w:ascii="Consolas" w:eastAsia="Times New Roman" w:hAnsi="Consolas" w:cs="Times New Roman"/>
+          <w:color w:val="9CDCFE"/>
+          <w:sz w:val="21"/>
+          <w:szCs w:val="21"/>
+          <w:lang w:eastAsia="en-IN"/>
+        </w:rPr>
+        <w:t>name</w:t>
+      </w:r>
+      <w:proofErr w:type="gramEnd"/>
+      <w:r>
+        <w:rPr>
+          <w:rFonts w:ascii="Consolas" w:eastAsia="Times New Roman" w:hAnsi="Consolas" w:cs="Times New Roman"/>
+          <w:color w:val="D4D4D4"/>
+          <w:sz w:val="21"/>
+          <w:szCs w:val="21"/>
+          <w:lang w:eastAsia="en-IN"/>
+        </w:rPr>
+        <w:t>=</w:t>
+      </w:r>
+      <w:r>
+        <w:rPr>
+          <w:rFonts w:ascii="Consolas" w:eastAsia="Times New Roman" w:hAnsi="Consolas" w:cs="Times New Roman"/>
+          <w:color w:val="CE9178"/>
+          <w:sz w:val="21"/>
+          <w:szCs w:val="21"/>
+          <w:lang w:eastAsia="en-IN"/>
+        </w:rPr>
+        <w:t>'dispatch'</w:t>
+      </w:r>
+      <w:r>
+        <w:rPr>
+          <w:rFonts w:ascii="Consolas" w:eastAsia="Times New Roman" w:hAnsi="Consolas" w:cs="Times New Roman"/>
+          <w:color w:val="D4D4D4"/>
+          <w:sz w:val="21"/>
+          <w:szCs w:val="21"/>
+          <w:lang w:eastAsia="en-IN"/>
+        </w:rPr>
+        <w:t>)</w:t>
+      </w:r>
+    </w:p>
+    <w:p>
+      <w:pPr>
+        <w:shd w:val="clear" w:color="auto" w:fill="1E1E1E"/>
+        <w:spacing w:after="0" w:line="285" w:lineRule="atLeast"/>
+        <w:rPr>
+          <w:rFonts w:ascii="Consolas" w:eastAsia="Times New Roman" w:hAnsi="Consolas" w:cs="Times New Roman"/>
+          <w:color w:val="D4D4D4"/>
+          <w:sz w:val="21"/>
+          <w:szCs w:val="21"/>
+          <w:lang w:eastAsia="en-IN"/>
+        </w:rPr>
+      </w:pPr>
+      <w:r>
+        <w:rPr>
+          <w:rFonts w:ascii="Consolas" w:eastAsia="Times New Roman" w:hAnsi="Consolas" w:cs="Times New Roman"/>
+          <w:color w:val="569CD6"/>
+          <w:sz w:val="21"/>
+          <w:szCs w:val="21"/>
+          <w:lang w:eastAsia="en-IN"/>
+        </w:rPr>
+        <w:t>class</w:t>
+      </w:r>
+      <w:r>
+        <w:rPr>
+          <w:rFonts w:ascii="Consolas" w:eastAsia="Times New Roman" w:hAnsi="Consolas" w:cs="Times New Roman"/>
+          <w:color w:val="D4D4D4"/>
+          <w:sz w:val="21"/>
+          <w:szCs w:val="21"/>
+          <w:lang w:eastAsia="en-IN"/>
+        </w:rPr>
+        <w:t> </w:t>
+      </w:r>
+      <w:proofErr w:type="spellStart"/>
+      <w:proofErr w:type="gramStart"/>
+      <w:r>
+        <w:rPr>
+          <w:rFonts w:ascii="Consolas" w:eastAsia="Times New Roman" w:hAnsi="Consolas" w:cs="Times New Roman"/>
+          <w:color w:val="4EC9B0"/>
+          <w:sz w:val="21"/>
+          <w:szCs w:val="21"/>
+          <w:lang w:eastAsia="en-IN"/>
+        </w:rPr>
+        <w:t>EmployeeListCBV</w:t>
+      </w:r>
+      <w:proofErr w:type="spellEnd"/>
+      <w:r>
+        <w:rPr>
+          <w:rFonts w:ascii="Consolas" w:eastAsia="Times New Roman" w:hAnsi="Consolas" w:cs="Times New Roman"/>
+          <w:color w:val="D4D4D4"/>
+          <w:sz w:val="21"/>
+          <w:szCs w:val="21"/>
+          <w:lang w:eastAsia="en-IN"/>
+        </w:rPr>
+        <w:t>(</w:t>
+      </w:r>
+      <w:proofErr w:type="spellStart"/>
+      <w:proofErr w:type="gramEnd"/>
+      <w:r>
+        <w:rPr>
+          <w:rFonts w:ascii="Consolas" w:eastAsia="Times New Roman" w:hAnsi="Consolas" w:cs="Times New Roman"/>
+          <w:color w:val="4EC9B0"/>
+          <w:sz w:val="21"/>
+          <w:szCs w:val="21"/>
+          <w:lang w:eastAsia="en-IN"/>
+        </w:rPr>
+        <w:t>View</w:t>
+      </w:r>
+      <w:r>
+        <w:rPr>
+          <w:rFonts w:ascii="Consolas" w:eastAsia="Times New Roman" w:hAnsi="Consolas" w:cs="Times New Roman"/>
+          <w:color w:val="D4D4D4"/>
+          <w:sz w:val="21"/>
+          <w:szCs w:val="21"/>
+          <w:lang w:eastAsia="en-IN"/>
+        </w:rPr>
+        <w:t>,</w:t>
+      </w:r>
+      <w:r>
+        <w:rPr>
+          <w:rFonts w:ascii="Consolas" w:eastAsia="Times New Roman" w:hAnsi="Consolas" w:cs="Times New Roman"/>
+          <w:color w:val="4EC9B0"/>
+          <w:sz w:val="21"/>
+          <w:szCs w:val="21"/>
+          <w:lang w:eastAsia="en-IN"/>
+        </w:rPr>
+        <w:t>EmployeeMixins</w:t>
+      </w:r>
+      <w:proofErr w:type="spellEnd"/>
+      <w:r>
+        <w:rPr>
+          <w:rFonts w:ascii="Consolas" w:eastAsia="Times New Roman" w:hAnsi="Consolas" w:cs="Times New Roman"/>
+          <w:color w:val="D4D4D4"/>
+          <w:sz w:val="21"/>
+          <w:szCs w:val="21"/>
+          <w:lang w:eastAsia="en-IN"/>
+        </w:rPr>
+        <w:t>):</w:t>
+      </w:r>
+    </w:p>
+    <w:p>
+      <w:pPr>
+        <w:shd w:val="clear" w:color="auto" w:fill="1E1E1E"/>
+        <w:spacing w:after="0" w:line="285" w:lineRule="atLeast"/>
+        <w:rPr>
+          <w:rFonts w:ascii="Consolas" w:eastAsia="Times New Roman" w:hAnsi="Consolas" w:cs="Times New Roman"/>
+          <w:color w:val="D4D4D4"/>
+          <w:sz w:val="21"/>
+          <w:szCs w:val="21"/>
+          <w:lang w:eastAsia="en-IN"/>
+        </w:rPr>
+      </w:pPr>
+      <w:r>
+        <w:rPr>
+          <w:rFonts w:ascii="Consolas" w:eastAsia="Times New Roman" w:hAnsi="Consolas" w:cs="Times New Roman"/>
+          <w:color w:val="D4D4D4"/>
+          <w:sz w:val="21"/>
+          <w:szCs w:val="21"/>
+          <w:lang w:eastAsia="en-IN"/>
+        </w:rPr>
+        <w:t>    </w:t>
+      </w:r>
+      <w:r>
+        <w:rPr>
+          <w:rFonts w:ascii="Consolas" w:eastAsia="Times New Roman" w:hAnsi="Consolas" w:cs="Times New Roman"/>
+          <w:color w:val="569CD6"/>
+          <w:sz w:val="21"/>
+          <w:szCs w:val="21"/>
+          <w:lang w:eastAsia="en-IN"/>
+        </w:rPr>
+        <w:t>def</w:t>
+      </w:r>
+      <w:r>
+        <w:rPr>
+          <w:rFonts w:ascii="Consolas" w:eastAsia="Times New Roman" w:hAnsi="Consolas" w:cs="Times New Roman"/>
+          <w:color w:val="D4D4D4"/>
+          <w:sz w:val="21"/>
+          <w:szCs w:val="21"/>
+          <w:lang w:eastAsia="en-IN"/>
+        </w:rPr>
+        <w:t> </w:t>
+      </w:r>
+      <w:r>
+        <w:rPr>
+          <w:rFonts w:ascii="Consolas" w:eastAsia="Times New Roman" w:hAnsi="Consolas" w:cs="Times New Roman"/>
+          <w:color w:val="DCDCAA"/>
+          <w:sz w:val="21"/>
+          <w:szCs w:val="21"/>
+          <w:lang w:eastAsia="en-IN"/>
+        </w:rPr>
+        <w:t>get</w:t>
+      </w:r>
+      <w:r>
+        <w:rPr>
+          <w:rFonts w:ascii="Consolas" w:eastAsia="Times New Roman" w:hAnsi="Consolas" w:cs="Times New Roman"/>
+          <w:color w:val="D4D4D4"/>
+          <w:sz w:val="21"/>
+          <w:szCs w:val="21"/>
+          <w:lang w:eastAsia="en-IN"/>
+        </w:rPr>
+        <w:t>(</w:t>
+      </w:r>
+      <w:proofErr w:type="spellStart"/>
+      <w:proofErr w:type="gramStart"/>
+      <w:r>
+        <w:rPr>
+          <w:rFonts w:ascii="Consolas" w:eastAsia="Times New Roman" w:hAnsi="Consolas" w:cs="Times New Roman"/>
+          <w:color w:val="9CDCFE"/>
+          <w:sz w:val="21"/>
+          <w:szCs w:val="21"/>
+          <w:lang w:eastAsia="en-IN"/>
+        </w:rPr>
+        <w:t>self</w:t>
+      </w:r>
+      <w:r>
+        <w:rPr>
+          <w:rFonts w:ascii="Consolas" w:eastAsia="Times New Roman" w:hAnsi="Consolas" w:cs="Times New Roman"/>
+          <w:color w:val="D4D4D4"/>
+          <w:sz w:val="21"/>
+          <w:szCs w:val="21"/>
+          <w:lang w:eastAsia="en-IN"/>
+        </w:rPr>
+        <w:t>,</w:t>
+      </w:r>
+      <w:r>
+        <w:rPr>
+          <w:rFonts w:ascii="Consolas" w:eastAsia="Times New Roman" w:hAnsi="Consolas" w:cs="Times New Roman"/>
+          <w:color w:val="9CDCFE"/>
+          <w:sz w:val="21"/>
+          <w:szCs w:val="21"/>
+          <w:lang w:eastAsia="en-IN"/>
+        </w:rPr>
+        <w:t>request</w:t>
+      </w:r>
+      <w:proofErr w:type="spellEnd"/>
+      <w:proofErr w:type="gramEnd"/>
+      <w:r>
+        <w:rPr>
+          <w:rFonts w:ascii="Consolas" w:eastAsia="Times New Roman" w:hAnsi="Consolas" w:cs="Times New Roman"/>
+          <w:color w:val="D4D4D4"/>
+          <w:sz w:val="21"/>
+          <w:szCs w:val="21"/>
+          <w:lang w:eastAsia="en-IN"/>
+        </w:rPr>
+        <w:t>,*</w:t>
+      </w:r>
+      <w:proofErr w:type="spellStart"/>
+      <w:r>
+        <w:rPr>
+          <w:rFonts w:ascii="Consolas" w:eastAsia="Times New Roman" w:hAnsi="Consolas" w:cs="Times New Roman"/>
+          <w:color w:val="9CDCFE"/>
+          <w:sz w:val="21"/>
+          <w:szCs w:val="21"/>
+          <w:lang w:eastAsia="en-IN"/>
+        </w:rPr>
+        <w:t>args</w:t>
+      </w:r>
+      <w:proofErr w:type="spellEnd"/>
+      <w:r>
+        <w:rPr>
+          <w:rFonts w:ascii="Consolas" w:eastAsia="Times New Roman" w:hAnsi="Consolas" w:cs="Times New Roman"/>
+          <w:color w:val="D4D4D4"/>
+          <w:sz w:val="21"/>
+          <w:szCs w:val="21"/>
+          <w:lang w:eastAsia="en-IN"/>
+        </w:rPr>
+        <w:t>):</w:t>
+      </w:r>
+    </w:p>
+    <w:p>
+      <w:pPr>
+        <w:shd w:val="clear" w:color="auto" w:fill="1E1E1E"/>
+        <w:spacing w:after="0" w:line="285" w:lineRule="atLeast"/>
+        <w:rPr>
+          <w:rFonts w:ascii="Consolas" w:eastAsia="Times New Roman" w:hAnsi="Consolas" w:cs="Times New Roman"/>
+          <w:color w:val="D4D4D4"/>
+          <w:sz w:val="21"/>
+          <w:szCs w:val="21"/>
+          <w:lang w:eastAsia="en-IN"/>
+        </w:rPr>
+      </w:pPr>
+      <w:r>
+        <w:rPr>
+          <w:rFonts w:ascii="Consolas" w:eastAsia="Times New Roman" w:hAnsi="Consolas" w:cs="Times New Roman"/>
+          <w:color w:val="D4D4D4"/>
+          <w:sz w:val="21"/>
+          <w:szCs w:val="21"/>
+          <w:lang w:eastAsia="en-IN"/>
+        </w:rPr>
+        <w:t>        </w:t>
+      </w:r>
+      <w:proofErr w:type="gramStart"/>
+      <w:r>
+        <w:rPr>
+          <w:rFonts w:ascii="Consolas" w:eastAsia="Times New Roman" w:hAnsi="Consolas" w:cs="Times New Roman"/>
+          <w:color w:val="DCDCAA"/>
+          <w:sz w:val="21"/>
+          <w:szCs w:val="21"/>
+          <w:lang w:eastAsia="en-IN"/>
+        </w:rPr>
+        <w:t>print</w:t>
+      </w:r>
+      <w:r>
+        <w:rPr>
+          <w:rFonts w:ascii="Consolas" w:eastAsia="Times New Roman" w:hAnsi="Consolas" w:cs="Times New Roman"/>
+          <w:color w:val="D4D4D4"/>
+          <w:sz w:val="21"/>
+          <w:szCs w:val="21"/>
+          <w:lang w:eastAsia="en-IN"/>
+        </w:rPr>
+        <w:t>(</w:t>
+      </w:r>
+      <w:proofErr w:type="gramEnd"/>
+      <w:r>
+        <w:rPr>
+          <w:rFonts w:ascii="Consolas" w:eastAsia="Times New Roman" w:hAnsi="Consolas" w:cs="Times New Roman"/>
+          <w:color w:val="CE9178"/>
+          <w:sz w:val="21"/>
+          <w:szCs w:val="21"/>
+          <w:lang w:eastAsia="en-IN"/>
+        </w:rPr>
+        <w:t>'this is </w:t>
+      </w:r>
+      <w:proofErr w:type="spellStart"/>
+      <w:r>
+        <w:rPr>
+          <w:rFonts w:ascii="Consolas" w:eastAsia="Times New Roman" w:hAnsi="Consolas" w:cs="Times New Roman"/>
+          <w:color w:val="CE9178"/>
+          <w:sz w:val="21"/>
+          <w:szCs w:val="21"/>
+          <w:lang w:eastAsia="en-IN"/>
+        </w:rPr>
+        <w:t>EmployeeListCBV</w:t>
+      </w:r>
+      <w:proofErr w:type="spellEnd"/>
+      <w:r>
+        <w:rPr>
+          <w:rFonts w:ascii="Consolas" w:eastAsia="Times New Roman" w:hAnsi="Consolas" w:cs="Times New Roman"/>
+          <w:color w:val="CE9178"/>
+          <w:sz w:val="21"/>
+          <w:szCs w:val="21"/>
+          <w:lang w:eastAsia="en-IN"/>
+        </w:rPr>
+        <w:t> class '</w:t>
+      </w:r>
+      <w:r>
+        <w:rPr>
+          <w:rFonts w:ascii="Consolas" w:eastAsia="Times New Roman" w:hAnsi="Consolas" w:cs="Times New Roman"/>
+          <w:color w:val="D4D4D4"/>
+          <w:sz w:val="21"/>
+          <w:szCs w:val="21"/>
+          <w:lang w:eastAsia="en-IN"/>
+        </w:rPr>
+        <w:t>)</w:t>
+      </w:r>
+    </w:p>
+    <w:p>
+      <w:pPr>
+        <w:shd w:val="clear" w:color="auto" w:fill="1E1E1E"/>
+        <w:spacing w:after="0" w:line="285" w:lineRule="atLeast"/>
+        <w:rPr>
+          <w:rFonts w:ascii="Consolas" w:eastAsia="Times New Roman" w:hAnsi="Consolas" w:cs="Times New Roman"/>
+          <w:color w:val="D4D4D4"/>
+          <w:sz w:val="21"/>
+          <w:szCs w:val="21"/>
+          <w:lang w:eastAsia="en-IN"/>
+        </w:rPr>
+      </w:pPr>
+      <w:r>
+        <w:rPr>
+          <w:rFonts w:ascii="Consolas" w:eastAsia="Times New Roman" w:hAnsi="Consolas" w:cs="Times New Roman"/>
+          <w:color w:val="D4D4D4"/>
+          <w:sz w:val="21"/>
+          <w:szCs w:val="21"/>
+          <w:lang w:eastAsia="en-IN"/>
+        </w:rPr>
+        <w:t>        </w:t>
+      </w:r>
+      <w:proofErr w:type="spellStart"/>
+      <w:r>
+        <w:rPr>
+          <w:rFonts w:ascii="Consolas" w:eastAsia="Times New Roman" w:hAnsi="Consolas" w:cs="Times New Roman"/>
+          <w:color w:val="D4D4D4"/>
+          <w:sz w:val="21"/>
+          <w:szCs w:val="21"/>
+          <w:lang w:eastAsia="en-IN"/>
+        </w:rPr>
+        <w:t>qs</w:t>
+      </w:r>
+      <w:proofErr w:type="spellEnd"/>
+      <w:r>
+        <w:rPr>
+          <w:rFonts w:ascii="Consolas" w:eastAsia="Times New Roman" w:hAnsi="Consolas" w:cs="Times New Roman"/>
+          <w:color w:val="D4D4D4"/>
+          <w:sz w:val="21"/>
+          <w:szCs w:val="21"/>
+          <w:lang w:eastAsia="en-IN"/>
+        </w:rPr>
+        <w:t>=</w:t>
+      </w:r>
+      <w:proofErr w:type="spellStart"/>
+      <w:proofErr w:type="gramStart"/>
+      <w:r>
+        <w:rPr>
+          <w:rFonts w:ascii="Consolas" w:eastAsia="Times New Roman" w:hAnsi="Consolas" w:cs="Times New Roman"/>
+          <w:color w:val="D4D4D4"/>
+          <w:sz w:val="21"/>
+          <w:szCs w:val="21"/>
+          <w:lang w:eastAsia="en-IN"/>
+        </w:rPr>
+        <w:t>Employee.objects.all</w:t>
+      </w:r>
+      <w:proofErr w:type="spellEnd"/>
+      <w:r>
+        <w:rPr>
+          <w:rFonts w:ascii="Consolas" w:eastAsia="Times New Roman" w:hAnsi="Consolas" w:cs="Times New Roman"/>
+          <w:color w:val="D4D4D4"/>
+          <w:sz w:val="21"/>
+          <w:szCs w:val="21"/>
+          <w:lang w:eastAsia="en-IN"/>
+        </w:rPr>
+        <w:t>(</w:t>
+      </w:r>
+      <w:proofErr w:type="gramEnd"/>
+      <w:r>
+        <w:rPr>
+          <w:rFonts w:ascii="Consolas" w:eastAsia="Times New Roman" w:hAnsi="Consolas" w:cs="Times New Roman"/>
+          <w:color w:val="D4D4D4"/>
+          <w:sz w:val="21"/>
+          <w:szCs w:val="21"/>
+          <w:lang w:eastAsia="en-IN"/>
+        </w:rPr>
+        <w:t>)</w:t>
+      </w:r>
+    </w:p>
+    <w:p>
+      <w:pPr>
+        <w:shd w:val="clear" w:color="auto" w:fill="1E1E1E"/>
+        <w:spacing w:after="0" w:line="285" w:lineRule="atLeast"/>
+        <w:rPr>
+          <w:rFonts w:ascii="Consolas" w:eastAsia="Times New Roman" w:hAnsi="Consolas" w:cs="Times New Roman"/>
+          <w:color w:val="D4D4D4"/>
+          <w:sz w:val="21"/>
+          <w:szCs w:val="21"/>
+          <w:lang w:eastAsia="en-IN"/>
+        </w:rPr>
+      </w:pPr>
+      <w:r>
+        <w:rPr>
+          <w:rFonts w:ascii="Consolas" w:eastAsia="Times New Roman" w:hAnsi="Consolas" w:cs="Times New Roman"/>
+          <w:color w:val="D4D4D4"/>
+          <w:sz w:val="21"/>
+          <w:szCs w:val="21"/>
+          <w:lang w:eastAsia="en-IN"/>
+        </w:rPr>
+        <w:t>        data=</w:t>
+      </w:r>
+      <w:proofErr w:type="spellStart"/>
+      <w:proofErr w:type="gramStart"/>
+      <w:r>
+        <w:rPr>
+          <w:rFonts w:ascii="Consolas" w:eastAsia="Times New Roman" w:hAnsi="Consolas" w:cs="Times New Roman"/>
+          <w:color w:val="569CD6"/>
+          <w:sz w:val="21"/>
+          <w:szCs w:val="21"/>
+          <w:lang w:eastAsia="en-IN"/>
+        </w:rPr>
+        <w:t>self</w:t>
+      </w:r>
+      <w:r>
+        <w:rPr>
+          <w:rFonts w:ascii="Consolas" w:eastAsia="Times New Roman" w:hAnsi="Consolas" w:cs="Times New Roman"/>
+          <w:color w:val="D4D4D4"/>
+          <w:sz w:val="21"/>
+          <w:szCs w:val="21"/>
+          <w:lang w:eastAsia="en-IN"/>
+        </w:rPr>
+        <w:t>.json</w:t>
+      </w:r>
+      <w:proofErr w:type="gramEnd"/>
+      <w:r>
+        <w:rPr>
+          <w:rFonts w:ascii="Consolas" w:eastAsia="Times New Roman" w:hAnsi="Consolas" w:cs="Times New Roman"/>
+          <w:color w:val="D4D4D4"/>
+          <w:sz w:val="21"/>
+          <w:szCs w:val="21"/>
+          <w:lang w:eastAsia="en-IN"/>
+        </w:rPr>
+        <w:t>_data</w:t>
+      </w:r>
+      <w:proofErr w:type="spellEnd"/>
+      <w:r>
+        <w:rPr>
+          <w:rFonts w:ascii="Consolas" w:eastAsia="Times New Roman" w:hAnsi="Consolas" w:cs="Times New Roman"/>
+          <w:color w:val="D4D4D4"/>
+          <w:sz w:val="21"/>
+          <w:szCs w:val="21"/>
+          <w:lang w:eastAsia="en-IN"/>
+        </w:rPr>
+        <w:t>(</w:t>
+      </w:r>
+      <w:proofErr w:type="spellStart"/>
+      <w:r>
+        <w:rPr>
+          <w:rFonts w:ascii="Consolas" w:eastAsia="Times New Roman" w:hAnsi="Consolas" w:cs="Times New Roman"/>
+          <w:color w:val="D4D4D4"/>
+          <w:sz w:val="21"/>
+          <w:szCs w:val="21"/>
+          <w:lang w:eastAsia="en-IN"/>
+        </w:rPr>
+        <w:t>qs</w:t>
+      </w:r>
+      <w:proofErr w:type="spellEnd"/>
+      <w:r>
+        <w:rPr>
+          <w:rFonts w:ascii="Consolas" w:eastAsia="Times New Roman" w:hAnsi="Consolas" w:cs="Times New Roman"/>
+          <w:color w:val="D4D4D4"/>
+          <w:sz w:val="21"/>
+          <w:szCs w:val="21"/>
+          <w:lang w:eastAsia="en-IN"/>
+        </w:rPr>
+        <w:t>)</w:t>
+      </w:r>
+    </w:p>
+    <w:p>
+      <w:pPr>
+        <w:shd w:val="clear" w:color="auto" w:fill="1E1E1E"/>
+        <w:spacing w:after="0" w:line="285" w:lineRule="atLeast"/>
+        <w:rPr>
+          <w:rFonts w:ascii="Consolas" w:eastAsia="Times New Roman" w:hAnsi="Consolas" w:cs="Times New Roman"/>
+          <w:color w:val="D4D4D4"/>
+          <w:sz w:val="21"/>
+          <w:szCs w:val="21"/>
+          <w:lang w:eastAsia="en-IN"/>
+        </w:rPr>
+      </w:pPr>
+      <w:r>
+        <w:rPr>
+          <w:rFonts w:ascii="Consolas" w:eastAsia="Times New Roman" w:hAnsi="Consolas" w:cs="Times New Roman"/>
+          <w:color w:val="D4D4D4"/>
+          <w:sz w:val="21"/>
+          <w:szCs w:val="21"/>
+          <w:lang w:eastAsia="en-IN"/>
+        </w:rPr>
+        <w:t>        </w:t>
+      </w:r>
+      <w:r>
+        <w:rPr>
+          <w:rFonts w:ascii="Consolas" w:eastAsia="Times New Roman" w:hAnsi="Consolas" w:cs="Times New Roman"/>
+          <w:color w:val="C586C0"/>
+          <w:sz w:val="21"/>
+          <w:szCs w:val="21"/>
+          <w:lang w:eastAsia="en-IN"/>
+        </w:rPr>
+        <w:t>return</w:t>
+      </w:r>
+      <w:r>
+        <w:rPr>
+          <w:rFonts w:ascii="Consolas" w:eastAsia="Times New Roman" w:hAnsi="Consolas" w:cs="Times New Roman"/>
+          <w:color w:val="D4D4D4"/>
+          <w:sz w:val="21"/>
+          <w:szCs w:val="21"/>
+          <w:lang w:eastAsia="en-IN"/>
+        </w:rPr>
+        <w:t> </w:t>
+      </w:r>
+      <w:proofErr w:type="gramStart"/>
+      <w:r>
+        <w:rPr>
+          <w:rFonts w:ascii="Consolas" w:eastAsia="Times New Roman" w:hAnsi="Consolas" w:cs="Times New Roman"/>
+          <w:color w:val="D4D4D4"/>
+          <w:sz w:val="21"/>
+          <w:szCs w:val="21"/>
+          <w:lang w:eastAsia="en-IN"/>
+        </w:rPr>
+        <w:t>HttpResponse(</w:t>
+      </w:r>
+      <w:proofErr w:type="gramEnd"/>
+      <w:r>
+        <w:rPr>
+          <w:rFonts w:ascii="Consolas" w:eastAsia="Times New Roman" w:hAnsi="Consolas" w:cs="Times New Roman"/>
+          <w:color w:val="D4D4D4"/>
+          <w:sz w:val="21"/>
+          <w:szCs w:val="21"/>
+          <w:lang w:eastAsia="en-IN"/>
+        </w:rPr>
+        <w:t>data, </w:t>
+      </w:r>
+      <w:r>
+        <w:rPr>
+          <w:rFonts w:ascii="Consolas" w:eastAsia="Times New Roman" w:hAnsi="Consolas" w:cs="Times New Roman"/>
+          <w:color w:val="9CDCFE"/>
+          <w:sz w:val="21"/>
+          <w:szCs w:val="21"/>
+          <w:lang w:eastAsia="en-IN"/>
         </w:rPr>
         <w:t>content_type</w:t>
       </w:r>
-      <w:proofErr w:type="spellEnd"/>
-      <w:r>
-        <w:rPr>
-          <w:sz w:val="26"/>
-          <w:szCs w:val="26"/>
-        </w:rPr>
-        <w:t>='application/json'</w:t>
-      </w:r>
-      <w:r>
-        <w:rPr>
-          <w:sz w:val="26"/>
-          <w:szCs w:val="26"/>
-        </w:rPr>
-        <w:t xml:space="preserve">, </w:t>
-      </w:r>
-      <w:r>
-        <w:rPr>
+      <w:r>
+        <w:rPr>
+          <w:rFonts w:ascii="Consolas" w:eastAsia="Times New Roman" w:hAnsi="Consolas" w:cs="Times New Roman"/>
+          <w:color w:val="D4D4D4"/>
+          <w:sz w:val="21"/>
+          <w:szCs w:val="21"/>
+          <w:lang w:eastAsia="en-IN"/>
+        </w:rPr>
+        <w:t>=</w:t>
+      </w:r>
+      <w:r>
+        <w:rPr>
+          <w:rFonts w:ascii="Consolas" w:eastAsia="Times New Roman" w:hAnsi="Consolas" w:cs="Times New Roman"/>
+          <w:color w:val="CE9178"/>
+          <w:sz w:val="21"/>
+          <w:szCs w:val="21"/>
+          <w:lang w:eastAsia="en-IN"/>
+        </w:rPr>
+        <w:t>'application/json'</w:t>
+      </w:r>
+      <w:r>
+        <w:rPr>
+          <w:rFonts w:ascii="Consolas" w:eastAsia="Times New Roman" w:hAnsi="Consolas" w:cs="Times New Roman"/>
+          <w:color w:val="D4D4D4"/>
+          <w:sz w:val="21"/>
+          <w:szCs w:val="21"/>
+          <w:lang w:eastAsia="en-IN"/>
+        </w:rPr>
+        <w:t>)</w:t>
+      </w:r>
+    </w:p>
+    <w:p>
+      <w:pPr>
+        <w:shd w:val="clear" w:color="auto" w:fill="1E1E1E"/>
+        <w:spacing w:after="0" w:line="285" w:lineRule="atLeast"/>
+        <w:rPr>
+          <w:rFonts w:ascii="Consolas" w:eastAsia="Times New Roman" w:hAnsi="Consolas" w:cs="Times New Roman"/>
+          <w:color w:val="D4D4D4"/>
+          <w:sz w:val="21"/>
+          <w:szCs w:val="21"/>
+          <w:lang w:eastAsia="en-IN"/>
+        </w:rPr>
+      </w:pPr>
+      <w:r>
+        <w:rPr>
+          <w:rFonts w:ascii="Consolas" w:eastAsia="Times New Roman" w:hAnsi="Consolas" w:cs="Times New Roman"/>
+          <w:color w:val="D4D4D4"/>
+          <w:sz w:val="21"/>
+          <w:szCs w:val="21"/>
+          <w:lang w:eastAsia="en-IN"/>
+        </w:rPr>
+        <w:t>    </w:t>
+      </w:r>
+    </w:p>
+    <w:p>
+      <w:pPr>
+        <w:shd w:val="clear" w:color="auto" w:fill="1E1E1E"/>
+        <w:spacing w:after="0" w:line="285" w:lineRule="atLeast"/>
+        <w:rPr>
+          <w:rFonts w:ascii="Consolas" w:eastAsia="Times New Roman" w:hAnsi="Consolas" w:cs="Times New Roman"/>
           <w:color w:val="FF0000"/>
-          <w:sz w:val="26"/>
-          <w:szCs w:val="26"/>
-        </w:rPr>
-        <w:t>status=</w:t>
-      </w:r>
-      <w:proofErr w:type="spellStart"/>
-      <w:r>
-        <w:rPr>
+          <w:sz w:val="21"/>
+          <w:szCs w:val="21"/>
+          <w:highlight w:val="yellow"/>
+          <w:lang w:eastAsia="en-IN"/>
+        </w:rPr>
+      </w:pPr>
+      <w:r>
+        <w:rPr>
+          <w:rFonts w:ascii="Consolas" w:eastAsia="Times New Roman" w:hAnsi="Consolas" w:cs="Times New Roman"/>
+          <w:color w:val="D4D4D4"/>
+          <w:sz w:val="21"/>
+          <w:szCs w:val="21"/>
+          <w:lang w:eastAsia="en-IN"/>
+        </w:rPr>
+        <w:t>    </w:t>
+      </w:r>
+      <w:r>
+        <w:rPr>
+          <w:rFonts w:ascii="Consolas" w:eastAsia="Times New Roman" w:hAnsi="Consolas" w:cs="Times New Roman"/>
           <w:color w:val="FF0000"/>
-          <w:sz w:val="26"/>
-          <w:szCs w:val="26"/>
-        </w:rPr>
-        <w:t>status</w:t>
-      </w:r>
-      <w:r>
-        <w:rPr>
+          <w:sz w:val="21"/>
+          <w:szCs w:val="21"/>
+          <w:highlight w:val="yellow"/>
+          <w:lang w:eastAsia="en-IN"/>
+        </w:rPr>
+        <w:t>def </w:t>
+      </w:r>
+      <w:proofErr w:type="gramStart"/>
+      <w:r>
+        <w:rPr>
+          <w:rFonts w:ascii="Consolas" w:eastAsia="Times New Roman" w:hAnsi="Consolas" w:cs="Times New Roman"/>
           <w:color w:val="FF0000"/>
-          <w:sz w:val="26"/>
-          <w:szCs w:val="26"/>
-        </w:rPr>
-        <w:t>_</w:t>
-      </w:r>
-      <w:r>
-        <w:rPr>
+          <w:sz w:val="21"/>
+          <w:szCs w:val="21"/>
+          <w:highlight w:val="yellow"/>
+          <w:lang w:eastAsia="en-IN"/>
+        </w:rPr>
+        <w:t>post(</w:t>
+      </w:r>
+      <w:proofErr w:type="spellStart"/>
+      <w:proofErr w:type="gramEnd"/>
+      <w:r>
+        <w:rPr>
+          <w:rFonts w:ascii="Consolas" w:eastAsia="Times New Roman" w:hAnsi="Consolas" w:cs="Times New Roman"/>
           <w:color w:val="FF0000"/>
-          <w:sz w:val="26"/>
-          <w:szCs w:val="26"/>
-        </w:rPr>
-        <w:t>code</w:t>
-      </w:r>
-      <w:proofErr w:type="spellEnd"/>
-      <w:r>
-        <w:rPr>
-          <w:sz w:val="26"/>
-          <w:szCs w:val="26"/>
+          <w:sz w:val="21"/>
+          <w:szCs w:val="21"/>
+          <w:highlight w:val="yellow"/>
+          <w:lang w:eastAsia="en-IN"/>
+        </w:rPr>
+        <w:t>self,request</w:t>
+      </w:r>
+      <w:proofErr w:type="spellEnd"/>
+      <w:r>
+        <w:rPr>
+          <w:rFonts w:ascii="Consolas" w:eastAsia="Times New Roman" w:hAnsi="Consolas" w:cs="Times New Roman"/>
+          <w:color w:val="FF0000"/>
+          <w:sz w:val="21"/>
+          <w:szCs w:val="21"/>
+          <w:highlight w:val="yellow"/>
+          <w:lang w:eastAsia="en-IN"/>
+        </w:rPr>
+        <w:t>, *</w:t>
+      </w:r>
+      <w:proofErr w:type="spellStart"/>
+      <w:r>
+        <w:rPr>
+          <w:rFonts w:ascii="Consolas" w:eastAsia="Times New Roman" w:hAnsi="Consolas" w:cs="Times New Roman"/>
+          <w:color w:val="FF0000"/>
+          <w:sz w:val="21"/>
+          <w:szCs w:val="21"/>
+          <w:highlight w:val="yellow"/>
+          <w:lang w:eastAsia="en-IN"/>
+        </w:rPr>
+        <w:t>args</w:t>
+      </w:r>
+      <w:proofErr w:type="spellEnd"/>
+      <w:r>
+        <w:rPr>
+          <w:rFonts w:ascii="Consolas" w:eastAsia="Times New Roman" w:hAnsi="Consolas" w:cs="Times New Roman"/>
+          <w:color w:val="FF0000"/>
+          <w:sz w:val="21"/>
+          <w:szCs w:val="21"/>
+          <w:highlight w:val="yellow"/>
+          <w:lang w:eastAsia="en-IN"/>
+        </w:rPr>
+        <w:t>, **</w:t>
+      </w:r>
+      <w:proofErr w:type="spellStart"/>
+      <w:r>
+        <w:rPr>
+          <w:rFonts w:ascii="Consolas" w:eastAsia="Times New Roman" w:hAnsi="Consolas" w:cs="Times New Roman"/>
+          <w:color w:val="FF0000"/>
+          <w:sz w:val="21"/>
+          <w:szCs w:val="21"/>
+          <w:highlight w:val="yellow"/>
+          <w:lang w:eastAsia="en-IN"/>
+        </w:rPr>
+        <w:t>kwargs</w:t>
+      </w:r>
+      <w:proofErr w:type="spellEnd"/>
+      <w:r>
+        <w:rPr>
+          <w:rFonts w:ascii="Consolas" w:eastAsia="Times New Roman" w:hAnsi="Consolas" w:cs="Times New Roman"/>
+          <w:color w:val="FF0000"/>
+          <w:sz w:val="21"/>
+          <w:szCs w:val="21"/>
+          <w:highlight w:val="yellow"/>
+          <w:lang w:eastAsia="en-IN"/>
+        </w:rPr>
+        <w:t>):</w:t>
+      </w:r>
+      <w:r>
+        <w:rPr>
+          <w:rFonts w:ascii="Consolas" w:eastAsia="Times New Roman" w:hAnsi="Consolas" w:cs="Times New Roman"/>
+          <w:color w:val="FF0000"/>
+          <w:sz w:val="21"/>
+          <w:szCs w:val="21"/>
+          <w:highlight w:val="yellow"/>
+          <w:lang w:eastAsia="en-IN"/>
+        </w:rPr>
+        <w:t xml:space="preserve"> </w:t>
+      </w:r>
+    </w:p>
+    <w:p>
+      <w:pPr>
+        <w:shd w:val="clear" w:color="auto" w:fill="1E1E1E"/>
+        <w:spacing w:after="0" w:line="285" w:lineRule="atLeast"/>
+        <w:rPr>
+          <w:rFonts w:ascii="Consolas" w:eastAsia="Times New Roman" w:hAnsi="Consolas" w:cs="Times New Roman"/>
+          <w:color w:val="FF0000"/>
+          <w:sz w:val="21"/>
+          <w:szCs w:val="21"/>
+          <w:highlight w:val="yellow"/>
+          <w:lang w:eastAsia="en-IN"/>
+        </w:rPr>
+      </w:pPr>
+      <w:r>
+        <w:rPr>
+          <w:rFonts w:ascii="Consolas" w:eastAsia="Times New Roman" w:hAnsi="Consolas" w:cs="Times New Roman"/>
+          <w:color w:val="FF0000"/>
+          <w:sz w:val="21"/>
+          <w:szCs w:val="21"/>
+          <w:highlight w:val="yellow"/>
+          <w:lang w:eastAsia="en-IN"/>
+        </w:rPr>
+        <w:t>        </w:t>
+      </w:r>
+      <w:proofErr w:type="gramStart"/>
+      <w:r>
+        <w:rPr>
+          <w:rFonts w:ascii="Consolas" w:eastAsia="Times New Roman" w:hAnsi="Consolas" w:cs="Times New Roman"/>
+          <w:color w:val="FF0000"/>
+          <w:sz w:val="21"/>
+          <w:szCs w:val="21"/>
+          <w:highlight w:val="yellow"/>
+          <w:lang w:eastAsia="en-IN"/>
+        </w:rPr>
+        <w:t>print(</w:t>
+      </w:r>
+      <w:proofErr w:type="gramEnd"/>
+      <w:r>
+        <w:rPr>
+          <w:rFonts w:ascii="Consolas" w:eastAsia="Times New Roman" w:hAnsi="Consolas" w:cs="Times New Roman"/>
+          <w:color w:val="FF0000"/>
+          <w:sz w:val="21"/>
+          <w:szCs w:val="21"/>
+          <w:highlight w:val="yellow"/>
+          <w:lang w:eastAsia="en-IN"/>
+        </w:rPr>
+        <w:t>'processing post request')</w:t>
+      </w:r>
+    </w:p>
+    <w:p>
+      <w:pPr>
+        <w:shd w:val="clear" w:color="auto" w:fill="1E1E1E"/>
+        <w:spacing w:after="0" w:line="285" w:lineRule="atLeast"/>
+        <w:rPr>
+          <w:rFonts w:ascii="Consolas" w:eastAsia="Times New Roman" w:hAnsi="Consolas" w:cs="Times New Roman"/>
+          <w:color w:val="FF0000"/>
+          <w:sz w:val="21"/>
+          <w:szCs w:val="21"/>
+          <w:highlight w:val="yellow"/>
+          <w:lang w:eastAsia="en-IN"/>
+        </w:rPr>
+      </w:pPr>
+      <w:r>
+        <w:rPr>
+          <w:rFonts w:ascii="Consolas" w:eastAsia="Times New Roman" w:hAnsi="Consolas" w:cs="Times New Roman"/>
+          <w:color w:val="FF0000"/>
+          <w:sz w:val="21"/>
+          <w:szCs w:val="21"/>
+          <w:highlight w:val="yellow"/>
+          <w:lang w:eastAsia="en-IN"/>
+        </w:rPr>
+        <w:t>        data</w:t>
+      </w:r>
+      <w:proofErr w:type="gramStart"/>
+      <w:r>
+        <w:rPr>
+          <w:rFonts w:ascii="Consolas" w:eastAsia="Times New Roman" w:hAnsi="Consolas" w:cs="Times New Roman"/>
+          <w:color w:val="FF0000"/>
+          <w:sz w:val="21"/>
+          <w:szCs w:val="21"/>
+          <w:highlight w:val="yellow"/>
+          <w:lang w:eastAsia="en-IN"/>
+        </w:rPr>
+        <w:t>={</w:t>
+      </w:r>
+      <w:proofErr w:type="gramEnd"/>
+      <w:r>
+        <w:rPr>
+          <w:rFonts w:ascii="Consolas" w:eastAsia="Times New Roman" w:hAnsi="Consolas" w:cs="Times New Roman"/>
+          <w:color w:val="FF0000"/>
+          <w:sz w:val="21"/>
+          <w:szCs w:val="21"/>
+          <w:highlight w:val="yellow"/>
+          <w:lang w:eastAsia="en-IN"/>
+        </w:rPr>
+        <w:t>'</w:t>
+      </w:r>
+      <w:proofErr w:type="spellStart"/>
+      <w:r>
+        <w:rPr>
+          <w:rFonts w:ascii="Consolas" w:eastAsia="Times New Roman" w:hAnsi="Consolas" w:cs="Times New Roman"/>
+          <w:color w:val="FF0000"/>
+          <w:sz w:val="21"/>
+          <w:szCs w:val="21"/>
+          <w:highlight w:val="yellow"/>
+          <w:lang w:eastAsia="en-IN"/>
+        </w:rPr>
+        <w:t>msg</w:t>
+      </w:r>
+      <w:proofErr w:type="spellEnd"/>
+      <w:r>
+        <w:rPr>
+          <w:rFonts w:ascii="Consolas" w:eastAsia="Times New Roman" w:hAnsi="Consolas" w:cs="Times New Roman"/>
+          <w:color w:val="FF0000"/>
+          <w:sz w:val="21"/>
+          <w:szCs w:val="21"/>
+          <w:highlight w:val="yellow"/>
+          <w:lang w:eastAsia="en-IN"/>
+        </w:rPr>
+        <w:t>':'this is </w:t>
+      </w:r>
+      <w:proofErr w:type="spellStart"/>
+      <w:r>
+        <w:rPr>
+          <w:rFonts w:ascii="Consolas" w:eastAsia="Times New Roman" w:hAnsi="Consolas" w:cs="Times New Roman"/>
+          <w:color w:val="FF0000"/>
+          <w:sz w:val="21"/>
+          <w:szCs w:val="21"/>
+          <w:highlight w:val="yellow"/>
+          <w:lang w:eastAsia="en-IN"/>
+        </w:rPr>
+        <w:t>retunred</w:t>
+      </w:r>
+      <w:proofErr w:type="spellEnd"/>
+      <w:r>
+        <w:rPr>
+          <w:rFonts w:ascii="Consolas" w:eastAsia="Times New Roman" w:hAnsi="Consolas" w:cs="Times New Roman"/>
+          <w:color w:val="FF0000"/>
+          <w:sz w:val="21"/>
+          <w:szCs w:val="21"/>
+          <w:highlight w:val="yellow"/>
+          <w:lang w:eastAsia="en-IN"/>
+        </w:rPr>
+        <w:t> message'}</w:t>
+      </w:r>
+    </w:p>
+    <w:p>
+      <w:pPr>
+        <w:shd w:val="clear" w:color="auto" w:fill="1E1E1E"/>
+        <w:spacing w:after="0" w:line="285" w:lineRule="atLeast"/>
+        <w:rPr>
+          <w:rFonts w:ascii="Consolas" w:eastAsia="Times New Roman" w:hAnsi="Consolas" w:cs="Times New Roman"/>
+          <w:color w:val="FF0000"/>
+          <w:sz w:val="21"/>
+          <w:szCs w:val="21"/>
+          <w:highlight w:val="yellow"/>
+          <w:lang w:eastAsia="en-IN"/>
+        </w:rPr>
+      </w:pPr>
+      <w:r>
+        <w:rPr>
+          <w:rFonts w:ascii="Consolas" w:eastAsia="Times New Roman" w:hAnsi="Consolas" w:cs="Times New Roman"/>
+          <w:color w:val="FF0000"/>
+          <w:sz w:val="21"/>
+          <w:szCs w:val="21"/>
+          <w:highlight w:val="yellow"/>
+          <w:lang w:eastAsia="en-IN"/>
+        </w:rPr>
+        <w:t>        </w:t>
+      </w:r>
+      <w:proofErr w:type="spellStart"/>
+      <w:r>
+        <w:rPr>
+          <w:rFonts w:ascii="Consolas" w:eastAsia="Times New Roman" w:hAnsi="Consolas" w:cs="Times New Roman"/>
+          <w:color w:val="FF0000"/>
+          <w:sz w:val="21"/>
+          <w:szCs w:val="21"/>
+          <w:highlight w:val="yellow"/>
+          <w:lang w:eastAsia="en-IN"/>
+        </w:rPr>
+        <w:t>json_resp</w:t>
+      </w:r>
+      <w:proofErr w:type="spellEnd"/>
+      <w:r>
+        <w:rPr>
+          <w:rFonts w:ascii="Consolas" w:eastAsia="Times New Roman" w:hAnsi="Consolas" w:cs="Times New Roman"/>
+          <w:color w:val="FF0000"/>
+          <w:sz w:val="21"/>
+          <w:szCs w:val="21"/>
+          <w:highlight w:val="yellow"/>
+          <w:lang w:eastAsia="en-IN"/>
+        </w:rPr>
+        <w:t>=</w:t>
+      </w:r>
+      <w:proofErr w:type="spellStart"/>
+      <w:proofErr w:type="gramStart"/>
+      <w:r>
+        <w:rPr>
+          <w:rFonts w:ascii="Consolas" w:eastAsia="Times New Roman" w:hAnsi="Consolas" w:cs="Times New Roman"/>
+          <w:color w:val="FF0000"/>
+          <w:sz w:val="21"/>
+          <w:szCs w:val="21"/>
+          <w:highlight w:val="yellow"/>
+          <w:lang w:eastAsia="en-IN"/>
+        </w:rPr>
+        <w:t>json.dumps</w:t>
+      </w:r>
+      <w:proofErr w:type="spellEnd"/>
+      <w:proofErr w:type="gramEnd"/>
+      <w:r>
+        <w:rPr>
+          <w:rFonts w:ascii="Consolas" w:eastAsia="Times New Roman" w:hAnsi="Consolas" w:cs="Times New Roman"/>
+          <w:color w:val="FF0000"/>
+          <w:sz w:val="21"/>
+          <w:szCs w:val="21"/>
+          <w:highlight w:val="yellow"/>
+          <w:lang w:eastAsia="en-IN"/>
+        </w:rPr>
+        <w:t>(data)</w:t>
+      </w:r>
+    </w:p>
+    <w:p>
+      <w:pPr>
+        <w:shd w:val="clear" w:color="auto" w:fill="1E1E1E"/>
+        <w:spacing w:after="0" w:line="285" w:lineRule="atLeast"/>
+        <w:rPr>
+          <w:rFonts w:ascii="Consolas" w:eastAsia="Times New Roman" w:hAnsi="Consolas" w:cs="Times New Roman"/>
+          <w:color w:val="FF0000"/>
+          <w:sz w:val="21"/>
+          <w:szCs w:val="21"/>
+          <w:lang w:eastAsia="en-IN"/>
+        </w:rPr>
+      </w:pPr>
+      <w:r>
+        <w:rPr>
+          <w:rFonts w:ascii="Consolas" w:eastAsia="Times New Roman" w:hAnsi="Consolas" w:cs="Times New Roman"/>
+          <w:color w:val="FF0000"/>
+          <w:sz w:val="21"/>
+          <w:szCs w:val="21"/>
+          <w:highlight w:val="yellow"/>
+          <w:lang w:eastAsia="en-IN"/>
+        </w:rPr>
+        <w:t>        return HttpResponse(json_</w:t>
+      </w:r>
+      <w:proofErr w:type="gramStart"/>
+      <w:r>
+        <w:rPr>
+          <w:rFonts w:ascii="Consolas" w:eastAsia="Times New Roman" w:hAnsi="Consolas" w:cs="Times New Roman"/>
+          <w:color w:val="FF0000"/>
+          <w:sz w:val="21"/>
+          <w:szCs w:val="21"/>
+          <w:highlight w:val="yellow"/>
+          <w:lang w:eastAsia="en-IN"/>
+        </w:rPr>
+        <w:t>resp,content</w:t>
+      </w:r>
+      <w:proofErr w:type="gramEnd"/>
+      <w:r>
+        <w:rPr>
+          <w:rFonts w:ascii="Consolas" w:eastAsia="Times New Roman" w:hAnsi="Consolas" w:cs="Times New Roman"/>
+          <w:color w:val="FF0000"/>
+          <w:sz w:val="21"/>
+          <w:szCs w:val="21"/>
+          <w:highlight w:val="yellow"/>
+          <w:lang w:eastAsia="en-IN"/>
+        </w:rPr>
+        <w:t>_type='application/json')</w:t>
+      </w:r>
+    </w:p>
+    <w:p>
+      <w:pPr>
+        <w:pStyle w:val="NoSpacing"/>
+        <w:rPr>
+          <w:sz w:val="26"/>
+          <w:szCs w:val="26"/>
+        </w:rPr>
+      </w:pPr>
+    </w:p>
+    <w:p>
+      <w:pPr>
+        <w:pStyle w:val="NoSpacing"/>
+        <w:rPr>
+          <w:sz w:val="26"/>
+          <w:szCs w:val="26"/>
+        </w:rPr>
+      </w:pPr>
+      <w:r>
+        <w:rPr>
+          <w:sz w:val="26"/>
+          <w:szCs w:val="26"/>
+        </w:rPr>
+        <w:t xml:space="preserve">Output will </w:t>
+      </w:r>
+      <w:proofErr w:type="gramStart"/>
+      <w:r>
+        <w:rPr>
+          <w:sz w:val="26"/>
+          <w:szCs w:val="26"/>
+        </w:rPr>
+        <w:t>be :</w:t>
+      </w:r>
+      <w:proofErr w:type="gramEnd"/>
+      <w:r>
+        <w:rPr>
+          <w:sz w:val="26"/>
+          <w:szCs w:val="26"/>
+        </w:rPr>
+        <w:t>-</w:t>
+      </w:r>
+    </w:p>
+    <w:p>
+      <w:pPr>
+        <w:pStyle w:val="NoSpacing"/>
+        <w:rPr>
+          <w:sz w:val="26"/>
+          <w:szCs w:val="26"/>
+        </w:rPr>
+      </w:pPr>
+      <w:proofErr w:type="spellStart"/>
+      <w:r>
+        <w:rPr>
+          <w:sz w:val="26"/>
+          <w:szCs w:val="26"/>
+        </w:rPr>
+        <w:t>retundes</w:t>
+      </w:r>
+      <w:proofErr w:type="spellEnd"/>
+      <w:r>
+        <w:rPr>
+          <w:sz w:val="26"/>
+          <w:szCs w:val="26"/>
+        </w:rPr>
+        <w:t xml:space="preserve"> </w:t>
+      </w:r>
+      <w:proofErr w:type="spellStart"/>
+      <w:r>
+        <w:rPr>
+          <w:sz w:val="26"/>
+          <w:szCs w:val="26"/>
+        </w:rPr>
+        <w:t>statuse</w:t>
+      </w:r>
+      <w:proofErr w:type="spellEnd"/>
+      <w:r>
+        <w:rPr>
+          <w:sz w:val="26"/>
+          <w:szCs w:val="26"/>
+        </w:rPr>
+        <w:t xml:space="preserve"> code is:  </w:t>
+      </w:r>
+      <w:proofErr w:type="gramStart"/>
+      <w:r>
+        <w:rPr>
+          <w:sz w:val="26"/>
+          <w:szCs w:val="26"/>
+        </w:rPr>
+        <w:t>200</w:t>
+      </w:r>
+      <w:r>
+        <w:rPr>
+          <w:sz w:val="26"/>
+          <w:szCs w:val="26"/>
+        </w:rPr>
+        <w:t xml:space="preserve">  #</w:t>
+      </w:r>
+      <w:proofErr w:type="gramEnd"/>
+      <w:r>
+        <w:rPr>
+          <w:sz w:val="26"/>
+          <w:szCs w:val="26"/>
+        </w:rPr>
+        <w:t xml:space="preserve"> 200 means we are able to send a post request,</w:t>
+      </w:r>
+    </w:p>
+    <w:p>
+      <w:pPr>
+        <w:pStyle w:val="NoSpacing"/>
+        <w:rPr>
+          <w:sz w:val="26"/>
+          <w:szCs w:val="26"/>
+        </w:rPr>
+      </w:pPr>
+    </w:p>
+    <w:p>
+      <w:pPr>
+        <w:pStyle w:val="NoSpacing"/>
+        <w:rPr>
+          <w:b/>
+          <w:bCs/>
+          <w:sz w:val="26"/>
+          <w:szCs w:val="26"/>
+        </w:rPr>
+      </w:pPr>
+      <w:r>
+        <w:rPr>
+          <w:b/>
+          <w:bCs/>
+          <w:sz w:val="26"/>
+          <w:szCs w:val="26"/>
+        </w:rPr>
+        <w:t xml:space="preserve">Adding data </w:t>
+      </w:r>
+      <w:proofErr w:type="gramStart"/>
+      <w:r>
+        <w:rPr>
+          <w:b/>
+          <w:bCs/>
+          <w:sz w:val="26"/>
+          <w:szCs w:val="26"/>
+        </w:rPr>
+        <w:t>validation</w:t>
+      </w:r>
+      <w:r>
+        <w:rPr>
+          <w:b/>
+          <w:bCs/>
+          <w:sz w:val="26"/>
+          <w:szCs w:val="26"/>
+        </w:rPr>
+        <w:t>(</w:t>
+      </w:r>
+      <w:proofErr w:type="gramEnd"/>
+      <w:r>
+        <w:rPr>
+          <w:b/>
+          <w:bCs/>
+          <w:sz w:val="26"/>
+          <w:szCs w:val="26"/>
+        </w:rPr>
+        <w:t>data type)</w:t>
+      </w:r>
+      <w:r>
+        <w:rPr>
+          <w:b/>
+          <w:bCs/>
+          <w:sz w:val="26"/>
+          <w:szCs w:val="26"/>
+        </w:rPr>
+        <w:t xml:space="preserve"> in view</w:t>
+      </w:r>
+    </w:p>
+    <w:p>
+      <w:pPr>
+        <w:pStyle w:val="NoSpacing"/>
+        <w:rPr>
+          <w:sz w:val="26"/>
+          <w:szCs w:val="26"/>
+        </w:rPr>
+      </w:pPr>
+      <w:r>
+        <w:rPr>
+          <w:sz w:val="26"/>
+          <w:szCs w:val="26"/>
+        </w:rPr>
+        <w:t>Now in my view we have not added validation to check if data sent by consumer is validation json data or not, we will check if and accordingly will sent a message to consumer.</w:t>
+      </w:r>
+    </w:p>
+    <w:p>
+      <w:pPr>
+        <w:pStyle w:val="NoSpacing"/>
+        <w:rPr>
+          <w:sz w:val="26"/>
+          <w:szCs w:val="26"/>
+        </w:rPr>
+      </w:pPr>
+      <w:r>
+        <w:rPr>
+          <w:sz w:val="26"/>
+          <w:szCs w:val="26"/>
+        </w:rPr>
+        <w:t>Steps:</w:t>
+      </w:r>
+    </w:p>
+    <w:p>
+      <w:pPr>
+        <w:pStyle w:val="NoSpacing"/>
+        <w:numPr>
+          <w:ilvl w:val="0"/>
+          <w:numId w:val="14"/>
+        </w:numPr>
+        <w:rPr>
+          <w:sz w:val="26"/>
+          <w:szCs w:val="26"/>
+        </w:rPr>
+      </w:pPr>
+      <w:r>
+        <w:rPr>
+          <w:sz w:val="26"/>
+          <w:szCs w:val="26"/>
+        </w:rPr>
+        <w:t>While receiving data try to convert into python data, is completed without any error then requestor have sent a valid input data.</w:t>
+      </w:r>
+    </w:p>
+    <w:p>
+      <w:pPr>
+        <w:pStyle w:val="NoSpacing"/>
+        <w:rPr>
+          <w:sz w:val="26"/>
+          <w:szCs w:val="26"/>
+        </w:rPr>
+      </w:pPr>
+      <w:r>
+        <w:rPr>
+          <w:sz w:val="26"/>
+          <w:szCs w:val="26"/>
+        </w:rPr>
+        <w:t>Views.py file</w:t>
+      </w:r>
+    </w:p>
+    <w:p>
+      <w:pPr>
+        <w:shd w:val="clear" w:color="auto" w:fill="1E1E1E"/>
+        <w:spacing w:after="0" w:line="285" w:lineRule="atLeast"/>
+        <w:rPr>
+          <w:rFonts w:ascii="Consolas" w:eastAsia="Times New Roman" w:hAnsi="Consolas" w:cs="Times New Roman"/>
+          <w:color w:val="D4D4D4"/>
+          <w:sz w:val="21"/>
+          <w:szCs w:val="21"/>
+          <w:lang w:eastAsia="en-IN"/>
+        </w:rPr>
+      </w:pPr>
+      <w:r>
+        <w:rPr>
+          <w:rFonts w:ascii="Consolas" w:eastAsia="Times New Roman" w:hAnsi="Consolas" w:cs="Times New Roman"/>
+          <w:color w:val="D4D4D4"/>
+          <w:sz w:val="21"/>
+          <w:szCs w:val="21"/>
+          <w:lang w:eastAsia="en-IN"/>
+        </w:rPr>
+        <w:t>    </w:t>
+      </w:r>
+      <w:r>
+        <w:rPr>
+          <w:rFonts w:ascii="Consolas" w:eastAsia="Times New Roman" w:hAnsi="Consolas" w:cs="Times New Roman"/>
+          <w:color w:val="569CD6"/>
+          <w:sz w:val="21"/>
+          <w:szCs w:val="21"/>
+          <w:lang w:eastAsia="en-IN"/>
+        </w:rPr>
+        <w:t>def</w:t>
+      </w:r>
+      <w:r>
+        <w:rPr>
+          <w:rFonts w:ascii="Consolas" w:eastAsia="Times New Roman" w:hAnsi="Consolas" w:cs="Times New Roman"/>
+          <w:color w:val="D4D4D4"/>
+          <w:sz w:val="21"/>
+          <w:szCs w:val="21"/>
+          <w:lang w:eastAsia="en-IN"/>
+        </w:rPr>
+        <w:t> </w:t>
+      </w:r>
+      <w:proofErr w:type="gramStart"/>
+      <w:r>
+        <w:rPr>
+          <w:rFonts w:ascii="Consolas" w:eastAsia="Times New Roman" w:hAnsi="Consolas" w:cs="Times New Roman"/>
+          <w:color w:val="DCDCAA"/>
+          <w:sz w:val="21"/>
+          <w:szCs w:val="21"/>
+          <w:lang w:eastAsia="en-IN"/>
+        </w:rPr>
+        <w:t>post</w:t>
+      </w:r>
+      <w:r>
+        <w:rPr>
+          <w:rFonts w:ascii="Consolas" w:eastAsia="Times New Roman" w:hAnsi="Consolas" w:cs="Times New Roman"/>
+          <w:color w:val="D4D4D4"/>
+          <w:sz w:val="21"/>
+          <w:szCs w:val="21"/>
+          <w:lang w:eastAsia="en-IN"/>
+        </w:rPr>
+        <w:t>(</w:t>
+      </w:r>
+      <w:proofErr w:type="spellStart"/>
+      <w:proofErr w:type="gramEnd"/>
+      <w:r>
+        <w:rPr>
+          <w:rFonts w:ascii="Consolas" w:eastAsia="Times New Roman" w:hAnsi="Consolas" w:cs="Times New Roman"/>
+          <w:color w:val="9CDCFE"/>
+          <w:sz w:val="21"/>
+          <w:szCs w:val="21"/>
+          <w:lang w:eastAsia="en-IN"/>
+        </w:rPr>
+        <w:t>self</w:t>
+      </w:r>
+      <w:r>
+        <w:rPr>
+          <w:rFonts w:ascii="Consolas" w:eastAsia="Times New Roman" w:hAnsi="Consolas" w:cs="Times New Roman"/>
+          <w:color w:val="D4D4D4"/>
+          <w:sz w:val="21"/>
+          <w:szCs w:val="21"/>
+          <w:lang w:eastAsia="en-IN"/>
+        </w:rPr>
+        <w:t>,</w:t>
+      </w:r>
+      <w:r>
+        <w:rPr>
+          <w:rFonts w:ascii="Consolas" w:eastAsia="Times New Roman" w:hAnsi="Consolas" w:cs="Times New Roman"/>
+          <w:color w:val="9CDCFE"/>
+          <w:sz w:val="21"/>
+          <w:szCs w:val="21"/>
+          <w:lang w:eastAsia="en-IN"/>
+        </w:rPr>
+        <w:t>request</w:t>
+      </w:r>
+      <w:proofErr w:type="spellEnd"/>
+      <w:r>
+        <w:rPr>
+          <w:rFonts w:ascii="Consolas" w:eastAsia="Times New Roman" w:hAnsi="Consolas" w:cs="Times New Roman"/>
+          <w:color w:val="D4D4D4"/>
+          <w:sz w:val="21"/>
+          <w:szCs w:val="21"/>
+          <w:lang w:eastAsia="en-IN"/>
+        </w:rPr>
+        <w:t>, *</w:t>
+      </w:r>
+      <w:proofErr w:type="spellStart"/>
+      <w:r>
+        <w:rPr>
+          <w:rFonts w:ascii="Consolas" w:eastAsia="Times New Roman" w:hAnsi="Consolas" w:cs="Times New Roman"/>
+          <w:color w:val="9CDCFE"/>
+          <w:sz w:val="21"/>
+          <w:szCs w:val="21"/>
+          <w:lang w:eastAsia="en-IN"/>
+        </w:rPr>
+        <w:t>args</w:t>
+      </w:r>
+      <w:proofErr w:type="spellEnd"/>
+      <w:r>
+        <w:rPr>
+          <w:rFonts w:ascii="Consolas" w:eastAsia="Times New Roman" w:hAnsi="Consolas" w:cs="Times New Roman"/>
+          <w:color w:val="D4D4D4"/>
+          <w:sz w:val="21"/>
+          <w:szCs w:val="21"/>
+          <w:lang w:eastAsia="en-IN"/>
+        </w:rPr>
+        <w:t>, **</w:t>
+      </w:r>
+      <w:proofErr w:type="spellStart"/>
+      <w:r>
+        <w:rPr>
+          <w:rFonts w:ascii="Consolas" w:eastAsia="Times New Roman" w:hAnsi="Consolas" w:cs="Times New Roman"/>
+          <w:color w:val="9CDCFE"/>
+          <w:sz w:val="21"/>
+          <w:szCs w:val="21"/>
+          <w:lang w:eastAsia="en-IN"/>
+        </w:rPr>
+        <w:t>kwargs</w:t>
+      </w:r>
+      <w:proofErr w:type="spellEnd"/>
+      <w:r>
+        <w:rPr>
+          <w:rFonts w:ascii="Consolas" w:eastAsia="Times New Roman" w:hAnsi="Consolas" w:cs="Times New Roman"/>
+          <w:color w:val="D4D4D4"/>
+          <w:sz w:val="21"/>
+          <w:szCs w:val="21"/>
+          <w:lang w:eastAsia="en-IN"/>
+        </w:rPr>
+        <w:t>):</w:t>
+      </w:r>
+    </w:p>
+    <w:p>
+      <w:pPr>
+        <w:shd w:val="clear" w:color="auto" w:fill="1E1E1E"/>
+        <w:spacing w:after="0" w:line="285" w:lineRule="atLeast"/>
+        <w:rPr>
+          <w:rFonts w:ascii="Consolas" w:eastAsia="Times New Roman" w:hAnsi="Consolas" w:cs="Times New Roman"/>
+          <w:color w:val="FF0000"/>
+          <w:sz w:val="21"/>
+          <w:szCs w:val="21"/>
+          <w:lang w:eastAsia="en-IN"/>
+        </w:rPr>
+      </w:pPr>
+      <w:r>
+        <w:rPr>
+          <w:rFonts w:ascii="Consolas" w:eastAsia="Times New Roman" w:hAnsi="Consolas" w:cs="Times New Roman"/>
+          <w:color w:val="D4D4D4"/>
+          <w:sz w:val="21"/>
+          <w:szCs w:val="21"/>
+          <w:lang w:eastAsia="en-IN"/>
+        </w:rPr>
+        <w:t>        </w:t>
+      </w:r>
+      <w:proofErr w:type="spellStart"/>
+      <w:r>
+        <w:rPr>
+          <w:rFonts w:ascii="Consolas" w:eastAsia="Times New Roman" w:hAnsi="Consolas" w:cs="Times New Roman"/>
+          <w:color w:val="FF0000"/>
+          <w:sz w:val="21"/>
+          <w:szCs w:val="21"/>
+          <w:highlight w:val="yellow"/>
+          <w:lang w:eastAsia="en-IN"/>
+        </w:rPr>
+        <w:t>input_data</w:t>
+      </w:r>
+      <w:proofErr w:type="spellEnd"/>
+      <w:r>
+        <w:rPr>
+          <w:rFonts w:ascii="Consolas" w:eastAsia="Times New Roman" w:hAnsi="Consolas" w:cs="Times New Roman"/>
+          <w:color w:val="FF0000"/>
+          <w:sz w:val="21"/>
+          <w:szCs w:val="21"/>
+          <w:highlight w:val="yellow"/>
+          <w:lang w:eastAsia="en-IN"/>
+        </w:rPr>
+        <w:t>=</w:t>
+      </w:r>
+      <w:proofErr w:type="spellStart"/>
+      <w:proofErr w:type="gramStart"/>
+      <w:r>
+        <w:rPr>
+          <w:rFonts w:ascii="Consolas" w:eastAsia="Times New Roman" w:hAnsi="Consolas" w:cs="Times New Roman"/>
+          <w:color w:val="FF0000"/>
+          <w:sz w:val="21"/>
+          <w:szCs w:val="21"/>
+          <w:highlight w:val="yellow"/>
+          <w:lang w:eastAsia="en-IN"/>
+        </w:rPr>
+        <w:t>request.body</w:t>
+      </w:r>
+      <w:proofErr w:type="spellEnd"/>
+      <w:proofErr w:type="gramEnd"/>
+      <w:r>
+        <w:rPr>
+          <w:rFonts w:ascii="Consolas" w:eastAsia="Times New Roman" w:hAnsi="Consolas" w:cs="Times New Roman"/>
+          <w:color w:val="FF0000"/>
+          <w:sz w:val="21"/>
+          <w:szCs w:val="21"/>
+          <w:lang w:eastAsia="en-IN"/>
+        </w:rPr>
+        <w:t xml:space="preserve">   #retriving data from request</w:t>
+      </w:r>
+    </w:p>
+    <w:p>
+      <w:pPr>
+        <w:shd w:val="clear" w:color="auto" w:fill="1E1E1E"/>
+        <w:spacing w:after="0" w:line="285" w:lineRule="atLeast"/>
+        <w:rPr>
+          <w:rFonts w:ascii="Consolas" w:eastAsia="Times New Roman" w:hAnsi="Consolas" w:cs="Times New Roman"/>
+          <w:color w:val="D4D4D4"/>
+          <w:sz w:val="21"/>
+          <w:szCs w:val="21"/>
+          <w:lang w:eastAsia="en-IN"/>
+        </w:rPr>
+      </w:pPr>
+      <w:r>
+        <w:rPr>
+          <w:rFonts w:ascii="Consolas" w:eastAsia="Times New Roman" w:hAnsi="Consolas" w:cs="Times New Roman"/>
+          <w:color w:val="D4D4D4"/>
+          <w:sz w:val="21"/>
+          <w:szCs w:val="21"/>
+          <w:lang w:eastAsia="en-IN"/>
+        </w:rPr>
+        <w:t>        </w:t>
+      </w:r>
+      <w:r>
+        <w:rPr>
+          <w:rFonts w:ascii="Consolas" w:eastAsia="Times New Roman" w:hAnsi="Consolas" w:cs="Times New Roman"/>
+          <w:color w:val="C586C0"/>
+          <w:sz w:val="21"/>
+          <w:szCs w:val="21"/>
+          <w:lang w:eastAsia="en-IN"/>
+        </w:rPr>
+        <w:t>try</w:t>
+      </w:r>
+      <w:r>
+        <w:rPr>
+          <w:rFonts w:ascii="Consolas" w:eastAsia="Times New Roman" w:hAnsi="Consolas" w:cs="Times New Roman"/>
+          <w:color w:val="D4D4D4"/>
+          <w:sz w:val="21"/>
+          <w:szCs w:val="21"/>
+          <w:lang w:eastAsia="en-IN"/>
+        </w:rPr>
+        <w:t>:</w:t>
+      </w:r>
+    </w:p>
+    <w:p>
+      <w:pPr>
+        <w:shd w:val="clear" w:color="auto" w:fill="1E1E1E"/>
+        <w:spacing w:after="0" w:line="285" w:lineRule="atLeast"/>
+        <w:rPr>
+          <w:rFonts w:ascii="Consolas" w:eastAsia="Times New Roman" w:hAnsi="Consolas" w:cs="Times New Roman"/>
+          <w:color w:val="D4D4D4"/>
+          <w:sz w:val="21"/>
+          <w:szCs w:val="21"/>
+          <w:lang w:eastAsia="en-IN"/>
+        </w:rPr>
+      </w:pPr>
+      <w:r>
+        <w:rPr>
+          <w:rFonts w:ascii="Consolas" w:eastAsia="Times New Roman" w:hAnsi="Consolas" w:cs="Times New Roman"/>
+          <w:color w:val="D4D4D4"/>
+          <w:sz w:val="21"/>
+          <w:szCs w:val="21"/>
+          <w:lang w:eastAsia="en-IN"/>
+        </w:rPr>
+        <w:t>            </w:t>
+      </w:r>
+      <w:proofErr w:type="spellStart"/>
+      <w:proofErr w:type="gramStart"/>
+      <w:r>
+        <w:rPr>
+          <w:rFonts w:ascii="Consolas" w:eastAsia="Times New Roman" w:hAnsi="Consolas" w:cs="Times New Roman"/>
+          <w:color w:val="D4D4D4"/>
+          <w:sz w:val="21"/>
+          <w:szCs w:val="21"/>
+          <w:lang w:eastAsia="en-IN"/>
+        </w:rPr>
+        <w:t>json.loads</w:t>
+      </w:r>
+      <w:proofErr w:type="spellEnd"/>
+      <w:proofErr w:type="gramEnd"/>
+      <w:r>
+        <w:rPr>
+          <w:rFonts w:ascii="Consolas" w:eastAsia="Times New Roman" w:hAnsi="Consolas" w:cs="Times New Roman"/>
+          <w:color w:val="D4D4D4"/>
+          <w:sz w:val="21"/>
+          <w:szCs w:val="21"/>
+          <w:lang w:eastAsia="en-IN"/>
+        </w:rPr>
+        <w:t>(</w:t>
+      </w:r>
+      <w:proofErr w:type="spellStart"/>
+      <w:r>
+        <w:rPr>
+          <w:rFonts w:ascii="Consolas" w:eastAsia="Times New Roman" w:hAnsi="Consolas" w:cs="Times New Roman"/>
+          <w:color w:val="D4D4D4"/>
+          <w:sz w:val="21"/>
+          <w:szCs w:val="21"/>
+          <w:lang w:eastAsia="en-IN"/>
+        </w:rPr>
+        <w:t>input_data</w:t>
+      </w:r>
+      <w:proofErr w:type="spellEnd"/>
+      <w:r>
+        <w:rPr>
+          <w:rFonts w:ascii="Consolas" w:eastAsia="Times New Roman" w:hAnsi="Consolas" w:cs="Times New Roman"/>
+          <w:color w:val="D4D4D4"/>
+          <w:sz w:val="21"/>
+          <w:szCs w:val="21"/>
+          <w:lang w:eastAsia="en-IN"/>
         </w:rPr>
         <w:t>)</w:t>
       </w:r>
     </w:p>
     <w:p>
       <w:pPr>
-        <w:pStyle w:val="NoSpacing"/>
-        <w:rPr>
-          <w:sz w:val="26"/>
-          <w:szCs w:val="26"/>
-        </w:rPr>
-      </w:pPr>
-    </w:p>
-    <w:p>
-      <w:pPr>
-        <w:pStyle w:val="NoSpacing"/>
-        <w:rPr>
-          <w:sz w:val="26"/>
-          <w:szCs w:val="26"/>
-        </w:rPr>
-      </w:pPr>
+        <w:shd w:val="clear" w:color="auto" w:fill="1E1E1E"/>
+        <w:spacing w:after="0" w:line="285" w:lineRule="atLeast"/>
+        <w:rPr>
+          <w:rFonts w:ascii="Consolas" w:eastAsia="Times New Roman" w:hAnsi="Consolas" w:cs="Times New Roman"/>
+          <w:color w:val="D4D4D4"/>
+          <w:sz w:val="21"/>
+          <w:szCs w:val="21"/>
+          <w:lang w:eastAsia="en-IN"/>
+        </w:rPr>
+      </w:pPr>
+      <w:r>
+        <w:rPr>
+          <w:rFonts w:ascii="Consolas" w:eastAsia="Times New Roman" w:hAnsi="Consolas" w:cs="Times New Roman"/>
+          <w:color w:val="D4D4D4"/>
+          <w:sz w:val="21"/>
+          <w:szCs w:val="21"/>
+          <w:lang w:eastAsia="en-IN"/>
+        </w:rPr>
+        <w:t>        </w:t>
+      </w:r>
+      <w:r>
+        <w:rPr>
+          <w:rFonts w:ascii="Consolas" w:eastAsia="Times New Roman" w:hAnsi="Consolas" w:cs="Times New Roman"/>
+          <w:color w:val="C586C0"/>
+          <w:sz w:val="21"/>
+          <w:szCs w:val="21"/>
+          <w:lang w:eastAsia="en-IN"/>
+        </w:rPr>
+        <w:t>except</w:t>
+      </w:r>
+      <w:r>
+        <w:rPr>
+          <w:rFonts w:ascii="Consolas" w:eastAsia="Times New Roman" w:hAnsi="Consolas" w:cs="Times New Roman"/>
+          <w:color w:val="D4D4D4"/>
+          <w:sz w:val="21"/>
+          <w:szCs w:val="21"/>
+          <w:lang w:eastAsia="en-IN"/>
+        </w:rPr>
+        <w:t> </w:t>
+      </w:r>
+      <w:proofErr w:type="spellStart"/>
+      <w:r>
+        <w:rPr>
+          <w:rFonts w:ascii="Consolas" w:eastAsia="Times New Roman" w:hAnsi="Consolas" w:cs="Times New Roman"/>
+          <w:color w:val="4EC9B0"/>
+          <w:sz w:val="21"/>
+          <w:szCs w:val="21"/>
+          <w:lang w:eastAsia="en-IN"/>
+        </w:rPr>
+        <w:t>ValueError</w:t>
+      </w:r>
+      <w:proofErr w:type="spellEnd"/>
+      <w:r>
+        <w:rPr>
+          <w:rFonts w:ascii="Consolas" w:eastAsia="Times New Roman" w:hAnsi="Consolas" w:cs="Times New Roman"/>
+          <w:color w:val="D4D4D4"/>
+          <w:sz w:val="21"/>
+          <w:szCs w:val="21"/>
+          <w:lang w:eastAsia="en-IN"/>
+        </w:rPr>
+        <w:t> </w:t>
+      </w:r>
+      <w:r>
+        <w:rPr>
+          <w:rFonts w:ascii="Consolas" w:eastAsia="Times New Roman" w:hAnsi="Consolas" w:cs="Times New Roman"/>
+          <w:color w:val="C586C0"/>
+          <w:sz w:val="21"/>
+          <w:szCs w:val="21"/>
+          <w:lang w:eastAsia="en-IN"/>
+        </w:rPr>
+        <w:t>as</w:t>
+      </w:r>
+      <w:r>
+        <w:rPr>
+          <w:rFonts w:ascii="Consolas" w:eastAsia="Times New Roman" w:hAnsi="Consolas" w:cs="Times New Roman"/>
+          <w:color w:val="D4D4D4"/>
+          <w:sz w:val="21"/>
+          <w:szCs w:val="21"/>
+          <w:lang w:eastAsia="en-IN"/>
+        </w:rPr>
+        <w:t> e:</w:t>
+      </w:r>
+    </w:p>
+    <w:p>
+      <w:pPr>
+        <w:shd w:val="clear" w:color="auto" w:fill="1E1E1E"/>
+        <w:spacing w:after="0" w:line="285" w:lineRule="atLeast"/>
+        <w:rPr>
+          <w:rFonts w:ascii="Consolas" w:eastAsia="Times New Roman" w:hAnsi="Consolas" w:cs="Times New Roman"/>
+          <w:color w:val="D4D4D4"/>
+          <w:sz w:val="21"/>
+          <w:szCs w:val="21"/>
+          <w:lang w:eastAsia="en-IN"/>
+        </w:rPr>
+      </w:pPr>
+      <w:r>
+        <w:rPr>
+          <w:rFonts w:ascii="Consolas" w:eastAsia="Times New Roman" w:hAnsi="Consolas" w:cs="Times New Roman"/>
+          <w:color w:val="D4D4D4"/>
+          <w:sz w:val="21"/>
+          <w:szCs w:val="21"/>
+          <w:lang w:eastAsia="en-IN"/>
+        </w:rPr>
+        <w:t>            </w:t>
+      </w:r>
+      <w:r>
+        <w:rPr>
+          <w:rFonts w:ascii="Consolas" w:eastAsia="Times New Roman" w:hAnsi="Consolas" w:cs="Times New Roman"/>
+          <w:color w:val="DCDCAA"/>
+          <w:sz w:val="21"/>
+          <w:szCs w:val="21"/>
+          <w:lang w:eastAsia="en-IN"/>
+        </w:rPr>
+        <w:t>print</w:t>
+      </w:r>
+      <w:r>
+        <w:rPr>
+          <w:rFonts w:ascii="Consolas" w:eastAsia="Times New Roman" w:hAnsi="Consolas" w:cs="Times New Roman"/>
+          <w:color w:val="D4D4D4"/>
+          <w:sz w:val="21"/>
+          <w:szCs w:val="21"/>
+          <w:lang w:eastAsia="en-IN"/>
+        </w:rPr>
+        <w:t>(e)</w:t>
+      </w:r>
+    </w:p>
+    <w:p>
+      <w:pPr>
+        <w:shd w:val="clear" w:color="auto" w:fill="1E1E1E"/>
+        <w:spacing w:after="0" w:line="285" w:lineRule="atLeast"/>
+        <w:rPr>
+          <w:rFonts w:ascii="Consolas" w:eastAsia="Times New Roman" w:hAnsi="Consolas" w:cs="Times New Roman"/>
+          <w:color w:val="D4D4D4"/>
+          <w:sz w:val="21"/>
+          <w:szCs w:val="21"/>
+          <w:lang w:eastAsia="en-IN"/>
+        </w:rPr>
+      </w:pPr>
+      <w:r>
+        <w:rPr>
+          <w:rFonts w:ascii="Consolas" w:eastAsia="Times New Roman" w:hAnsi="Consolas" w:cs="Times New Roman"/>
+          <w:color w:val="D4D4D4"/>
+          <w:sz w:val="21"/>
+          <w:szCs w:val="21"/>
+          <w:lang w:eastAsia="en-IN"/>
+        </w:rPr>
+        <w:t>            data</w:t>
+      </w:r>
+      <w:proofErr w:type="gramStart"/>
+      <w:r>
+        <w:rPr>
+          <w:rFonts w:ascii="Consolas" w:eastAsia="Times New Roman" w:hAnsi="Consolas" w:cs="Times New Roman"/>
+          <w:color w:val="D4D4D4"/>
+          <w:sz w:val="21"/>
+          <w:szCs w:val="21"/>
+          <w:lang w:eastAsia="en-IN"/>
+        </w:rPr>
+        <w:t>={</w:t>
+      </w:r>
+      <w:proofErr w:type="gramEnd"/>
+      <w:r>
+        <w:rPr>
+          <w:rFonts w:ascii="Consolas" w:eastAsia="Times New Roman" w:hAnsi="Consolas" w:cs="Times New Roman"/>
+          <w:color w:val="CE9178"/>
+          <w:sz w:val="21"/>
+          <w:szCs w:val="21"/>
+          <w:lang w:eastAsia="en-IN"/>
+        </w:rPr>
+        <w:t>'</w:t>
+      </w:r>
+      <w:proofErr w:type="spellStart"/>
+      <w:r>
+        <w:rPr>
+          <w:rFonts w:ascii="Consolas" w:eastAsia="Times New Roman" w:hAnsi="Consolas" w:cs="Times New Roman"/>
+          <w:color w:val="CE9178"/>
+          <w:sz w:val="21"/>
+          <w:szCs w:val="21"/>
+          <w:lang w:eastAsia="en-IN"/>
+        </w:rPr>
+        <w:t>msg</w:t>
+      </w:r>
+      <w:proofErr w:type="spellEnd"/>
+      <w:r>
+        <w:rPr>
+          <w:rFonts w:ascii="Consolas" w:eastAsia="Times New Roman" w:hAnsi="Consolas" w:cs="Times New Roman"/>
+          <w:color w:val="CE9178"/>
+          <w:sz w:val="21"/>
+          <w:szCs w:val="21"/>
+          <w:lang w:eastAsia="en-IN"/>
+        </w:rPr>
+        <w:t>'</w:t>
+      </w:r>
+      <w:r>
+        <w:rPr>
+          <w:rFonts w:ascii="Consolas" w:eastAsia="Times New Roman" w:hAnsi="Consolas" w:cs="Times New Roman"/>
+          <w:color w:val="D4D4D4"/>
+          <w:sz w:val="21"/>
+          <w:szCs w:val="21"/>
+          <w:lang w:eastAsia="en-IN"/>
+        </w:rPr>
+        <w:t>:</w:t>
+      </w:r>
+      <w:r>
+        <w:rPr>
+          <w:rFonts w:ascii="Consolas" w:eastAsia="Times New Roman" w:hAnsi="Consolas" w:cs="Times New Roman"/>
+          <w:color w:val="CE9178"/>
+          <w:sz w:val="21"/>
+          <w:szCs w:val="21"/>
+          <w:lang w:eastAsia="en-IN"/>
+        </w:rPr>
+        <w:t>'invalid data'</w:t>
+      </w:r>
+      <w:r>
+        <w:rPr>
+          <w:rFonts w:ascii="Consolas" w:eastAsia="Times New Roman" w:hAnsi="Consolas" w:cs="Times New Roman"/>
+          <w:color w:val="D4D4D4"/>
+          <w:sz w:val="21"/>
+          <w:szCs w:val="21"/>
+          <w:lang w:eastAsia="en-IN"/>
+        </w:rPr>
+        <w:t>}</w:t>
+      </w:r>
+    </w:p>
+    <w:p>
+      <w:pPr>
+        <w:shd w:val="clear" w:color="auto" w:fill="1E1E1E"/>
+        <w:spacing w:after="0" w:line="285" w:lineRule="atLeast"/>
+        <w:rPr>
+          <w:rFonts w:ascii="Consolas" w:eastAsia="Times New Roman" w:hAnsi="Consolas" w:cs="Times New Roman"/>
+          <w:color w:val="D4D4D4"/>
+          <w:sz w:val="21"/>
+          <w:szCs w:val="21"/>
+          <w:lang w:eastAsia="en-IN"/>
+        </w:rPr>
+      </w:pPr>
+      <w:r>
+        <w:rPr>
+          <w:rFonts w:ascii="Consolas" w:eastAsia="Times New Roman" w:hAnsi="Consolas" w:cs="Times New Roman"/>
+          <w:color w:val="D4D4D4"/>
+          <w:sz w:val="21"/>
+          <w:szCs w:val="21"/>
+          <w:lang w:eastAsia="en-IN"/>
+        </w:rPr>
+        <w:t>            </w:t>
+      </w:r>
+      <w:proofErr w:type="spellStart"/>
+      <w:r>
+        <w:rPr>
+          <w:rFonts w:ascii="Consolas" w:eastAsia="Times New Roman" w:hAnsi="Consolas" w:cs="Times New Roman"/>
+          <w:color w:val="D4D4D4"/>
+          <w:sz w:val="21"/>
+          <w:szCs w:val="21"/>
+          <w:lang w:eastAsia="en-IN"/>
+        </w:rPr>
+        <w:t>json_resp</w:t>
+      </w:r>
+      <w:proofErr w:type="spellEnd"/>
+      <w:r>
+        <w:rPr>
+          <w:rFonts w:ascii="Consolas" w:eastAsia="Times New Roman" w:hAnsi="Consolas" w:cs="Times New Roman"/>
+          <w:color w:val="D4D4D4"/>
+          <w:sz w:val="21"/>
+          <w:szCs w:val="21"/>
+          <w:lang w:eastAsia="en-IN"/>
+        </w:rPr>
+        <w:t>=</w:t>
+      </w:r>
+      <w:proofErr w:type="spellStart"/>
+      <w:proofErr w:type="gramStart"/>
+      <w:r>
+        <w:rPr>
+          <w:rFonts w:ascii="Consolas" w:eastAsia="Times New Roman" w:hAnsi="Consolas" w:cs="Times New Roman"/>
+          <w:color w:val="D4D4D4"/>
+          <w:sz w:val="21"/>
+          <w:szCs w:val="21"/>
+          <w:lang w:eastAsia="en-IN"/>
+        </w:rPr>
+        <w:t>json.dumps</w:t>
+      </w:r>
+      <w:proofErr w:type="spellEnd"/>
+      <w:proofErr w:type="gramEnd"/>
+      <w:r>
+        <w:rPr>
+          <w:rFonts w:ascii="Consolas" w:eastAsia="Times New Roman" w:hAnsi="Consolas" w:cs="Times New Roman"/>
+          <w:color w:val="D4D4D4"/>
+          <w:sz w:val="21"/>
+          <w:szCs w:val="21"/>
+          <w:lang w:eastAsia="en-IN"/>
+        </w:rPr>
+        <w:t>(data)</w:t>
+      </w:r>
+    </w:p>
+    <w:p>
+      <w:pPr>
+        <w:shd w:val="clear" w:color="auto" w:fill="1E1E1E"/>
+        <w:spacing w:after="0" w:line="285" w:lineRule="atLeast"/>
+        <w:rPr>
+          <w:rFonts w:ascii="Consolas" w:eastAsia="Times New Roman" w:hAnsi="Consolas" w:cs="Times New Roman"/>
+          <w:color w:val="D4D4D4"/>
+          <w:sz w:val="21"/>
+          <w:szCs w:val="21"/>
+          <w:lang w:eastAsia="en-IN"/>
+        </w:rPr>
+      </w:pPr>
+      <w:r>
+        <w:rPr>
+          <w:rFonts w:ascii="Consolas" w:eastAsia="Times New Roman" w:hAnsi="Consolas" w:cs="Times New Roman"/>
+          <w:color w:val="D4D4D4"/>
+          <w:sz w:val="21"/>
+          <w:szCs w:val="21"/>
+          <w:lang w:eastAsia="en-IN"/>
+        </w:rPr>
+        <w:t>            </w:t>
+      </w:r>
+      <w:r>
+        <w:rPr>
+          <w:rFonts w:ascii="Consolas" w:eastAsia="Times New Roman" w:hAnsi="Consolas" w:cs="Times New Roman"/>
+          <w:color w:val="C586C0"/>
+          <w:sz w:val="21"/>
+          <w:szCs w:val="21"/>
+          <w:lang w:eastAsia="en-IN"/>
+        </w:rPr>
+        <w:t>return</w:t>
+      </w:r>
+      <w:r>
+        <w:rPr>
+          <w:rFonts w:ascii="Consolas" w:eastAsia="Times New Roman" w:hAnsi="Consolas" w:cs="Times New Roman"/>
+          <w:color w:val="D4D4D4"/>
+          <w:sz w:val="21"/>
+          <w:szCs w:val="21"/>
+          <w:lang w:eastAsia="en-IN"/>
+        </w:rPr>
+        <w:t> HttpResponse(json_</w:t>
+      </w:r>
+      <w:proofErr w:type="gramStart"/>
+      <w:r>
+        <w:rPr>
+          <w:rFonts w:ascii="Consolas" w:eastAsia="Times New Roman" w:hAnsi="Consolas" w:cs="Times New Roman"/>
+          <w:color w:val="D4D4D4"/>
+          <w:sz w:val="21"/>
+          <w:szCs w:val="21"/>
+          <w:lang w:eastAsia="en-IN"/>
+        </w:rPr>
+        <w:t>resp,</w:t>
+      </w:r>
+      <w:r>
+        <w:rPr>
+          <w:rFonts w:ascii="Consolas" w:eastAsia="Times New Roman" w:hAnsi="Consolas" w:cs="Times New Roman"/>
+          <w:color w:val="9CDCFE"/>
+          <w:sz w:val="21"/>
+          <w:szCs w:val="21"/>
+          <w:lang w:eastAsia="en-IN"/>
+        </w:rPr>
+        <w:t>content</w:t>
+      </w:r>
+      <w:proofErr w:type="gramEnd"/>
+      <w:r>
+        <w:rPr>
+          <w:rFonts w:ascii="Consolas" w:eastAsia="Times New Roman" w:hAnsi="Consolas" w:cs="Times New Roman"/>
+          <w:color w:val="9CDCFE"/>
+          <w:sz w:val="21"/>
+          <w:szCs w:val="21"/>
+          <w:lang w:eastAsia="en-IN"/>
+        </w:rPr>
+        <w:t>_type</w:t>
+      </w:r>
+      <w:r>
+        <w:rPr>
+          <w:rFonts w:ascii="Consolas" w:eastAsia="Times New Roman" w:hAnsi="Consolas" w:cs="Times New Roman"/>
+          <w:color w:val="D4D4D4"/>
+          <w:sz w:val="21"/>
+          <w:szCs w:val="21"/>
+          <w:lang w:eastAsia="en-IN"/>
+        </w:rPr>
+        <w:t>=</w:t>
+      </w:r>
+      <w:r>
+        <w:rPr>
+          <w:rFonts w:ascii="Consolas" w:eastAsia="Times New Roman" w:hAnsi="Consolas" w:cs="Times New Roman"/>
+          <w:color w:val="CE9178"/>
+          <w:sz w:val="21"/>
+          <w:szCs w:val="21"/>
+          <w:lang w:eastAsia="en-IN"/>
+        </w:rPr>
+        <w:t>'application/json'</w:t>
+      </w:r>
+      <w:r>
+        <w:rPr>
+          <w:rFonts w:ascii="Consolas" w:eastAsia="Times New Roman" w:hAnsi="Consolas" w:cs="Times New Roman"/>
+          <w:color w:val="D4D4D4"/>
+          <w:sz w:val="21"/>
+          <w:szCs w:val="21"/>
+          <w:lang w:eastAsia="en-IN"/>
+        </w:rPr>
+        <w:t>)</w:t>
+      </w:r>
+    </w:p>
+    <w:p>
+      <w:pPr>
+        <w:shd w:val="clear" w:color="auto" w:fill="1E1E1E"/>
+        <w:spacing w:after="0" w:line="285" w:lineRule="atLeast"/>
+        <w:rPr>
+          <w:rFonts w:ascii="Consolas" w:eastAsia="Times New Roman" w:hAnsi="Consolas" w:cs="Times New Roman"/>
+          <w:color w:val="D4D4D4"/>
+          <w:sz w:val="21"/>
+          <w:szCs w:val="21"/>
+          <w:lang w:eastAsia="en-IN"/>
+        </w:rPr>
+      </w:pPr>
+      <w:r>
+        <w:rPr>
+          <w:rFonts w:ascii="Consolas" w:eastAsia="Times New Roman" w:hAnsi="Consolas" w:cs="Times New Roman"/>
+          <w:color w:val="D4D4D4"/>
+          <w:sz w:val="21"/>
+          <w:szCs w:val="21"/>
+          <w:lang w:eastAsia="en-IN"/>
+        </w:rPr>
+        <w:t>        </w:t>
+      </w:r>
+      <w:r>
+        <w:rPr>
+          <w:rFonts w:ascii="Consolas" w:eastAsia="Times New Roman" w:hAnsi="Consolas" w:cs="Times New Roman"/>
+          <w:color w:val="C586C0"/>
+          <w:sz w:val="21"/>
+          <w:szCs w:val="21"/>
+          <w:lang w:eastAsia="en-IN"/>
+        </w:rPr>
+        <w:t>else</w:t>
+      </w:r>
+      <w:r>
+        <w:rPr>
+          <w:rFonts w:ascii="Consolas" w:eastAsia="Times New Roman" w:hAnsi="Consolas" w:cs="Times New Roman"/>
+          <w:color w:val="D4D4D4"/>
+          <w:sz w:val="21"/>
+          <w:szCs w:val="21"/>
+          <w:lang w:eastAsia="en-IN"/>
+        </w:rPr>
+        <w:t>:</w:t>
+      </w:r>
+    </w:p>
+    <w:p>
+      <w:pPr>
+        <w:shd w:val="clear" w:color="auto" w:fill="1E1E1E"/>
+        <w:spacing w:after="0" w:line="285" w:lineRule="atLeast"/>
+        <w:rPr>
+          <w:rFonts w:ascii="Consolas" w:eastAsia="Times New Roman" w:hAnsi="Consolas" w:cs="Times New Roman"/>
+          <w:color w:val="D4D4D4"/>
+          <w:sz w:val="21"/>
+          <w:szCs w:val="21"/>
+          <w:lang w:eastAsia="en-IN"/>
+        </w:rPr>
+      </w:pPr>
+      <w:r>
+        <w:rPr>
+          <w:rFonts w:ascii="Consolas" w:eastAsia="Times New Roman" w:hAnsi="Consolas" w:cs="Times New Roman"/>
+          <w:color w:val="D4D4D4"/>
+          <w:sz w:val="21"/>
+          <w:szCs w:val="21"/>
+          <w:lang w:eastAsia="en-IN"/>
+        </w:rPr>
+        <w:t>            data</w:t>
+      </w:r>
+      <w:proofErr w:type="gramStart"/>
+      <w:r>
+        <w:rPr>
+          <w:rFonts w:ascii="Consolas" w:eastAsia="Times New Roman" w:hAnsi="Consolas" w:cs="Times New Roman"/>
+          <w:color w:val="D4D4D4"/>
+          <w:sz w:val="21"/>
+          <w:szCs w:val="21"/>
+          <w:lang w:eastAsia="en-IN"/>
+        </w:rPr>
+        <w:t>={</w:t>
+      </w:r>
+      <w:proofErr w:type="gramEnd"/>
+      <w:r>
+        <w:rPr>
+          <w:rFonts w:ascii="Consolas" w:eastAsia="Times New Roman" w:hAnsi="Consolas" w:cs="Times New Roman"/>
+          <w:color w:val="CE9178"/>
+          <w:sz w:val="21"/>
+          <w:szCs w:val="21"/>
+          <w:lang w:eastAsia="en-IN"/>
+        </w:rPr>
+        <w:t>'</w:t>
+      </w:r>
+      <w:proofErr w:type="spellStart"/>
+      <w:r>
+        <w:rPr>
+          <w:rFonts w:ascii="Consolas" w:eastAsia="Times New Roman" w:hAnsi="Consolas" w:cs="Times New Roman"/>
+          <w:color w:val="CE9178"/>
+          <w:sz w:val="21"/>
+          <w:szCs w:val="21"/>
+          <w:lang w:eastAsia="en-IN"/>
+        </w:rPr>
+        <w:t>msg</w:t>
+      </w:r>
+      <w:proofErr w:type="spellEnd"/>
+      <w:r>
+        <w:rPr>
+          <w:rFonts w:ascii="Consolas" w:eastAsia="Times New Roman" w:hAnsi="Consolas" w:cs="Times New Roman"/>
+          <w:color w:val="CE9178"/>
+          <w:sz w:val="21"/>
+          <w:szCs w:val="21"/>
+          <w:lang w:eastAsia="en-IN"/>
+        </w:rPr>
+        <w:t>'</w:t>
+      </w:r>
+      <w:r>
+        <w:rPr>
+          <w:rFonts w:ascii="Consolas" w:eastAsia="Times New Roman" w:hAnsi="Consolas" w:cs="Times New Roman"/>
+          <w:color w:val="D4D4D4"/>
+          <w:sz w:val="21"/>
+          <w:szCs w:val="21"/>
+          <w:lang w:eastAsia="en-IN"/>
+        </w:rPr>
+        <w:t>:</w:t>
+      </w:r>
+      <w:r>
+        <w:rPr>
+          <w:rFonts w:ascii="Consolas" w:eastAsia="Times New Roman" w:hAnsi="Consolas" w:cs="Times New Roman"/>
+          <w:color w:val="CE9178"/>
+          <w:sz w:val="21"/>
+          <w:szCs w:val="21"/>
+          <w:lang w:eastAsia="en-IN"/>
+        </w:rPr>
+        <w:t>'we have got your data'</w:t>
+      </w:r>
+      <w:r>
+        <w:rPr>
+          <w:rFonts w:ascii="Consolas" w:eastAsia="Times New Roman" w:hAnsi="Consolas" w:cs="Times New Roman"/>
+          <w:color w:val="D4D4D4"/>
+          <w:sz w:val="21"/>
+          <w:szCs w:val="21"/>
+          <w:lang w:eastAsia="en-IN"/>
+        </w:rPr>
+        <w:t>}</w:t>
+      </w:r>
+    </w:p>
+    <w:p>
+      <w:pPr>
+        <w:shd w:val="clear" w:color="auto" w:fill="1E1E1E"/>
+        <w:spacing w:after="0" w:line="285" w:lineRule="atLeast"/>
+        <w:rPr>
+          <w:rFonts w:ascii="Consolas" w:eastAsia="Times New Roman" w:hAnsi="Consolas" w:cs="Times New Roman"/>
+          <w:color w:val="D4D4D4"/>
+          <w:sz w:val="21"/>
+          <w:szCs w:val="21"/>
+          <w:lang w:eastAsia="en-IN"/>
+        </w:rPr>
+      </w:pPr>
+      <w:r>
+        <w:rPr>
+          <w:rFonts w:ascii="Consolas" w:eastAsia="Times New Roman" w:hAnsi="Consolas" w:cs="Times New Roman"/>
+          <w:color w:val="D4D4D4"/>
+          <w:sz w:val="21"/>
+          <w:szCs w:val="21"/>
+          <w:lang w:eastAsia="en-IN"/>
+        </w:rPr>
+        <w:tab/>
+      </w:r>
+      <w:r>
+        <w:rPr>
+          <w:rFonts w:ascii="Consolas" w:eastAsia="Times New Roman" w:hAnsi="Consolas" w:cs="Times New Roman"/>
+          <w:color w:val="D4D4D4"/>
+          <w:sz w:val="21"/>
+          <w:szCs w:val="21"/>
+          <w:lang w:eastAsia="en-IN"/>
+        </w:rPr>
+        <w:tab/>
+        <w:t>#we will also add</w:t>
+      </w:r>
+      <w:r>
+        <w:rPr>
+          <w:rFonts w:ascii="Consolas" w:eastAsia="Times New Roman" w:hAnsi="Consolas" w:cs="Times New Roman"/>
+          <w:color w:val="D4D4D4"/>
+          <w:sz w:val="21"/>
+          <w:szCs w:val="21"/>
+          <w:lang w:eastAsia="en-IN"/>
+        </w:rPr>
+        <w:t xml:space="preserve"> logic</w:t>
+      </w:r>
+      <w:r>
+        <w:rPr>
+          <w:rFonts w:ascii="Consolas" w:eastAsia="Times New Roman" w:hAnsi="Consolas" w:cs="Times New Roman"/>
+          <w:color w:val="D4D4D4"/>
+          <w:sz w:val="21"/>
+          <w:szCs w:val="21"/>
+          <w:lang w:eastAsia="en-IN"/>
+        </w:rPr>
+        <w:t xml:space="preserve"> data validation with our model and will add in </w:t>
+      </w:r>
+      <w:proofErr w:type="gramStart"/>
+      <w:r>
+        <w:rPr>
+          <w:rFonts w:ascii="Consolas" w:eastAsia="Times New Roman" w:hAnsi="Consolas" w:cs="Times New Roman"/>
+          <w:color w:val="D4D4D4"/>
+          <w:sz w:val="21"/>
+          <w:szCs w:val="21"/>
+          <w:lang w:eastAsia="en-IN"/>
+        </w:rPr>
+        <w:t>DB</w:t>
+      </w:r>
+      <w:proofErr w:type="gramEnd"/>
+    </w:p>
+    <w:p>
+      <w:pPr>
+        <w:shd w:val="clear" w:color="auto" w:fill="1E1E1E"/>
+        <w:spacing w:after="0" w:line="285" w:lineRule="atLeast"/>
+        <w:rPr>
+          <w:rFonts w:ascii="Consolas" w:eastAsia="Times New Roman" w:hAnsi="Consolas" w:cs="Times New Roman"/>
+          <w:color w:val="D4D4D4"/>
+          <w:sz w:val="21"/>
+          <w:szCs w:val="21"/>
+          <w:lang w:eastAsia="en-IN"/>
+        </w:rPr>
+      </w:pPr>
+      <w:r>
+        <w:rPr>
+          <w:rFonts w:ascii="Consolas" w:eastAsia="Times New Roman" w:hAnsi="Consolas" w:cs="Times New Roman"/>
+          <w:color w:val="D4D4D4"/>
+          <w:sz w:val="21"/>
+          <w:szCs w:val="21"/>
+          <w:lang w:eastAsia="en-IN"/>
+        </w:rPr>
+        <w:t>            </w:t>
+      </w:r>
+      <w:r>
+        <w:rPr>
+          <w:rFonts w:ascii="Consolas" w:eastAsia="Times New Roman" w:hAnsi="Consolas" w:cs="Times New Roman"/>
+          <w:color w:val="C586C0"/>
+          <w:sz w:val="21"/>
+          <w:szCs w:val="21"/>
+          <w:lang w:eastAsia="en-IN"/>
+        </w:rPr>
+        <w:t>return</w:t>
+      </w:r>
+      <w:r>
+        <w:rPr>
+          <w:rFonts w:ascii="Consolas" w:eastAsia="Times New Roman" w:hAnsi="Consolas" w:cs="Times New Roman"/>
+          <w:color w:val="D4D4D4"/>
+          <w:sz w:val="21"/>
+          <w:szCs w:val="21"/>
+          <w:lang w:eastAsia="en-IN"/>
+        </w:rPr>
+        <w:t> HttpResponse(</w:t>
+      </w:r>
+      <w:proofErr w:type="gramStart"/>
+      <w:r>
+        <w:rPr>
+          <w:rFonts w:ascii="Consolas" w:eastAsia="Times New Roman" w:hAnsi="Consolas" w:cs="Times New Roman"/>
+          <w:color w:val="D4D4D4"/>
+          <w:sz w:val="21"/>
+          <w:szCs w:val="21"/>
+          <w:lang w:eastAsia="en-IN"/>
+        </w:rPr>
+        <w:t>json.dumps</w:t>
+      </w:r>
+      <w:proofErr w:type="gramEnd"/>
+      <w:r>
+        <w:rPr>
+          <w:rFonts w:ascii="Consolas" w:eastAsia="Times New Roman" w:hAnsi="Consolas" w:cs="Times New Roman"/>
+          <w:color w:val="D4D4D4"/>
+          <w:sz w:val="21"/>
+          <w:szCs w:val="21"/>
+          <w:lang w:eastAsia="en-IN"/>
+        </w:rPr>
+        <w:t>(data),</w:t>
+      </w:r>
+      <w:r>
+        <w:rPr>
+          <w:rFonts w:ascii="Consolas" w:eastAsia="Times New Roman" w:hAnsi="Consolas" w:cs="Times New Roman"/>
+          <w:color w:val="9CDCFE"/>
+          <w:sz w:val="21"/>
+          <w:szCs w:val="21"/>
+          <w:lang w:eastAsia="en-IN"/>
+        </w:rPr>
+        <w:t>content_type</w:t>
+      </w:r>
+      <w:r>
+        <w:rPr>
+          <w:rFonts w:ascii="Consolas" w:eastAsia="Times New Roman" w:hAnsi="Consolas" w:cs="Times New Roman"/>
+          <w:color w:val="D4D4D4"/>
+          <w:sz w:val="21"/>
+          <w:szCs w:val="21"/>
+          <w:lang w:eastAsia="en-IN"/>
+        </w:rPr>
+        <w:t>=</w:t>
+      </w:r>
+      <w:r>
+        <w:rPr>
+          <w:rFonts w:ascii="Consolas" w:eastAsia="Times New Roman" w:hAnsi="Consolas" w:cs="Times New Roman"/>
+          <w:color w:val="CE9178"/>
+          <w:sz w:val="21"/>
+          <w:szCs w:val="21"/>
+          <w:lang w:eastAsia="en-IN"/>
+        </w:rPr>
+        <w:t>'application/json'</w:t>
+      </w:r>
+      <w:r>
+        <w:rPr>
+          <w:rFonts w:ascii="Consolas" w:eastAsia="Times New Roman" w:hAnsi="Consolas" w:cs="Times New Roman"/>
+          <w:color w:val="D4D4D4"/>
+          <w:sz w:val="21"/>
+          <w:szCs w:val="21"/>
+          <w:lang w:eastAsia="en-IN"/>
+        </w:rPr>
+        <w:t>)</w:t>
+      </w:r>
+    </w:p>
+    <w:p>
+      <w:pPr>
+        <w:pStyle w:val="NoSpacing"/>
+        <w:rPr>
+          <w:sz w:val="26"/>
+          <w:szCs w:val="26"/>
+        </w:rPr>
+      </w:pPr>
+      <w:proofErr w:type="spellStart"/>
+      <w:proofErr w:type="gramStart"/>
+      <w:r>
+        <w:rPr>
+          <w:color w:val="FF0000"/>
+          <w:sz w:val="26"/>
+          <w:szCs w:val="26"/>
+        </w:rPr>
+        <w:lastRenderedPageBreak/>
+        <w:t>request.body</w:t>
+      </w:r>
+      <w:proofErr w:type="spellEnd"/>
+      <w:proofErr w:type="gramEnd"/>
+      <w:r>
+        <w:rPr>
+          <w:color w:val="FF0000"/>
+          <w:sz w:val="26"/>
+          <w:szCs w:val="26"/>
+        </w:rPr>
+        <w:t xml:space="preserve"> </w:t>
+      </w:r>
+      <w:r>
+        <w:rPr>
+          <w:sz w:val="26"/>
+          <w:szCs w:val="26"/>
+        </w:rPr>
+        <w:t xml:space="preserve">---- this </w:t>
+      </w:r>
+      <w:r>
+        <w:rPr>
+          <w:sz w:val="26"/>
+          <w:szCs w:val="26"/>
+        </w:rPr>
+        <w:t xml:space="preserve">is </w:t>
+      </w:r>
+      <w:r>
+        <w:rPr>
+          <w:sz w:val="26"/>
+          <w:szCs w:val="26"/>
+        </w:rPr>
+        <w:t xml:space="preserve"> way to retrieve data from request.</w:t>
+      </w:r>
+      <w:r>
+        <w:rPr>
+          <w:sz w:val="26"/>
+          <w:szCs w:val="26"/>
+        </w:rPr>
+        <w:t xml:space="preserve"> Check </w:t>
+      </w:r>
+      <w:proofErr w:type="spellStart"/>
+      <w:r>
+        <w:rPr>
+          <w:sz w:val="26"/>
+          <w:szCs w:val="26"/>
+        </w:rPr>
+        <w:t>HttpRequest</w:t>
+      </w:r>
+      <w:proofErr w:type="spellEnd"/>
+      <w:r>
+        <w:rPr>
+          <w:sz w:val="26"/>
+          <w:szCs w:val="26"/>
+        </w:rPr>
+        <w:t xml:space="preserve"> in </w:t>
+      </w:r>
+      <w:proofErr w:type="spellStart"/>
+      <w:r>
+        <w:rPr>
+          <w:sz w:val="26"/>
+          <w:szCs w:val="26"/>
+        </w:rPr>
+        <w:t>djano</w:t>
+      </w:r>
+      <w:proofErr w:type="spellEnd"/>
+    </w:p>
+    <w:p>
+      <w:pPr>
+        <w:pStyle w:val="NoSpacing"/>
+        <w:rPr>
+          <w:sz w:val="26"/>
+          <w:szCs w:val="26"/>
+        </w:rPr>
+      </w:pPr>
+    </w:p>
+    <w:p>
+      <w:pPr>
+        <w:pStyle w:val="NoSpacing"/>
+        <w:rPr>
+          <w:sz w:val="26"/>
+          <w:szCs w:val="26"/>
+        </w:rPr>
+      </w:pPr>
+      <w:r>
+        <w:rPr>
+          <w:sz w:val="26"/>
+          <w:szCs w:val="26"/>
+        </w:rPr>
+        <w:t>tesy.py file</w:t>
+      </w:r>
+    </w:p>
+    <w:p>
+      <w:pPr>
+        <w:shd w:val="clear" w:color="auto" w:fill="1E1E1E"/>
+        <w:spacing w:after="0" w:line="285" w:lineRule="atLeast"/>
+        <w:rPr>
+          <w:rFonts w:ascii="Consolas" w:eastAsia="Times New Roman" w:hAnsi="Consolas" w:cs="Times New Roman"/>
+          <w:color w:val="D4D4D4"/>
+          <w:sz w:val="21"/>
+          <w:szCs w:val="21"/>
+          <w:lang w:eastAsia="en-IN"/>
+        </w:rPr>
+      </w:pPr>
+      <w:r>
+        <w:rPr>
+          <w:rFonts w:ascii="Consolas" w:eastAsia="Times New Roman" w:hAnsi="Consolas" w:cs="Times New Roman"/>
+          <w:color w:val="569CD6"/>
+          <w:sz w:val="21"/>
+          <w:szCs w:val="21"/>
+          <w:lang w:eastAsia="en-IN"/>
+        </w:rPr>
+        <w:t>def</w:t>
+      </w:r>
+      <w:r>
+        <w:rPr>
+          <w:rFonts w:ascii="Consolas" w:eastAsia="Times New Roman" w:hAnsi="Consolas" w:cs="Times New Roman"/>
+          <w:color w:val="D4D4D4"/>
+          <w:sz w:val="21"/>
+          <w:szCs w:val="21"/>
+          <w:lang w:eastAsia="en-IN"/>
+        </w:rPr>
+        <w:t> </w:t>
+      </w:r>
+      <w:proofErr w:type="spellStart"/>
+      <w:r>
+        <w:rPr>
+          <w:rFonts w:ascii="Consolas" w:eastAsia="Times New Roman" w:hAnsi="Consolas" w:cs="Times New Roman"/>
+          <w:color w:val="DCDCAA"/>
+          <w:sz w:val="21"/>
+          <w:szCs w:val="21"/>
+          <w:lang w:eastAsia="en-IN"/>
+        </w:rPr>
+        <w:t>create_</w:t>
+      </w:r>
+      <w:proofErr w:type="gramStart"/>
+      <w:r>
+        <w:rPr>
+          <w:rFonts w:ascii="Consolas" w:eastAsia="Times New Roman" w:hAnsi="Consolas" w:cs="Times New Roman"/>
+          <w:color w:val="DCDCAA"/>
+          <w:sz w:val="21"/>
+          <w:szCs w:val="21"/>
+          <w:lang w:eastAsia="en-IN"/>
+        </w:rPr>
+        <w:t>resource</w:t>
+      </w:r>
+      <w:proofErr w:type="spellEnd"/>
+      <w:r>
+        <w:rPr>
+          <w:rFonts w:ascii="Consolas" w:eastAsia="Times New Roman" w:hAnsi="Consolas" w:cs="Times New Roman"/>
+          <w:color w:val="D4D4D4"/>
+          <w:sz w:val="21"/>
+          <w:szCs w:val="21"/>
+          <w:lang w:eastAsia="en-IN"/>
+        </w:rPr>
+        <w:t>(</w:t>
+      </w:r>
+      <w:proofErr w:type="gramEnd"/>
+      <w:r>
+        <w:rPr>
+          <w:rFonts w:ascii="Consolas" w:eastAsia="Times New Roman" w:hAnsi="Consolas" w:cs="Times New Roman"/>
+          <w:color w:val="D4D4D4"/>
+          <w:sz w:val="21"/>
+          <w:szCs w:val="21"/>
+          <w:lang w:eastAsia="en-IN"/>
+        </w:rPr>
+        <w:t>):</w:t>
+      </w:r>
+    </w:p>
+    <w:p>
+      <w:pPr>
+        <w:shd w:val="clear" w:color="auto" w:fill="1E1E1E"/>
+        <w:spacing w:after="0" w:line="285" w:lineRule="atLeast"/>
+        <w:rPr>
+          <w:rFonts w:ascii="Consolas" w:eastAsia="Times New Roman" w:hAnsi="Consolas" w:cs="Times New Roman"/>
+          <w:color w:val="D4D4D4"/>
+          <w:sz w:val="21"/>
+          <w:szCs w:val="21"/>
+          <w:lang w:eastAsia="en-IN"/>
+        </w:rPr>
+      </w:pPr>
+      <w:r>
+        <w:rPr>
+          <w:rFonts w:ascii="Consolas" w:eastAsia="Times New Roman" w:hAnsi="Consolas" w:cs="Times New Roman"/>
+          <w:color w:val="D4D4D4"/>
+          <w:sz w:val="21"/>
+          <w:szCs w:val="21"/>
+          <w:lang w:eastAsia="en-IN"/>
+        </w:rPr>
+        <w:t>    emp={</w:t>
+      </w:r>
+      <w:r>
+        <w:rPr>
+          <w:rFonts w:ascii="Consolas" w:eastAsia="Times New Roman" w:hAnsi="Consolas" w:cs="Times New Roman"/>
+          <w:color w:val="CE9178"/>
+          <w:sz w:val="21"/>
+          <w:szCs w:val="21"/>
+          <w:lang w:eastAsia="en-IN"/>
+        </w:rPr>
+        <w:t>'ename'</w:t>
+      </w:r>
+      <w:r>
+        <w:rPr>
+          <w:rFonts w:ascii="Consolas" w:eastAsia="Times New Roman" w:hAnsi="Consolas" w:cs="Times New Roman"/>
+          <w:color w:val="D4D4D4"/>
+          <w:sz w:val="21"/>
+          <w:szCs w:val="21"/>
+          <w:lang w:eastAsia="en-IN"/>
+        </w:rPr>
+        <w:t>:</w:t>
+      </w:r>
+      <w:r>
+        <w:rPr>
+          <w:rFonts w:ascii="Consolas" w:eastAsia="Times New Roman" w:hAnsi="Consolas" w:cs="Times New Roman"/>
+          <w:color w:val="CE9178"/>
+          <w:sz w:val="21"/>
+          <w:szCs w:val="21"/>
+          <w:lang w:eastAsia="en-IN"/>
+        </w:rPr>
+        <w:t>"rakesh"</w:t>
+      </w:r>
+      <w:r>
+        <w:rPr>
+          <w:rFonts w:ascii="Consolas" w:eastAsia="Times New Roman" w:hAnsi="Consolas" w:cs="Times New Roman"/>
+          <w:color w:val="D4D4D4"/>
+          <w:sz w:val="21"/>
+          <w:szCs w:val="21"/>
+          <w:lang w:eastAsia="en-IN"/>
+        </w:rPr>
+        <w:t>,</w:t>
+      </w:r>
+      <w:r>
+        <w:rPr>
+          <w:rFonts w:ascii="Consolas" w:eastAsia="Times New Roman" w:hAnsi="Consolas" w:cs="Times New Roman"/>
+          <w:color w:val="CE9178"/>
+          <w:sz w:val="21"/>
+          <w:szCs w:val="21"/>
+          <w:lang w:eastAsia="en-IN"/>
+        </w:rPr>
+        <w:t>'esal'</w:t>
+      </w:r>
+      <w:r>
+        <w:rPr>
+          <w:rFonts w:ascii="Consolas" w:eastAsia="Times New Roman" w:hAnsi="Consolas" w:cs="Times New Roman"/>
+          <w:color w:val="D4D4D4"/>
+          <w:sz w:val="21"/>
+          <w:szCs w:val="21"/>
+          <w:lang w:eastAsia="en-IN"/>
+        </w:rPr>
+        <w:t>:</w:t>
+      </w:r>
+      <w:r>
+        <w:rPr>
+          <w:rFonts w:ascii="Consolas" w:eastAsia="Times New Roman" w:hAnsi="Consolas" w:cs="Times New Roman"/>
+          <w:color w:val="B5CEA8"/>
+          <w:sz w:val="21"/>
+          <w:szCs w:val="21"/>
+          <w:lang w:eastAsia="en-IN"/>
+        </w:rPr>
+        <w:t>2000</w:t>
+      </w:r>
+      <w:r>
+        <w:rPr>
+          <w:rFonts w:ascii="Consolas" w:eastAsia="Times New Roman" w:hAnsi="Consolas" w:cs="Times New Roman"/>
+          <w:color w:val="D4D4D4"/>
+          <w:sz w:val="21"/>
+          <w:szCs w:val="21"/>
+          <w:lang w:eastAsia="en-IN"/>
+        </w:rPr>
+        <w:t>,</w:t>
+      </w:r>
+      <w:r>
+        <w:rPr>
+          <w:rFonts w:ascii="Consolas" w:eastAsia="Times New Roman" w:hAnsi="Consolas" w:cs="Times New Roman"/>
+          <w:color w:val="CE9178"/>
+          <w:sz w:val="21"/>
+          <w:szCs w:val="21"/>
+          <w:lang w:eastAsia="en-IN"/>
+        </w:rPr>
+        <w:t>'eadd'</w:t>
+      </w:r>
+      <w:r>
+        <w:rPr>
+          <w:rFonts w:ascii="Consolas" w:eastAsia="Times New Roman" w:hAnsi="Consolas" w:cs="Times New Roman"/>
+          <w:color w:val="D4D4D4"/>
+          <w:sz w:val="21"/>
+          <w:szCs w:val="21"/>
+          <w:lang w:eastAsia="en-IN"/>
+        </w:rPr>
+        <w:t>:</w:t>
+      </w:r>
+      <w:r>
+        <w:rPr>
+          <w:rFonts w:ascii="Consolas" w:eastAsia="Times New Roman" w:hAnsi="Consolas" w:cs="Times New Roman"/>
+          <w:color w:val="CE9178"/>
+          <w:sz w:val="21"/>
+          <w:szCs w:val="21"/>
+          <w:lang w:eastAsia="en-IN"/>
+        </w:rPr>
+        <w:t>"semarbari"</w:t>
+      </w:r>
+      <w:r>
+        <w:rPr>
+          <w:rFonts w:ascii="Consolas" w:eastAsia="Times New Roman" w:hAnsi="Consolas" w:cs="Times New Roman"/>
+          <w:color w:val="D4D4D4"/>
+          <w:sz w:val="21"/>
+          <w:szCs w:val="21"/>
+          <w:lang w:eastAsia="en-IN"/>
+        </w:rPr>
+        <w:t>}</w:t>
+      </w:r>
+    </w:p>
+    <w:p>
+      <w:pPr>
+        <w:shd w:val="clear" w:color="auto" w:fill="1E1E1E"/>
+        <w:spacing w:after="0" w:line="285" w:lineRule="atLeast"/>
+        <w:rPr>
+          <w:rFonts w:ascii="Consolas" w:eastAsia="Times New Roman" w:hAnsi="Consolas" w:cs="Times New Roman"/>
+          <w:color w:val="D4D4D4"/>
+          <w:sz w:val="21"/>
+          <w:szCs w:val="21"/>
+          <w:lang w:eastAsia="en-IN"/>
+        </w:rPr>
+      </w:pPr>
+      <w:r>
+        <w:rPr>
+          <w:rFonts w:ascii="Consolas" w:eastAsia="Times New Roman" w:hAnsi="Consolas" w:cs="Times New Roman"/>
+          <w:color w:val="D4D4D4"/>
+          <w:sz w:val="21"/>
+          <w:szCs w:val="21"/>
+          <w:lang w:eastAsia="en-IN"/>
+        </w:rPr>
+        <w:t>    </w:t>
+      </w:r>
+      <w:proofErr w:type="spellStart"/>
+      <w:r>
+        <w:rPr>
+          <w:rFonts w:ascii="Consolas" w:eastAsia="Times New Roman" w:hAnsi="Consolas" w:cs="Times New Roman"/>
+          <w:color w:val="D4D4D4"/>
+          <w:sz w:val="21"/>
+          <w:szCs w:val="21"/>
+          <w:lang w:eastAsia="en-IN"/>
+        </w:rPr>
+        <w:t>json_data</w:t>
+      </w:r>
+      <w:proofErr w:type="spellEnd"/>
+      <w:r>
+        <w:rPr>
+          <w:rFonts w:ascii="Consolas" w:eastAsia="Times New Roman" w:hAnsi="Consolas" w:cs="Times New Roman"/>
+          <w:color w:val="D4D4D4"/>
+          <w:sz w:val="21"/>
+          <w:szCs w:val="21"/>
+          <w:lang w:eastAsia="en-IN"/>
+        </w:rPr>
+        <w:t>=</w:t>
+      </w:r>
+      <w:proofErr w:type="spellStart"/>
+      <w:proofErr w:type="gramStart"/>
+      <w:r>
+        <w:rPr>
+          <w:rFonts w:ascii="Consolas" w:eastAsia="Times New Roman" w:hAnsi="Consolas" w:cs="Times New Roman"/>
+          <w:color w:val="D4D4D4"/>
+          <w:sz w:val="21"/>
+          <w:szCs w:val="21"/>
+          <w:lang w:eastAsia="en-IN"/>
+        </w:rPr>
+        <w:t>json.dumps</w:t>
+      </w:r>
+      <w:proofErr w:type="spellEnd"/>
+      <w:proofErr w:type="gramEnd"/>
+      <w:r>
+        <w:rPr>
+          <w:rFonts w:ascii="Consolas" w:eastAsia="Times New Roman" w:hAnsi="Consolas" w:cs="Times New Roman"/>
+          <w:color w:val="D4D4D4"/>
+          <w:sz w:val="21"/>
+          <w:szCs w:val="21"/>
+          <w:lang w:eastAsia="en-IN"/>
+        </w:rPr>
+        <w:t>(emp)</w:t>
+      </w:r>
+    </w:p>
+    <w:p>
+      <w:pPr>
+        <w:shd w:val="clear" w:color="auto" w:fill="1E1E1E"/>
+        <w:spacing w:after="0" w:line="285" w:lineRule="atLeast"/>
+        <w:rPr>
+          <w:rFonts w:ascii="Consolas" w:eastAsia="Times New Roman" w:hAnsi="Consolas" w:cs="Times New Roman"/>
+          <w:color w:val="D4D4D4"/>
+          <w:sz w:val="21"/>
+          <w:szCs w:val="21"/>
+          <w:lang w:eastAsia="en-IN"/>
+        </w:rPr>
+      </w:pPr>
+      <w:r>
+        <w:rPr>
+          <w:rFonts w:ascii="Consolas" w:eastAsia="Times New Roman" w:hAnsi="Consolas" w:cs="Times New Roman"/>
+          <w:color w:val="D4D4D4"/>
+          <w:sz w:val="21"/>
+          <w:szCs w:val="21"/>
+          <w:lang w:eastAsia="en-IN"/>
+        </w:rPr>
+        <w:t>    resp=requests.post(</w:t>
+      </w:r>
+      <w:r>
+        <w:rPr>
+          <w:rFonts w:ascii="Consolas" w:eastAsia="Times New Roman" w:hAnsi="Consolas" w:cs="Times New Roman"/>
+          <w:color w:val="CE9178"/>
+          <w:sz w:val="21"/>
+          <w:szCs w:val="21"/>
+          <w:lang w:eastAsia="en-IN"/>
+        </w:rPr>
+        <w:t>'http://127.0.0.1:8000/no_rest/emp/'</w:t>
+      </w:r>
+      <w:r>
+        <w:rPr>
+          <w:rFonts w:ascii="Consolas" w:eastAsia="Times New Roman" w:hAnsi="Consolas" w:cs="Times New Roman"/>
+          <w:color w:val="D4D4D4"/>
+          <w:sz w:val="21"/>
+          <w:szCs w:val="21"/>
+          <w:lang w:eastAsia="en-IN"/>
+        </w:rPr>
+        <w:t>,</w:t>
+      </w:r>
+      <w:r>
+        <w:rPr>
+          <w:rFonts w:ascii="Consolas" w:eastAsia="Times New Roman" w:hAnsi="Consolas" w:cs="Times New Roman"/>
+          <w:color w:val="9CDCFE"/>
+          <w:sz w:val="21"/>
+          <w:szCs w:val="21"/>
+          <w:lang w:eastAsia="en-IN"/>
+        </w:rPr>
+        <w:t>data</w:t>
+      </w:r>
+      <w:r>
+        <w:rPr>
+          <w:rFonts w:ascii="Consolas" w:eastAsia="Times New Roman" w:hAnsi="Consolas" w:cs="Times New Roman"/>
+          <w:color w:val="D4D4D4"/>
+          <w:sz w:val="21"/>
+          <w:szCs w:val="21"/>
+          <w:lang w:eastAsia="en-IN"/>
+        </w:rPr>
+        <w:t>=json_data)</w:t>
+      </w:r>
+    </w:p>
+    <w:p>
+      <w:pPr>
+        <w:shd w:val="clear" w:color="auto" w:fill="1E1E1E"/>
+        <w:spacing w:after="0" w:line="285" w:lineRule="atLeast"/>
+        <w:rPr>
+          <w:rFonts w:ascii="Consolas" w:eastAsia="Times New Roman" w:hAnsi="Consolas" w:cs="Times New Roman"/>
+          <w:color w:val="D4D4D4"/>
+          <w:sz w:val="21"/>
+          <w:szCs w:val="21"/>
+          <w:lang w:eastAsia="en-IN"/>
+        </w:rPr>
+      </w:pPr>
+      <w:r>
+        <w:rPr>
+          <w:rFonts w:ascii="Consolas" w:eastAsia="Times New Roman" w:hAnsi="Consolas" w:cs="Times New Roman"/>
+          <w:color w:val="D4D4D4"/>
+          <w:sz w:val="21"/>
+          <w:szCs w:val="21"/>
+          <w:lang w:eastAsia="en-IN"/>
+        </w:rPr>
+        <w:t>    </w:t>
+      </w:r>
+      <w:proofErr w:type="gramStart"/>
+      <w:r>
+        <w:rPr>
+          <w:rFonts w:ascii="Consolas" w:eastAsia="Times New Roman" w:hAnsi="Consolas" w:cs="Times New Roman"/>
+          <w:color w:val="DCDCAA"/>
+          <w:sz w:val="21"/>
+          <w:szCs w:val="21"/>
+          <w:lang w:eastAsia="en-IN"/>
+        </w:rPr>
+        <w:t>print</w:t>
+      </w:r>
+      <w:r>
+        <w:rPr>
+          <w:rFonts w:ascii="Consolas" w:eastAsia="Times New Roman" w:hAnsi="Consolas" w:cs="Times New Roman"/>
+          <w:color w:val="D4D4D4"/>
+          <w:sz w:val="21"/>
+          <w:szCs w:val="21"/>
+          <w:lang w:eastAsia="en-IN"/>
+        </w:rPr>
+        <w:t>(</w:t>
+      </w:r>
+      <w:proofErr w:type="gramEnd"/>
+      <w:r>
+        <w:rPr>
+          <w:rFonts w:ascii="Consolas" w:eastAsia="Times New Roman" w:hAnsi="Consolas" w:cs="Times New Roman"/>
+          <w:color w:val="CE9178"/>
+          <w:sz w:val="21"/>
+          <w:szCs w:val="21"/>
+          <w:lang w:eastAsia="en-IN"/>
+        </w:rPr>
+        <w:t>'</w:t>
+      </w:r>
+      <w:proofErr w:type="spellStart"/>
+      <w:r>
+        <w:rPr>
+          <w:rFonts w:ascii="Consolas" w:eastAsia="Times New Roman" w:hAnsi="Consolas" w:cs="Times New Roman"/>
+          <w:color w:val="CE9178"/>
+          <w:sz w:val="21"/>
+          <w:szCs w:val="21"/>
+          <w:lang w:eastAsia="en-IN"/>
+        </w:rPr>
+        <w:t>retundes</w:t>
+      </w:r>
+      <w:proofErr w:type="spellEnd"/>
+      <w:r>
+        <w:rPr>
+          <w:rFonts w:ascii="Consolas" w:eastAsia="Times New Roman" w:hAnsi="Consolas" w:cs="Times New Roman"/>
+          <w:color w:val="CE9178"/>
+          <w:sz w:val="21"/>
+          <w:szCs w:val="21"/>
+          <w:lang w:eastAsia="en-IN"/>
+        </w:rPr>
+        <w:t> </w:t>
+      </w:r>
+      <w:proofErr w:type="spellStart"/>
+      <w:r>
+        <w:rPr>
+          <w:rFonts w:ascii="Consolas" w:eastAsia="Times New Roman" w:hAnsi="Consolas" w:cs="Times New Roman"/>
+          <w:color w:val="CE9178"/>
+          <w:sz w:val="21"/>
+          <w:szCs w:val="21"/>
+          <w:lang w:eastAsia="en-IN"/>
+        </w:rPr>
+        <w:t>statuse</w:t>
+      </w:r>
+      <w:proofErr w:type="spellEnd"/>
+      <w:r>
+        <w:rPr>
+          <w:rFonts w:ascii="Consolas" w:eastAsia="Times New Roman" w:hAnsi="Consolas" w:cs="Times New Roman"/>
+          <w:color w:val="CE9178"/>
+          <w:sz w:val="21"/>
+          <w:szCs w:val="21"/>
+          <w:lang w:eastAsia="en-IN"/>
+        </w:rPr>
+        <w:t> code is: '</w:t>
+      </w:r>
+      <w:r>
+        <w:rPr>
+          <w:rFonts w:ascii="Consolas" w:eastAsia="Times New Roman" w:hAnsi="Consolas" w:cs="Times New Roman"/>
+          <w:color w:val="D4D4D4"/>
+          <w:sz w:val="21"/>
+          <w:szCs w:val="21"/>
+          <w:lang w:eastAsia="en-IN"/>
+        </w:rPr>
+        <w:t>,</w:t>
+      </w:r>
+      <w:proofErr w:type="spellStart"/>
+      <w:r>
+        <w:rPr>
+          <w:rFonts w:ascii="Consolas" w:eastAsia="Times New Roman" w:hAnsi="Consolas" w:cs="Times New Roman"/>
+          <w:color w:val="D4D4D4"/>
+          <w:sz w:val="21"/>
+          <w:szCs w:val="21"/>
+          <w:lang w:eastAsia="en-IN"/>
+        </w:rPr>
+        <w:t>resp.status_code</w:t>
+      </w:r>
+      <w:proofErr w:type="spellEnd"/>
+      <w:r>
+        <w:rPr>
+          <w:rFonts w:ascii="Consolas" w:eastAsia="Times New Roman" w:hAnsi="Consolas" w:cs="Times New Roman"/>
+          <w:color w:val="D4D4D4"/>
+          <w:sz w:val="21"/>
+          <w:szCs w:val="21"/>
+          <w:lang w:eastAsia="en-IN"/>
+        </w:rPr>
+        <w:t>)</w:t>
+      </w:r>
+    </w:p>
+    <w:p>
+      <w:pPr>
+        <w:shd w:val="clear" w:color="auto" w:fill="1E1E1E"/>
+        <w:spacing w:after="0" w:line="285" w:lineRule="atLeast"/>
+        <w:rPr>
+          <w:rFonts w:ascii="Consolas" w:eastAsia="Times New Roman" w:hAnsi="Consolas" w:cs="Times New Roman"/>
+          <w:color w:val="D4D4D4"/>
+          <w:sz w:val="21"/>
+          <w:szCs w:val="21"/>
+          <w:lang w:eastAsia="en-IN"/>
+        </w:rPr>
+      </w:pPr>
+      <w:r>
+        <w:rPr>
+          <w:rFonts w:ascii="Consolas" w:eastAsia="Times New Roman" w:hAnsi="Consolas" w:cs="Times New Roman"/>
+          <w:color w:val="D4D4D4"/>
+          <w:sz w:val="21"/>
+          <w:szCs w:val="21"/>
+          <w:lang w:eastAsia="en-IN"/>
+        </w:rPr>
+        <w:t>    </w:t>
+      </w:r>
+      <w:r>
+        <w:rPr>
+          <w:rFonts w:ascii="Consolas" w:eastAsia="Times New Roman" w:hAnsi="Consolas" w:cs="Times New Roman"/>
+          <w:color w:val="DCDCAA"/>
+          <w:sz w:val="21"/>
+          <w:szCs w:val="21"/>
+          <w:lang w:eastAsia="en-IN"/>
+        </w:rPr>
+        <w:t>print</w:t>
+      </w:r>
+      <w:r>
+        <w:rPr>
+          <w:rFonts w:ascii="Consolas" w:eastAsia="Times New Roman" w:hAnsi="Consolas" w:cs="Times New Roman"/>
+          <w:color w:val="D4D4D4"/>
+          <w:sz w:val="21"/>
+          <w:szCs w:val="21"/>
+          <w:lang w:eastAsia="en-IN"/>
+        </w:rPr>
+        <w:t>(</w:t>
+      </w:r>
+      <w:proofErr w:type="spellStart"/>
+      <w:proofErr w:type="gramStart"/>
+      <w:r>
+        <w:rPr>
+          <w:rFonts w:ascii="Consolas" w:eastAsia="Times New Roman" w:hAnsi="Consolas" w:cs="Times New Roman"/>
+          <w:color w:val="D4D4D4"/>
+          <w:sz w:val="21"/>
+          <w:szCs w:val="21"/>
+          <w:lang w:eastAsia="en-IN"/>
+        </w:rPr>
+        <w:t>resp.json</w:t>
+      </w:r>
+      <w:proofErr w:type="spellEnd"/>
+      <w:proofErr w:type="gramEnd"/>
+      <w:r>
+        <w:rPr>
+          <w:rFonts w:ascii="Consolas" w:eastAsia="Times New Roman" w:hAnsi="Consolas" w:cs="Times New Roman"/>
+          <w:color w:val="D4D4D4"/>
+          <w:sz w:val="21"/>
+          <w:szCs w:val="21"/>
+          <w:lang w:eastAsia="en-IN"/>
+        </w:rPr>
+        <w:t>())</w:t>
+      </w:r>
+    </w:p>
+    <w:p>
+      <w:pPr>
+        <w:shd w:val="clear" w:color="auto" w:fill="1E1E1E"/>
+        <w:spacing w:after="0" w:line="285" w:lineRule="atLeast"/>
+        <w:rPr>
+          <w:rFonts w:ascii="Consolas" w:eastAsia="Times New Roman" w:hAnsi="Consolas" w:cs="Times New Roman"/>
+          <w:color w:val="D4D4D4"/>
+          <w:sz w:val="21"/>
+          <w:szCs w:val="21"/>
+          <w:lang w:eastAsia="en-IN"/>
+        </w:rPr>
+      </w:pPr>
+    </w:p>
+    <w:p>
+      <w:pPr>
+        <w:shd w:val="clear" w:color="auto" w:fill="1E1E1E"/>
+        <w:spacing w:after="0" w:line="285" w:lineRule="atLeast"/>
+        <w:rPr>
+          <w:rFonts w:ascii="Consolas" w:eastAsia="Times New Roman" w:hAnsi="Consolas" w:cs="Times New Roman"/>
+          <w:color w:val="D4D4D4"/>
+          <w:sz w:val="21"/>
+          <w:szCs w:val="21"/>
+          <w:lang w:eastAsia="en-IN"/>
+        </w:rPr>
+      </w:pPr>
+      <w:proofErr w:type="spellStart"/>
+      <w:r>
+        <w:rPr>
+          <w:rFonts w:ascii="Consolas" w:eastAsia="Times New Roman" w:hAnsi="Consolas" w:cs="Times New Roman"/>
+          <w:color w:val="D4D4D4"/>
+          <w:sz w:val="21"/>
+          <w:szCs w:val="21"/>
+          <w:lang w:eastAsia="en-IN"/>
+        </w:rPr>
+        <w:t>create_</w:t>
+      </w:r>
+      <w:proofErr w:type="gramStart"/>
+      <w:r>
+        <w:rPr>
+          <w:rFonts w:ascii="Consolas" w:eastAsia="Times New Roman" w:hAnsi="Consolas" w:cs="Times New Roman"/>
+          <w:color w:val="D4D4D4"/>
+          <w:sz w:val="21"/>
+          <w:szCs w:val="21"/>
+          <w:lang w:eastAsia="en-IN"/>
+        </w:rPr>
+        <w:t>resource</w:t>
+      </w:r>
+      <w:proofErr w:type="spellEnd"/>
+      <w:r>
+        <w:rPr>
+          <w:rFonts w:ascii="Consolas" w:eastAsia="Times New Roman" w:hAnsi="Consolas" w:cs="Times New Roman"/>
+          <w:color w:val="D4D4D4"/>
+          <w:sz w:val="21"/>
+          <w:szCs w:val="21"/>
+          <w:lang w:eastAsia="en-IN"/>
+        </w:rPr>
+        <w:t>(</w:t>
+      </w:r>
+      <w:proofErr w:type="gramEnd"/>
+      <w:r>
+        <w:rPr>
+          <w:rFonts w:ascii="Consolas" w:eastAsia="Times New Roman" w:hAnsi="Consolas" w:cs="Times New Roman"/>
+          <w:color w:val="D4D4D4"/>
+          <w:sz w:val="21"/>
+          <w:szCs w:val="21"/>
+          <w:lang w:eastAsia="en-IN"/>
+        </w:rPr>
+        <w:t>)</w:t>
+      </w:r>
+    </w:p>
+    <w:p>
+      <w:pPr>
+        <w:pStyle w:val="NoSpacing"/>
+        <w:rPr>
+          <w:sz w:val="26"/>
+          <w:szCs w:val="26"/>
+        </w:rPr>
+      </w:pPr>
+    </w:p>
+    <w:p>
+      <w:pPr>
+        <w:pStyle w:val="NoSpacing"/>
+        <w:rPr>
+          <w:sz w:val="26"/>
+          <w:szCs w:val="26"/>
+        </w:rPr>
+      </w:pPr>
+      <w:r>
+        <w:rPr>
+          <w:sz w:val="26"/>
+          <w:szCs w:val="26"/>
+        </w:rPr>
+        <w:t>Output:</w:t>
+      </w:r>
+    </w:p>
+    <w:p>
+      <w:pPr>
+        <w:pStyle w:val="NoSpacing"/>
+        <w:rPr>
+          <w:sz w:val="26"/>
+          <w:szCs w:val="26"/>
+        </w:rPr>
+      </w:pPr>
+      <w:r>
+        <w:rPr>
+          <w:sz w:val="26"/>
+          <w:szCs w:val="26"/>
+        </w:rPr>
+        <w:t>Now if we sent other than json data from client end then we will get ‘Invalid data’ as response at client end.</w:t>
+      </w:r>
+      <w:r>
+        <w:rPr>
+          <w:sz w:val="26"/>
+          <w:szCs w:val="26"/>
+        </w:rPr>
+        <w:t xml:space="preserve"> (instead of data=</w:t>
+      </w:r>
+      <w:proofErr w:type="spellStart"/>
+      <w:r>
+        <w:rPr>
+          <w:sz w:val="26"/>
+          <w:szCs w:val="26"/>
+        </w:rPr>
+        <w:t>json_data</w:t>
+      </w:r>
+      <w:proofErr w:type="spellEnd"/>
+      <w:r>
+        <w:rPr>
+          <w:sz w:val="26"/>
+          <w:szCs w:val="26"/>
+        </w:rPr>
+        <w:t xml:space="preserve"> try use data=emp in test.py file and see response/output</w:t>
+      </w:r>
+      <w:r>
+        <w:rPr>
+          <w:sz w:val="26"/>
+          <w:szCs w:val="26"/>
+        </w:rPr>
+        <w:t>)</w:t>
+      </w:r>
+    </w:p>
+    <w:p>
+      <w:pPr>
+        <w:pStyle w:val="NoSpacing"/>
+        <w:rPr>
+          <w:sz w:val="26"/>
+          <w:szCs w:val="26"/>
+        </w:rPr>
+      </w:pPr>
+    </w:p>
+    <w:p>
+      <w:pPr>
+        <w:pStyle w:val="NoSpacing"/>
+        <w:rPr>
+          <w:b/>
+          <w:bCs/>
+          <w:sz w:val="26"/>
+          <w:szCs w:val="26"/>
+        </w:rPr>
+      </w:pPr>
+      <w:r>
+        <w:rPr>
+          <w:b/>
+          <w:bCs/>
+          <w:sz w:val="26"/>
+          <w:szCs w:val="26"/>
+        </w:rPr>
+        <w:t xml:space="preserve">Now our requirement is to do </w:t>
+      </w:r>
+      <w:proofErr w:type="gramStart"/>
+      <w:r>
+        <w:rPr>
+          <w:b/>
+          <w:bCs/>
+          <w:sz w:val="26"/>
+          <w:szCs w:val="26"/>
+        </w:rPr>
+        <w:t>data  validation</w:t>
+      </w:r>
+      <w:proofErr w:type="gramEnd"/>
+      <w:r>
+        <w:rPr>
+          <w:b/>
+          <w:bCs/>
+          <w:sz w:val="26"/>
+          <w:szCs w:val="26"/>
+        </w:rPr>
+        <w:t>(data type, data related to model) and add data to DB</w:t>
+      </w:r>
+    </w:p>
+    <w:p>
+      <w:pPr>
+        <w:shd w:val="clear" w:color="auto" w:fill="1E1E1E"/>
+        <w:spacing w:after="0" w:line="285" w:lineRule="atLeast"/>
+        <w:rPr>
+          <w:rFonts w:ascii="Consolas" w:eastAsia="Times New Roman" w:hAnsi="Consolas" w:cs="Times New Roman"/>
+          <w:color w:val="D4D4D4"/>
+          <w:sz w:val="21"/>
+          <w:szCs w:val="21"/>
+          <w:lang w:eastAsia="en-IN"/>
+        </w:rPr>
+      </w:pPr>
+      <w:r>
+        <w:rPr>
+          <w:rFonts w:ascii="Consolas" w:eastAsia="Times New Roman" w:hAnsi="Consolas" w:cs="Times New Roman"/>
+          <w:color w:val="DCDCAA"/>
+          <w:sz w:val="21"/>
+          <w:szCs w:val="21"/>
+          <w:lang w:eastAsia="en-IN"/>
+        </w:rPr>
+        <w:t>@method_decorator</w:t>
+      </w:r>
+      <w:r>
+        <w:rPr>
+          <w:rFonts w:ascii="Consolas" w:eastAsia="Times New Roman" w:hAnsi="Consolas" w:cs="Times New Roman"/>
+          <w:color w:val="D4D4D4"/>
+          <w:sz w:val="21"/>
+          <w:szCs w:val="21"/>
+          <w:lang w:eastAsia="en-IN"/>
+        </w:rPr>
+        <w:t>(csrf_</w:t>
+      </w:r>
+      <w:proofErr w:type="gramStart"/>
+      <w:r>
+        <w:rPr>
+          <w:rFonts w:ascii="Consolas" w:eastAsia="Times New Roman" w:hAnsi="Consolas" w:cs="Times New Roman"/>
+          <w:color w:val="D4D4D4"/>
+          <w:sz w:val="21"/>
+          <w:szCs w:val="21"/>
+          <w:lang w:eastAsia="en-IN"/>
+        </w:rPr>
+        <w:t>exempt,</w:t>
+      </w:r>
+      <w:r>
+        <w:rPr>
+          <w:rFonts w:ascii="Consolas" w:eastAsia="Times New Roman" w:hAnsi="Consolas" w:cs="Times New Roman"/>
+          <w:color w:val="9CDCFE"/>
+          <w:sz w:val="21"/>
+          <w:szCs w:val="21"/>
+          <w:lang w:eastAsia="en-IN"/>
+        </w:rPr>
+        <w:t>name</w:t>
+      </w:r>
+      <w:proofErr w:type="gramEnd"/>
+      <w:r>
+        <w:rPr>
+          <w:rFonts w:ascii="Consolas" w:eastAsia="Times New Roman" w:hAnsi="Consolas" w:cs="Times New Roman"/>
+          <w:color w:val="D4D4D4"/>
+          <w:sz w:val="21"/>
+          <w:szCs w:val="21"/>
+          <w:lang w:eastAsia="en-IN"/>
+        </w:rPr>
+        <w:t>=</w:t>
+      </w:r>
+      <w:r>
+        <w:rPr>
+          <w:rFonts w:ascii="Consolas" w:eastAsia="Times New Roman" w:hAnsi="Consolas" w:cs="Times New Roman"/>
+          <w:color w:val="CE9178"/>
+          <w:sz w:val="21"/>
+          <w:szCs w:val="21"/>
+          <w:lang w:eastAsia="en-IN"/>
+        </w:rPr>
+        <w:t>'dispatch'</w:t>
+      </w:r>
+      <w:r>
+        <w:rPr>
+          <w:rFonts w:ascii="Consolas" w:eastAsia="Times New Roman" w:hAnsi="Consolas" w:cs="Times New Roman"/>
+          <w:color w:val="D4D4D4"/>
+          <w:sz w:val="21"/>
+          <w:szCs w:val="21"/>
+          <w:lang w:eastAsia="en-IN"/>
+        </w:rPr>
+        <w:t>)</w:t>
+      </w:r>
+    </w:p>
+    <w:p>
+      <w:pPr>
+        <w:shd w:val="clear" w:color="auto" w:fill="1E1E1E"/>
+        <w:spacing w:after="0" w:line="285" w:lineRule="atLeast"/>
+        <w:rPr>
+          <w:rFonts w:ascii="Consolas" w:eastAsia="Times New Roman" w:hAnsi="Consolas" w:cs="Times New Roman"/>
+          <w:color w:val="D4D4D4"/>
+          <w:sz w:val="21"/>
+          <w:szCs w:val="21"/>
+          <w:lang w:eastAsia="en-IN"/>
+        </w:rPr>
+      </w:pPr>
+      <w:r>
+        <w:rPr>
+          <w:rFonts w:ascii="Consolas" w:eastAsia="Times New Roman" w:hAnsi="Consolas" w:cs="Times New Roman"/>
+          <w:color w:val="569CD6"/>
+          <w:sz w:val="21"/>
+          <w:szCs w:val="21"/>
+          <w:lang w:eastAsia="en-IN"/>
+        </w:rPr>
+        <w:t>class</w:t>
+      </w:r>
+      <w:r>
+        <w:rPr>
+          <w:rFonts w:ascii="Consolas" w:eastAsia="Times New Roman" w:hAnsi="Consolas" w:cs="Times New Roman"/>
+          <w:color w:val="D4D4D4"/>
+          <w:sz w:val="21"/>
+          <w:szCs w:val="21"/>
+          <w:lang w:eastAsia="en-IN"/>
+        </w:rPr>
+        <w:t> </w:t>
+      </w:r>
+      <w:proofErr w:type="spellStart"/>
+      <w:proofErr w:type="gramStart"/>
+      <w:r>
+        <w:rPr>
+          <w:rFonts w:ascii="Consolas" w:eastAsia="Times New Roman" w:hAnsi="Consolas" w:cs="Times New Roman"/>
+          <w:color w:val="4EC9B0"/>
+          <w:sz w:val="21"/>
+          <w:szCs w:val="21"/>
+          <w:lang w:eastAsia="en-IN"/>
+        </w:rPr>
+        <w:t>EmployeeListCBV</w:t>
+      </w:r>
+      <w:proofErr w:type="spellEnd"/>
+      <w:r>
+        <w:rPr>
+          <w:rFonts w:ascii="Consolas" w:eastAsia="Times New Roman" w:hAnsi="Consolas" w:cs="Times New Roman"/>
+          <w:color w:val="D4D4D4"/>
+          <w:sz w:val="21"/>
+          <w:szCs w:val="21"/>
+          <w:lang w:eastAsia="en-IN"/>
+        </w:rPr>
+        <w:t>(</w:t>
+      </w:r>
+      <w:proofErr w:type="spellStart"/>
+      <w:proofErr w:type="gramEnd"/>
+      <w:r>
+        <w:rPr>
+          <w:rFonts w:ascii="Consolas" w:eastAsia="Times New Roman" w:hAnsi="Consolas" w:cs="Times New Roman"/>
+          <w:color w:val="4EC9B0"/>
+          <w:sz w:val="21"/>
+          <w:szCs w:val="21"/>
+          <w:lang w:eastAsia="en-IN"/>
+        </w:rPr>
+        <w:t>View</w:t>
+      </w:r>
+      <w:r>
+        <w:rPr>
+          <w:rFonts w:ascii="Consolas" w:eastAsia="Times New Roman" w:hAnsi="Consolas" w:cs="Times New Roman"/>
+          <w:color w:val="D4D4D4"/>
+          <w:sz w:val="21"/>
+          <w:szCs w:val="21"/>
+          <w:lang w:eastAsia="en-IN"/>
+        </w:rPr>
+        <w:t>,</w:t>
+      </w:r>
+      <w:r>
+        <w:rPr>
+          <w:rFonts w:ascii="Consolas" w:eastAsia="Times New Roman" w:hAnsi="Consolas" w:cs="Times New Roman"/>
+          <w:color w:val="4EC9B0"/>
+          <w:sz w:val="21"/>
+          <w:szCs w:val="21"/>
+          <w:lang w:eastAsia="en-IN"/>
+        </w:rPr>
+        <w:t>EmployeeMixins</w:t>
+      </w:r>
+      <w:proofErr w:type="spellEnd"/>
+      <w:r>
+        <w:rPr>
+          <w:rFonts w:ascii="Consolas" w:eastAsia="Times New Roman" w:hAnsi="Consolas" w:cs="Times New Roman"/>
+          <w:color w:val="D4D4D4"/>
+          <w:sz w:val="21"/>
+          <w:szCs w:val="21"/>
+          <w:lang w:eastAsia="en-IN"/>
+        </w:rPr>
+        <w:t>):</w:t>
+      </w:r>
+    </w:p>
+    <w:p>
+      <w:pPr>
+        <w:shd w:val="clear" w:color="auto" w:fill="1E1E1E"/>
+        <w:spacing w:after="0" w:line="285" w:lineRule="atLeast"/>
+        <w:rPr>
+          <w:rFonts w:ascii="Consolas" w:eastAsia="Times New Roman" w:hAnsi="Consolas" w:cs="Times New Roman"/>
+          <w:color w:val="D4D4D4"/>
+          <w:sz w:val="21"/>
+          <w:szCs w:val="21"/>
+          <w:lang w:eastAsia="en-IN"/>
+        </w:rPr>
+      </w:pPr>
+      <w:r>
+        <w:rPr>
+          <w:rFonts w:ascii="Consolas" w:eastAsia="Times New Roman" w:hAnsi="Consolas" w:cs="Times New Roman"/>
+          <w:color w:val="D4D4D4"/>
+          <w:sz w:val="21"/>
+          <w:szCs w:val="21"/>
+          <w:lang w:eastAsia="en-IN"/>
+        </w:rPr>
+        <w:t>    </w:t>
+      </w:r>
+      <w:r>
+        <w:rPr>
+          <w:rFonts w:ascii="Consolas" w:eastAsia="Times New Roman" w:hAnsi="Consolas" w:cs="Times New Roman"/>
+          <w:color w:val="569CD6"/>
+          <w:sz w:val="21"/>
+          <w:szCs w:val="21"/>
+          <w:lang w:eastAsia="en-IN"/>
+        </w:rPr>
+        <w:t>def</w:t>
+      </w:r>
+      <w:r>
+        <w:rPr>
+          <w:rFonts w:ascii="Consolas" w:eastAsia="Times New Roman" w:hAnsi="Consolas" w:cs="Times New Roman"/>
+          <w:color w:val="D4D4D4"/>
+          <w:sz w:val="21"/>
+          <w:szCs w:val="21"/>
+          <w:lang w:eastAsia="en-IN"/>
+        </w:rPr>
+        <w:t> </w:t>
+      </w:r>
+      <w:r>
+        <w:rPr>
+          <w:rFonts w:ascii="Consolas" w:eastAsia="Times New Roman" w:hAnsi="Consolas" w:cs="Times New Roman"/>
+          <w:color w:val="DCDCAA"/>
+          <w:sz w:val="21"/>
+          <w:szCs w:val="21"/>
+          <w:lang w:eastAsia="en-IN"/>
+        </w:rPr>
+        <w:t>get</w:t>
+      </w:r>
+      <w:r>
+        <w:rPr>
+          <w:rFonts w:ascii="Consolas" w:eastAsia="Times New Roman" w:hAnsi="Consolas" w:cs="Times New Roman"/>
+          <w:color w:val="D4D4D4"/>
+          <w:sz w:val="21"/>
+          <w:szCs w:val="21"/>
+          <w:lang w:eastAsia="en-IN"/>
+        </w:rPr>
+        <w:t>(</w:t>
+      </w:r>
+      <w:proofErr w:type="spellStart"/>
+      <w:proofErr w:type="gramStart"/>
+      <w:r>
+        <w:rPr>
+          <w:rFonts w:ascii="Consolas" w:eastAsia="Times New Roman" w:hAnsi="Consolas" w:cs="Times New Roman"/>
+          <w:color w:val="9CDCFE"/>
+          <w:sz w:val="21"/>
+          <w:szCs w:val="21"/>
+          <w:lang w:eastAsia="en-IN"/>
+        </w:rPr>
+        <w:t>self</w:t>
+      </w:r>
+      <w:r>
+        <w:rPr>
+          <w:rFonts w:ascii="Consolas" w:eastAsia="Times New Roman" w:hAnsi="Consolas" w:cs="Times New Roman"/>
+          <w:color w:val="D4D4D4"/>
+          <w:sz w:val="21"/>
+          <w:szCs w:val="21"/>
+          <w:lang w:eastAsia="en-IN"/>
+        </w:rPr>
+        <w:t>,</w:t>
+      </w:r>
+      <w:r>
+        <w:rPr>
+          <w:rFonts w:ascii="Consolas" w:eastAsia="Times New Roman" w:hAnsi="Consolas" w:cs="Times New Roman"/>
+          <w:color w:val="9CDCFE"/>
+          <w:sz w:val="21"/>
+          <w:szCs w:val="21"/>
+          <w:lang w:eastAsia="en-IN"/>
+        </w:rPr>
+        <w:t>request</w:t>
+      </w:r>
+      <w:proofErr w:type="spellEnd"/>
+      <w:proofErr w:type="gramEnd"/>
+      <w:r>
+        <w:rPr>
+          <w:rFonts w:ascii="Consolas" w:eastAsia="Times New Roman" w:hAnsi="Consolas" w:cs="Times New Roman"/>
+          <w:color w:val="D4D4D4"/>
+          <w:sz w:val="21"/>
+          <w:szCs w:val="21"/>
+          <w:lang w:eastAsia="en-IN"/>
+        </w:rPr>
+        <w:t>,*</w:t>
+      </w:r>
+      <w:proofErr w:type="spellStart"/>
+      <w:r>
+        <w:rPr>
+          <w:rFonts w:ascii="Consolas" w:eastAsia="Times New Roman" w:hAnsi="Consolas" w:cs="Times New Roman"/>
+          <w:color w:val="9CDCFE"/>
+          <w:sz w:val="21"/>
+          <w:szCs w:val="21"/>
+          <w:lang w:eastAsia="en-IN"/>
+        </w:rPr>
+        <w:t>args</w:t>
+      </w:r>
+      <w:proofErr w:type="spellEnd"/>
+      <w:r>
+        <w:rPr>
+          <w:rFonts w:ascii="Consolas" w:eastAsia="Times New Roman" w:hAnsi="Consolas" w:cs="Times New Roman"/>
+          <w:color w:val="D4D4D4"/>
+          <w:sz w:val="21"/>
+          <w:szCs w:val="21"/>
+          <w:lang w:eastAsia="en-IN"/>
+        </w:rPr>
+        <w:t>):</w:t>
+      </w:r>
+    </w:p>
+    <w:p>
+      <w:pPr>
+        <w:shd w:val="clear" w:color="auto" w:fill="1E1E1E"/>
+        <w:spacing w:after="0" w:line="285" w:lineRule="atLeast"/>
+        <w:rPr>
+          <w:rFonts w:ascii="Consolas" w:eastAsia="Times New Roman" w:hAnsi="Consolas" w:cs="Times New Roman"/>
+          <w:color w:val="D4D4D4"/>
+          <w:sz w:val="21"/>
+          <w:szCs w:val="21"/>
+          <w:lang w:eastAsia="en-IN"/>
+        </w:rPr>
+      </w:pPr>
+      <w:r>
+        <w:rPr>
+          <w:rFonts w:ascii="Consolas" w:eastAsia="Times New Roman" w:hAnsi="Consolas" w:cs="Times New Roman"/>
+          <w:color w:val="D4D4D4"/>
+          <w:sz w:val="21"/>
+          <w:szCs w:val="21"/>
+          <w:lang w:eastAsia="en-IN"/>
+        </w:rPr>
+        <w:t>        </w:t>
+      </w:r>
+      <w:proofErr w:type="gramStart"/>
+      <w:r>
+        <w:rPr>
+          <w:rFonts w:ascii="Consolas" w:eastAsia="Times New Roman" w:hAnsi="Consolas" w:cs="Times New Roman"/>
+          <w:color w:val="DCDCAA"/>
+          <w:sz w:val="21"/>
+          <w:szCs w:val="21"/>
+          <w:lang w:eastAsia="en-IN"/>
+        </w:rPr>
+        <w:t>print</w:t>
+      </w:r>
+      <w:r>
+        <w:rPr>
+          <w:rFonts w:ascii="Consolas" w:eastAsia="Times New Roman" w:hAnsi="Consolas" w:cs="Times New Roman"/>
+          <w:color w:val="D4D4D4"/>
+          <w:sz w:val="21"/>
+          <w:szCs w:val="21"/>
+          <w:lang w:eastAsia="en-IN"/>
+        </w:rPr>
+        <w:t>(</w:t>
+      </w:r>
+      <w:proofErr w:type="gramEnd"/>
+      <w:r>
+        <w:rPr>
+          <w:rFonts w:ascii="Consolas" w:eastAsia="Times New Roman" w:hAnsi="Consolas" w:cs="Times New Roman"/>
+          <w:color w:val="CE9178"/>
+          <w:sz w:val="21"/>
+          <w:szCs w:val="21"/>
+          <w:lang w:eastAsia="en-IN"/>
+        </w:rPr>
+        <w:t>'this is </w:t>
+      </w:r>
+      <w:proofErr w:type="spellStart"/>
+      <w:r>
+        <w:rPr>
+          <w:rFonts w:ascii="Consolas" w:eastAsia="Times New Roman" w:hAnsi="Consolas" w:cs="Times New Roman"/>
+          <w:color w:val="CE9178"/>
+          <w:sz w:val="21"/>
+          <w:szCs w:val="21"/>
+          <w:lang w:eastAsia="en-IN"/>
+        </w:rPr>
+        <w:t>EmployeeListCBV</w:t>
+      </w:r>
+      <w:proofErr w:type="spellEnd"/>
+      <w:r>
+        <w:rPr>
+          <w:rFonts w:ascii="Consolas" w:eastAsia="Times New Roman" w:hAnsi="Consolas" w:cs="Times New Roman"/>
+          <w:color w:val="CE9178"/>
+          <w:sz w:val="21"/>
+          <w:szCs w:val="21"/>
+          <w:lang w:eastAsia="en-IN"/>
+        </w:rPr>
+        <w:t> class '</w:t>
+      </w:r>
+      <w:r>
+        <w:rPr>
+          <w:rFonts w:ascii="Consolas" w:eastAsia="Times New Roman" w:hAnsi="Consolas" w:cs="Times New Roman"/>
+          <w:color w:val="D4D4D4"/>
+          <w:sz w:val="21"/>
+          <w:szCs w:val="21"/>
+          <w:lang w:eastAsia="en-IN"/>
+        </w:rPr>
+        <w:t>)</w:t>
+      </w:r>
+    </w:p>
+    <w:p>
+      <w:pPr>
+        <w:shd w:val="clear" w:color="auto" w:fill="1E1E1E"/>
+        <w:spacing w:after="0" w:line="285" w:lineRule="atLeast"/>
+        <w:rPr>
+          <w:rFonts w:ascii="Consolas" w:eastAsia="Times New Roman" w:hAnsi="Consolas" w:cs="Times New Roman"/>
+          <w:color w:val="D4D4D4"/>
+          <w:sz w:val="21"/>
+          <w:szCs w:val="21"/>
+          <w:lang w:eastAsia="en-IN"/>
+        </w:rPr>
+      </w:pPr>
+      <w:r>
+        <w:rPr>
+          <w:rFonts w:ascii="Consolas" w:eastAsia="Times New Roman" w:hAnsi="Consolas" w:cs="Times New Roman"/>
+          <w:color w:val="D4D4D4"/>
+          <w:sz w:val="21"/>
+          <w:szCs w:val="21"/>
+          <w:lang w:eastAsia="en-IN"/>
+        </w:rPr>
+        <w:t>        </w:t>
+      </w:r>
+      <w:proofErr w:type="spellStart"/>
+      <w:r>
+        <w:rPr>
+          <w:rFonts w:ascii="Consolas" w:eastAsia="Times New Roman" w:hAnsi="Consolas" w:cs="Times New Roman"/>
+          <w:color w:val="D4D4D4"/>
+          <w:sz w:val="21"/>
+          <w:szCs w:val="21"/>
+          <w:lang w:eastAsia="en-IN"/>
+        </w:rPr>
+        <w:t>qs</w:t>
+      </w:r>
+      <w:proofErr w:type="spellEnd"/>
+      <w:r>
+        <w:rPr>
+          <w:rFonts w:ascii="Consolas" w:eastAsia="Times New Roman" w:hAnsi="Consolas" w:cs="Times New Roman"/>
+          <w:color w:val="D4D4D4"/>
+          <w:sz w:val="21"/>
+          <w:szCs w:val="21"/>
+          <w:lang w:eastAsia="en-IN"/>
+        </w:rPr>
+        <w:t>=</w:t>
+      </w:r>
+      <w:proofErr w:type="spellStart"/>
+      <w:proofErr w:type="gramStart"/>
+      <w:r>
+        <w:rPr>
+          <w:rFonts w:ascii="Consolas" w:eastAsia="Times New Roman" w:hAnsi="Consolas" w:cs="Times New Roman"/>
+          <w:color w:val="D4D4D4"/>
+          <w:sz w:val="21"/>
+          <w:szCs w:val="21"/>
+          <w:lang w:eastAsia="en-IN"/>
+        </w:rPr>
+        <w:t>Employee.objects.all</w:t>
+      </w:r>
+      <w:proofErr w:type="spellEnd"/>
+      <w:r>
+        <w:rPr>
+          <w:rFonts w:ascii="Consolas" w:eastAsia="Times New Roman" w:hAnsi="Consolas" w:cs="Times New Roman"/>
+          <w:color w:val="D4D4D4"/>
+          <w:sz w:val="21"/>
+          <w:szCs w:val="21"/>
+          <w:lang w:eastAsia="en-IN"/>
+        </w:rPr>
+        <w:t>(</w:t>
+      </w:r>
+      <w:proofErr w:type="gramEnd"/>
+      <w:r>
+        <w:rPr>
+          <w:rFonts w:ascii="Consolas" w:eastAsia="Times New Roman" w:hAnsi="Consolas" w:cs="Times New Roman"/>
+          <w:color w:val="D4D4D4"/>
+          <w:sz w:val="21"/>
+          <w:szCs w:val="21"/>
+          <w:lang w:eastAsia="en-IN"/>
+        </w:rPr>
+        <w:t>)</w:t>
+      </w:r>
+    </w:p>
+    <w:p>
+      <w:pPr>
+        <w:shd w:val="clear" w:color="auto" w:fill="1E1E1E"/>
+        <w:spacing w:after="0" w:line="285" w:lineRule="atLeast"/>
+        <w:rPr>
+          <w:rFonts w:ascii="Consolas" w:eastAsia="Times New Roman" w:hAnsi="Consolas" w:cs="Times New Roman"/>
+          <w:color w:val="D4D4D4"/>
+          <w:sz w:val="21"/>
+          <w:szCs w:val="21"/>
+          <w:lang w:eastAsia="en-IN"/>
+        </w:rPr>
+      </w:pPr>
+      <w:r>
+        <w:rPr>
+          <w:rFonts w:ascii="Consolas" w:eastAsia="Times New Roman" w:hAnsi="Consolas" w:cs="Times New Roman"/>
+          <w:color w:val="D4D4D4"/>
+          <w:sz w:val="21"/>
+          <w:szCs w:val="21"/>
+          <w:lang w:eastAsia="en-IN"/>
+        </w:rPr>
+        <w:t>        data=</w:t>
+      </w:r>
+      <w:proofErr w:type="spellStart"/>
+      <w:proofErr w:type="gramStart"/>
+      <w:r>
+        <w:rPr>
+          <w:rFonts w:ascii="Consolas" w:eastAsia="Times New Roman" w:hAnsi="Consolas" w:cs="Times New Roman"/>
+          <w:color w:val="569CD6"/>
+          <w:sz w:val="21"/>
+          <w:szCs w:val="21"/>
+          <w:lang w:eastAsia="en-IN"/>
+        </w:rPr>
+        <w:t>self</w:t>
+      </w:r>
+      <w:r>
+        <w:rPr>
+          <w:rFonts w:ascii="Consolas" w:eastAsia="Times New Roman" w:hAnsi="Consolas" w:cs="Times New Roman"/>
+          <w:color w:val="D4D4D4"/>
+          <w:sz w:val="21"/>
+          <w:szCs w:val="21"/>
+          <w:lang w:eastAsia="en-IN"/>
+        </w:rPr>
+        <w:t>.json</w:t>
+      </w:r>
+      <w:proofErr w:type="gramEnd"/>
+      <w:r>
+        <w:rPr>
+          <w:rFonts w:ascii="Consolas" w:eastAsia="Times New Roman" w:hAnsi="Consolas" w:cs="Times New Roman"/>
+          <w:color w:val="D4D4D4"/>
+          <w:sz w:val="21"/>
+          <w:szCs w:val="21"/>
+          <w:lang w:eastAsia="en-IN"/>
+        </w:rPr>
+        <w:t>_data</w:t>
+      </w:r>
+      <w:proofErr w:type="spellEnd"/>
+      <w:r>
+        <w:rPr>
+          <w:rFonts w:ascii="Consolas" w:eastAsia="Times New Roman" w:hAnsi="Consolas" w:cs="Times New Roman"/>
+          <w:color w:val="D4D4D4"/>
+          <w:sz w:val="21"/>
+          <w:szCs w:val="21"/>
+          <w:lang w:eastAsia="en-IN"/>
+        </w:rPr>
+        <w:t>(</w:t>
+      </w:r>
+      <w:proofErr w:type="spellStart"/>
+      <w:r>
+        <w:rPr>
+          <w:rFonts w:ascii="Consolas" w:eastAsia="Times New Roman" w:hAnsi="Consolas" w:cs="Times New Roman"/>
+          <w:color w:val="D4D4D4"/>
+          <w:sz w:val="21"/>
+          <w:szCs w:val="21"/>
+          <w:lang w:eastAsia="en-IN"/>
+        </w:rPr>
+        <w:t>qs</w:t>
+      </w:r>
+      <w:proofErr w:type="spellEnd"/>
+      <w:r>
+        <w:rPr>
+          <w:rFonts w:ascii="Consolas" w:eastAsia="Times New Roman" w:hAnsi="Consolas" w:cs="Times New Roman"/>
+          <w:color w:val="D4D4D4"/>
+          <w:sz w:val="21"/>
+          <w:szCs w:val="21"/>
+          <w:lang w:eastAsia="en-IN"/>
+        </w:rPr>
+        <w:t>)</w:t>
+      </w:r>
+    </w:p>
+    <w:p>
+      <w:pPr>
+        <w:shd w:val="clear" w:color="auto" w:fill="1E1E1E"/>
+        <w:spacing w:after="0" w:line="285" w:lineRule="atLeast"/>
+        <w:rPr>
+          <w:rFonts w:ascii="Consolas" w:eastAsia="Times New Roman" w:hAnsi="Consolas" w:cs="Times New Roman"/>
+          <w:color w:val="D4D4D4"/>
+          <w:sz w:val="21"/>
+          <w:szCs w:val="21"/>
+          <w:lang w:eastAsia="en-IN"/>
+        </w:rPr>
+      </w:pPr>
+      <w:r>
+        <w:rPr>
+          <w:rFonts w:ascii="Consolas" w:eastAsia="Times New Roman" w:hAnsi="Consolas" w:cs="Times New Roman"/>
+          <w:color w:val="D4D4D4"/>
+          <w:sz w:val="21"/>
+          <w:szCs w:val="21"/>
+          <w:lang w:eastAsia="en-IN"/>
+        </w:rPr>
+        <w:t>        </w:t>
+      </w:r>
+      <w:r>
+        <w:rPr>
+          <w:rFonts w:ascii="Consolas" w:eastAsia="Times New Roman" w:hAnsi="Consolas" w:cs="Times New Roman"/>
+          <w:color w:val="C586C0"/>
+          <w:sz w:val="21"/>
+          <w:szCs w:val="21"/>
+          <w:lang w:eastAsia="en-IN"/>
+        </w:rPr>
+        <w:t>return</w:t>
+      </w:r>
+      <w:r>
+        <w:rPr>
+          <w:rFonts w:ascii="Consolas" w:eastAsia="Times New Roman" w:hAnsi="Consolas" w:cs="Times New Roman"/>
+          <w:color w:val="D4D4D4"/>
+          <w:sz w:val="21"/>
+          <w:szCs w:val="21"/>
+          <w:lang w:eastAsia="en-IN"/>
+        </w:rPr>
+        <w:t> </w:t>
+      </w:r>
+      <w:proofErr w:type="gramStart"/>
+      <w:r>
+        <w:rPr>
+          <w:rFonts w:ascii="Consolas" w:eastAsia="Times New Roman" w:hAnsi="Consolas" w:cs="Times New Roman"/>
+          <w:color w:val="D4D4D4"/>
+          <w:sz w:val="21"/>
+          <w:szCs w:val="21"/>
+          <w:lang w:eastAsia="en-IN"/>
+        </w:rPr>
+        <w:t>HttpResponse(</w:t>
+      </w:r>
+      <w:proofErr w:type="gramEnd"/>
+      <w:r>
+        <w:rPr>
+          <w:rFonts w:ascii="Consolas" w:eastAsia="Times New Roman" w:hAnsi="Consolas" w:cs="Times New Roman"/>
+          <w:color w:val="D4D4D4"/>
+          <w:sz w:val="21"/>
+          <w:szCs w:val="21"/>
+          <w:lang w:eastAsia="en-IN"/>
+        </w:rPr>
+        <w:t>data, </w:t>
+      </w:r>
+      <w:r>
+        <w:rPr>
+          <w:rFonts w:ascii="Consolas" w:eastAsia="Times New Roman" w:hAnsi="Consolas" w:cs="Times New Roman"/>
+          <w:color w:val="9CDCFE"/>
+          <w:sz w:val="21"/>
+          <w:szCs w:val="21"/>
+          <w:lang w:eastAsia="en-IN"/>
+        </w:rPr>
+        <w:t>content_type</w:t>
+      </w:r>
+      <w:r>
+        <w:rPr>
+          <w:rFonts w:ascii="Consolas" w:eastAsia="Times New Roman" w:hAnsi="Consolas" w:cs="Times New Roman"/>
+          <w:color w:val="D4D4D4"/>
+          <w:sz w:val="21"/>
+          <w:szCs w:val="21"/>
+          <w:lang w:eastAsia="en-IN"/>
+        </w:rPr>
+        <w:t>=</w:t>
+      </w:r>
+      <w:r>
+        <w:rPr>
+          <w:rFonts w:ascii="Consolas" w:eastAsia="Times New Roman" w:hAnsi="Consolas" w:cs="Times New Roman"/>
+          <w:color w:val="CE9178"/>
+          <w:sz w:val="21"/>
+          <w:szCs w:val="21"/>
+          <w:lang w:eastAsia="en-IN"/>
+        </w:rPr>
+        <w:t>'application/json'</w:t>
+      </w:r>
+      <w:r>
+        <w:rPr>
+          <w:rFonts w:ascii="Consolas" w:eastAsia="Times New Roman" w:hAnsi="Consolas" w:cs="Times New Roman"/>
+          <w:color w:val="D4D4D4"/>
+          <w:sz w:val="21"/>
+          <w:szCs w:val="21"/>
+          <w:lang w:eastAsia="en-IN"/>
+        </w:rPr>
+        <w:t>)</w:t>
+      </w:r>
+    </w:p>
+    <w:p>
+      <w:pPr>
+        <w:shd w:val="clear" w:color="auto" w:fill="1E1E1E"/>
+        <w:spacing w:after="0" w:line="285" w:lineRule="atLeast"/>
+        <w:rPr>
+          <w:rFonts w:ascii="Consolas" w:eastAsia="Times New Roman" w:hAnsi="Consolas" w:cs="Times New Roman"/>
+          <w:color w:val="D4D4D4"/>
+          <w:sz w:val="21"/>
+          <w:szCs w:val="21"/>
+          <w:lang w:eastAsia="en-IN"/>
+        </w:rPr>
+      </w:pPr>
+      <w:r>
+        <w:rPr>
+          <w:rFonts w:ascii="Consolas" w:eastAsia="Times New Roman" w:hAnsi="Consolas" w:cs="Times New Roman"/>
+          <w:color w:val="D4D4D4"/>
+          <w:sz w:val="21"/>
+          <w:szCs w:val="21"/>
+          <w:lang w:eastAsia="en-IN"/>
+        </w:rPr>
+        <w:t>    </w:t>
+      </w:r>
+    </w:p>
+    <w:p>
+      <w:pPr>
+        <w:shd w:val="clear" w:color="auto" w:fill="1E1E1E"/>
+        <w:spacing w:after="0" w:line="285" w:lineRule="atLeast"/>
+        <w:rPr>
+          <w:rFonts w:ascii="Consolas" w:eastAsia="Times New Roman" w:hAnsi="Consolas" w:cs="Times New Roman"/>
+          <w:color w:val="D4D4D4"/>
+          <w:sz w:val="21"/>
+          <w:szCs w:val="21"/>
+          <w:lang w:eastAsia="en-IN"/>
+        </w:rPr>
+      </w:pPr>
+      <w:r>
+        <w:rPr>
+          <w:rFonts w:ascii="Consolas" w:eastAsia="Times New Roman" w:hAnsi="Consolas" w:cs="Times New Roman"/>
+          <w:color w:val="D4D4D4"/>
+          <w:sz w:val="21"/>
+          <w:szCs w:val="21"/>
+          <w:lang w:eastAsia="en-IN"/>
+        </w:rPr>
+        <w:t>    </w:t>
+      </w:r>
+      <w:r>
+        <w:rPr>
+          <w:rFonts w:ascii="Consolas" w:eastAsia="Times New Roman" w:hAnsi="Consolas" w:cs="Times New Roman"/>
+          <w:color w:val="569CD6"/>
+          <w:sz w:val="21"/>
+          <w:szCs w:val="21"/>
+          <w:lang w:eastAsia="en-IN"/>
+        </w:rPr>
+        <w:t>def</w:t>
+      </w:r>
+      <w:r>
+        <w:rPr>
+          <w:rFonts w:ascii="Consolas" w:eastAsia="Times New Roman" w:hAnsi="Consolas" w:cs="Times New Roman"/>
+          <w:color w:val="D4D4D4"/>
+          <w:sz w:val="21"/>
+          <w:szCs w:val="21"/>
+          <w:lang w:eastAsia="en-IN"/>
+        </w:rPr>
+        <w:t> </w:t>
+      </w:r>
+      <w:proofErr w:type="gramStart"/>
+      <w:r>
+        <w:rPr>
+          <w:rFonts w:ascii="Consolas" w:eastAsia="Times New Roman" w:hAnsi="Consolas" w:cs="Times New Roman"/>
+          <w:color w:val="DCDCAA"/>
+          <w:sz w:val="21"/>
+          <w:szCs w:val="21"/>
+          <w:lang w:eastAsia="en-IN"/>
+        </w:rPr>
+        <w:t>post</w:t>
+      </w:r>
+      <w:r>
+        <w:rPr>
+          <w:rFonts w:ascii="Consolas" w:eastAsia="Times New Roman" w:hAnsi="Consolas" w:cs="Times New Roman"/>
+          <w:color w:val="D4D4D4"/>
+          <w:sz w:val="21"/>
+          <w:szCs w:val="21"/>
+          <w:lang w:eastAsia="en-IN"/>
+        </w:rPr>
+        <w:t>(</w:t>
+      </w:r>
+      <w:proofErr w:type="spellStart"/>
+      <w:proofErr w:type="gramEnd"/>
+      <w:r>
+        <w:rPr>
+          <w:rFonts w:ascii="Consolas" w:eastAsia="Times New Roman" w:hAnsi="Consolas" w:cs="Times New Roman"/>
+          <w:color w:val="9CDCFE"/>
+          <w:sz w:val="21"/>
+          <w:szCs w:val="21"/>
+          <w:lang w:eastAsia="en-IN"/>
+        </w:rPr>
+        <w:t>self</w:t>
+      </w:r>
+      <w:r>
+        <w:rPr>
+          <w:rFonts w:ascii="Consolas" w:eastAsia="Times New Roman" w:hAnsi="Consolas" w:cs="Times New Roman"/>
+          <w:color w:val="D4D4D4"/>
+          <w:sz w:val="21"/>
+          <w:szCs w:val="21"/>
+          <w:lang w:eastAsia="en-IN"/>
+        </w:rPr>
+        <w:t>,</w:t>
+      </w:r>
+      <w:r>
+        <w:rPr>
+          <w:rFonts w:ascii="Consolas" w:eastAsia="Times New Roman" w:hAnsi="Consolas" w:cs="Times New Roman"/>
+          <w:color w:val="9CDCFE"/>
+          <w:sz w:val="21"/>
+          <w:szCs w:val="21"/>
+          <w:lang w:eastAsia="en-IN"/>
+        </w:rPr>
+        <w:t>request</w:t>
+      </w:r>
+      <w:proofErr w:type="spellEnd"/>
+      <w:r>
+        <w:rPr>
+          <w:rFonts w:ascii="Consolas" w:eastAsia="Times New Roman" w:hAnsi="Consolas" w:cs="Times New Roman"/>
+          <w:color w:val="D4D4D4"/>
+          <w:sz w:val="21"/>
+          <w:szCs w:val="21"/>
+          <w:lang w:eastAsia="en-IN"/>
+        </w:rPr>
+        <w:t>, *</w:t>
+      </w:r>
+      <w:proofErr w:type="spellStart"/>
+      <w:r>
+        <w:rPr>
+          <w:rFonts w:ascii="Consolas" w:eastAsia="Times New Roman" w:hAnsi="Consolas" w:cs="Times New Roman"/>
+          <w:color w:val="9CDCFE"/>
+          <w:sz w:val="21"/>
+          <w:szCs w:val="21"/>
+          <w:lang w:eastAsia="en-IN"/>
+        </w:rPr>
+        <w:t>args</w:t>
+      </w:r>
+      <w:proofErr w:type="spellEnd"/>
+      <w:r>
+        <w:rPr>
+          <w:rFonts w:ascii="Consolas" w:eastAsia="Times New Roman" w:hAnsi="Consolas" w:cs="Times New Roman"/>
+          <w:color w:val="D4D4D4"/>
+          <w:sz w:val="21"/>
+          <w:szCs w:val="21"/>
+          <w:lang w:eastAsia="en-IN"/>
+        </w:rPr>
+        <w:t>, **</w:t>
+      </w:r>
+      <w:proofErr w:type="spellStart"/>
+      <w:r>
+        <w:rPr>
+          <w:rFonts w:ascii="Consolas" w:eastAsia="Times New Roman" w:hAnsi="Consolas" w:cs="Times New Roman"/>
+          <w:color w:val="9CDCFE"/>
+          <w:sz w:val="21"/>
+          <w:szCs w:val="21"/>
+          <w:lang w:eastAsia="en-IN"/>
+        </w:rPr>
+        <w:t>kwargs</w:t>
+      </w:r>
+      <w:proofErr w:type="spellEnd"/>
+      <w:r>
+        <w:rPr>
+          <w:rFonts w:ascii="Consolas" w:eastAsia="Times New Roman" w:hAnsi="Consolas" w:cs="Times New Roman"/>
+          <w:color w:val="D4D4D4"/>
+          <w:sz w:val="21"/>
+          <w:szCs w:val="21"/>
+          <w:lang w:eastAsia="en-IN"/>
+        </w:rPr>
+        <w:t>):</w:t>
+      </w:r>
+    </w:p>
+    <w:p>
+      <w:pPr>
+        <w:shd w:val="clear" w:color="auto" w:fill="1E1E1E"/>
+        <w:spacing w:after="0" w:line="285" w:lineRule="atLeast"/>
+        <w:rPr>
+          <w:rFonts w:ascii="Consolas" w:eastAsia="Times New Roman" w:hAnsi="Consolas" w:cs="Times New Roman"/>
+          <w:color w:val="D4D4D4"/>
+          <w:sz w:val="21"/>
+          <w:szCs w:val="21"/>
+          <w:lang w:eastAsia="en-IN"/>
+        </w:rPr>
+      </w:pPr>
+      <w:r>
+        <w:rPr>
+          <w:rFonts w:ascii="Consolas" w:eastAsia="Times New Roman" w:hAnsi="Consolas" w:cs="Times New Roman"/>
+          <w:color w:val="D4D4D4"/>
+          <w:sz w:val="21"/>
+          <w:szCs w:val="21"/>
+          <w:lang w:eastAsia="en-IN"/>
+        </w:rPr>
+        <w:t>        </w:t>
+      </w:r>
+      <w:proofErr w:type="spellStart"/>
+      <w:r>
+        <w:rPr>
+          <w:rFonts w:ascii="Consolas" w:eastAsia="Times New Roman" w:hAnsi="Consolas" w:cs="Times New Roman"/>
+          <w:color w:val="D4D4D4"/>
+          <w:sz w:val="21"/>
+          <w:szCs w:val="21"/>
+          <w:lang w:eastAsia="en-IN"/>
+        </w:rPr>
+        <w:t>input_data</w:t>
+      </w:r>
+      <w:proofErr w:type="spellEnd"/>
+      <w:r>
+        <w:rPr>
+          <w:rFonts w:ascii="Consolas" w:eastAsia="Times New Roman" w:hAnsi="Consolas" w:cs="Times New Roman"/>
+          <w:color w:val="D4D4D4"/>
+          <w:sz w:val="21"/>
+          <w:szCs w:val="21"/>
+          <w:lang w:eastAsia="en-IN"/>
+        </w:rPr>
+        <w:t>=</w:t>
+      </w:r>
+      <w:proofErr w:type="spellStart"/>
+      <w:proofErr w:type="gramStart"/>
+      <w:r>
+        <w:rPr>
+          <w:rFonts w:ascii="Consolas" w:eastAsia="Times New Roman" w:hAnsi="Consolas" w:cs="Times New Roman"/>
+          <w:color w:val="D4D4D4"/>
+          <w:sz w:val="21"/>
+          <w:szCs w:val="21"/>
+          <w:lang w:eastAsia="en-IN"/>
+        </w:rPr>
+        <w:t>request.body</w:t>
+      </w:r>
+      <w:proofErr w:type="spellEnd"/>
+      <w:proofErr w:type="gramEnd"/>
+    </w:p>
+    <w:p>
+      <w:pPr>
+        <w:shd w:val="clear" w:color="auto" w:fill="1E1E1E"/>
+        <w:spacing w:after="0" w:line="285" w:lineRule="atLeast"/>
+        <w:rPr>
+          <w:rFonts w:ascii="Consolas" w:eastAsia="Times New Roman" w:hAnsi="Consolas" w:cs="Times New Roman"/>
+          <w:color w:val="D4D4D4"/>
+          <w:sz w:val="21"/>
+          <w:szCs w:val="21"/>
+          <w:lang w:eastAsia="en-IN"/>
+        </w:rPr>
+      </w:pPr>
+      <w:r>
+        <w:rPr>
+          <w:rFonts w:ascii="Consolas" w:eastAsia="Times New Roman" w:hAnsi="Consolas" w:cs="Times New Roman"/>
+          <w:color w:val="D4D4D4"/>
+          <w:sz w:val="21"/>
+          <w:szCs w:val="21"/>
+          <w:lang w:eastAsia="en-IN"/>
+        </w:rPr>
+        <w:t>        </w:t>
+      </w:r>
+      <w:r>
+        <w:rPr>
+          <w:rFonts w:ascii="Consolas" w:eastAsia="Times New Roman" w:hAnsi="Consolas" w:cs="Times New Roman"/>
+          <w:color w:val="C586C0"/>
+          <w:sz w:val="21"/>
+          <w:szCs w:val="21"/>
+          <w:lang w:eastAsia="en-IN"/>
+        </w:rPr>
+        <w:t>try</w:t>
+      </w:r>
+      <w:r>
+        <w:rPr>
+          <w:rFonts w:ascii="Consolas" w:eastAsia="Times New Roman" w:hAnsi="Consolas" w:cs="Times New Roman"/>
+          <w:color w:val="D4D4D4"/>
+          <w:sz w:val="21"/>
+          <w:szCs w:val="21"/>
+          <w:lang w:eastAsia="en-IN"/>
+        </w:rPr>
+        <w:t>:</w:t>
+      </w:r>
+    </w:p>
+    <w:p>
+      <w:pPr>
+        <w:shd w:val="clear" w:color="auto" w:fill="1E1E1E"/>
+        <w:spacing w:after="0" w:line="285" w:lineRule="atLeast"/>
+        <w:rPr>
+          <w:rFonts w:ascii="Consolas" w:eastAsia="Times New Roman" w:hAnsi="Consolas" w:cs="Times New Roman"/>
+          <w:color w:val="D4D4D4"/>
+          <w:sz w:val="21"/>
+          <w:szCs w:val="21"/>
+          <w:lang w:eastAsia="en-IN"/>
+        </w:rPr>
+      </w:pPr>
+      <w:r>
+        <w:rPr>
+          <w:rFonts w:ascii="Consolas" w:eastAsia="Times New Roman" w:hAnsi="Consolas" w:cs="Times New Roman"/>
+          <w:color w:val="D4D4D4"/>
+          <w:sz w:val="21"/>
+          <w:szCs w:val="21"/>
+          <w:lang w:eastAsia="en-IN"/>
+        </w:rPr>
+        <w:t>            </w:t>
+      </w:r>
+      <w:proofErr w:type="spellStart"/>
+      <w:r>
+        <w:rPr>
+          <w:rFonts w:ascii="Consolas" w:eastAsia="Times New Roman" w:hAnsi="Consolas" w:cs="Times New Roman"/>
+          <w:color w:val="D4D4D4"/>
+          <w:sz w:val="21"/>
+          <w:szCs w:val="21"/>
+          <w:lang w:eastAsia="en-IN"/>
+        </w:rPr>
+        <w:t>py_data</w:t>
+      </w:r>
+      <w:proofErr w:type="spellEnd"/>
+      <w:r>
+        <w:rPr>
+          <w:rFonts w:ascii="Consolas" w:eastAsia="Times New Roman" w:hAnsi="Consolas" w:cs="Times New Roman"/>
+          <w:color w:val="D4D4D4"/>
+          <w:sz w:val="21"/>
+          <w:szCs w:val="21"/>
+          <w:lang w:eastAsia="en-IN"/>
+        </w:rPr>
+        <w:t>=</w:t>
+      </w:r>
+      <w:proofErr w:type="spellStart"/>
+      <w:proofErr w:type="gramStart"/>
+      <w:r>
+        <w:rPr>
+          <w:rFonts w:ascii="Consolas" w:eastAsia="Times New Roman" w:hAnsi="Consolas" w:cs="Times New Roman"/>
+          <w:color w:val="D4D4D4"/>
+          <w:sz w:val="21"/>
+          <w:szCs w:val="21"/>
+          <w:lang w:eastAsia="en-IN"/>
+        </w:rPr>
+        <w:t>json.loads</w:t>
+      </w:r>
+      <w:proofErr w:type="spellEnd"/>
+      <w:proofErr w:type="gramEnd"/>
+      <w:r>
+        <w:rPr>
+          <w:rFonts w:ascii="Consolas" w:eastAsia="Times New Roman" w:hAnsi="Consolas" w:cs="Times New Roman"/>
+          <w:color w:val="D4D4D4"/>
+          <w:sz w:val="21"/>
+          <w:szCs w:val="21"/>
+          <w:lang w:eastAsia="en-IN"/>
+        </w:rPr>
+        <w:t>(</w:t>
+      </w:r>
+      <w:proofErr w:type="spellStart"/>
+      <w:r>
+        <w:rPr>
+          <w:rFonts w:ascii="Consolas" w:eastAsia="Times New Roman" w:hAnsi="Consolas" w:cs="Times New Roman"/>
+          <w:color w:val="D4D4D4"/>
+          <w:sz w:val="21"/>
+          <w:szCs w:val="21"/>
+          <w:lang w:eastAsia="en-IN"/>
+        </w:rPr>
+        <w:t>input_data</w:t>
+      </w:r>
+      <w:proofErr w:type="spellEnd"/>
+      <w:r>
+        <w:rPr>
+          <w:rFonts w:ascii="Consolas" w:eastAsia="Times New Roman" w:hAnsi="Consolas" w:cs="Times New Roman"/>
+          <w:color w:val="D4D4D4"/>
+          <w:sz w:val="21"/>
+          <w:szCs w:val="21"/>
+          <w:lang w:eastAsia="en-IN"/>
+        </w:rPr>
+        <w:t>)</w:t>
+      </w:r>
+    </w:p>
+    <w:p>
+      <w:pPr>
+        <w:shd w:val="clear" w:color="auto" w:fill="1E1E1E"/>
+        <w:spacing w:after="0" w:line="285" w:lineRule="atLeast"/>
+        <w:rPr>
+          <w:rFonts w:ascii="Consolas" w:eastAsia="Times New Roman" w:hAnsi="Consolas" w:cs="Times New Roman"/>
+          <w:color w:val="D4D4D4"/>
+          <w:sz w:val="21"/>
+          <w:szCs w:val="21"/>
+          <w:lang w:eastAsia="en-IN"/>
+        </w:rPr>
+      </w:pPr>
+      <w:r>
+        <w:rPr>
+          <w:rFonts w:ascii="Consolas" w:eastAsia="Times New Roman" w:hAnsi="Consolas" w:cs="Times New Roman"/>
+          <w:color w:val="D4D4D4"/>
+          <w:sz w:val="21"/>
+          <w:szCs w:val="21"/>
+          <w:lang w:eastAsia="en-IN"/>
+        </w:rPr>
+        <w:t>            </w:t>
+      </w:r>
+      <w:proofErr w:type="spellStart"/>
+      <w:r>
+        <w:rPr>
+          <w:rFonts w:ascii="Consolas" w:eastAsia="Times New Roman" w:hAnsi="Consolas" w:cs="Times New Roman"/>
+          <w:color w:val="D4D4D4"/>
+          <w:sz w:val="21"/>
+          <w:szCs w:val="21"/>
+          <w:lang w:eastAsia="en-IN"/>
+        </w:rPr>
+        <w:t>fm</w:t>
+      </w:r>
+      <w:proofErr w:type="spellEnd"/>
+      <w:r>
+        <w:rPr>
+          <w:rFonts w:ascii="Consolas" w:eastAsia="Times New Roman" w:hAnsi="Consolas" w:cs="Times New Roman"/>
+          <w:color w:val="D4D4D4"/>
+          <w:sz w:val="21"/>
+          <w:szCs w:val="21"/>
+          <w:lang w:eastAsia="en-IN"/>
+        </w:rPr>
+        <w:t>=</w:t>
+      </w:r>
+      <w:proofErr w:type="spellStart"/>
+      <w:proofErr w:type="gramStart"/>
+      <w:r>
+        <w:rPr>
+          <w:rFonts w:ascii="Consolas" w:eastAsia="Times New Roman" w:hAnsi="Consolas" w:cs="Times New Roman"/>
+          <w:color w:val="D4D4D4"/>
+          <w:sz w:val="21"/>
+          <w:szCs w:val="21"/>
+          <w:lang w:eastAsia="en-IN"/>
+        </w:rPr>
+        <w:t>forms.AddDataForm</w:t>
+      </w:r>
+      <w:proofErr w:type="spellEnd"/>
+      <w:proofErr w:type="gramEnd"/>
+      <w:r>
+        <w:rPr>
+          <w:rFonts w:ascii="Consolas" w:eastAsia="Times New Roman" w:hAnsi="Consolas" w:cs="Times New Roman"/>
+          <w:color w:val="D4D4D4"/>
+          <w:sz w:val="21"/>
+          <w:szCs w:val="21"/>
+          <w:lang w:eastAsia="en-IN"/>
+        </w:rPr>
+        <w:t>(</w:t>
+      </w:r>
+      <w:proofErr w:type="spellStart"/>
+      <w:r>
+        <w:rPr>
+          <w:rFonts w:ascii="Consolas" w:eastAsia="Times New Roman" w:hAnsi="Consolas" w:cs="Times New Roman"/>
+          <w:color w:val="D4D4D4"/>
+          <w:sz w:val="21"/>
+          <w:szCs w:val="21"/>
+          <w:lang w:eastAsia="en-IN"/>
+        </w:rPr>
+        <w:t>py_data</w:t>
+      </w:r>
+      <w:proofErr w:type="spellEnd"/>
+      <w:r>
+        <w:rPr>
+          <w:rFonts w:ascii="Consolas" w:eastAsia="Times New Roman" w:hAnsi="Consolas" w:cs="Times New Roman"/>
+          <w:color w:val="D4D4D4"/>
+          <w:sz w:val="21"/>
+          <w:szCs w:val="21"/>
+          <w:lang w:eastAsia="en-IN"/>
+        </w:rPr>
+        <w:t>)</w:t>
+      </w:r>
+    </w:p>
+    <w:p>
+      <w:pPr>
+        <w:shd w:val="clear" w:color="auto" w:fill="1E1E1E"/>
+        <w:spacing w:after="0" w:line="285" w:lineRule="atLeast"/>
+        <w:rPr>
+          <w:rFonts w:ascii="Consolas" w:eastAsia="Times New Roman" w:hAnsi="Consolas" w:cs="Times New Roman"/>
+          <w:color w:val="D4D4D4"/>
+          <w:sz w:val="21"/>
+          <w:szCs w:val="21"/>
+          <w:lang w:eastAsia="en-IN"/>
+        </w:rPr>
+      </w:pPr>
+      <w:r>
+        <w:rPr>
+          <w:rFonts w:ascii="Consolas" w:eastAsia="Times New Roman" w:hAnsi="Consolas" w:cs="Times New Roman"/>
+          <w:color w:val="D4D4D4"/>
+          <w:sz w:val="21"/>
+          <w:szCs w:val="21"/>
+          <w:lang w:eastAsia="en-IN"/>
+        </w:rPr>
+        <w:t>            </w:t>
+      </w:r>
+      <w:r>
+        <w:rPr>
+          <w:rFonts w:ascii="Consolas" w:eastAsia="Times New Roman" w:hAnsi="Consolas" w:cs="Times New Roman"/>
+          <w:color w:val="C586C0"/>
+          <w:sz w:val="21"/>
+          <w:szCs w:val="21"/>
+          <w:lang w:eastAsia="en-IN"/>
+        </w:rPr>
+        <w:t>if</w:t>
+      </w:r>
+      <w:r>
+        <w:rPr>
+          <w:rFonts w:ascii="Consolas" w:eastAsia="Times New Roman" w:hAnsi="Consolas" w:cs="Times New Roman"/>
+          <w:color w:val="D4D4D4"/>
+          <w:sz w:val="21"/>
+          <w:szCs w:val="21"/>
+          <w:lang w:eastAsia="en-IN"/>
+        </w:rPr>
+        <w:t> </w:t>
+      </w:r>
+      <w:proofErr w:type="spellStart"/>
+      <w:r>
+        <w:rPr>
+          <w:rFonts w:ascii="Consolas" w:eastAsia="Times New Roman" w:hAnsi="Consolas" w:cs="Times New Roman"/>
+          <w:color w:val="D4D4D4"/>
+          <w:sz w:val="21"/>
+          <w:szCs w:val="21"/>
+          <w:lang w:eastAsia="en-IN"/>
+        </w:rPr>
+        <w:t>fm.is_</w:t>
+      </w:r>
+      <w:proofErr w:type="gramStart"/>
+      <w:r>
+        <w:rPr>
+          <w:rFonts w:ascii="Consolas" w:eastAsia="Times New Roman" w:hAnsi="Consolas" w:cs="Times New Roman"/>
+          <w:color w:val="D4D4D4"/>
+          <w:sz w:val="21"/>
+          <w:szCs w:val="21"/>
+          <w:lang w:eastAsia="en-IN"/>
+        </w:rPr>
+        <w:t>valid</w:t>
+      </w:r>
+      <w:proofErr w:type="spellEnd"/>
+      <w:r>
+        <w:rPr>
+          <w:rFonts w:ascii="Consolas" w:eastAsia="Times New Roman" w:hAnsi="Consolas" w:cs="Times New Roman"/>
+          <w:color w:val="D4D4D4"/>
+          <w:sz w:val="21"/>
+          <w:szCs w:val="21"/>
+          <w:lang w:eastAsia="en-IN"/>
+        </w:rPr>
+        <w:t>(</w:t>
+      </w:r>
+      <w:proofErr w:type="gramEnd"/>
+      <w:r>
+        <w:rPr>
+          <w:rFonts w:ascii="Consolas" w:eastAsia="Times New Roman" w:hAnsi="Consolas" w:cs="Times New Roman"/>
+          <w:color w:val="D4D4D4"/>
+          <w:sz w:val="21"/>
+          <w:szCs w:val="21"/>
+          <w:lang w:eastAsia="en-IN"/>
+        </w:rPr>
+        <w:t>):</w:t>
+      </w:r>
+    </w:p>
+    <w:p>
+      <w:pPr>
+        <w:shd w:val="clear" w:color="auto" w:fill="1E1E1E"/>
+        <w:spacing w:after="0" w:line="285" w:lineRule="atLeast"/>
+        <w:rPr>
+          <w:rFonts w:ascii="Consolas" w:eastAsia="Times New Roman" w:hAnsi="Consolas" w:cs="Times New Roman"/>
+          <w:color w:val="D4D4D4"/>
+          <w:sz w:val="21"/>
+          <w:szCs w:val="21"/>
+          <w:lang w:eastAsia="en-IN"/>
+        </w:rPr>
+      </w:pPr>
+      <w:r>
+        <w:rPr>
+          <w:rFonts w:ascii="Consolas" w:eastAsia="Times New Roman" w:hAnsi="Consolas" w:cs="Times New Roman"/>
+          <w:color w:val="D4D4D4"/>
+          <w:sz w:val="21"/>
+          <w:szCs w:val="21"/>
+          <w:lang w:eastAsia="en-IN"/>
+        </w:rPr>
+        <w:t>                </w:t>
+      </w:r>
+      <w:proofErr w:type="gramStart"/>
+      <w:r>
+        <w:rPr>
+          <w:rFonts w:ascii="Consolas" w:eastAsia="Times New Roman" w:hAnsi="Consolas" w:cs="Times New Roman"/>
+          <w:color w:val="DCDCAA"/>
+          <w:sz w:val="21"/>
+          <w:szCs w:val="21"/>
+          <w:lang w:eastAsia="en-IN"/>
+        </w:rPr>
+        <w:t>print</w:t>
+      </w:r>
+      <w:r>
+        <w:rPr>
+          <w:rFonts w:ascii="Consolas" w:eastAsia="Times New Roman" w:hAnsi="Consolas" w:cs="Times New Roman"/>
+          <w:color w:val="D4D4D4"/>
+          <w:sz w:val="21"/>
+          <w:szCs w:val="21"/>
+          <w:lang w:eastAsia="en-IN"/>
+        </w:rPr>
+        <w:t>(</w:t>
+      </w:r>
+      <w:proofErr w:type="gramEnd"/>
+      <w:r>
+        <w:rPr>
+          <w:rFonts w:ascii="Consolas" w:eastAsia="Times New Roman" w:hAnsi="Consolas" w:cs="Times New Roman"/>
+          <w:color w:val="CE9178"/>
+          <w:sz w:val="21"/>
+          <w:szCs w:val="21"/>
+          <w:lang w:eastAsia="en-IN"/>
+        </w:rPr>
+        <w:t>'data was a valid data'</w:t>
+      </w:r>
+      <w:r>
+        <w:rPr>
+          <w:rFonts w:ascii="Consolas" w:eastAsia="Times New Roman" w:hAnsi="Consolas" w:cs="Times New Roman"/>
+          <w:color w:val="D4D4D4"/>
+          <w:sz w:val="21"/>
+          <w:szCs w:val="21"/>
+          <w:lang w:eastAsia="en-IN"/>
+        </w:rPr>
+        <w:t>)</w:t>
+      </w:r>
+    </w:p>
+    <w:p>
+      <w:pPr>
+        <w:shd w:val="clear" w:color="auto" w:fill="1E1E1E"/>
+        <w:spacing w:after="0" w:line="285" w:lineRule="atLeast"/>
+        <w:rPr>
+          <w:rFonts w:ascii="Consolas" w:eastAsia="Times New Roman" w:hAnsi="Consolas" w:cs="Times New Roman"/>
+          <w:color w:val="D4D4D4"/>
+          <w:sz w:val="21"/>
+          <w:szCs w:val="21"/>
+          <w:lang w:eastAsia="en-IN"/>
+        </w:rPr>
+      </w:pPr>
+      <w:r>
+        <w:rPr>
+          <w:rFonts w:ascii="Consolas" w:eastAsia="Times New Roman" w:hAnsi="Consolas" w:cs="Times New Roman"/>
+          <w:color w:val="D4D4D4"/>
+          <w:sz w:val="21"/>
+          <w:szCs w:val="21"/>
+          <w:lang w:eastAsia="en-IN"/>
+        </w:rPr>
+        <w:t>                </w:t>
+      </w:r>
+      <w:proofErr w:type="spellStart"/>
+      <w:proofErr w:type="gramStart"/>
+      <w:r>
+        <w:rPr>
+          <w:rFonts w:ascii="Consolas" w:eastAsia="Times New Roman" w:hAnsi="Consolas" w:cs="Times New Roman"/>
+          <w:color w:val="D4D4D4"/>
+          <w:sz w:val="21"/>
+          <w:szCs w:val="21"/>
+          <w:lang w:eastAsia="en-IN"/>
+        </w:rPr>
+        <w:t>fm.save</w:t>
+      </w:r>
+      <w:proofErr w:type="spellEnd"/>
+      <w:proofErr w:type="gramEnd"/>
+      <w:r>
+        <w:rPr>
+          <w:rFonts w:ascii="Consolas" w:eastAsia="Times New Roman" w:hAnsi="Consolas" w:cs="Times New Roman"/>
+          <w:color w:val="D4D4D4"/>
+          <w:sz w:val="21"/>
+          <w:szCs w:val="21"/>
+          <w:lang w:eastAsia="en-IN"/>
+        </w:rPr>
+        <w:t>()</w:t>
+      </w:r>
+    </w:p>
+    <w:p>
+      <w:pPr>
+        <w:shd w:val="clear" w:color="auto" w:fill="1E1E1E"/>
+        <w:spacing w:after="0" w:line="285" w:lineRule="atLeast"/>
+        <w:rPr>
+          <w:rFonts w:ascii="Consolas" w:eastAsia="Times New Roman" w:hAnsi="Consolas" w:cs="Times New Roman"/>
+          <w:color w:val="D4D4D4"/>
+          <w:sz w:val="21"/>
+          <w:szCs w:val="21"/>
+          <w:lang w:eastAsia="en-IN"/>
+        </w:rPr>
+      </w:pPr>
+      <w:r>
+        <w:rPr>
+          <w:rFonts w:ascii="Consolas" w:eastAsia="Times New Roman" w:hAnsi="Consolas" w:cs="Times New Roman"/>
+          <w:color w:val="D4D4D4"/>
+          <w:sz w:val="21"/>
+          <w:szCs w:val="21"/>
+          <w:lang w:eastAsia="en-IN"/>
+        </w:rPr>
+        <w:t>                </w:t>
+      </w:r>
+      <w:r>
+        <w:rPr>
+          <w:rFonts w:ascii="Consolas" w:eastAsia="Times New Roman" w:hAnsi="Consolas" w:cs="Times New Roman"/>
+          <w:color w:val="C586C0"/>
+          <w:sz w:val="21"/>
+          <w:szCs w:val="21"/>
+          <w:lang w:eastAsia="en-IN"/>
+        </w:rPr>
+        <w:t>return</w:t>
+      </w:r>
+      <w:r>
+        <w:rPr>
+          <w:rFonts w:ascii="Consolas" w:eastAsia="Times New Roman" w:hAnsi="Consolas" w:cs="Times New Roman"/>
+          <w:color w:val="D4D4D4"/>
+          <w:sz w:val="21"/>
+          <w:szCs w:val="21"/>
+          <w:lang w:eastAsia="en-IN"/>
+        </w:rPr>
+        <w:t> </w:t>
+      </w:r>
+      <w:proofErr w:type="gramStart"/>
+      <w:r>
+        <w:rPr>
+          <w:rFonts w:ascii="Consolas" w:eastAsia="Times New Roman" w:hAnsi="Consolas" w:cs="Times New Roman"/>
+          <w:color w:val="D4D4D4"/>
+          <w:sz w:val="21"/>
+          <w:szCs w:val="21"/>
+          <w:lang w:eastAsia="en-IN"/>
+        </w:rPr>
+        <w:t>HttpResponse(</w:t>
+      </w:r>
+      <w:proofErr w:type="gramEnd"/>
+      <w:r>
+        <w:rPr>
+          <w:rFonts w:ascii="Consolas" w:eastAsia="Times New Roman" w:hAnsi="Consolas" w:cs="Times New Roman"/>
+          <w:color w:val="D4D4D4"/>
+          <w:sz w:val="21"/>
+          <w:szCs w:val="21"/>
+          <w:lang w:eastAsia="en-IN"/>
+        </w:rPr>
+        <w:t>json.dumps({</w:t>
+      </w:r>
+      <w:r>
+        <w:rPr>
+          <w:rFonts w:ascii="Consolas" w:eastAsia="Times New Roman" w:hAnsi="Consolas" w:cs="Times New Roman"/>
+          <w:color w:val="CE9178"/>
+          <w:sz w:val="21"/>
+          <w:szCs w:val="21"/>
+          <w:lang w:eastAsia="en-IN"/>
+        </w:rPr>
+        <w:t>"msg"</w:t>
+      </w:r>
+      <w:r>
+        <w:rPr>
+          <w:rFonts w:ascii="Consolas" w:eastAsia="Times New Roman" w:hAnsi="Consolas" w:cs="Times New Roman"/>
+          <w:color w:val="D4D4D4"/>
+          <w:sz w:val="21"/>
+          <w:szCs w:val="21"/>
+          <w:lang w:eastAsia="en-IN"/>
+        </w:rPr>
+        <w:t>:</w:t>
+      </w:r>
+      <w:r>
+        <w:rPr>
+          <w:rFonts w:ascii="Consolas" w:eastAsia="Times New Roman" w:hAnsi="Consolas" w:cs="Times New Roman"/>
+          <w:color w:val="CE9178"/>
+          <w:sz w:val="21"/>
+          <w:szCs w:val="21"/>
+          <w:lang w:eastAsia="en-IN"/>
+        </w:rPr>
+        <w:t>"data added to DB"</w:t>
+      </w:r>
+      <w:r>
+        <w:rPr>
+          <w:rFonts w:ascii="Consolas" w:eastAsia="Times New Roman" w:hAnsi="Consolas" w:cs="Times New Roman"/>
+          <w:color w:val="D4D4D4"/>
+          <w:sz w:val="21"/>
+          <w:szCs w:val="21"/>
+          <w:lang w:eastAsia="en-IN"/>
+        </w:rPr>
+        <w:t>}),</w:t>
+      </w:r>
+      <w:r>
+        <w:rPr>
+          <w:rFonts w:ascii="Consolas" w:eastAsia="Times New Roman" w:hAnsi="Consolas" w:cs="Times New Roman"/>
+          <w:color w:val="9CDCFE"/>
+          <w:sz w:val="21"/>
+          <w:szCs w:val="21"/>
+          <w:lang w:eastAsia="en-IN"/>
+        </w:rPr>
+        <w:t>content_type</w:t>
+      </w:r>
+      <w:r>
+        <w:rPr>
+          <w:rFonts w:ascii="Consolas" w:eastAsia="Times New Roman" w:hAnsi="Consolas" w:cs="Times New Roman"/>
+          <w:color w:val="D4D4D4"/>
+          <w:sz w:val="21"/>
+          <w:szCs w:val="21"/>
+          <w:lang w:eastAsia="en-IN"/>
+        </w:rPr>
+        <w:t>=</w:t>
+      </w:r>
+      <w:r>
+        <w:rPr>
+          <w:rFonts w:ascii="Consolas" w:eastAsia="Times New Roman" w:hAnsi="Consolas" w:cs="Times New Roman"/>
+          <w:color w:val="CE9178"/>
+          <w:sz w:val="21"/>
+          <w:szCs w:val="21"/>
+          <w:lang w:eastAsia="en-IN"/>
+        </w:rPr>
+        <w:t>'application/json'</w:t>
+      </w:r>
+      <w:r>
+        <w:rPr>
+          <w:rFonts w:ascii="Consolas" w:eastAsia="Times New Roman" w:hAnsi="Consolas" w:cs="Times New Roman"/>
+          <w:color w:val="D4D4D4"/>
+          <w:sz w:val="21"/>
+          <w:szCs w:val="21"/>
+          <w:lang w:eastAsia="en-IN"/>
+        </w:rPr>
+        <w:t>)</w:t>
+      </w:r>
+    </w:p>
+    <w:p>
+      <w:pPr>
+        <w:shd w:val="clear" w:color="auto" w:fill="1E1E1E"/>
+        <w:spacing w:after="0" w:line="285" w:lineRule="atLeast"/>
+        <w:rPr>
+          <w:rFonts w:ascii="Consolas" w:eastAsia="Times New Roman" w:hAnsi="Consolas" w:cs="Times New Roman"/>
+          <w:color w:val="D4D4D4"/>
+          <w:sz w:val="21"/>
+          <w:szCs w:val="21"/>
+          <w:lang w:eastAsia="en-IN"/>
+        </w:rPr>
+      </w:pPr>
+      <w:r>
+        <w:rPr>
+          <w:rFonts w:ascii="Consolas" w:eastAsia="Times New Roman" w:hAnsi="Consolas" w:cs="Times New Roman"/>
+          <w:color w:val="D4D4D4"/>
+          <w:sz w:val="21"/>
+          <w:szCs w:val="21"/>
+          <w:lang w:eastAsia="en-IN"/>
+        </w:rPr>
+        <w:t>        </w:t>
+      </w:r>
+      <w:r>
+        <w:rPr>
+          <w:rFonts w:ascii="Consolas" w:eastAsia="Times New Roman" w:hAnsi="Consolas" w:cs="Times New Roman"/>
+          <w:color w:val="C586C0"/>
+          <w:sz w:val="21"/>
+          <w:szCs w:val="21"/>
+          <w:lang w:eastAsia="en-IN"/>
+        </w:rPr>
+        <w:t>except</w:t>
+      </w:r>
+      <w:r>
+        <w:rPr>
+          <w:rFonts w:ascii="Consolas" w:eastAsia="Times New Roman" w:hAnsi="Consolas" w:cs="Times New Roman"/>
+          <w:color w:val="D4D4D4"/>
+          <w:sz w:val="21"/>
+          <w:szCs w:val="21"/>
+          <w:lang w:eastAsia="en-IN"/>
+        </w:rPr>
+        <w:t> </w:t>
+      </w:r>
+      <w:proofErr w:type="spellStart"/>
+      <w:r>
+        <w:rPr>
+          <w:rFonts w:ascii="Consolas" w:eastAsia="Times New Roman" w:hAnsi="Consolas" w:cs="Times New Roman"/>
+          <w:color w:val="4EC9B0"/>
+          <w:sz w:val="21"/>
+          <w:szCs w:val="21"/>
+          <w:lang w:eastAsia="en-IN"/>
+        </w:rPr>
+        <w:t>ValueError</w:t>
+      </w:r>
+      <w:proofErr w:type="spellEnd"/>
+      <w:r>
+        <w:rPr>
+          <w:rFonts w:ascii="Consolas" w:eastAsia="Times New Roman" w:hAnsi="Consolas" w:cs="Times New Roman"/>
+          <w:color w:val="D4D4D4"/>
+          <w:sz w:val="21"/>
+          <w:szCs w:val="21"/>
+          <w:lang w:eastAsia="en-IN"/>
+        </w:rPr>
+        <w:t> </w:t>
+      </w:r>
+      <w:r>
+        <w:rPr>
+          <w:rFonts w:ascii="Consolas" w:eastAsia="Times New Roman" w:hAnsi="Consolas" w:cs="Times New Roman"/>
+          <w:color w:val="C586C0"/>
+          <w:sz w:val="21"/>
+          <w:szCs w:val="21"/>
+          <w:lang w:eastAsia="en-IN"/>
+        </w:rPr>
+        <w:t>as</w:t>
+      </w:r>
+      <w:r>
+        <w:rPr>
+          <w:rFonts w:ascii="Consolas" w:eastAsia="Times New Roman" w:hAnsi="Consolas" w:cs="Times New Roman"/>
+          <w:color w:val="D4D4D4"/>
+          <w:sz w:val="21"/>
+          <w:szCs w:val="21"/>
+          <w:lang w:eastAsia="en-IN"/>
+        </w:rPr>
+        <w:t> e:</w:t>
+      </w:r>
+    </w:p>
+    <w:p>
+      <w:pPr>
+        <w:shd w:val="clear" w:color="auto" w:fill="1E1E1E"/>
+        <w:spacing w:after="0" w:line="285" w:lineRule="atLeast"/>
+        <w:rPr>
+          <w:rFonts w:ascii="Consolas" w:eastAsia="Times New Roman" w:hAnsi="Consolas" w:cs="Times New Roman"/>
+          <w:color w:val="D4D4D4"/>
+          <w:sz w:val="21"/>
+          <w:szCs w:val="21"/>
+          <w:lang w:eastAsia="en-IN"/>
+        </w:rPr>
+      </w:pPr>
+      <w:r>
+        <w:rPr>
+          <w:rFonts w:ascii="Consolas" w:eastAsia="Times New Roman" w:hAnsi="Consolas" w:cs="Times New Roman"/>
+          <w:color w:val="D4D4D4"/>
+          <w:sz w:val="21"/>
+          <w:szCs w:val="21"/>
+          <w:lang w:eastAsia="en-IN"/>
+        </w:rPr>
+        <w:t>            </w:t>
+      </w:r>
+      <w:r>
+        <w:rPr>
+          <w:rFonts w:ascii="Consolas" w:eastAsia="Times New Roman" w:hAnsi="Consolas" w:cs="Times New Roman"/>
+          <w:color w:val="DCDCAA"/>
+          <w:sz w:val="21"/>
+          <w:szCs w:val="21"/>
+          <w:lang w:eastAsia="en-IN"/>
+        </w:rPr>
+        <w:t>print</w:t>
+      </w:r>
+      <w:r>
+        <w:rPr>
+          <w:rFonts w:ascii="Consolas" w:eastAsia="Times New Roman" w:hAnsi="Consolas" w:cs="Times New Roman"/>
+          <w:color w:val="D4D4D4"/>
+          <w:sz w:val="21"/>
+          <w:szCs w:val="21"/>
+          <w:lang w:eastAsia="en-IN"/>
+        </w:rPr>
+        <w:t>(e)</w:t>
+      </w:r>
+    </w:p>
+    <w:p>
+      <w:pPr>
+        <w:shd w:val="clear" w:color="auto" w:fill="1E1E1E"/>
+        <w:spacing w:after="0" w:line="285" w:lineRule="atLeast"/>
+        <w:rPr>
+          <w:rFonts w:ascii="Consolas" w:eastAsia="Times New Roman" w:hAnsi="Consolas" w:cs="Times New Roman"/>
+          <w:color w:val="D4D4D4"/>
+          <w:sz w:val="21"/>
+          <w:szCs w:val="21"/>
+          <w:lang w:eastAsia="en-IN"/>
+        </w:rPr>
+      </w:pPr>
+      <w:r>
+        <w:rPr>
+          <w:rFonts w:ascii="Consolas" w:eastAsia="Times New Roman" w:hAnsi="Consolas" w:cs="Times New Roman"/>
+          <w:color w:val="D4D4D4"/>
+          <w:sz w:val="21"/>
+          <w:szCs w:val="21"/>
+          <w:lang w:eastAsia="en-IN"/>
+        </w:rPr>
+        <w:t>            data</w:t>
+      </w:r>
+      <w:proofErr w:type="gramStart"/>
+      <w:r>
+        <w:rPr>
+          <w:rFonts w:ascii="Consolas" w:eastAsia="Times New Roman" w:hAnsi="Consolas" w:cs="Times New Roman"/>
+          <w:color w:val="D4D4D4"/>
+          <w:sz w:val="21"/>
+          <w:szCs w:val="21"/>
+          <w:lang w:eastAsia="en-IN"/>
+        </w:rPr>
+        <w:t>={</w:t>
+      </w:r>
+      <w:proofErr w:type="gramEnd"/>
+      <w:r>
+        <w:rPr>
+          <w:rFonts w:ascii="Consolas" w:eastAsia="Times New Roman" w:hAnsi="Consolas" w:cs="Times New Roman"/>
+          <w:color w:val="CE9178"/>
+          <w:sz w:val="21"/>
+          <w:szCs w:val="21"/>
+          <w:lang w:eastAsia="en-IN"/>
+        </w:rPr>
+        <w:t>'</w:t>
+      </w:r>
+      <w:proofErr w:type="spellStart"/>
+      <w:r>
+        <w:rPr>
+          <w:rFonts w:ascii="Consolas" w:eastAsia="Times New Roman" w:hAnsi="Consolas" w:cs="Times New Roman"/>
+          <w:color w:val="CE9178"/>
+          <w:sz w:val="21"/>
+          <w:szCs w:val="21"/>
+          <w:lang w:eastAsia="en-IN"/>
+        </w:rPr>
+        <w:t>msg</w:t>
+      </w:r>
+      <w:proofErr w:type="spellEnd"/>
+      <w:r>
+        <w:rPr>
+          <w:rFonts w:ascii="Consolas" w:eastAsia="Times New Roman" w:hAnsi="Consolas" w:cs="Times New Roman"/>
+          <w:color w:val="CE9178"/>
+          <w:sz w:val="21"/>
+          <w:szCs w:val="21"/>
+          <w:lang w:eastAsia="en-IN"/>
+        </w:rPr>
+        <w:t>'</w:t>
+      </w:r>
+      <w:r>
+        <w:rPr>
+          <w:rFonts w:ascii="Consolas" w:eastAsia="Times New Roman" w:hAnsi="Consolas" w:cs="Times New Roman"/>
+          <w:color w:val="D4D4D4"/>
+          <w:sz w:val="21"/>
+          <w:szCs w:val="21"/>
+          <w:lang w:eastAsia="en-IN"/>
+        </w:rPr>
+        <w:t>:</w:t>
+      </w:r>
+      <w:r>
+        <w:rPr>
+          <w:rFonts w:ascii="Consolas" w:eastAsia="Times New Roman" w:hAnsi="Consolas" w:cs="Times New Roman"/>
+          <w:color w:val="CE9178"/>
+          <w:sz w:val="21"/>
+          <w:szCs w:val="21"/>
+          <w:lang w:eastAsia="en-IN"/>
+        </w:rPr>
+        <w:t>'invalid data'</w:t>
+      </w:r>
+      <w:r>
+        <w:rPr>
+          <w:rFonts w:ascii="Consolas" w:eastAsia="Times New Roman" w:hAnsi="Consolas" w:cs="Times New Roman"/>
+          <w:color w:val="D4D4D4"/>
+          <w:sz w:val="21"/>
+          <w:szCs w:val="21"/>
+          <w:lang w:eastAsia="en-IN"/>
+        </w:rPr>
+        <w:t>}</w:t>
+      </w:r>
+    </w:p>
+    <w:p>
+      <w:pPr>
+        <w:shd w:val="clear" w:color="auto" w:fill="1E1E1E"/>
+        <w:spacing w:after="0" w:line="285" w:lineRule="atLeast"/>
+        <w:rPr>
+          <w:rFonts w:ascii="Consolas" w:eastAsia="Times New Roman" w:hAnsi="Consolas" w:cs="Times New Roman"/>
+          <w:color w:val="D4D4D4"/>
+          <w:sz w:val="21"/>
+          <w:szCs w:val="21"/>
+          <w:lang w:eastAsia="en-IN"/>
+        </w:rPr>
+      </w:pPr>
+      <w:r>
+        <w:rPr>
+          <w:rFonts w:ascii="Consolas" w:eastAsia="Times New Roman" w:hAnsi="Consolas" w:cs="Times New Roman"/>
+          <w:color w:val="D4D4D4"/>
+          <w:sz w:val="21"/>
+          <w:szCs w:val="21"/>
+          <w:lang w:eastAsia="en-IN"/>
+        </w:rPr>
+        <w:t>            </w:t>
+      </w:r>
+      <w:proofErr w:type="spellStart"/>
+      <w:r>
+        <w:rPr>
+          <w:rFonts w:ascii="Consolas" w:eastAsia="Times New Roman" w:hAnsi="Consolas" w:cs="Times New Roman"/>
+          <w:color w:val="D4D4D4"/>
+          <w:sz w:val="21"/>
+          <w:szCs w:val="21"/>
+          <w:lang w:eastAsia="en-IN"/>
+        </w:rPr>
+        <w:t>json_resp</w:t>
+      </w:r>
+      <w:proofErr w:type="spellEnd"/>
+      <w:r>
+        <w:rPr>
+          <w:rFonts w:ascii="Consolas" w:eastAsia="Times New Roman" w:hAnsi="Consolas" w:cs="Times New Roman"/>
+          <w:color w:val="D4D4D4"/>
+          <w:sz w:val="21"/>
+          <w:szCs w:val="21"/>
+          <w:lang w:eastAsia="en-IN"/>
+        </w:rPr>
+        <w:t>=</w:t>
+      </w:r>
+      <w:proofErr w:type="spellStart"/>
+      <w:proofErr w:type="gramStart"/>
+      <w:r>
+        <w:rPr>
+          <w:rFonts w:ascii="Consolas" w:eastAsia="Times New Roman" w:hAnsi="Consolas" w:cs="Times New Roman"/>
+          <w:color w:val="D4D4D4"/>
+          <w:sz w:val="21"/>
+          <w:szCs w:val="21"/>
+          <w:lang w:eastAsia="en-IN"/>
+        </w:rPr>
+        <w:t>json.dumps</w:t>
+      </w:r>
+      <w:proofErr w:type="spellEnd"/>
+      <w:proofErr w:type="gramEnd"/>
+      <w:r>
+        <w:rPr>
+          <w:rFonts w:ascii="Consolas" w:eastAsia="Times New Roman" w:hAnsi="Consolas" w:cs="Times New Roman"/>
+          <w:color w:val="D4D4D4"/>
+          <w:sz w:val="21"/>
+          <w:szCs w:val="21"/>
+          <w:lang w:eastAsia="en-IN"/>
+        </w:rPr>
+        <w:t>(data)</w:t>
+      </w:r>
+    </w:p>
+    <w:p>
+      <w:pPr>
+        <w:shd w:val="clear" w:color="auto" w:fill="1E1E1E"/>
+        <w:spacing w:after="0" w:line="285" w:lineRule="atLeast"/>
+        <w:rPr>
+          <w:rFonts w:ascii="Consolas" w:eastAsia="Times New Roman" w:hAnsi="Consolas" w:cs="Times New Roman"/>
+          <w:color w:val="D4D4D4"/>
+          <w:sz w:val="21"/>
+          <w:szCs w:val="21"/>
+          <w:lang w:eastAsia="en-IN"/>
+        </w:rPr>
+      </w:pPr>
+      <w:r>
+        <w:rPr>
+          <w:rFonts w:ascii="Consolas" w:eastAsia="Times New Roman" w:hAnsi="Consolas" w:cs="Times New Roman"/>
+          <w:color w:val="D4D4D4"/>
+          <w:sz w:val="21"/>
+          <w:szCs w:val="21"/>
+          <w:lang w:eastAsia="en-IN"/>
+        </w:rPr>
+        <w:t>            </w:t>
+      </w:r>
+      <w:r>
+        <w:rPr>
+          <w:rFonts w:ascii="Consolas" w:eastAsia="Times New Roman" w:hAnsi="Consolas" w:cs="Times New Roman"/>
+          <w:color w:val="C586C0"/>
+          <w:sz w:val="21"/>
+          <w:szCs w:val="21"/>
+          <w:lang w:eastAsia="en-IN"/>
+        </w:rPr>
+        <w:t>return</w:t>
+      </w:r>
+      <w:r>
+        <w:rPr>
+          <w:rFonts w:ascii="Consolas" w:eastAsia="Times New Roman" w:hAnsi="Consolas" w:cs="Times New Roman"/>
+          <w:color w:val="D4D4D4"/>
+          <w:sz w:val="21"/>
+          <w:szCs w:val="21"/>
+          <w:lang w:eastAsia="en-IN"/>
+        </w:rPr>
+        <w:t> HttpResponse(json_</w:t>
+      </w:r>
+      <w:proofErr w:type="gramStart"/>
+      <w:r>
+        <w:rPr>
+          <w:rFonts w:ascii="Consolas" w:eastAsia="Times New Roman" w:hAnsi="Consolas" w:cs="Times New Roman"/>
+          <w:color w:val="D4D4D4"/>
+          <w:sz w:val="21"/>
+          <w:szCs w:val="21"/>
+          <w:lang w:eastAsia="en-IN"/>
+        </w:rPr>
+        <w:t>resp,</w:t>
+      </w:r>
+      <w:r>
+        <w:rPr>
+          <w:rFonts w:ascii="Consolas" w:eastAsia="Times New Roman" w:hAnsi="Consolas" w:cs="Times New Roman"/>
+          <w:color w:val="9CDCFE"/>
+          <w:sz w:val="21"/>
+          <w:szCs w:val="21"/>
+          <w:lang w:eastAsia="en-IN"/>
+        </w:rPr>
+        <w:t>content</w:t>
+      </w:r>
+      <w:proofErr w:type="gramEnd"/>
+      <w:r>
+        <w:rPr>
+          <w:rFonts w:ascii="Consolas" w:eastAsia="Times New Roman" w:hAnsi="Consolas" w:cs="Times New Roman"/>
+          <w:color w:val="9CDCFE"/>
+          <w:sz w:val="21"/>
+          <w:szCs w:val="21"/>
+          <w:lang w:eastAsia="en-IN"/>
+        </w:rPr>
+        <w:t>_type</w:t>
+      </w:r>
+      <w:r>
+        <w:rPr>
+          <w:rFonts w:ascii="Consolas" w:eastAsia="Times New Roman" w:hAnsi="Consolas" w:cs="Times New Roman"/>
+          <w:color w:val="D4D4D4"/>
+          <w:sz w:val="21"/>
+          <w:szCs w:val="21"/>
+          <w:lang w:eastAsia="en-IN"/>
+        </w:rPr>
+        <w:t>=</w:t>
+      </w:r>
+      <w:r>
+        <w:rPr>
+          <w:rFonts w:ascii="Consolas" w:eastAsia="Times New Roman" w:hAnsi="Consolas" w:cs="Times New Roman"/>
+          <w:color w:val="CE9178"/>
+          <w:sz w:val="21"/>
+          <w:szCs w:val="21"/>
+          <w:lang w:eastAsia="en-IN"/>
+        </w:rPr>
+        <w:t>'application/json'</w:t>
+      </w:r>
+      <w:r>
+        <w:rPr>
+          <w:rFonts w:ascii="Consolas" w:eastAsia="Times New Roman" w:hAnsi="Consolas" w:cs="Times New Roman"/>
+          <w:color w:val="D4D4D4"/>
+          <w:sz w:val="21"/>
+          <w:szCs w:val="21"/>
+          <w:lang w:eastAsia="en-IN"/>
+        </w:rPr>
+        <w:t>)</w:t>
+      </w:r>
+    </w:p>
+    <w:p>
+      <w:pPr>
+        <w:shd w:val="clear" w:color="auto" w:fill="1E1E1E"/>
+        <w:spacing w:after="0" w:line="285" w:lineRule="atLeast"/>
+        <w:rPr>
+          <w:rFonts w:ascii="Consolas" w:eastAsia="Times New Roman" w:hAnsi="Consolas" w:cs="Times New Roman"/>
+          <w:color w:val="D4D4D4"/>
+          <w:sz w:val="21"/>
+          <w:szCs w:val="21"/>
+          <w:lang w:eastAsia="en-IN"/>
+        </w:rPr>
+      </w:pPr>
+      <w:r>
+        <w:rPr>
+          <w:rFonts w:ascii="Consolas" w:eastAsia="Times New Roman" w:hAnsi="Consolas" w:cs="Times New Roman"/>
+          <w:color w:val="D4D4D4"/>
+          <w:sz w:val="21"/>
+          <w:szCs w:val="21"/>
+          <w:lang w:eastAsia="en-IN"/>
+        </w:rPr>
+        <w:t>        </w:t>
+      </w:r>
+      <w:r>
+        <w:rPr>
+          <w:rFonts w:ascii="Consolas" w:eastAsia="Times New Roman" w:hAnsi="Consolas" w:cs="Times New Roman"/>
+          <w:color w:val="C586C0"/>
+          <w:sz w:val="21"/>
+          <w:szCs w:val="21"/>
+          <w:lang w:eastAsia="en-IN"/>
+        </w:rPr>
+        <w:t>else</w:t>
+      </w:r>
+      <w:r>
+        <w:rPr>
+          <w:rFonts w:ascii="Consolas" w:eastAsia="Times New Roman" w:hAnsi="Consolas" w:cs="Times New Roman"/>
+          <w:color w:val="D4D4D4"/>
+          <w:sz w:val="21"/>
+          <w:szCs w:val="21"/>
+          <w:lang w:eastAsia="en-IN"/>
+        </w:rPr>
+        <w:t>:</w:t>
+      </w:r>
+    </w:p>
+    <w:p>
+      <w:pPr>
+        <w:shd w:val="clear" w:color="auto" w:fill="1E1E1E"/>
+        <w:spacing w:after="0" w:line="285" w:lineRule="atLeast"/>
+        <w:rPr>
+          <w:rFonts w:ascii="Consolas" w:eastAsia="Times New Roman" w:hAnsi="Consolas" w:cs="Times New Roman"/>
+          <w:color w:val="D4D4D4"/>
+          <w:sz w:val="21"/>
+          <w:szCs w:val="21"/>
+          <w:lang w:eastAsia="en-IN"/>
+        </w:rPr>
+      </w:pPr>
+      <w:r>
+        <w:rPr>
+          <w:rFonts w:ascii="Consolas" w:eastAsia="Times New Roman" w:hAnsi="Consolas" w:cs="Times New Roman"/>
+          <w:color w:val="D4D4D4"/>
+          <w:sz w:val="21"/>
+          <w:szCs w:val="21"/>
+          <w:lang w:eastAsia="en-IN"/>
+        </w:rPr>
+        <w:t>            data</w:t>
+      </w:r>
+      <w:proofErr w:type="gramStart"/>
+      <w:r>
+        <w:rPr>
+          <w:rFonts w:ascii="Consolas" w:eastAsia="Times New Roman" w:hAnsi="Consolas" w:cs="Times New Roman"/>
+          <w:color w:val="D4D4D4"/>
+          <w:sz w:val="21"/>
+          <w:szCs w:val="21"/>
+          <w:lang w:eastAsia="en-IN"/>
+        </w:rPr>
+        <w:t>={</w:t>
+      </w:r>
+      <w:proofErr w:type="gramEnd"/>
+      <w:r>
+        <w:rPr>
+          <w:rFonts w:ascii="Consolas" w:eastAsia="Times New Roman" w:hAnsi="Consolas" w:cs="Times New Roman"/>
+          <w:color w:val="CE9178"/>
+          <w:sz w:val="21"/>
+          <w:szCs w:val="21"/>
+          <w:lang w:eastAsia="en-IN"/>
+        </w:rPr>
+        <w:t>'</w:t>
+      </w:r>
+      <w:proofErr w:type="spellStart"/>
+      <w:r>
+        <w:rPr>
+          <w:rFonts w:ascii="Consolas" w:eastAsia="Times New Roman" w:hAnsi="Consolas" w:cs="Times New Roman"/>
+          <w:color w:val="CE9178"/>
+          <w:sz w:val="21"/>
+          <w:szCs w:val="21"/>
+          <w:lang w:eastAsia="en-IN"/>
+        </w:rPr>
+        <w:t>msg</w:t>
+      </w:r>
+      <w:proofErr w:type="spellEnd"/>
+      <w:r>
+        <w:rPr>
+          <w:rFonts w:ascii="Consolas" w:eastAsia="Times New Roman" w:hAnsi="Consolas" w:cs="Times New Roman"/>
+          <w:color w:val="CE9178"/>
+          <w:sz w:val="21"/>
+          <w:szCs w:val="21"/>
+          <w:lang w:eastAsia="en-IN"/>
+        </w:rPr>
+        <w:t>'</w:t>
+      </w:r>
+      <w:r>
+        <w:rPr>
+          <w:rFonts w:ascii="Consolas" w:eastAsia="Times New Roman" w:hAnsi="Consolas" w:cs="Times New Roman"/>
+          <w:color w:val="D4D4D4"/>
+          <w:sz w:val="21"/>
+          <w:szCs w:val="21"/>
+          <w:lang w:eastAsia="en-IN"/>
+        </w:rPr>
+        <w:t>:</w:t>
+      </w:r>
+      <w:r>
+        <w:rPr>
+          <w:rFonts w:ascii="Consolas" w:eastAsia="Times New Roman" w:hAnsi="Consolas" w:cs="Times New Roman"/>
+          <w:color w:val="CE9178"/>
+          <w:sz w:val="21"/>
+          <w:szCs w:val="21"/>
+          <w:lang w:eastAsia="en-IN"/>
+        </w:rPr>
+        <w:t>'we have got your data'</w:t>
+      </w:r>
+      <w:r>
+        <w:rPr>
+          <w:rFonts w:ascii="Consolas" w:eastAsia="Times New Roman" w:hAnsi="Consolas" w:cs="Times New Roman"/>
+          <w:color w:val="D4D4D4"/>
+          <w:sz w:val="21"/>
+          <w:szCs w:val="21"/>
+          <w:lang w:eastAsia="en-IN"/>
+        </w:rPr>
+        <w:t>}</w:t>
+      </w:r>
+    </w:p>
+    <w:p>
+      <w:pPr>
+        <w:shd w:val="clear" w:color="auto" w:fill="1E1E1E"/>
+        <w:spacing w:after="0" w:line="285" w:lineRule="atLeast"/>
+        <w:rPr>
+          <w:rFonts w:ascii="Consolas" w:eastAsia="Times New Roman" w:hAnsi="Consolas" w:cs="Times New Roman"/>
+          <w:color w:val="D4D4D4"/>
+          <w:sz w:val="21"/>
+          <w:szCs w:val="21"/>
+          <w:lang w:eastAsia="en-IN"/>
+        </w:rPr>
+      </w:pPr>
+      <w:r>
+        <w:rPr>
+          <w:rFonts w:ascii="Consolas" w:eastAsia="Times New Roman" w:hAnsi="Consolas" w:cs="Times New Roman"/>
+          <w:color w:val="D4D4D4"/>
+          <w:sz w:val="21"/>
+          <w:szCs w:val="21"/>
+          <w:lang w:eastAsia="en-IN"/>
+        </w:rPr>
+        <w:t>            </w:t>
+      </w:r>
+      <w:r>
+        <w:rPr>
+          <w:rFonts w:ascii="Consolas" w:eastAsia="Times New Roman" w:hAnsi="Consolas" w:cs="Times New Roman"/>
+          <w:color w:val="C586C0"/>
+          <w:sz w:val="21"/>
+          <w:szCs w:val="21"/>
+          <w:lang w:eastAsia="en-IN"/>
+        </w:rPr>
+        <w:t>return</w:t>
+      </w:r>
+      <w:r>
+        <w:rPr>
+          <w:rFonts w:ascii="Consolas" w:eastAsia="Times New Roman" w:hAnsi="Consolas" w:cs="Times New Roman"/>
+          <w:color w:val="D4D4D4"/>
+          <w:sz w:val="21"/>
+          <w:szCs w:val="21"/>
+          <w:lang w:eastAsia="en-IN"/>
+        </w:rPr>
+        <w:t> HttpResponse(</w:t>
+      </w:r>
+      <w:proofErr w:type="gramStart"/>
+      <w:r>
+        <w:rPr>
+          <w:rFonts w:ascii="Consolas" w:eastAsia="Times New Roman" w:hAnsi="Consolas" w:cs="Times New Roman"/>
+          <w:color w:val="D4D4D4"/>
+          <w:sz w:val="21"/>
+          <w:szCs w:val="21"/>
+          <w:lang w:eastAsia="en-IN"/>
+        </w:rPr>
+        <w:t>json.dumps</w:t>
+      </w:r>
+      <w:proofErr w:type="gramEnd"/>
+      <w:r>
+        <w:rPr>
+          <w:rFonts w:ascii="Consolas" w:eastAsia="Times New Roman" w:hAnsi="Consolas" w:cs="Times New Roman"/>
+          <w:color w:val="D4D4D4"/>
+          <w:sz w:val="21"/>
+          <w:szCs w:val="21"/>
+          <w:lang w:eastAsia="en-IN"/>
+        </w:rPr>
+        <w:t>(data),</w:t>
+      </w:r>
+      <w:r>
+        <w:rPr>
+          <w:rFonts w:ascii="Consolas" w:eastAsia="Times New Roman" w:hAnsi="Consolas" w:cs="Times New Roman"/>
+          <w:color w:val="9CDCFE"/>
+          <w:sz w:val="21"/>
+          <w:szCs w:val="21"/>
+          <w:lang w:eastAsia="en-IN"/>
+        </w:rPr>
+        <w:t>content_type</w:t>
+      </w:r>
+      <w:r>
+        <w:rPr>
+          <w:rFonts w:ascii="Consolas" w:eastAsia="Times New Roman" w:hAnsi="Consolas" w:cs="Times New Roman"/>
+          <w:color w:val="D4D4D4"/>
+          <w:sz w:val="21"/>
+          <w:szCs w:val="21"/>
+          <w:lang w:eastAsia="en-IN"/>
+        </w:rPr>
+        <w:t>=</w:t>
+      </w:r>
+      <w:r>
+        <w:rPr>
+          <w:rFonts w:ascii="Consolas" w:eastAsia="Times New Roman" w:hAnsi="Consolas" w:cs="Times New Roman"/>
+          <w:color w:val="CE9178"/>
+          <w:sz w:val="21"/>
+          <w:szCs w:val="21"/>
+          <w:lang w:eastAsia="en-IN"/>
+        </w:rPr>
+        <w:t>'application/json'</w:t>
+      </w:r>
+      <w:r>
+        <w:rPr>
+          <w:rFonts w:ascii="Consolas" w:eastAsia="Times New Roman" w:hAnsi="Consolas" w:cs="Times New Roman"/>
+          <w:color w:val="D4D4D4"/>
+          <w:sz w:val="21"/>
+          <w:szCs w:val="21"/>
+          <w:lang w:eastAsia="en-IN"/>
+        </w:rPr>
+        <w:t>)</w:t>
+      </w:r>
+    </w:p>
+    <w:p>
+      <w:pPr>
+        <w:shd w:val="clear" w:color="auto" w:fill="1E1E1E"/>
+        <w:spacing w:after="0" w:line="285" w:lineRule="atLeast"/>
+        <w:rPr>
+          <w:rFonts w:ascii="Consolas" w:eastAsia="Times New Roman" w:hAnsi="Consolas" w:cs="Times New Roman"/>
+          <w:color w:val="D4D4D4"/>
+          <w:sz w:val="21"/>
+          <w:szCs w:val="21"/>
+          <w:lang w:eastAsia="en-IN"/>
+        </w:rPr>
+      </w:pPr>
+    </w:p>
+    <w:p>
+      <w:pPr>
+        <w:pStyle w:val="NoSpacing"/>
+        <w:rPr>
+          <w:sz w:val="26"/>
+          <w:szCs w:val="26"/>
+        </w:rPr>
+      </w:pPr>
+    </w:p>
+    <w:p>
+      <w:pPr>
+        <w:pStyle w:val="NoSpacing"/>
+        <w:rPr>
+          <w:b/>
+          <w:bCs/>
+          <w:sz w:val="26"/>
+          <w:szCs w:val="26"/>
+        </w:rPr>
+      </w:pPr>
+      <w:r>
+        <w:rPr>
+          <w:b/>
+          <w:bCs/>
+          <w:sz w:val="26"/>
+          <w:szCs w:val="26"/>
+        </w:rPr>
+        <w:t xml:space="preserve">Starts with lesson </w:t>
+      </w:r>
+      <w:proofErr w:type="gramStart"/>
+      <w:r>
+        <w:rPr>
+          <w:b/>
+          <w:bCs/>
+          <w:sz w:val="26"/>
+          <w:szCs w:val="26"/>
+        </w:rPr>
+        <w:t>8</w:t>
+      </w:r>
+      <w:proofErr w:type="gramEnd"/>
     </w:p>
     <w:p>
       <w:pPr>
@@ -25704,13 +32951,13 @@
     </w:lvl>
   </w:abstractNum>
   <w:abstractNum w:abstractNumId="1" w15:restartNumberingAfterBreak="0">
-    <w:nsid w:val="3A89474A"/>
+    <w:nsid w:val="2EE36632"/>
     <w:multiLevelType w:val="hybridMultilevel"/>
-    <w:tmpl w:val="FFF6233C"/>
-    <w:lvl w:ilvl="0" w:tplc="4009000F">
+    <w:tmpl w:val="6A8878A0"/>
+    <w:lvl w:ilvl="0" w:tplc="26C016BC">
       <w:start w:val="1"/>
       <w:numFmt w:val="decimal"/>
-      <w:lvlText w:val="%1."/>
+      <w:lvlText w:val="%1.)"/>
       <w:lvlJc w:val="left"/>
       <w:pPr>
         <w:ind w:left="720" w:hanging="360"/>
@@ -25793,10 +33040,10 @@
     </w:lvl>
   </w:abstractNum>
   <w:abstractNum w:abstractNumId="2" w15:restartNumberingAfterBreak="0">
-    <w:nsid w:val="46666AE2"/>
+    <w:nsid w:val="30D04D3E"/>
     <w:multiLevelType w:val="hybridMultilevel"/>
-    <w:tmpl w:val="DC2C20FC"/>
-    <w:lvl w:ilvl="0" w:tplc="7838954A">
+    <w:tmpl w:val="E482E0F0"/>
+    <w:lvl w:ilvl="0" w:tplc="D2243544">
       <w:start w:val="1"/>
       <w:numFmt w:val="decimal"/>
       <w:lvlText w:val="%1.)"/>
@@ -25882,13 +33129,13 @@
     </w:lvl>
   </w:abstractNum>
   <w:abstractNum w:abstractNumId="3" w15:restartNumberingAfterBreak="0">
-    <w:nsid w:val="4A752957"/>
+    <w:nsid w:val="3A89474A"/>
     <w:multiLevelType w:val="hybridMultilevel"/>
-    <w:tmpl w:val="314E014A"/>
-    <w:lvl w:ilvl="0" w:tplc="492C7032">
+    <w:tmpl w:val="FFF6233C"/>
+    <w:lvl w:ilvl="0" w:tplc="4009000F">
       <w:start w:val="1"/>
       <w:numFmt w:val="decimal"/>
-      <w:lvlText w:val="%1.)"/>
+      <w:lvlText w:val="%1."/>
       <w:lvlJc w:val="left"/>
       <w:pPr>
         <w:ind w:left="720" w:hanging="360"/>
@@ -25971,6 +33218,184 @@
     </w:lvl>
   </w:abstractNum>
   <w:abstractNum w:abstractNumId="4" w15:restartNumberingAfterBreak="0">
+    <w:nsid w:val="46666AE2"/>
+    <w:multiLevelType w:val="hybridMultilevel"/>
+    <w:tmpl w:val="DC2C20FC"/>
+    <w:lvl w:ilvl="0" w:tplc="7838954A">
+      <w:start w:val="1"/>
+      <w:numFmt w:val="decimal"/>
+      <w:lvlText w:val="%1.)"/>
+      <w:lvlJc w:val="left"/>
+      <w:pPr>
+        <w:ind w:left="720" w:hanging="360"/>
+      </w:pPr>
+      <w:rPr>
+        <w:rFonts w:hint="default"/>
+      </w:rPr>
+    </w:lvl>
+    <w:lvl w:ilvl="1" w:tplc="40090019" w:tentative="1">
+      <w:start w:val="1"/>
+      <w:numFmt w:val="lowerLetter"/>
+      <w:lvlText w:val="%2."/>
+      <w:lvlJc w:val="left"/>
+      <w:pPr>
+        <w:ind w:left="1440" w:hanging="360"/>
+      </w:pPr>
+    </w:lvl>
+    <w:lvl w:ilvl="2" w:tplc="4009001B" w:tentative="1">
+      <w:start w:val="1"/>
+      <w:numFmt w:val="lowerRoman"/>
+      <w:lvlText w:val="%3."/>
+      <w:lvlJc w:val="right"/>
+      <w:pPr>
+        <w:ind w:left="2160" w:hanging="180"/>
+      </w:pPr>
+    </w:lvl>
+    <w:lvl w:ilvl="3" w:tplc="4009000F" w:tentative="1">
+      <w:start w:val="1"/>
+      <w:numFmt w:val="decimal"/>
+      <w:lvlText w:val="%4."/>
+      <w:lvlJc w:val="left"/>
+      <w:pPr>
+        <w:ind w:left="2880" w:hanging="360"/>
+      </w:pPr>
+    </w:lvl>
+    <w:lvl w:ilvl="4" w:tplc="40090019" w:tentative="1">
+      <w:start w:val="1"/>
+      <w:numFmt w:val="lowerLetter"/>
+      <w:lvlText w:val="%5."/>
+      <w:lvlJc w:val="left"/>
+      <w:pPr>
+        <w:ind w:left="3600" w:hanging="360"/>
+      </w:pPr>
+    </w:lvl>
+    <w:lvl w:ilvl="5" w:tplc="4009001B" w:tentative="1">
+      <w:start w:val="1"/>
+      <w:numFmt w:val="lowerRoman"/>
+      <w:lvlText w:val="%6."/>
+      <w:lvlJc w:val="right"/>
+      <w:pPr>
+        <w:ind w:left="4320" w:hanging="180"/>
+      </w:pPr>
+    </w:lvl>
+    <w:lvl w:ilvl="6" w:tplc="4009000F" w:tentative="1">
+      <w:start w:val="1"/>
+      <w:numFmt w:val="decimal"/>
+      <w:lvlText w:val="%7."/>
+      <w:lvlJc w:val="left"/>
+      <w:pPr>
+        <w:ind w:left="5040" w:hanging="360"/>
+      </w:pPr>
+    </w:lvl>
+    <w:lvl w:ilvl="7" w:tplc="40090019" w:tentative="1">
+      <w:start w:val="1"/>
+      <w:numFmt w:val="lowerLetter"/>
+      <w:lvlText w:val="%8."/>
+      <w:lvlJc w:val="left"/>
+      <w:pPr>
+        <w:ind w:left="5760" w:hanging="360"/>
+      </w:pPr>
+    </w:lvl>
+    <w:lvl w:ilvl="8" w:tplc="4009001B" w:tentative="1">
+      <w:start w:val="1"/>
+      <w:numFmt w:val="lowerRoman"/>
+      <w:lvlText w:val="%9."/>
+      <w:lvlJc w:val="right"/>
+      <w:pPr>
+        <w:ind w:left="6480" w:hanging="180"/>
+      </w:pPr>
+    </w:lvl>
+  </w:abstractNum>
+  <w:abstractNum w:abstractNumId="5" w15:restartNumberingAfterBreak="0">
+    <w:nsid w:val="4A752957"/>
+    <w:multiLevelType w:val="hybridMultilevel"/>
+    <w:tmpl w:val="314E014A"/>
+    <w:lvl w:ilvl="0" w:tplc="492C7032">
+      <w:start w:val="1"/>
+      <w:numFmt w:val="decimal"/>
+      <w:lvlText w:val="%1.)"/>
+      <w:lvlJc w:val="left"/>
+      <w:pPr>
+        <w:ind w:left="720" w:hanging="360"/>
+      </w:pPr>
+      <w:rPr>
+        <w:rFonts w:hint="default"/>
+      </w:rPr>
+    </w:lvl>
+    <w:lvl w:ilvl="1" w:tplc="40090019" w:tentative="1">
+      <w:start w:val="1"/>
+      <w:numFmt w:val="lowerLetter"/>
+      <w:lvlText w:val="%2."/>
+      <w:lvlJc w:val="left"/>
+      <w:pPr>
+        <w:ind w:left="1440" w:hanging="360"/>
+      </w:pPr>
+    </w:lvl>
+    <w:lvl w:ilvl="2" w:tplc="4009001B" w:tentative="1">
+      <w:start w:val="1"/>
+      <w:numFmt w:val="lowerRoman"/>
+      <w:lvlText w:val="%3."/>
+      <w:lvlJc w:val="right"/>
+      <w:pPr>
+        <w:ind w:left="2160" w:hanging="180"/>
+      </w:pPr>
+    </w:lvl>
+    <w:lvl w:ilvl="3" w:tplc="4009000F" w:tentative="1">
+      <w:start w:val="1"/>
+      <w:numFmt w:val="decimal"/>
+      <w:lvlText w:val="%4."/>
+      <w:lvlJc w:val="left"/>
+      <w:pPr>
+        <w:ind w:left="2880" w:hanging="360"/>
+      </w:pPr>
+    </w:lvl>
+    <w:lvl w:ilvl="4" w:tplc="40090019" w:tentative="1">
+      <w:start w:val="1"/>
+      <w:numFmt w:val="lowerLetter"/>
+      <w:lvlText w:val="%5."/>
+      <w:lvlJc w:val="left"/>
+      <w:pPr>
+        <w:ind w:left="3600" w:hanging="360"/>
+      </w:pPr>
+    </w:lvl>
+    <w:lvl w:ilvl="5" w:tplc="4009001B" w:tentative="1">
+      <w:start w:val="1"/>
+      <w:numFmt w:val="lowerRoman"/>
+      <w:lvlText w:val="%6."/>
+      <w:lvlJc w:val="right"/>
+      <w:pPr>
+        <w:ind w:left="4320" w:hanging="180"/>
+      </w:pPr>
+    </w:lvl>
+    <w:lvl w:ilvl="6" w:tplc="4009000F" w:tentative="1">
+      <w:start w:val="1"/>
+      <w:numFmt w:val="decimal"/>
+      <w:lvlText w:val="%7."/>
+      <w:lvlJc w:val="left"/>
+      <w:pPr>
+        <w:ind w:left="5040" w:hanging="360"/>
+      </w:pPr>
+    </w:lvl>
+    <w:lvl w:ilvl="7" w:tplc="40090019" w:tentative="1">
+      <w:start w:val="1"/>
+      <w:numFmt w:val="lowerLetter"/>
+      <w:lvlText w:val="%8."/>
+      <w:lvlJc w:val="left"/>
+      <w:pPr>
+        <w:ind w:left="5760" w:hanging="360"/>
+      </w:pPr>
+    </w:lvl>
+    <w:lvl w:ilvl="8" w:tplc="4009001B" w:tentative="1">
+      <w:start w:val="1"/>
+      <w:numFmt w:val="lowerRoman"/>
+      <w:lvlText w:val="%9."/>
+      <w:lvlJc w:val="right"/>
+      <w:pPr>
+        <w:ind w:left="6480" w:hanging="180"/>
+      </w:pPr>
+    </w:lvl>
+  </w:abstractNum>
+  <w:abstractNum w:abstractNumId="6" w15:restartNumberingAfterBreak="0">
     <w:nsid w:val="4ED2117D"/>
     <w:multiLevelType w:val="hybridMultilevel"/>
     <w:tmpl w:val="11925E7C"/>
@@ -26083,7 +33508,7 @@
       </w:rPr>
     </w:lvl>
   </w:abstractNum>
-  <w:abstractNum w:abstractNumId="5" w15:restartNumberingAfterBreak="0">
+  <w:abstractNum w:abstractNumId="7" w15:restartNumberingAfterBreak="0">
     <w:nsid w:val="5F422412"/>
     <w:multiLevelType w:val="hybridMultilevel"/>
     <w:tmpl w:val="7A663000"/>
@@ -26172,7 +33597,7 @@
       </w:pPr>
     </w:lvl>
   </w:abstractNum>
-  <w:abstractNum w:abstractNumId="6" w15:restartNumberingAfterBreak="0">
+  <w:abstractNum w:abstractNumId="8" w15:restartNumberingAfterBreak="0">
     <w:nsid w:val="72810A5E"/>
     <w:multiLevelType w:val="hybridMultilevel"/>
     <w:tmpl w:val="DAA0AA84"/>
@@ -26258,7 +33683,7 @@
       </w:pPr>
     </w:lvl>
   </w:abstractNum>
-  <w:abstractNum w:abstractNumId="7" w15:restartNumberingAfterBreak="0">
+  <w:abstractNum w:abstractNumId="9" w15:restartNumberingAfterBreak="0">
     <w:nsid w:val="75840BF0"/>
     <w:multiLevelType w:val="hybridMultilevel"/>
     <w:tmpl w:val="B142AFBE"/>
@@ -26347,7 +33772,7 @@
       </w:pPr>
     </w:lvl>
   </w:abstractNum>
-  <w:abstractNum w:abstractNumId="8" w15:restartNumberingAfterBreak="0">
+  <w:abstractNum w:abstractNumId="10" w15:restartNumberingAfterBreak="0">
     <w:nsid w:val="796C7B0C"/>
     <w:multiLevelType w:val="hybridMultilevel"/>
     <w:tmpl w:val="9648DD04"/>
@@ -26436,7 +33861,7 @@
       </w:pPr>
     </w:lvl>
   </w:abstractNum>
-  <w:abstractNum w:abstractNumId="9" w15:restartNumberingAfterBreak="0">
+  <w:abstractNum w:abstractNumId="11" w15:restartNumberingAfterBreak="0">
     <w:nsid w:val="7B8C712C"/>
     <w:multiLevelType w:val="hybridMultilevel"/>
     <w:tmpl w:val="AFDCF68E"/>
@@ -26525,7 +33950,7 @@
       </w:pPr>
     </w:lvl>
   </w:abstractNum>
-  <w:abstractNum w:abstractNumId="10" w15:restartNumberingAfterBreak="0">
+  <w:abstractNum w:abstractNumId="12" w15:restartNumberingAfterBreak="0">
     <w:nsid w:val="7BC32E67"/>
     <w:multiLevelType w:val="hybridMultilevel"/>
     <w:tmpl w:val="CC9AEF14"/>
@@ -26614,7 +34039,7 @@
       </w:pPr>
     </w:lvl>
   </w:abstractNum>
-  <w:abstractNum w:abstractNumId="11" w15:restartNumberingAfterBreak="0">
+  <w:abstractNum w:abstractNumId="13" w15:restartNumberingAfterBreak="0">
     <w:nsid w:val="7C6178E4"/>
     <w:multiLevelType w:val="hybridMultilevel"/>
     <w:tmpl w:val="4C7EFE68"/>
@@ -26701,40 +34126,46 @@
     </w:lvl>
   </w:abstractNum>
   <w:num w:numId="1">
+    <w:abstractNumId w:val="6"/>
+  </w:num>
+  <w:num w:numId="2">
+    <w:abstractNumId w:val="3"/>
+  </w:num>
+  <w:num w:numId="3">
     <w:abstractNumId w:val="4"/>
   </w:num>
-  <w:num w:numId="2">
-    <w:abstractNumId w:val="1"/>
-  </w:num>
-  <w:num w:numId="3">
-    <w:abstractNumId w:val="2"/>
-  </w:num>
   <w:num w:numId="4">
-    <w:abstractNumId w:val="8"/>
+    <w:abstractNumId w:val="10"/>
   </w:num>
   <w:num w:numId="5">
+    <w:abstractNumId w:val="11"/>
+  </w:num>
+  <w:num w:numId="6">
+    <w:abstractNumId w:val="7"/>
+  </w:num>
+  <w:num w:numId="7">
     <w:abstractNumId w:val="9"/>
   </w:num>
-  <w:num w:numId="6">
+  <w:num w:numId="8">
     <w:abstractNumId w:val="5"/>
-  </w:num>
-  <w:num w:numId="7">
-    <w:abstractNumId w:val="7"/>
-  </w:num>
-  <w:num w:numId="8">
-    <w:abstractNumId w:val="3"/>
   </w:num>
   <w:num w:numId="9">
     <w:abstractNumId w:val="0"/>
   </w:num>
   <w:num w:numId="10">
-    <w:abstractNumId w:val="11"/>
+    <w:abstractNumId w:val="13"/>
   </w:num>
   <w:num w:numId="11">
-    <w:abstractNumId w:val="10"/>
+    <w:abstractNumId w:val="12"/>
   </w:num>
   <w:num w:numId="12">
-    <w:abstractNumId w:val="6"/>
+    <w:abstractNumId w:val="8"/>
+  </w:num>
+  <w:num w:numId="13">
+    <w:abstractNumId w:val="1"/>
+  </w:num>
+  <w:num w:numId="14">
+    <w:abstractNumId w:val="2"/>
   </w:num>
 </w:numbering>
 </file>

--- a/Notes/REST.docx
+++ b/Notes/REST.docx
@@ -38260,7 +38260,264 @@
     <w:p>
       <w:pPr>
         <w:pStyle w:val="NoSpacing"/>
-        <w:ind w:left="720"/>
+        <w:rPr>
+          <w:b/>
+          <w:bCs/>
+          <w:sz w:val="28"/>
+          <w:szCs w:val="28"/>
+        </w:rPr>
+      </w:pPr>
+      <w:r>
+        <w:rPr>
+          <w:sz w:val="26"/>
+          <w:szCs w:val="26"/>
+        </w:rPr>
+        <w:t xml:space="preserve">                               </w:t>
+      </w:r>
+      <w:r>
+        <w:rPr>
+          <w:b/>
+          <w:bCs/>
+          <w:sz w:val="28"/>
+          <w:szCs w:val="28"/>
+        </w:rPr>
+        <w:t xml:space="preserve">Create API to </w:t>
+      </w:r>
+      <w:r>
+        <w:rPr>
+          <w:b/>
+          <w:bCs/>
+          <w:sz w:val="28"/>
+          <w:szCs w:val="28"/>
+        </w:rPr>
+        <w:t xml:space="preserve">delete </w:t>
+      </w:r>
+      <w:r>
+        <w:rPr>
+          <w:b/>
+          <w:bCs/>
+          <w:sz w:val="28"/>
+          <w:szCs w:val="28"/>
+        </w:rPr>
+        <w:t>details</w:t>
+      </w:r>
+      <w:r>
+        <w:rPr>
+          <w:b/>
+          <w:bCs/>
+          <w:sz w:val="28"/>
+          <w:szCs w:val="28"/>
+        </w:rPr>
+        <w:t xml:space="preserve"> or delete </w:t>
+      </w:r>
+      <w:proofErr w:type="spellStart"/>
+      <w:proofErr w:type="gramStart"/>
+      <w:r>
+        <w:rPr>
+          <w:b/>
+          <w:bCs/>
+          <w:sz w:val="28"/>
+          <w:szCs w:val="28"/>
+        </w:rPr>
+        <w:t>a</w:t>
+      </w:r>
+      <w:proofErr w:type="spellEnd"/>
+      <w:proofErr w:type="gramEnd"/>
+      <w:r>
+        <w:rPr>
+          <w:b/>
+          <w:bCs/>
+          <w:sz w:val="28"/>
+          <w:szCs w:val="28"/>
+        </w:rPr>
+        <w:t xml:space="preserve"> Employee</w:t>
+      </w:r>
+    </w:p>
+    <w:p>
+      <w:pPr>
+        <w:pStyle w:val="NoSpacing"/>
+        <w:rPr>
+          <w:sz w:val="26"/>
+          <w:szCs w:val="26"/>
+        </w:rPr>
+      </w:pPr>
+      <w:r>
+        <w:rPr>
+          <w:sz w:val="26"/>
+          <w:szCs w:val="26"/>
+        </w:rPr>
+        <w:t>Try by you own</w:t>
+      </w:r>
+    </w:p>
+    <w:p>
+      <w:pPr>
+        <w:pStyle w:val="NoSpacing"/>
+        <w:rPr>
+          <w:sz w:val="26"/>
+          <w:szCs w:val="26"/>
+        </w:rPr>
+      </w:pPr>
+    </w:p>
+    <w:p>
+      <w:pPr>
+        <w:pStyle w:val="NoSpacing"/>
+        <w:rPr>
+          <w:sz w:val="26"/>
+          <w:szCs w:val="26"/>
+        </w:rPr>
+      </w:pPr>
+    </w:p>
+    <w:p>
+      <w:pPr>
+        <w:pStyle w:val="NoSpacing"/>
+        <w:rPr>
+          <w:b/>
+          <w:bCs/>
+          <w:sz w:val="26"/>
+          <w:szCs w:val="26"/>
+        </w:rPr>
+      </w:pPr>
+      <w:r>
+        <w:rPr>
+          <w:b/>
+          <w:bCs/>
+          <w:sz w:val="26"/>
+          <w:szCs w:val="26"/>
+        </w:rPr>
+        <w:t>Thumb Rule:</w:t>
+      </w:r>
+    </w:p>
+    <w:p>
+      <w:pPr>
+        <w:pStyle w:val="NoSpacing"/>
+        <w:numPr>
+          <w:ilvl w:val="0"/>
+          <w:numId w:val="17"/>
+        </w:numPr>
+        <w:rPr>
+          <w:i/>
+          <w:iCs/>
+          <w:sz w:val="26"/>
+          <w:szCs w:val="26"/>
+          <w:u w:val="single"/>
+        </w:rPr>
+      </w:pPr>
+      <w:r>
+        <w:rPr>
+          <w:i/>
+          <w:iCs/>
+          <w:sz w:val="26"/>
+          <w:szCs w:val="26"/>
+          <w:u w:val="single"/>
+        </w:rPr>
+        <w:t xml:space="preserve">We should have only one endpoint for out </w:t>
+      </w:r>
+      <w:proofErr w:type="spellStart"/>
+      <w:r>
+        <w:rPr>
+          <w:i/>
+          <w:iCs/>
+          <w:sz w:val="26"/>
+          <w:szCs w:val="26"/>
+          <w:u w:val="single"/>
+        </w:rPr>
+        <w:t>api</w:t>
+      </w:r>
+      <w:proofErr w:type="spellEnd"/>
+      <w:r>
+        <w:rPr>
+          <w:i/>
+          <w:iCs/>
+          <w:sz w:val="26"/>
+          <w:szCs w:val="26"/>
+          <w:u w:val="single"/>
+        </w:rPr>
+        <w:t xml:space="preserve"> to all operations</w:t>
+      </w:r>
+      <w:r>
+        <w:rPr>
+          <w:i/>
+          <w:iCs/>
+          <w:sz w:val="26"/>
+          <w:szCs w:val="26"/>
+          <w:u w:val="single"/>
+        </w:rPr>
+        <w:t>.</w:t>
+      </w:r>
+    </w:p>
+    <w:p>
+      <w:pPr>
+        <w:pStyle w:val="NoSpacing"/>
+        <w:rPr>
+          <w:sz w:val="26"/>
+          <w:szCs w:val="26"/>
+        </w:rPr>
+      </w:pPr>
+    </w:p>
+    <w:p>
+      <w:pPr>
+        <w:pStyle w:val="NoSpacing"/>
+        <w:rPr>
+          <w:sz w:val="26"/>
+          <w:szCs w:val="26"/>
+        </w:rPr>
+      </w:pPr>
+      <w:r>
+        <w:rPr>
+          <w:sz w:val="26"/>
+          <w:szCs w:val="26"/>
+        </w:rPr>
+        <w:t>Note:</w:t>
+      </w:r>
+    </w:p>
+    <w:p>
+      <w:pPr>
+        <w:pStyle w:val="NoSpacing"/>
+        <w:numPr>
+          <w:ilvl w:val="0"/>
+          <w:numId w:val="16"/>
+        </w:numPr>
+        <w:rPr>
+          <w:sz w:val="26"/>
+          <w:szCs w:val="26"/>
+        </w:rPr>
+      </w:pPr>
+      <w:r>
+        <w:rPr>
+          <w:sz w:val="26"/>
+          <w:szCs w:val="26"/>
+        </w:rPr>
+        <w:t xml:space="preserve">In rest </w:t>
+      </w:r>
+      <w:proofErr w:type="spellStart"/>
+      <w:r>
+        <w:rPr>
+          <w:sz w:val="26"/>
+          <w:szCs w:val="26"/>
+        </w:rPr>
+        <w:t>api</w:t>
+      </w:r>
+      <w:proofErr w:type="spellEnd"/>
+      <w:r>
+        <w:rPr>
+          <w:sz w:val="26"/>
+          <w:szCs w:val="26"/>
+        </w:rPr>
+        <w:t xml:space="preserve"> there must be only one end point but here we have used two end points that should not be case.</w:t>
+      </w:r>
+    </w:p>
+    <w:p>
+      <w:pPr>
+        <w:pStyle w:val="NoSpacing"/>
+        <w:rPr>
+          <w:sz w:val="26"/>
+          <w:szCs w:val="26"/>
+        </w:rPr>
+      </w:pPr>
+    </w:p>
+    <w:p>
+      <w:pPr>
+        <w:pStyle w:val="NoSpacing"/>
         <w:rPr>
           <w:sz w:val="26"/>
           <w:szCs w:val="26"/>
@@ -38473,6 +38730,92 @@
     </w:lvl>
   </w:abstractNum>
   <w:abstractNum w:abstractNumId="2" w15:restartNumberingAfterBreak="0">
+    <w:nsid w:val="1C9A07B0"/>
+    <w:multiLevelType w:val="hybridMultilevel"/>
+    <w:tmpl w:val="4FEEB7C0"/>
+    <w:lvl w:ilvl="0" w:tplc="4009000F">
+      <w:start w:val="1"/>
+      <w:numFmt w:val="decimal"/>
+      <w:lvlText w:val="%1."/>
+      <w:lvlJc w:val="left"/>
+      <w:pPr>
+        <w:ind w:left="720" w:hanging="360"/>
+      </w:pPr>
+    </w:lvl>
+    <w:lvl w:ilvl="1" w:tplc="40090019" w:tentative="1">
+      <w:start w:val="1"/>
+      <w:numFmt w:val="lowerLetter"/>
+      <w:lvlText w:val="%2."/>
+      <w:lvlJc w:val="left"/>
+      <w:pPr>
+        <w:ind w:left="1440" w:hanging="360"/>
+      </w:pPr>
+    </w:lvl>
+    <w:lvl w:ilvl="2" w:tplc="4009001B" w:tentative="1">
+      <w:start w:val="1"/>
+      <w:numFmt w:val="lowerRoman"/>
+      <w:lvlText w:val="%3."/>
+      <w:lvlJc w:val="right"/>
+      <w:pPr>
+        <w:ind w:left="2160" w:hanging="180"/>
+      </w:pPr>
+    </w:lvl>
+    <w:lvl w:ilvl="3" w:tplc="4009000F" w:tentative="1">
+      <w:start w:val="1"/>
+      <w:numFmt w:val="decimal"/>
+      <w:lvlText w:val="%4."/>
+      <w:lvlJc w:val="left"/>
+      <w:pPr>
+        <w:ind w:left="2880" w:hanging="360"/>
+      </w:pPr>
+    </w:lvl>
+    <w:lvl w:ilvl="4" w:tplc="40090019" w:tentative="1">
+      <w:start w:val="1"/>
+      <w:numFmt w:val="lowerLetter"/>
+      <w:lvlText w:val="%5."/>
+      <w:lvlJc w:val="left"/>
+      <w:pPr>
+        <w:ind w:left="3600" w:hanging="360"/>
+      </w:pPr>
+    </w:lvl>
+    <w:lvl w:ilvl="5" w:tplc="4009001B" w:tentative="1">
+      <w:start w:val="1"/>
+      <w:numFmt w:val="lowerRoman"/>
+      <w:lvlText w:val="%6."/>
+      <w:lvlJc w:val="right"/>
+      <w:pPr>
+        <w:ind w:left="4320" w:hanging="180"/>
+      </w:pPr>
+    </w:lvl>
+    <w:lvl w:ilvl="6" w:tplc="4009000F" w:tentative="1">
+      <w:start w:val="1"/>
+      <w:numFmt w:val="decimal"/>
+      <w:lvlText w:val="%7."/>
+      <w:lvlJc w:val="left"/>
+      <w:pPr>
+        <w:ind w:left="5040" w:hanging="360"/>
+      </w:pPr>
+    </w:lvl>
+    <w:lvl w:ilvl="7" w:tplc="40090019" w:tentative="1">
+      <w:start w:val="1"/>
+      <w:numFmt w:val="lowerLetter"/>
+      <w:lvlText w:val="%8."/>
+      <w:lvlJc w:val="left"/>
+      <w:pPr>
+        <w:ind w:left="5760" w:hanging="360"/>
+      </w:pPr>
+    </w:lvl>
+    <w:lvl w:ilvl="8" w:tplc="4009001B" w:tentative="1">
+      <w:start w:val="1"/>
+      <w:numFmt w:val="lowerRoman"/>
+      <w:lvlText w:val="%9."/>
+      <w:lvlJc w:val="right"/>
+      <w:pPr>
+        <w:ind w:left="6480" w:hanging="180"/>
+      </w:pPr>
+    </w:lvl>
+  </w:abstractNum>
+  <w:abstractNum w:abstractNumId="3" w15:restartNumberingAfterBreak="0">
     <w:nsid w:val="2EE36632"/>
     <w:multiLevelType w:val="hybridMultilevel"/>
     <w:tmpl w:val="6A8878A0"/>
@@ -38561,7 +38904,7 @@
       </w:pPr>
     </w:lvl>
   </w:abstractNum>
-  <w:abstractNum w:abstractNumId="3" w15:restartNumberingAfterBreak="0">
+  <w:abstractNum w:abstractNumId="4" w15:restartNumberingAfterBreak="0">
     <w:nsid w:val="30D04D3E"/>
     <w:multiLevelType w:val="hybridMultilevel"/>
     <w:tmpl w:val="E482E0F0"/>
@@ -38650,7 +38993,7 @@
       </w:pPr>
     </w:lvl>
   </w:abstractNum>
-  <w:abstractNum w:abstractNumId="4" w15:restartNumberingAfterBreak="0">
+  <w:abstractNum w:abstractNumId="5" w15:restartNumberingAfterBreak="0">
     <w:nsid w:val="3A89474A"/>
     <w:multiLevelType w:val="hybridMultilevel"/>
     <w:tmpl w:val="FFF6233C"/>
@@ -38739,7 +39082,7 @@
       </w:pPr>
     </w:lvl>
   </w:abstractNum>
-  <w:abstractNum w:abstractNumId="5" w15:restartNumberingAfterBreak="0">
+  <w:abstractNum w:abstractNumId="6" w15:restartNumberingAfterBreak="0">
     <w:nsid w:val="46666AE2"/>
     <w:multiLevelType w:val="hybridMultilevel"/>
     <w:tmpl w:val="DC2C20FC"/>
@@ -38828,7 +39171,7 @@
       </w:pPr>
     </w:lvl>
   </w:abstractNum>
-  <w:abstractNum w:abstractNumId="6" w15:restartNumberingAfterBreak="0">
+  <w:abstractNum w:abstractNumId="7" w15:restartNumberingAfterBreak="0">
     <w:nsid w:val="4A752957"/>
     <w:multiLevelType w:val="hybridMultilevel"/>
     <w:tmpl w:val="314E014A"/>
@@ -38917,7 +39260,7 @@
       </w:pPr>
     </w:lvl>
   </w:abstractNum>
-  <w:abstractNum w:abstractNumId="7" w15:restartNumberingAfterBreak="0">
+  <w:abstractNum w:abstractNumId="8" w15:restartNumberingAfterBreak="0">
     <w:nsid w:val="4ED2117D"/>
     <w:multiLevelType w:val="hybridMultilevel"/>
     <w:tmpl w:val="11925E7C"/>
@@ -39030,7 +39373,93 @@
       </w:rPr>
     </w:lvl>
   </w:abstractNum>
-  <w:abstractNum w:abstractNumId="8" w15:restartNumberingAfterBreak="0">
+  <w:abstractNum w:abstractNumId="9" w15:restartNumberingAfterBreak="0">
+    <w:nsid w:val="5E5C47F9"/>
+    <w:multiLevelType w:val="hybridMultilevel"/>
+    <w:tmpl w:val="D6C02654"/>
+    <w:lvl w:ilvl="0" w:tplc="4009000F">
+      <w:start w:val="1"/>
+      <w:numFmt w:val="decimal"/>
+      <w:lvlText w:val="%1."/>
+      <w:lvlJc w:val="left"/>
+      <w:pPr>
+        <w:ind w:left="720" w:hanging="360"/>
+      </w:pPr>
+    </w:lvl>
+    <w:lvl w:ilvl="1" w:tplc="40090019" w:tentative="1">
+      <w:start w:val="1"/>
+      <w:numFmt w:val="lowerLetter"/>
+      <w:lvlText w:val="%2."/>
+      <w:lvlJc w:val="left"/>
+      <w:pPr>
+        <w:ind w:left="1440" w:hanging="360"/>
+      </w:pPr>
+    </w:lvl>
+    <w:lvl w:ilvl="2" w:tplc="4009001B" w:tentative="1">
+      <w:start w:val="1"/>
+      <w:numFmt w:val="lowerRoman"/>
+      <w:lvlText w:val="%3."/>
+      <w:lvlJc w:val="right"/>
+      <w:pPr>
+        <w:ind w:left="2160" w:hanging="180"/>
+      </w:pPr>
+    </w:lvl>
+    <w:lvl w:ilvl="3" w:tplc="4009000F" w:tentative="1">
+      <w:start w:val="1"/>
+      <w:numFmt w:val="decimal"/>
+      <w:lvlText w:val="%4."/>
+      <w:lvlJc w:val="left"/>
+      <w:pPr>
+        <w:ind w:left="2880" w:hanging="360"/>
+      </w:pPr>
+    </w:lvl>
+    <w:lvl w:ilvl="4" w:tplc="40090019" w:tentative="1">
+      <w:start w:val="1"/>
+      <w:numFmt w:val="lowerLetter"/>
+      <w:lvlText w:val="%5."/>
+      <w:lvlJc w:val="left"/>
+      <w:pPr>
+        <w:ind w:left="3600" w:hanging="360"/>
+      </w:pPr>
+    </w:lvl>
+    <w:lvl w:ilvl="5" w:tplc="4009001B" w:tentative="1">
+      <w:start w:val="1"/>
+      <w:numFmt w:val="lowerRoman"/>
+      <w:lvlText w:val="%6."/>
+      <w:lvlJc w:val="right"/>
+      <w:pPr>
+        <w:ind w:left="4320" w:hanging="180"/>
+      </w:pPr>
+    </w:lvl>
+    <w:lvl w:ilvl="6" w:tplc="4009000F" w:tentative="1">
+      <w:start w:val="1"/>
+      <w:numFmt w:val="decimal"/>
+      <w:lvlText w:val="%7."/>
+      <w:lvlJc w:val="left"/>
+      <w:pPr>
+        <w:ind w:left="5040" w:hanging="360"/>
+      </w:pPr>
+    </w:lvl>
+    <w:lvl w:ilvl="7" w:tplc="40090019" w:tentative="1">
+      <w:start w:val="1"/>
+      <w:numFmt w:val="lowerLetter"/>
+      <w:lvlText w:val="%8."/>
+      <w:lvlJc w:val="left"/>
+      <w:pPr>
+        <w:ind w:left="5760" w:hanging="360"/>
+      </w:pPr>
+    </w:lvl>
+    <w:lvl w:ilvl="8" w:tplc="4009001B" w:tentative="1">
+      <w:start w:val="1"/>
+      <w:numFmt w:val="lowerRoman"/>
+      <w:lvlText w:val="%9."/>
+      <w:lvlJc w:val="right"/>
+      <w:pPr>
+        <w:ind w:left="6480" w:hanging="180"/>
+      </w:pPr>
+    </w:lvl>
+  </w:abstractNum>
+  <w:abstractNum w:abstractNumId="10" w15:restartNumberingAfterBreak="0">
     <w:nsid w:val="5F422412"/>
     <w:multiLevelType w:val="hybridMultilevel"/>
     <w:tmpl w:val="7A663000"/>
@@ -39119,7 +39548,7 @@
       </w:pPr>
     </w:lvl>
   </w:abstractNum>
-  <w:abstractNum w:abstractNumId="9" w15:restartNumberingAfterBreak="0">
+  <w:abstractNum w:abstractNumId="11" w15:restartNumberingAfterBreak="0">
     <w:nsid w:val="72810A5E"/>
     <w:multiLevelType w:val="hybridMultilevel"/>
     <w:tmpl w:val="DAA0AA84"/>
@@ -39205,7 +39634,7 @@
       </w:pPr>
     </w:lvl>
   </w:abstractNum>
-  <w:abstractNum w:abstractNumId="10" w15:restartNumberingAfterBreak="0">
+  <w:abstractNum w:abstractNumId="12" w15:restartNumberingAfterBreak="0">
     <w:nsid w:val="75840BF0"/>
     <w:multiLevelType w:val="hybridMultilevel"/>
     <w:tmpl w:val="B142AFBE"/>
@@ -39294,7 +39723,7 @@
       </w:pPr>
     </w:lvl>
   </w:abstractNum>
-  <w:abstractNum w:abstractNumId="11" w15:restartNumberingAfterBreak="0">
+  <w:abstractNum w:abstractNumId="13" w15:restartNumberingAfterBreak="0">
     <w:nsid w:val="796C7B0C"/>
     <w:multiLevelType w:val="hybridMultilevel"/>
     <w:tmpl w:val="9648DD04"/>
@@ -39383,7 +39812,7 @@
       </w:pPr>
     </w:lvl>
   </w:abstractNum>
-  <w:abstractNum w:abstractNumId="12" w15:restartNumberingAfterBreak="0">
+  <w:abstractNum w:abstractNumId="14" w15:restartNumberingAfterBreak="0">
     <w:nsid w:val="7B8C712C"/>
     <w:multiLevelType w:val="hybridMultilevel"/>
     <w:tmpl w:val="AFDCF68E"/>
@@ -39472,7 +39901,7 @@
       </w:pPr>
     </w:lvl>
   </w:abstractNum>
-  <w:abstractNum w:abstractNumId="13" w15:restartNumberingAfterBreak="0">
+  <w:abstractNum w:abstractNumId="15" w15:restartNumberingAfterBreak="0">
     <w:nsid w:val="7BC32E67"/>
     <w:multiLevelType w:val="hybridMultilevel"/>
     <w:tmpl w:val="CC9AEF14"/>
@@ -39561,7 +39990,7 @@
       </w:pPr>
     </w:lvl>
   </w:abstractNum>
-  <w:abstractNum w:abstractNumId="14" w15:restartNumberingAfterBreak="0">
+  <w:abstractNum w:abstractNumId="16" w15:restartNumberingAfterBreak="0">
     <w:nsid w:val="7C6178E4"/>
     <w:multiLevelType w:val="hybridMultilevel"/>
     <w:tmpl w:val="4C7EFE68"/>
@@ -39648,49 +40077,55 @@
     </w:lvl>
   </w:abstractNum>
   <w:num w:numId="1">
-    <w:abstractNumId w:val="7"/>
+    <w:abstractNumId w:val="8"/>
   </w:num>
   <w:num w:numId="2">
-    <w:abstractNumId w:val="4"/>
+    <w:abstractNumId w:val="5"/>
   </w:num>
   <w:num w:numId="3">
-    <w:abstractNumId w:val="5"/>
+    <w:abstractNumId w:val="6"/>
   </w:num>
   <w:num w:numId="4">
-    <w:abstractNumId w:val="11"/>
+    <w:abstractNumId w:val="13"/>
   </w:num>
   <w:num w:numId="5">
+    <w:abstractNumId w:val="14"/>
+  </w:num>
+  <w:num w:numId="6">
+    <w:abstractNumId w:val="10"/>
+  </w:num>
+  <w:num w:numId="7">
     <w:abstractNumId w:val="12"/>
   </w:num>
-  <w:num w:numId="6">
-    <w:abstractNumId w:val="8"/>
-  </w:num>
-  <w:num w:numId="7">
-    <w:abstractNumId w:val="10"/>
-  </w:num>
   <w:num w:numId="8">
-    <w:abstractNumId w:val="6"/>
+    <w:abstractNumId w:val="7"/>
   </w:num>
   <w:num w:numId="9">
     <w:abstractNumId w:val="0"/>
   </w:num>
   <w:num w:numId="10">
-    <w:abstractNumId w:val="14"/>
+    <w:abstractNumId w:val="16"/>
   </w:num>
   <w:num w:numId="11">
-    <w:abstractNumId w:val="13"/>
+    <w:abstractNumId w:val="15"/>
   </w:num>
   <w:num w:numId="12">
-    <w:abstractNumId w:val="9"/>
+    <w:abstractNumId w:val="11"/>
   </w:num>
   <w:num w:numId="13">
-    <w:abstractNumId w:val="2"/>
+    <w:abstractNumId w:val="3"/>
   </w:num>
   <w:num w:numId="14">
-    <w:abstractNumId w:val="3"/>
+    <w:abstractNumId w:val="4"/>
   </w:num>
   <w:num w:numId="15">
     <w:abstractNumId w:val="1"/>
+  </w:num>
+  <w:num w:numId="16">
+    <w:abstractNumId w:val="9"/>
+  </w:num>
+  <w:num w:numId="17">
+    <w:abstractNumId w:val="2"/>
   </w:num>
 </w:numbering>
 </file>

--- a/Notes/REST.docx
+++ b/Notes/REST.docx
@@ -44729,7 +44729,21 @@
           <w:sz w:val="26"/>
           <w:szCs w:val="26"/>
         </w:rPr>
-        <w:t xml:space="preserve">In rest framework to have </w:t>
+        <w:t xml:space="preserve">In rest framework </w:t>
+      </w:r>
+      <w:r>
+        <w:rPr>
+          <w:sz w:val="26"/>
+          <w:szCs w:val="26"/>
+        </w:rPr>
+        <w:t>we</w:t>
+      </w:r>
+      <w:r>
+        <w:rPr>
+          <w:sz w:val="26"/>
+          <w:szCs w:val="26"/>
+        </w:rPr>
+        <w:t xml:space="preserve"> have </w:t>
       </w:r>
       <w:proofErr w:type="spellStart"/>
       <w:proofErr w:type="gramStart"/>
@@ -52937,6 +52951,7069 @@
           <w:szCs w:val="26"/>
         </w:rPr>
       </w:pPr>
+    </w:p>
+    <w:p>
+      <w:pPr>
+        <w:pStyle w:val="NoSpacing"/>
+        <w:rPr>
+          <w:b/>
+          <w:bCs/>
+          <w:sz w:val="26"/>
+          <w:szCs w:val="26"/>
+        </w:rPr>
+      </w:pPr>
+      <w:r>
+        <w:rPr>
+          <w:b/>
+          <w:bCs/>
+          <w:sz w:val="26"/>
+          <w:szCs w:val="26"/>
+        </w:rPr>
+        <w:t>Update employee data using rest</w:t>
+      </w:r>
+    </w:p>
+    <w:p>
+      <w:pPr>
+        <w:pStyle w:val="NoSpacing"/>
+        <w:rPr>
+          <w:sz w:val="26"/>
+          <w:szCs w:val="26"/>
+        </w:rPr>
+      </w:pPr>
+      <w:r>
+        <w:rPr>
+          <w:sz w:val="26"/>
+          <w:szCs w:val="26"/>
+        </w:rPr>
+        <w:t xml:space="preserve">For doing any update we need to override </w:t>
+      </w:r>
+      <w:proofErr w:type="gramStart"/>
+      <w:r>
+        <w:rPr>
+          <w:sz w:val="26"/>
+          <w:szCs w:val="26"/>
+        </w:rPr>
+        <w:t>update(</w:t>
+      </w:r>
+      <w:proofErr w:type="gramEnd"/>
+      <w:r>
+        <w:rPr>
+          <w:sz w:val="26"/>
+          <w:szCs w:val="26"/>
+        </w:rPr>
+        <w:t>) in our serializer class</w:t>
+      </w:r>
+      <w:r>
+        <w:rPr>
+          <w:sz w:val="26"/>
+          <w:szCs w:val="26"/>
+        </w:rPr>
+        <w:t xml:space="preserve"> and create a serializer object accordingly.</w:t>
+      </w:r>
+      <w:r>
+        <w:rPr>
+          <w:sz w:val="26"/>
+          <w:szCs w:val="26"/>
+        </w:rPr>
+        <w:t xml:space="preserve"> Example is below</w:t>
+      </w:r>
+    </w:p>
+    <w:p>
+      <w:pPr>
+        <w:pStyle w:val="NoSpacing"/>
+        <w:rPr>
+          <w:sz w:val="26"/>
+          <w:szCs w:val="26"/>
+        </w:rPr>
+      </w:pPr>
+    </w:p>
+    <w:p>
+      <w:pPr>
+        <w:pStyle w:val="NoSpacing"/>
+        <w:rPr>
+          <w:color w:val="FF0000"/>
+          <w:sz w:val="26"/>
+          <w:szCs w:val="26"/>
+        </w:rPr>
+      </w:pPr>
+      <w:proofErr w:type="spellStart"/>
+      <w:r>
+        <w:rPr>
+          <w:color w:val="FF0000"/>
+          <w:sz w:val="26"/>
+          <w:szCs w:val="26"/>
+        </w:rPr>
+        <w:t>serializer_class</w:t>
+      </w:r>
+      <w:proofErr w:type="spellEnd"/>
+      <w:r>
+        <w:rPr>
+          <w:color w:val="FF0000"/>
+          <w:sz w:val="26"/>
+          <w:szCs w:val="26"/>
+        </w:rPr>
+        <w:t>(</w:t>
+      </w:r>
+      <w:proofErr w:type="spellStart"/>
+      <w:r>
+        <w:rPr>
+          <w:color w:val="FF0000"/>
+          <w:sz w:val="26"/>
+          <w:szCs w:val="26"/>
+        </w:rPr>
+        <w:t>model_</w:t>
+      </w:r>
+      <w:proofErr w:type="gramStart"/>
+      <w:r>
+        <w:rPr>
+          <w:color w:val="FF0000"/>
+          <w:sz w:val="26"/>
+          <w:szCs w:val="26"/>
+        </w:rPr>
+        <w:t>instance,data</w:t>
+      </w:r>
+      <w:proofErr w:type="spellEnd"/>
+      <w:proofErr w:type="gramEnd"/>
+      <w:r>
+        <w:rPr>
+          <w:color w:val="FF0000"/>
+          <w:sz w:val="26"/>
+          <w:szCs w:val="26"/>
+        </w:rPr>
+        <w:t>=</w:t>
+      </w:r>
+      <w:proofErr w:type="spellStart"/>
+      <w:r>
+        <w:rPr>
+          <w:color w:val="FF0000"/>
+          <w:sz w:val="26"/>
+          <w:szCs w:val="26"/>
+        </w:rPr>
+        <w:t>python_data,partial</w:t>
+      </w:r>
+      <w:proofErr w:type="spellEnd"/>
+      <w:r>
+        <w:rPr>
+          <w:color w:val="FF0000"/>
+          <w:sz w:val="26"/>
+          <w:szCs w:val="26"/>
+        </w:rPr>
+        <w:t>=True)</w:t>
+      </w:r>
+      <w:r>
+        <w:rPr>
+          <w:color w:val="FF0000"/>
+          <w:sz w:val="26"/>
+          <w:szCs w:val="26"/>
+        </w:rPr>
+        <w:t xml:space="preserve"> ------ </w:t>
+      </w:r>
+      <w:proofErr w:type="spellStart"/>
+      <w:r>
+        <w:rPr>
+          <w:color w:val="FF0000"/>
+          <w:sz w:val="26"/>
+          <w:szCs w:val="26"/>
+        </w:rPr>
+        <w:t>genral</w:t>
+      </w:r>
+      <w:proofErr w:type="spellEnd"/>
+      <w:r>
+        <w:rPr>
+          <w:color w:val="FF0000"/>
+          <w:sz w:val="26"/>
+          <w:szCs w:val="26"/>
+        </w:rPr>
+        <w:t xml:space="preserve"> </w:t>
+      </w:r>
+      <w:proofErr w:type="spellStart"/>
+      <w:r>
+        <w:rPr>
+          <w:color w:val="FF0000"/>
+          <w:sz w:val="26"/>
+          <w:szCs w:val="26"/>
+        </w:rPr>
+        <w:t>informations</w:t>
+      </w:r>
+      <w:proofErr w:type="spellEnd"/>
+    </w:p>
+    <w:p>
+      <w:pPr>
+        <w:pStyle w:val="NoSpacing"/>
+        <w:rPr>
+          <w:sz w:val="26"/>
+          <w:szCs w:val="26"/>
+        </w:rPr>
+      </w:pPr>
+    </w:p>
+    <w:p>
+      <w:pPr>
+        <w:pStyle w:val="NoSpacing"/>
+        <w:numPr>
+          <w:ilvl w:val="0"/>
+          <w:numId w:val="22"/>
+        </w:numPr>
+        <w:rPr>
+          <w:sz w:val="26"/>
+          <w:szCs w:val="26"/>
+        </w:rPr>
+      </w:pPr>
+      <w:proofErr w:type="spellStart"/>
+      <w:r>
+        <w:rPr>
+          <w:sz w:val="26"/>
+          <w:szCs w:val="26"/>
+        </w:rPr>
+        <w:t>model_instance</w:t>
+      </w:r>
+      <w:proofErr w:type="spellEnd"/>
+      <w:r>
+        <w:rPr>
+          <w:sz w:val="26"/>
+          <w:szCs w:val="26"/>
+        </w:rPr>
+        <w:t xml:space="preserve"> --- model instance name obtained from DB for which we want to update data</w:t>
+      </w:r>
+    </w:p>
+    <w:p>
+      <w:pPr>
+        <w:pStyle w:val="NoSpacing"/>
+        <w:numPr>
+          <w:ilvl w:val="0"/>
+          <w:numId w:val="22"/>
+        </w:numPr>
+        <w:rPr>
+          <w:sz w:val="26"/>
+          <w:szCs w:val="26"/>
+        </w:rPr>
+      </w:pPr>
+      <w:r>
+        <w:rPr>
+          <w:sz w:val="26"/>
+          <w:szCs w:val="26"/>
+        </w:rPr>
+        <w:t>data</w:t>
+      </w:r>
+      <w:r>
+        <w:rPr>
+          <w:sz w:val="26"/>
+          <w:szCs w:val="26"/>
+        </w:rPr>
+        <w:t xml:space="preserve"> ------- data in python </w:t>
+      </w:r>
+      <w:proofErr w:type="spellStart"/>
+      <w:r>
+        <w:rPr>
+          <w:sz w:val="26"/>
+          <w:szCs w:val="26"/>
+        </w:rPr>
+        <w:t>dict</w:t>
+      </w:r>
+      <w:proofErr w:type="spellEnd"/>
+      <w:r>
+        <w:rPr>
+          <w:sz w:val="26"/>
+          <w:szCs w:val="26"/>
+        </w:rPr>
+        <w:t xml:space="preserve"> form which need to be update in </w:t>
+      </w:r>
+      <w:proofErr w:type="spellStart"/>
+      <w:r>
+        <w:rPr>
+          <w:sz w:val="26"/>
+          <w:szCs w:val="26"/>
+        </w:rPr>
+        <w:t>db</w:t>
+      </w:r>
+      <w:proofErr w:type="spellEnd"/>
+      <w:r>
+        <w:rPr>
+          <w:sz w:val="26"/>
+          <w:szCs w:val="26"/>
+        </w:rPr>
+        <w:t xml:space="preserve"> for </w:t>
+      </w:r>
+      <w:proofErr w:type="spellStart"/>
+      <w:r>
+        <w:rPr>
+          <w:sz w:val="26"/>
+          <w:szCs w:val="26"/>
+        </w:rPr>
+        <w:t>model_intance</w:t>
+      </w:r>
+      <w:proofErr w:type="spellEnd"/>
+      <w:r>
+        <w:rPr>
+          <w:sz w:val="26"/>
+          <w:szCs w:val="26"/>
+        </w:rPr>
+        <w:t xml:space="preserve"> </w:t>
+      </w:r>
+      <w:r>
+        <w:rPr>
+          <w:sz w:val="26"/>
+          <w:szCs w:val="26"/>
+        </w:rPr>
+        <w:t>obtained from DB</w:t>
+      </w:r>
+    </w:p>
+    <w:p>
+      <w:pPr>
+        <w:pStyle w:val="NoSpacing"/>
+        <w:numPr>
+          <w:ilvl w:val="0"/>
+          <w:numId w:val="22"/>
+        </w:numPr>
+        <w:rPr>
+          <w:sz w:val="26"/>
+          <w:szCs w:val="26"/>
+        </w:rPr>
+      </w:pPr>
+      <w:r>
+        <w:rPr>
+          <w:sz w:val="26"/>
+          <w:szCs w:val="26"/>
+        </w:rPr>
+        <w:t>partial=True--- to support for partial and full update</w:t>
+      </w:r>
+    </w:p>
+    <w:p>
+      <w:pPr>
+        <w:pStyle w:val="NoSpacing"/>
+        <w:rPr>
+          <w:sz w:val="26"/>
+          <w:szCs w:val="26"/>
+        </w:rPr>
+      </w:pPr>
+    </w:p>
+    <w:p>
+      <w:pPr>
+        <w:pStyle w:val="NoSpacing"/>
+        <w:rPr>
+          <w:sz w:val="24"/>
+          <w:szCs w:val="24"/>
+          <w:u w:val="single"/>
+        </w:rPr>
+      </w:pPr>
+      <w:r>
+        <w:rPr>
+          <w:sz w:val="24"/>
+          <w:szCs w:val="24"/>
+          <w:u w:val="single"/>
+        </w:rPr>
+        <w:t xml:space="preserve">overriding </w:t>
+      </w:r>
+      <w:proofErr w:type="gramStart"/>
+      <w:r>
+        <w:rPr>
+          <w:sz w:val="24"/>
+          <w:szCs w:val="24"/>
+          <w:u w:val="single"/>
+        </w:rPr>
+        <w:t>update(</w:t>
+      </w:r>
+      <w:proofErr w:type="gramEnd"/>
+      <w:r>
+        <w:rPr>
+          <w:sz w:val="24"/>
+          <w:szCs w:val="24"/>
+          <w:u w:val="single"/>
+        </w:rPr>
+        <w:t>) in serializer class</w:t>
+      </w:r>
+    </w:p>
+    <w:p>
+      <w:pPr>
+        <w:pStyle w:val="NoSpacing"/>
+        <w:rPr>
+          <w:color w:val="FF0000"/>
+          <w:sz w:val="26"/>
+          <w:szCs w:val="26"/>
+        </w:rPr>
+      </w:pPr>
+      <w:r>
+        <w:rPr>
+          <w:color w:val="FF0000"/>
+          <w:sz w:val="26"/>
+          <w:szCs w:val="26"/>
+        </w:rPr>
+        <w:t>def update(</w:t>
+      </w:r>
+      <w:proofErr w:type="spellStart"/>
+      <w:proofErr w:type="gramStart"/>
+      <w:r>
+        <w:rPr>
+          <w:color w:val="FF0000"/>
+          <w:sz w:val="26"/>
+          <w:szCs w:val="26"/>
+        </w:rPr>
+        <w:t>slef,model</w:t>
+      </w:r>
+      <w:proofErr w:type="gramEnd"/>
+      <w:r>
+        <w:rPr>
+          <w:color w:val="FF0000"/>
+          <w:sz w:val="26"/>
+          <w:szCs w:val="26"/>
+        </w:rPr>
+        <w:t>_instance,validate_data</w:t>
+      </w:r>
+      <w:proofErr w:type="spellEnd"/>
+      <w:r>
+        <w:rPr>
+          <w:color w:val="FF0000"/>
+          <w:sz w:val="26"/>
+          <w:szCs w:val="26"/>
+        </w:rPr>
+        <w:t>):</w:t>
+      </w:r>
+    </w:p>
+    <w:p>
+      <w:pPr>
+        <w:pStyle w:val="NoSpacing"/>
+        <w:rPr>
+          <w:color w:val="FF0000"/>
+          <w:sz w:val="26"/>
+          <w:szCs w:val="26"/>
+        </w:rPr>
+      </w:pPr>
+      <w:r>
+        <w:rPr>
+          <w:color w:val="FF0000"/>
+          <w:sz w:val="26"/>
+          <w:szCs w:val="26"/>
+        </w:rPr>
+        <w:t xml:space="preserve">    #code for change/update value of column</w:t>
+      </w:r>
+    </w:p>
+    <w:p>
+      <w:pPr>
+        <w:pStyle w:val="NoSpacing"/>
+        <w:rPr>
+          <w:color w:val="FF0000"/>
+          <w:sz w:val="26"/>
+          <w:szCs w:val="26"/>
+        </w:rPr>
+      </w:pPr>
+      <w:r>
+        <w:rPr>
+          <w:color w:val="FF0000"/>
+          <w:sz w:val="26"/>
+          <w:szCs w:val="26"/>
+        </w:rPr>
+        <w:t xml:space="preserve">    </w:t>
+      </w:r>
+      <w:proofErr w:type="spellStart"/>
+      <w:proofErr w:type="gramStart"/>
+      <w:r>
+        <w:rPr>
+          <w:color w:val="FF0000"/>
+          <w:sz w:val="26"/>
+          <w:szCs w:val="26"/>
+        </w:rPr>
+        <w:t>instance.ename</w:t>
+      </w:r>
+      <w:proofErr w:type="spellEnd"/>
+      <w:proofErr w:type="gramEnd"/>
+      <w:r>
+        <w:rPr>
+          <w:color w:val="FF0000"/>
+          <w:sz w:val="26"/>
+          <w:szCs w:val="26"/>
+        </w:rPr>
+        <w:t>=</w:t>
+      </w:r>
+      <w:proofErr w:type="spellStart"/>
+      <w:r>
+        <w:rPr>
+          <w:color w:val="FF0000"/>
+          <w:sz w:val="26"/>
+          <w:szCs w:val="26"/>
+        </w:rPr>
+        <w:t>validated_data.get</w:t>
+      </w:r>
+      <w:proofErr w:type="spellEnd"/>
+      <w:r>
+        <w:rPr>
+          <w:color w:val="FF0000"/>
+          <w:sz w:val="26"/>
+          <w:szCs w:val="26"/>
+        </w:rPr>
+        <w:t>('</w:t>
+      </w:r>
+      <w:proofErr w:type="spellStart"/>
+      <w:r>
+        <w:rPr>
+          <w:color w:val="FF0000"/>
+          <w:sz w:val="26"/>
+          <w:szCs w:val="26"/>
+        </w:rPr>
+        <w:t>ename</w:t>
+      </w:r>
+      <w:proofErr w:type="spellEnd"/>
+      <w:r>
+        <w:rPr>
+          <w:color w:val="FF0000"/>
+          <w:sz w:val="26"/>
+          <w:szCs w:val="26"/>
+        </w:rPr>
+        <w:t>',</w:t>
+      </w:r>
+      <w:proofErr w:type="spellStart"/>
+      <w:r>
+        <w:rPr>
+          <w:color w:val="FF0000"/>
+          <w:sz w:val="26"/>
+          <w:szCs w:val="26"/>
+        </w:rPr>
+        <w:t>instance.ename</w:t>
+      </w:r>
+      <w:proofErr w:type="spellEnd"/>
+      <w:r>
+        <w:rPr>
+          <w:color w:val="FF0000"/>
+          <w:sz w:val="26"/>
+          <w:szCs w:val="26"/>
+        </w:rPr>
+        <w:t>)</w:t>
+      </w:r>
+    </w:p>
+    <w:p>
+      <w:pPr>
+        <w:pStyle w:val="NoSpacing"/>
+        <w:rPr>
+          <w:sz w:val="26"/>
+          <w:szCs w:val="26"/>
+        </w:rPr>
+      </w:pPr>
+      <w:r>
+        <w:rPr>
+          <w:sz w:val="26"/>
+          <w:szCs w:val="26"/>
+        </w:rPr>
+        <w:t xml:space="preserve">   </w:t>
+      </w:r>
+    </w:p>
+    <w:p>
+      <w:pPr>
+        <w:pStyle w:val="NoSpacing"/>
+        <w:rPr>
+          <w:sz w:val="26"/>
+          <w:szCs w:val="26"/>
+        </w:rPr>
+      </w:pPr>
+      <w:r>
+        <w:rPr>
+          <w:sz w:val="26"/>
+          <w:szCs w:val="26"/>
+        </w:rPr>
+        <w:t>General hint/steps:</w:t>
+      </w:r>
+    </w:p>
+    <w:p>
+      <w:pPr>
+        <w:pStyle w:val="NoSpacing"/>
+        <w:numPr>
+          <w:ilvl w:val="0"/>
+          <w:numId w:val="23"/>
+        </w:numPr>
+        <w:rPr>
+          <w:sz w:val="26"/>
+          <w:szCs w:val="26"/>
+        </w:rPr>
+      </w:pPr>
+      <w:r>
+        <w:rPr>
+          <w:sz w:val="26"/>
+          <w:szCs w:val="26"/>
+        </w:rPr>
+        <w:t xml:space="preserve">Override update method for details update and write </w:t>
+      </w:r>
+      <w:proofErr w:type="gramStart"/>
+      <w:r>
+        <w:rPr>
+          <w:sz w:val="26"/>
+          <w:szCs w:val="26"/>
+        </w:rPr>
+        <w:t>save(</w:t>
+      </w:r>
+      <w:proofErr w:type="gramEnd"/>
+      <w:r>
+        <w:rPr>
+          <w:sz w:val="26"/>
+          <w:szCs w:val="26"/>
+        </w:rPr>
+        <w:t>) on instance of model name that want to update</w:t>
+      </w:r>
+      <w:r>
+        <w:rPr>
+          <w:sz w:val="26"/>
+          <w:szCs w:val="26"/>
+        </w:rPr>
+        <w:t>.</w:t>
+      </w:r>
+    </w:p>
+    <w:p>
+      <w:pPr>
+        <w:pStyle w:val="NoSpacing"/>
+        <w:numPr>
+          <w:ilvl w:val="0"/>
+          <w:numId w:val="23"/>
+        </w:numPr>
+        <w:rPr>
+          <w:sz w:val="26"/>
+          <w:szCs w:val="26"/>
+        </w:rPr>
+      </w:pPr>
+      <w:r>
+        <w:rPr>
+          <w:sz w:val="26"/>
+          <w:szCs w:val="26"/>
+        </w:rPr>
+        <w:t xml:space="preserve">Create a serializer instance from provided </w:t>
+      </w:r>
+      <w:proofErr w:type="gramStart"/>
+      <w:r>
+        <w:rPr>
+          <w:sz w:val="26"/>
+          <w:szCs w:val="26"/>
+        </w:rPr>
+        <w:t>data ,</w:t>
+      </w:r>
+      <w:proofErr w:type="gramEnd"/>
+      <w:r>
+        <w:rPr>
+          <w:sz w:val="26"/>
+          <w:szCs w:val="26"/>
+        </w:rPr>
+        <w:t xml:space="preserve"> instance for which want to update and partial=True</w:t>
+      </w:r>
+    </w:p>
+    <w:p>
+      <w:pPr>
+        <w:pStyle w:val="NoSpacing"/>
+        <w:numPr>
+          <w:ilvl w:val="0"/>
+          <w:numId w:val="23"/>
+        </w:numPr>
+        <w:rPr>
+          <w:sz w:val="26"/>
+          <w:szCs w:val="26"/>
+        </w:rPr>
+      </w:pPr>
+      <w:r>
+        <w:rPr>
+          <w:sz w:val="26"/>
+          <w:szCs w:val="26"/>
+        </w:rPr>
+        <w:t xml:space="preserve">Call </w:t>
+      </w:r>
+      <w:proofErr w:type="gramStart"/>
+      <w:r>
+        <w:rPr>
+          <w:sz w:val="26"/>
+          <w:szCs w:val="26"/>
+        </w:rPr>
+        <w:t>save(</w:t>
+      </w:r>
+      <w:proofErr w:type="gramEnd"/>
+      <w:r>
+        <w:rPr>
+          <w:sz w:val="26"/>
+          <w:szCs w:val="26"/>
+        </w:rPr>
+        <w:t xml:space="preserve">) from views that will call update() of </w:t>
+      </w:r>
+      <w:proofErr w:type="spellStart"/>
+      <w:r>
+        <w:rPr>
+          <w:sz w:val="26"/>
+          <w:szCs w:val="26"/>
+        </w:rPr>
+        <w:t>serialzer</w:t>
+      </w:r>
+      <w:proofErr w:type="spellEnd"/>
+      <w:r>
+        <w:rPr>
+          <w:sz w:val="26"/>
+          <w:szCs w:val="26"/>
+        </w:rPr>
+        <w:t xml:space="preserve"> class.</w:t>
+      </w:r>
+    </w:p>
+    <w:p>
+      <w:pPr>
+        <w:pStyle w:val="NoSpacing"/>
+        <w:rPr>
+          <w:sz w:val="26"/>
+          <w:szCs w:val="26"/>
+        </w:rPr>
+      </w:pPr>
+    </w:p>
+    <w:p>
+      <w:pPr>
+        <w:pStyle w:val="NoSpacing"/>
+        <w:rPr>
+          <w:sz w:val="26"/>
+          <w:szCs w:val="26"/>
+        </w:rPr>
+      </w:pPr>
+      <w:r>
+        <w:rPr>
+          <w:sz w:val="26"/>
+          <w:szCs w:val="26"/>
+        </w:rPr>
+        <w:t>Example:</w:t>
+      </w:r>
+    </w:p>
+    <w:p>
+      <w:pPr>
+        <w:pStyle w:val="NoSpacing"/>
+        <w:rPr>
+          <w:sz w:val="26"/>
+          <w:szCs w:val="26"/>
+        </w:rPr>
+      </w:pPr>
+      <w:r>
+        <w:rPr>
+          <w:sz w:val="26"/>
+          <w:szCs w:val="26"/>
+        </w:rPr>
+        <w:t xml:space="preserve">From a python application we want to update any of employee data, create </w:t>
+      </w:r>
+      <w:proofErr w:type="gramStart"/>
+      <w:r>
+        <w:rPr>
+          <w:sz w:val="26"/>
+          <w:szCs w:val="26"/>
+        </w:rPr>
+        <w:t>a</w:t>
+      </w:r>
+      <w:proofErr w:type="gramEnd"/>
+      <w:r>
+        <w:rPr>
+          <w:sz w:val="26"/>
+          <w:szCs w:val="26"/>
+        </w:rPr>
+        <w:t xml:space="preserve"> API</w:t>
+      </w:r>
+    </w:p>
+    <w:p>
+      <w:pPr>
+        <w:pStyle w:val="NoSpacing"/>
+        <w:rPr>
+          <w:sz w:val="26"/>
+          <w:szCs w:val="26"/>
+        </w:rPr>
+      </w:pPr>
+    </w:p>
+    <w:p>
+      <w:pPr>
+        <w:pStyle w:val="NoSpacing"/>
+        <w:rPr>
+          <w:sz w:val="26"/>
+          <w:szCs w:val="26"/>
+        </w:rPr>
+      </w:pPr>
+      <w:proofErr w:type="spellStart"/>
+      <w:r>
+        <w:rPr>
+          <w:sz w:val="26"/>
+          <w:szCs w:val="26"/>
+        </w:rPr>
+        <w:t>Serialiser</w:t>
+      </w:r>
+      <w:proofErr w:type="spellEnd"/>
+      <w:r>
+        <w:rPr>
+          <w:sz w:val="26"/>
+          <w:szCs w:val="26"/>
+        </w:rPr>
+        <w:t xml:space="preserve"> class</w:t>
+      </w:r>
+    </w:p>
+    <w:p>
+      <w:pPr>
+        <w:shd w:val="clear" w:color="auto" w:fill="1E1E1E"/>
+        <w:spacing w:after="0" w:line="285" w:lineRule="atLeast"/>
+        <w:rPr>
+          <w:rFonts w:ascii="Consolas" w:eastAsia="Times New Roman" w:hAnsi="Consolas" w:cs="Times New Roman"/>
+          <w:color w:val="D4D4D4"/>
+          <w:sz w:val="21"/>
+          <w:szCs w:val="21"/>
+          <w:lang w:eastAsia="en-IN"/>
+        </w:rPr>
+      </w:pPr>
+      <w:r>
+        <w:rPr>
+          <w:rFonts w:ascii="Consolas" w:eastAsia="Times New Roman" w:hAnsi="Consolas" w:cs="Times New Roman"/>
+          <w:color w:val="569CD6"/>
+          <w:sz w:val="21"/>
+          <w:szCs w:val="21"/>
+          <w:lang w:eastAsia="en-IN"/>
+        </w:rPr>
+        <w:t>class</w:t>
+      </w:r>
+      <w:r>
+        <w:rPr>
+          <w:rFonts w:ascii="Consolas" w:eastAsia="Times New Roman" w:hAnsi="Consolas" w:cs="Times New Roman"/>
+          <w:color w:val="D4D4D4"/>
+          <w:sz w:val="21"/>
+          <w:szCs w:val="21"/>
+          <w:lang w:eastAsia="en-IN"/>
+        </w:rPr>
+        <w:t> </w:t>
+      </w:r>
+      <w:proofErr w:type="spellStart"/>
+      <w:r>
+        <w:rPr>
+          <w:rFonts w:ascii="Consolas" w:eastAsia="Times New Roman" w:hAnsi="Consolas" w:cs="Times New Roman"/>
+          <w:color w:val="4EC9B0"/>
+          <w:sz w:val="21"/>
+          <w:szCs w:val="21"/>
+          <w:lang w:eastAsia="en-IN"/>
+        </w:rPr>
+        <w:t>EmployeeSer</w:t>
+      </w:r>
+      <w:proofErr w:type="spellEnd"/>
+      <w:r>
+        <w:rPr>
+          <w:rFonts w:ascii="Consolas" w:eastAsia="Times New Roman" w:hAnsi="Consolas" w:cs="Times New Roman"/>
+          <w:color w:val="D4D4D4"/>
+          <w:sz w:val="21"/>
+          <w:szCs w:val="21"/>
+          <w:lang w:eastAsia="en-IN"/>
+        </w:rPr>
+        <w:t>(</w:t>
+      </w:r>
+      <w:proofErr w:type="spellStart"/>
+      <w:proofErr w:type="gramStart"/>
+      <w:r>
+        <w:rPr>
+          <w:rFonts w:ascii="Consolas" w:eastAsia="Times New Roman" w:hAnsi="Consolas" w:cs="Times New Roman"/>
+          <w:color w:val="4EC9B0"/>
+          <w:sz w:val="21"/>
+          <w:szCs w:val="21"/>
+          <w:lang w:eastAsia="en-IN"/>
+        </w:rPr>
+        <w:t>serializers</w:t>
+      </w:r>
+      <w:r>
+        <w:rPr>
+          <w:rFonts w:ascii="Consolas" w:eastAsia="Times New Roman" w:hAnsi="Consolas" w:cs="Times New Roman"/>
+          <w:color w:val="D4D4D4"/>
+          <w:sz w:val="21"/>
+          <w:szCs w:val="21"/>
+          <w:lang w:eastAsia="en-IN"/>
+        </w:rPr>
+        <w:t>.</w:t>
+      </w:r>
+      <w:r>
+        <w:rPr>
+          <w:rFonts w:ascii="Consolas" w:eastAsia="Times New Roman" w:hAnsi="Consolas" w:cs="Times New Roman"/>
+          <w:color w:val="4EC9B0"/>
+          <w:sz w:val="21"/>
+          <w:szCs w:val="21"/>
+          <w:lang w:eastAsia="en-IN"/>
+        </w:rPr>
+        <w:t>Serializer</w:t>
+      </w:r>
+      <w:proofErr w:type="spellEnd"/>
+      <w:proofErr w:type="gramEnd"/>
+      <w:r>
+        <w:rPr>
+          <w:rFonts w:ascii="Consolas" w:eastAsia="Times New Roman" w:hAnsi="Consolas" w:cs="Times New Roman"/>
+          <w:color w:val="D4D4D4"/>
+          <w:sz w:val="21"/>
+          <w:szCs w:val="21"/>
+          <w:lang w:eastAsia="en-IN"/>
+        </w:rPr>
+        <w:t>):</w:t>
+      </w:r>
+    </w:p>
+    <w:p>
+      <w:pPr>
+        <w:shd w:val="clear" w:color="auto" w:fill="1E1E1E"/>
+        <w:spacing w:after="0" w:line="285" w:lineRule="atLeast"/>
+        <w:rPr>
+          <w:rFonts w:ascii="Consolas" w:eastAsia="Times New Roman" w:hAnsi="Consolas" w:cs="Times New Roman"/>
+          <w:color w:val="D4D4D4"/>
+          <w:sz w:val="21"/>
+          <w:szCs w:val="21"/>
+          <w:lang w:eastAsia="en-IN"/>
+        </w:rPr>
+      </w:pPr>
+      <w:r>
+        <w:rPr>
+          <w:rFonts w:ascii="Consolas" w:eastAsia="Times New Roman" w:hAnsi="Consolas" w:cs="Times New Roman"/>
+          <w:color w:val="D4D4D4"/>
+          <w:sz w:val="21"/>
+          <w:szCs w:val="21"/>
+          <w:lang w:eastAsia="en-IN"/>
+        </w:rPr>
+        <w:t>    </w:t>
+      </w:r>
+      <w:proofErr w:type="spellStart"/>
+      <w:r>
+        <w:rPr>
+          <w:rFonts w:ascii="Consolas" w:eastAsia="Times New Roman" w:hAnsi="Consolas" w:cs="Times New Roman"/>
+          <w:color w:val="D4D4D4"/>
+          <w:sz w:val="21"/>
+          <w:szCs w:val="21"/>
+          <w:lang w:eastAsia="en-IN"/>
+        </w:rPr>
+        <w:t>eno</w:t>
+      </w:r>
+      <w:proofErr w:type="spellEnd"/>
+      <w:r>
+        <w:rPr>
+          <w:rFonts w:ascii="Consolas" w:eastAsia="Times New Roman" w:hAnsi="Consolas" w:cs="Times New Roman"/>
+          <w:color w:val="D4D4D4"/>
+          <w:sz w:val="21"/>
+          <w:szCs w:val="21"/>
+          <w:lang w:eastAsia="en-IN"/>
+        </w:rPr>
+        <w:t>=</w:t>
+      </w:r>
+      <w:proofErr w:type="spellStart"/>
+      <w:proofErr w:type="gramStart"/>
+      <w:r>
+        <w:rPr>
+          <w:rFonts w:ascii="Consolas" w:eastAsia="Times New Roman" w:hAnsi="Consolas" w:cs="Times New Roman"/>
+          <w:color w:val="D4D4D4"/>
+          <w:sz w:val="21"/>
+          <w:szCs w:val="21"/>
+          <w:lang w:eastAsia="en-IN"/>
+        </w:rPr>
+        <w:t>serializers.IntegerField</w:t>
+      </w:r>
+      <w:proofErr w:type="spellEnd"/>
+      <w:proofErr w:type="gramEnd"/>
+      <w:r>
+        <w:rPr>
+          <w:rFonts w:ascii="Consolas" w:eastAsia="Times New Roman" w:hAnsi="Consolas" w:cs="Times New Roman"/>
+          <w:color w:val="D4D4D4"/>
+          <w:sz w:val="21"/>
+          <w:szCs w:val="21"/>
+          <w:lang w:eastAsia="en-IN"/>
+        </w:rPr>
+        <w:t>()</w:t>
+      </w:r>
+    </w:p>
+    <w:p>
+      <w:pPr>
+        <w:shd w:val="clear" w:color="auto" w:fill="1E1E1E"/>
+        <w:spacing w:after="0" w:line="285" w:lineRule="atLeast"/>
+        <w:rPr>
+          <w:rFonts w:ascii="Consolas" w:eastAsia="Times New Roman" w:hAnsi="Consolas" w:cs="Times New Roman"/>
+          <w:color w:val="D4D4D4"/>
+          <w:sz w:val="21"/>
+          <w:szCs w:val="21"/>
+          <w:lang w:eastAsia="en-IN"/>
+        </w:rPr>
+      </w:pPr>
+      <w:r>
+        <w:rPr>
+          <w:rFonts w:ascii="Consolas" w:eastAsia="Times New Roman" w:hAnsi="Consolas" w:cs="Times New Roman"/>
+          <w:color w:val="D4D4D4"/>
+          <w:sz w:val="21"/>
+          <w:szCs w:val="21"/>
+          <w:lang w:eastAsia="en-IN"/>
+        </w:rPr>
+        <w:t>    </w:t>
+      </w:r>
+      <w:proofErr w:type="spellStart"/>
+      <w:r>
+        <w:rPr>
+          <w:rFonts w:ascii="Consolas" w:eastAsia="Times New Roman" w:hAnsi="Consolas" w:cs="Times New Roman"/>
+          <w:color w:val="D4D4D4"/>
+          <w:sz w:val="21"/>
+          <w:szCs w:val="21"/>
+          <w:lang w:eastAsia="en-IN"/>
+        </w:rPr>
+        <w:t>ename</w:t>
+      </w:r>
+      <w:proofErr w:type="spellEnd"/>
+      <w:r>
+        <w:rPr>
+          <w:rFonts w:ascii="Consolas" w:eastAsia="Times New Roman" w:hAnsi="Consolas" w:cs="Times New Roman"/>
+          <w:color w:val="D4D4D4"/>
+          <w:sz w:val="21"/>
+          <w:szCs w:val="21"/>
+          <w:lang w:eastAsia="en-IN"/>
+        </w:rPr>
+        <w:t>=</w:t>
+      </w:r>
+      <w:proofErr w:type="spellStart"/>
+      <w:proofErr w:type="gramStart"/>
+      <w:r>
+        <w:rPr>
+          <w:rFonts w:ascii="Consolas" w:eastAsia="Times New Roman" w:hAnsi="Consolas" w:cs="Times New Roman"/>
+          <w:color w:val="D4D4D4"/>
+          <w:sz w:val="21"/>
+          <w:szCs w:val="21"/>
+          <w:lang w:eastAsia="en-IN"/>
+        </w:rPr>
+        <w:t>serializers.CharField</w:t>
+      </w:r>
+      <w:proofErr w:type="spellEnd"/>
+      <w:proofErr w:type="gramEnd"/>
+      <w:r>
+        <w:rPr>
+          <w:rFonts w:ascii="Consolas" w:eastAsia="Times New Roman" w:hAnsi="Consolas" w:cs="Times New Roman"/>
+          <w:color w:val="D4D4D4"/>
+          <w:sz w:val="21"/>
+          <w:szCs w:val="21"/>
+          <w:lang w:eastAsia="en-IN"/>
+        </w:rPr>
+        <w:t>(</w:t>
+      </w:r>
+      <w:proofErr w:type="spellStart"/>
+      <w:r>
+        <w:rPr>
+          <w:rFonts w:ascii="Consolas" w:eastAsia="Times New Roman" w:hAnsi="Consolas" w:cs="Times New Roman"/>
+          <w:color w:val="9CDCFE"/>
+          <w:sz w:val="21"/>
+          <w:szCs w:val="21"/>
+          <w:lang w:eastAsia="en-IN"/>
+        </w:rPr>
+        <w:t>max_length</w:t>
+      </w:r>
+      <w:proofErr w:type="spellEnd"/>
+      <w:r>
+        <w:rPr>
+          <w:rFonts w:ascii="Consolas" w:eastAsia="Times New Roman" w:hAnsi="Consolas" w:cs="Times New Roman"/>
+          <w:color w:val="D4D4D4"/>
+          <w:sz w:val="21"/>
+          <w:szCs w:val="21"/>
+          <w:lang w:eastAsia="en-IN"/>
+        </w:rPr>
+        <w:t>=</w:t>
+      </w:r>
+      <w:r>
+        <w:rPr>
+          <w:rFonts w:ascii="Consolas" w:eastAsia="Times New Roman" w:hAnsi="Consolas" w:cs="Times New Roman"/>
+          <w:color w:val="B5CEA8"/>
+          <w:sz w:val="21"/>
+          <w:szCs w:val="21"/>
+          <w:lang w:eastAsia="en-IN"/>
+        </w:rPr>
+        <w:t>100</w:t>
+      </w:r>
+      <w:r>
+        <w:rPr>
+          <w:rFonts w:ascii="Consolas" w:eastAsia="Times New Roman" w:hAnsi="Consolas" w:cs="Times New Roman"/>
+          <w:color w:val="D4D4D4"/>
+          <w:sz w:val="21"/>
+          <w:szCs w:val="21"/>
+          <w:lang w:eastAsia="en-IN"/>
+        </w:rPr>
+        <w:t>)</w:t>
+      </w:r>
+    </w:p>
+    <w:p>
+      <w:pPr>
+        <w:shd w:val="clear" w:color="auto" w:fill="1E1E1E"/>
+        <w:spacing w:after="0" w:line="285" w:lineRule="atLeast"/>
+        <w:rPr>
+          <w:rFonts w:ascii="Consolas" w:eastAsia="Times New Roman" w:hAnsi="Consolas" w:cs="Times New Roman"/>
+          <w:color w:val="D4D4D4"/>
+          <w:sz w:val="21"/>
+          <w:szCs w:val="21"/>
+          <w:lang w:eastAsia="en-IN"/>
+        </w:rPr>
+      </w:pPr>
+      <w:r>
+        <w:rPr>
+          <w:rFonts w:ascii="Consolas" w:eastAsia="Times New Roman" w:hAnsi="Consolas" w:cs="Times New Roman"/>
+          <w:color w:val="D4D4D4"/>
+          <w:sz w:val="21"/>
+          <w:szCs w:val="21"/>
+          <w:lang w:eastAsia="en-IN"/>
+        </w:rPr>
+        <w:t>    </w:t>
+      </w:r>
+      <w:proofErr w:type="spellStart"/>
+      <w:r>
+        <w:rPr>
+          <w:rFonts w:ascii="Consolas" w:eastAsia="Times New Roman" w:hAnsi="Consolas" w:cs="Times New Roman"/>
+          <w:color w:val="D4D4D4"/>
+          <w:sz w:val="21"/>
+          <w:szCs w:val="21"/>
+          <w:lang w:eastAsia="en-IN"/>
+        </w:rPr>
+        <w:t>esal</w:t>
+      </w:r>
+      <w:proofErr w:type="spellEnd"/>
+      <w:r>
+        <w:rPr>
+          <w:rFonts w:ascii="Consolas" w:eastAsia="Times New Roman" w:hAnsi="Consolas" w:cs="Times New Roman"/>
+          <w:color w:val="D4D4D4"/>
+          <w:sz w:val="21"/>
+          <w:szCs w:val="21"/>
+          <w:lang w:eastAsia="en-IN"/>
+        </w:rPr>
+        <w:t>=</w:t>
+      </w:r>
+      <w:proofErr w:type="spellStart"/>
+      <w:proofErr w:type="gramStart"/>
+      <w:r>
+        <w:rPr>
+          <w:rFonts w:ascii="Consolas" w:eastAsia="Times New Roman" w:hAnsi="Consolas" w:cs="Times New Roman"/>
+          <w:color w:val="D4D4D4"/>
+          <w:sz w:val="21"/>
+          <w:szCs w:val="21"/>
+          <w:lang w:eastAsia="en-IN"/>
+        </w:rPr>
+        <w:t>serializers.FloatField</w:t>
+      </w:r>
+      <w:proofErr w:type="spellEnd"/>
+      <w:proofErr w:type="gramEnd"/>
+      <w:r>
+        <w:rPr>
+          <w:rFonts w:ascii="Consolas" w:eastAsia="Times New Roman" w:hAnsi="Consolas" w:cs="Times New Roman"/>
+          <w:color w:val="D4D4D4"/>
+          <w:sz w:val="21"/>
+          <w:szCs w:val="21"/>
+          <w:lang w:eastAsia="en-IN"/>
+        </w:rPr>
+        <w:t>()</w:t>
+      </w:r>
+    </w:p>
+    <w:p>
+      <w:pPr>
+        <w:shd w:val="clear" w:color="auto" w:fill="1E1E1E"/>
+        <w:spacing w:after="0" w:line="285" w:lineRule="atLeast"/>
+        <w:rPr>
+          <w:rFonts w:ascii="Consolas" w:eastAsia="Times New Roman" w:hAnsi="Consolas" w:cs="Times New Roman"/>
+          <w:color w:val="D4D4D4"/>
+          <w:sz w:val="21"/>
+          <w:szCs w:val="21"/>
+          <w:lang w:eastAsia="en-IN"/>
+        </w:rPr>
+      </w:pPr>
+      <w:r>
+        <w:rPr>
+          <w:rFonts w:ascii="Consolas" w:eastAsia="Times New Roman" w:hAnsi="Consolas" w:cs="Times New Roman"/>
+          <w:color w:val="D4D4D4"/>
+          <w:sz w:val="21"/>
+          <w:szCs w:val="21"/>
+          <w:lang w:eastAsia="en-IN"/>
+        </w:rPr>
+        <w:t>    </w:t>
+      </w:r>
+      <w:r>
+        <w:rPr>
+          <w:rFonts w:ascii="Consolas" w:eastAsia="Times New Roman" w:hAnsi="Consolas" w:cs="Times New Roman"/>
+          <w:color w:val="569CD6"/>
+          <w:sz w:val="21"/>
+          <w:szCs w:val="21"/>
+          <w:lang w:eastAsia="en-IN"/>
+        </w:rPr>
+        <w:t>def</w:t>
+      </w:r>
+      <w:r>
+        <w:rPr>
+          <w:rFonts w:ascii="Consolas" w:eastAsia="Times New Roman" w:hAnsi="Consolas" w:cs="Times New Roman"/>
+          <w:color w:val="D4D4D4"/>
+          <w:sz w:val="21"/>
+          <w:szCs w:val="21"/>
+          <w:lang w:eastAsia="en-IN"/>
+        </w:rPr>
+        <w:t> </w:t>
+      </w:r>
+      <w:r>
+        <w:rPr>
+          <w:rFonts w:ascii="Consolas" w:eastAsia="Times New Roman" w:hAnsi="Consolas" w:cs="Times New Roman"/>
+          <w:color w:val="DCDCAA"/>
+          <w:sz w:val="21"/>
+          <w:szCs w:val="21"/>
+          <w:lang w:eastAsia="en-IN"/>
+        </w:rPr>
+        <w:t>create</w:t>
+      </w:r>
+      <w:r>
+        <w:rPr>
+          <w:rFonts w:ascii="Consolas" w:eastAsia="Times New Roman" w:hAnsi="Consolas" w:cs="Times New Roman"/>
+          <w:color w:val="D4D4D4"/>
+          <w:sz w:val="21"/>
+          <w:szCs w:val="21"/>
+          <w:lang w:eastAsia="en-IN"/>
+        </w:rPr>
+        <w:t>(</w:t>
+      </w:r>
+      <w:proofErr w:type="spellStart"/>
+      <w:proofErr w:type="gramStart"/>
+      <w:r>
+        <w:rPr>
+          <w:rFonts w:ascii="Consolas" w:eastAsia="Times New Roman" w:hAnsi="Consolas" w:cs="Times New Roman"/>
+          <w:color w:val="9CDCFE"/>
+          <w:sz w:val="21"/>
+          <w:szCs w:val="21"/>
+          <w:lang w:eastAsia="en-IN"/>
+        </w:rPr>
+        <w:t>self</w:t>
+      </w:r>
+      <w:r>
+        <w:rPr>
+          <w:rFonts w:ascii="Consolas" w:eastAsia="Times New Roman" w:hAnsi="Consolas" w:cs="Times New Roman"/>
+          <w:color w:val="D4D4D4"/>
+          <w:sz w:val="21"/>
+          <w:szCs w:val="21"/>
+          <w:lang w:eastAsia="en-IN"/>
+        </w:rPr>
+        <w:t>,</w:t>
+      </w:r>
+      <w:r>
+        <w:rPr>
+          <w:rFonts w:ascii="Consolas" w:eastAsia="Times New Roman" w:hAnsi="Consolas" w:cs="Times New Roman"/>
+          <w:color w:val="9CDCFE"/>
+          <w:sz w:val="21"/>
+          <w:szCs w:val="21"/>
+          <w:lang w:eastAsia="en-IN"/>
+        </w:rPr>
+        <w:t>validate</w:t>
+      </w:r>
+      <w:proofErr w:type="gramEnd"/>
+      <w:r>
+        <w:rPr>
+          <w:rFonts w:ascii="Consolas" w:eastAsia="Times New Roman" w:hAnsi="Consolas" w:cs="Times New Roman"/>
+          <w:color w:val="9CDCFE"/>
+          <w:sz w:val="21"/>
+          <w:szCs w:val="21"/>
+          <w:lang w:eastAsia="en-IN"/>
+        </w:rPr>
+        <w:t>_data</w:t>
+      </w:r>
+      <w:proofErr w:type="spellEnd"/>
+      <w:r>
+        <w:rPr>
+          <w:rFonts w:ascii="Consolas" w:eastAsia="Times New Roman" w:hAnsi="Consolas" w:cs="Times New Roman"/>
+          <w:color w:val="D4D4D4"/>
+          <w:sz w:val="21"/>
+          <w:szCs w:val="21"/>
+          <w:lang w:eastAsia="en-IN"/>
+        </w:rPr>
+        <w:t>):</w:t>
+      </w:r>
+    </w:p>
+    <w:p>
+      <w:pPr>
+        <w:shd w:val="clear" w:color="auto" w:fill="1E1E1E"/>
+        <w:spacing w:after="0" w:line="285" w:lineRule="atLeast"/>
+        <w:rPr>
+          <w:rFonts w:ascii="Consolas" w:eastAsia="Times New Roman" w:hAnsi="Consolas" w:cs="Times New Roman"/>
+          <w:color w:val="D4D4D4"/>
+          <w:sz w:val="21"/>
+          <w:szCs w:val="21"/>
+          <w:lang w:eastAsia="en-IN"/>
+        </w:rPr>
+      </w:pPr>
+      <w:r>
+        <w:rPr>
+          <w:rFonts w:ascii="Consolas" w:eastAsia="Times New Roman" w:hAnsi="Consolas" w:cs="Times New Roman"/>
+          <w:color w:val="D4D4D4"/>
+          <w:sz w:val="21"/>
+          <w:szCs w:val="21"/>
+          <w:lang w:eastAsia="en-IN"/>
+        </w:rPr>
+        <w:t>        </w:t>
+      </w:r>
+      <w:r>
+        <w:rPr>
+          <w:rFonts w:ascii="Consolas" w:eastAsia="Times New Roman" w:hAnsi="Consolas" w:cs="Times New Roman"/>
+          <w:color w:val="C586C0"/>
+          <w:sz w:val="21"/>
+          <w:szCs w:val="21"/>
+          <w:lang w:eastAsia="en-IN"/>
+        </w:rPr>
+        <w:t>return</w:t>
+      </w:r>
+      <w:r>
+        <w:rPr>
+          <w:rFonts w:ascii="Consolas" w:eastAsia="Times New Roman" w:hAnsi="Consolas" w:cs="Times New Roman"/>
+          <w:color w:val="D4D4D4"/>
+          <w:sz w:val="21"/>
+          <w:szCs w:val="21"/>
+          <w:lang w:eastAsia="en-IN"/>
+        </w:rPr>
+        <w:t> </w:t>
+      </w:r>
+      <w:proofErr w:type="spellStart"/>
+      <w:proofErr w:type="gramStart"/>
+      <w:r>
+        <w:rPr>
+          <w:rFonts w:ascii="Consolas" w:eastAsia="Times New Roman" w:hAnsi="Consolas" w:cs="Times New Roman"/>
+          <w:color w:val="D4D4D4"/>
+          <w:sz w:val="21"/>
+          <w:szCs w:val="21"/>
+          <w:lang w:eastAsia="en-IN"/>
+        </w:rPr>
+        <w:t>Employee.objects.create</w:t>
+      </w:r>
+      <w:proofErr w:type="spellEnd"/>
+      <w:proofErr w:type="gramEnd"/>
+      <w:r>
+        <w:rPr>
+          <w:rFonts w:ascii="Consolas" w:eastAsia="Times New Roman" w:hAnsi="Consolas" w:cs="Times New Roman"/>
+          <w:color w:val="D4D4D4"/>
+          <w:sz w:val="21"/>
+          <w:szCs w:val="21"/>
+          <w:lang w:eastAsia="en-IN"/>
+        </w:rPr>
+        <w:t>(**</w:t>
+      </w:r>
+      <w:proofErr w:type="spellStart"/>
+      <w:r>
+        <w:rPr>
+          <w:rFonts w:ascii="Consolas" w:eastAsia="Times New Roman" w:hAnsi="Consolas" w:cs="Times New Roman"/>
+          <w:color w:val="D4D4D4"/>
+          <w:sz w:val="21"/>
+          <w:szCs w:val="21"/>
+          <w:lang w:eastAsia="en-IN"/>
+        </w:rPr>
+        <w:t>validate_data</w:t>
+      </w:r>
+      <w:proofErr w:type="spellEnd"/>
+      <w:r>
+        <w:rPr>
+          <w:rFonts w:ascii="Consolas" w:eastAsia="Times New Roman" w:hAnsi="Consolas" w:cs="Times New Roman"/>
+          <w:color w:val="D4D4D4"/>
+          <w:sz w:val="21"/>
+          <w:szCs w:val="21"/>
+          <w:lang w:eastAsia="en-IN"/>
+        </w:rPr>
+        <w:t>)</w:t>
+      </w:r>
+    </w:p>
+    <w:p>
+      <w:pPr>
+        <w:shd w:val="clear" w:color="auto" w:fill="1E1E1E"/>
+        <w:spacing w:after="0" w:line="285" w:lineRule="atLeast"/>
+        <w:rPr>
+          <w:rFonts w:ascii="Consolas" w:eastAsia="Times New Roman" w:hAnsi="Consolas" w:cs="Times New Roman"/>
+          <w:color w:val="FF0000"/>
+          <w:sz w:val="21"/>
+          <w:szCs w:val="21"/>
+          <w:highlight w:val="yellow"/>
+          <w:lang w:eastAsia="en-IN"/>
+        </w:rPr>
+      </w:pPr>
+      <w:r>
+        <w:rPr>
+          <w:rFonts w:ascii="Consolas" w:eastAsia="Times New Roman" w:hAnsi="Consolas" w:cs="Times New Roman"/>
+          <w:color w:val="D4D4D4"/>
+          <w:sz w:val="21"/>
+          <w:szCs w:val="21"/>
+          <w:lang w:eastAsia="en-IN"/>
+        </w:rPr>
+        <w:t>    </w:t>
+      </w:r>
+      <w:r>
+        <w:rPr>
+          <w:rFonts w:ascii="Consolas" w:eastAsia="Times New Roman" w:hAnsi="Consolas" w:cs="Times New Roman"/>
+          <w:color w:val="FF0000"/>
+          <w:sz w:val="21"/>
+          <w:szCs w:val="21"/>
+          <w:highlight w:val="yellow"/>
+          <w:lang w:eastAsia="en-IN"/>
+        </w:rPr>
+        <w:t>def update(</w:t>
+      </w:r>
+      <w:proofErr w:type="spellStart"/>
+      <w:proofErr w:type="gramStart"/>
+      <w:r>
+        <w:rPr>
+          <w:rFonts w:ascii="Consolas" w:eastAsia="Times New Roman" w:hAnsi="Consolas" w:cs="Times New Roman"/>
+          <w:color w:val="FF0000"/>
+          <w:sz w:val="21"/>
+          <w:szCs w:val="21"/>
+          <w:highlight w:val="yellow"/>
+          <w:lang w:eastAsia="en-IN"/>
+        </w:rPr>
+        <w:t>self,instance</w:t>
+      </w:r>
+      <w:proofErr w:type="gramEnd"/>
+      <w:r>
+        <w:rPr>
+          <w:rFonts w:ascii="Consolas" w:eastAsia="Times New Roman" w:hAnsi="Consolas" w:cs="Times New Roman"/>
+          <w:color w:val="FF0000"/>
+          <w:sz w:val="21"/>
+          <w:szCs w:val="21"/>
+          <w:highlight w:val="yellow"/>
+          <w:lang w:eastAsia="en-IN"/>
+        </w:rPr>
+        <w:t>,validate_data</w:t>
+      </w:r>
+      <w:proofErr w:type="spellEnd"/>
+      <w:r>
+        <w:rPr>
+          <w:rFonts w:ascii="Consolas" w:eastAsia="Times New Roman" w:hAnsi="Consolas" w:cs="Times New Roman"/>
+          <w:color w:val="FF0000"/>
+          <w:sz w:val="21"/>
+          <w:szCs w:val="21"/>
+          <w:highlight w:val="yellow"/>
+          <w:lang w:eastAsia="en-IN"/>
+        </w:rPr>
+        <w:t>):</w:t>
+      </w:r>
+    </w:p>
+    <w:p>
+      <w:pPr>
+        <w:shd w:val="clear" w:color="auto" w:fill="1E1E1E"/>
+        <w:spacing w:after="0" w:line="285" w:lineRule="atLeast"/>
+        <w:rPr>
+          <w:rFonts w:ascii="Consolas" w:eastAsia="Times New Roman" w:hAnsi="Consolas" w:cs="Times New Roman"/>
+          <w:color w:val="FF0000"/>
+          <w:sz w:val="21"/>
+          <w:szCs w:val="21"/>
+          <w:highlight w:val="yellow"/>
+          <w:lang w:eastAsia="en-IN"/>
+        </w:rPr>
+      </w:pPr>
+      <w:r>
+        <w:rPr>
+          <w:rFonts w:ascii="Consolas" w:eastAsia="Times New Roman" w:hAnsi="Consolas" w:cs="Times New Roman"/>
+          <w:color w:val="FF0000"/>
+          <w:sz w:val="21"/>
+          <w:szCs w:val="21"/>
+          <w:highlight w:val="yellow"/>
+          <w:lang w:eastAsia="en-IN"/>
+        </w:rPr>
+        <w:t>        </w:t>
+      </w:r>
+      <w:proofErr w:type="spellStart"/>
+      <w:r>
+        <w:rPr>
+          <w:rFonts w:ascii="Consolas" w:eastAsia="Times New Roman" w:hAnsi="Consolas" w:cs="Times New Roman"/>
+          <w:color w:val="FF0000"/>
+          <w:sz w:val="21"/>
+          <w:szCs w:val="21"/>
+          <w:highlight w:val="yellow"/>
+          <w:lang w:eastAsia="en-IN"/>
+        </w:rPr>
+        <w:t>instance.eno</w:t>
+      </w:r>
+      <w:proofErr w:type="spellEnd"/>
+      <w:r>
+        <w:rPr>
+          <w:rFonts w:ascii="Consolas" w:eastAsia="Times New Roman" w:hAnsi="Consolas" w:cs="Times New Roman"/>
+          <w:color w:val="FF0000"/>
+          <w:sz w:val="21"/>
+          <w:szCs w:val="21"/>
+          <w:highlight w:val="yellow"/>
+          <w:lang w:eastAsia="en-IN"/>
+        </w:rPr>
+        <w:t>=</w:t>
+      </w:r>
+      <w:proofErr w:type="spellStart"/>
+      <w:r>
+        <w:rPr>
+          <w:rFonts w:ascii="Consolas" w:eastAsia="Times New Roman" w:hAnsi="Consolas" w:cs="Times New Roman"/>
+          <w:color w:val="FF0000"/>
+          <w:sz w:val="21"/>
+          <w:szCs w:val="21"/>
+          <w:highlight w:val="yellow"/>
+          <w:lang w:eastAsia="en-IN"/>
+        </w:rPr>
+        <w:t>validate_data.get</w:t>
+      </w:r>
+      <w:proofErr w:type="spellEnd"/>
+      <w:r>
+        <w:rPr>
+          <w:rFonts w:ascii="Consolas" w:eastAsia="Times New Roman" w:hAnsi="Consolas" w:cs="Times New Roman"/>
+          <w:color w:val="FF0000"/>
+          <w:sz w:val="21"/>
+          <w:szCs w:val="21"/>
+          <w:highlight w:val="yellow"/>
+          <w:lang w:eastAsia="en-IN"/>
+        </w:rPr>
+        <w:t>('</w:t>
+      </w:r>
+      <w:proofErr w:type="spellStart"/>
+      <w:r>
+        <w:rPr>
+          <w:rFonts w:ascii="Consolas" w:eastAsia="Times New Roman" w:hAnsi="Consolas" w:cs="Times New Roman"/>
+          <w:color w:val="FF0000"/>
+          <w:sz w:val="21"/>
+          <w:szCs w:val="21"/>
+          <w:highlight w:val="yellow"/>
+          <w:lang w:eastAsia="en-IN"/>
+        </w:rPr>
+        <w:t>eno</w:t>
+      </w:r>
+      <w:proofErr w:type="spellEnd"/>
+      <w:proofErr w:type="gramStart"/>
+      <w:r>
+        <w:rPr>
+          <w:rFonts w:ascii="Consolas" w:eastAsia="Times New Roman" w:hAnsi="Consolas" w:cs="Times New Roman"/>
+          <w:color w:val="FF0000"/>
+          <w:sz w:val="21"/>
+          <w:szCs w:val="21"/>
+          <w:highlight w:val="yellow"/>
+          <w:lang w:eastAsia="en-IN"/>
+        </w:rPr>
+        <w:t>',</w:t>
+      </w:r>
+      <w:proofErr w:type="spellStart"/>
+      <w:r>
+        <w:rPr>
+          <w:rFonts w:ascii="Consolas" w:eastAsia="Times New Roman" w:hAnsi="Consolas" w:cs="Times New Roman"/>
+          <w:color w:val="FF0000"/>
+          <w:sz w:val="21"/>
+          <w:szCs w:val="21"/>
+          <w:highlight w:val="yellow"/>
+          <w:lang w:eastAsia="en-IN"/>
+        </w:rPr>
+        <w:t>instance.eno</w:t>
+      </w:r>
+      <w:proofErr w:type="spellEnd"/>
+      <w:proofErr w:type="gramEnd"/>
+      <w:r>
+        <w:rPr>
+          <w:rFonts w:ascii="Consolas" w:eastAsia="Times New Roman" w:hAnsi="Consolas" w:cs="Times New Roman"/>
+          <w:color w:val="FF0000"/>
+          <w:sz w:val="21"/>
+          <w:szCs w:val="21"/>
+          <w:highlight w:val="yellow"/>
+          <w:lang w:eastAsia="en-IN"/>
+        </w:rPr>
+        <w:t>)</w:t>
+      </w:r>
+    </w:p>
+    <w:p>
+      <w:pPr>
+        <w:shd w:val="clear" w:color="auto" w:fill="1E1E1E"/>
+        <w:spacing w:after="0" w:line="285" w:lineRule="atLeast"/>
+        <w:rPr>
+          <w:rFonts w:ascii="Consolas" w:eastAsia="Times New Roman" w:hAnsi="Consolas" w:cs="Times New Roman"/>
+          <w:color w:val="FF0000"/>
+          <w:sz w:val="21"/>
+          <w:szCs w:val="21"/>
+          <w:highlight w:val="yellow"/>
+          <w:lang w:eastAsia="en-IN"/>
+        </w:rPr>
+      </w:pPr>
+      <w:r>
+        <w:rPr>
+          <w:rFonts w:ascii="Consolas" w:eastAsia="Times New Roman" w:hAnsi="Consolas" w:cs="Times New Roman"/>
+          <w:color w:val="FF0000"/>
+          <w:sz w:val="21"/>
+          <w:szCs w:val="21"/>
+          <w:highlight w:val="yellow"/>
+          <w:lang w:eastAsia="en-IN"/>
+        </w:rPr>
+        <w:t>        </w:t>
+      </w:r>
+      <w:proofErr w:type="spellStart"/>
+      <w:proofErr w:type="gramStart"/>
+      <w:r>
+        <w:rPr>
+          <w:rFonts w:ascii="Consolas" w:eastAsia="Times New Roman" w:hAnsi="Consolas" w:cs="Times New Roman"/>
+          <w:color w:val="FF0000"/>
+          <w:sz w:val="21"/>
+          <w:szCs w:val="21"/>
+          <w:highlight w:val="yellow"/>
+          <w:lang w:eastAsia="en-IN"/>
+        </w:rPr>
+        <w:t>instance.ename</w:t>
+      </w:r>
+      <w:proofErr w:type="spellEnd"/>
+      <w:proofErr w:type="gramEnd"/>
+      <w:r>
+        <w:rPr>
+          <w:rFonts w:ascii="Consolas" w:eastAsia="Times New Roman" w:hAnsi="Consolas" w:cs="Times New Roman"/>
+          <w:color w:val="FF0000"/>
+          <w:sz w:val="21"/>
+          <w:szCs w:val="21"/>
+          <w:highlight w:val="yellow"/>
+          <w:lang w:eastAsia="en-IN"/>
+        </w:rPr>
+        <w:t>=</w:t>
+      </w:r>
+      <w:proofErr w:type="spellStart"/>
+      <w:r>
+        <w:rPr>
+          <w:rFonts w:ascii="Consolas" w:eastAsia="Times New Roman" w:hAnsi="Consolas" w:cs="Times New Roman"/>
+          <w:color w:val="FF0000"/>
+          <w:sz w:val="21"/>
+          <w:szCs w:val="21"/>
+          <w:highlight w:val="yellow"/>
+          <w:lang w:eastAsia="en-IN"/>
+        </w:rPr>
+        <w:t>validate_data.get</w:t>
+      </w:r>
+      <w:proofErr w:type="spellEnd"/>
+      <w:r>
+        <w:rPr>
+          <w:rFonts w:ascii="Consolas" w:eastAsia="Times New Roman" w:hAnsi="Consolas" w:cs="Times New Roman"/>
+          <w:color w:val="FF0000"/>
+          <w:sz w:val="21"/>
+          <w:szCs w:val="21"/>
+          <w:highlight w:val="yellow"/>
+          <w:lang w:eastAsia="en-IN"/>
+        </w:rPr>
+        <w:t>('</w:t>
+      </w:r>
+      <w:proofErr w:type="spellStart"/>
+      <w:r>
+        <w:rPr>
+          <w:rFonts w:ascii="Consolas" w:eastAsia="Times New Roman" w:hAnsi="Consolas" w:cs="Times New Roman"/>
+          <w:color w:val="FF0000"/>
+          <w:sz w:val="21"/>
+          <w:szCs w:val="21"/>
+          <w:highlight w:val="yellow"/>
+          <w:lang w:eastAsia="en-IN"/>
+        </w:rPr>
+        <w:t>ename</w:t>
+      </w:r>
+      <w:proofErr w:type="spellEnd"/>
+      <w:r>
+        <w:rPr>
+          <w:rFonts w:ascii="Consolas" w:eastAsia="Times New Roman" w:hAnsi="Consolas" w:cs="Times New Roman"/>
+          <w:color w:val="FF0000"/>
+          <w:sz w:val="21"/>
+          <w:szCs w:val="21"/>
+          <w:highlight w:val="yellow"/>
+          <w:lang w:eastAsia="en-IN"/>
+        </w:rPr>
+        <w:t>',</w:t>
+      </w:r>
+      <w:proofErr w:type="spellStart"/>
+      <w:r>
+        <w:rPr>
+          <w:rFonts w:ascii="Consolas" w:eastAsia="Times New Roman" w:hAnsi="Consolas" w:cs="Times New Roman"/>
+          <w:color w:val="FF0000"/>
+          <w:sz w:val="21"/>
+          <w:szCs w:val="21"/>
+          <w:highlight w:val="yellow"/>
+          <w:lang w:eastAsia="en-IN"/>
+        </w:rPr>
+        <w:t>instance.ename</w:t>
+      </w:r>
+      <w:proofErr w:type="spellEnd"/>
+      <w:r>
+        <w:rPr>
+          <w:rFonts w:ascii="Consolas" w:eastAsia="Times New Roman" w:hAnsi="Consolas" w:cs="Times New Roman"/>
+          <w:color w:val="FF0000"/>
+          <w:sz w:val="21"/>
+          <w:szCs w:val="21"/>
+          <w:highlight w:val="yellow"/>
+          <w:lang w:eastAsia="en-IN"/>
+        </w:rPr>
+        <w:t>)</w:t>
+      </w:r>
+    </w:p>
+    <w:p>
+      <w:pPr>
+        <w:shd w:val="clear" w:color="auto" w:fill="1E1E1E"/>
+        <w:spacing w:after="0" w:line="285" w:lineRule="atLeast"/>
+        <w:rPr>
+          <w:rFonts w:ascii="Consolas" w:eastAsia="Times New Roman" w:hAnsi="Consolas" w:cs="Times New Roman"/>
+          <w:color w:val="FF0000"/>
+          <w:sz w:val="21"/>
+          <w:szCs w:val="21"/>
+          <w:highlight w:val="yellow"/>
+          <w:lang w:eastAsia="en-IN"/>
+        </w:rPr>
+      </w:pPr>
+      <w:r>
+        <w:rPr>
+          <w:rFonts w:ascii="Consolas" w:eastAsia="Times New Roman" w:hAnsi="Consolas" w:cs="Times New Roman"/>
+          <w:color w:val="FF0000"/>
+          <w:sz w:val="21"/>
+          <w:szCs w:val="21"/>
+          <w:highlight w:val="yellow"/>
+          <w:lang w:eastAsia="en-IN"/>
+        </w:rPr>
+        <w:lastRenderedPageBreak/>
+        <w:t>        </w:t>
+      </w:r>
+      <w:proofErr w:type="spellStart"/>
+      <w:proofErr w:type="gramStart"/>
+      <w:r>
+        <w:rPr>
+          <w:rFonts w:ascii="Consolas" w:eastAsia="Times New Roman" w:hAnsi="Consolas" w:cs="Times New Roman"/>
+          <w:color w:val="FF0000"/>
+          <w:sz w:val="21"/>
+          <w:szCs w:val="21"/>
+          <w:highlight w:val="yellow"/>
+          <w:lang w:eastAsia="en-IN"/>
+        </w:rPr>
+        <w:t>instance.esal</w:t>
+      </w:r>
+      <w:proofErr w:type="spellEnd"/>
+      <w:proofErr w:type="gramEnd"/>
+      <w:r>
+        <w:rPr>
+          <w:rFonts w:ascii="Consolas" w:eastAsia="Times New Roman" w:hAnsi="Consolas" w:cs="Times New Roman"/>
+          <w:color w:val="FF0000"/>
+          <w:sz w:val="21"/>
+          <w:szCs w:val="21"/>
+          <w:highlight w:val="yellow"/>
+          <w:lang w:eastAsia="en-IN"/>
+        </w:rPr>
+        <w:t>=</w:t>
+      </w:r>
+      <w:proofErr w:type="spellStart"/>
+      <w:r>
+        <w:rPr>
+          <w:rFonts w:ascii="Consolas" w:eastAsia="Times New Roman" w:hAnsi="Consolas" w:cs="Times New Roman"/>
+          <w:color w:val="FF0000"/>
+          <w:sz w:val="21"/>
+          <w:szCs w:val="21"/>
+          <w:highlight w:val="yellow"/>
+          <w:lang w:eastAsia="en-IN"/>
+        </w:rPr>
+        <w:t>validate_data.get</w:t>
+      </w:r>
+      <w:proofErr w:type="spellEnd"/>
+      <w:r>
+        <w:rPr>
+          <w:rFonts w:ascii="Consolas" w:eastAsia="Times New Roman" w:hAnsi="Consolas" w:cs="Times New Roman"/>
+          <w:color w:val="FF0000"/>
+          <w:sz w:val="21"/>
+          <w:szCs w:val="21"/>
+          <w:highlight w:val="yellow"/>
+          <w:lang w:eastAsia="en-IN"/>
+        </w:rPr>
+        <w:t>('</w:t>
+      </w:r>
+      <w:proofErr w:type="spellStart"/>
+      <w:r>
+        <w:rPr>
+          <w:rFonts w:ascii="Consolas" w:eastAsia="Times New Roman" w:hAnsi="Consolas" w:cs="Times New Roman"/>
+          <w:color w:val="FF0000"/>
+          <w:sz w:val="21"/>
+          <w:szCs w:val="21"/>
+          <w:highlight w:val="yellow"/>
+          <w:lang w:eastAsia="en-IN"/>
+        </w:rPr>
+        <w:t>esal</w:t>
+      </w:r>
+      <w:proofErr w:type="spellEnd"/>
+      <w:r>
+        <w:rPr>
+          <w:rFonts w:ascii="Consolas" w:eastAsia="Times New Roman" w:hAnsi="Consolas" w:cs="Times New Roman"/>
+          <w:color w:val="FF0000"/>
+          <w:sz w:val="21"/>
+          <w:szCs w:val="21"/>
+          <w:highlight w:val="yellow"/>
+          <w:lang w:eastAsia="en-IN"/>
+        </w:rPr>
+        <w:t>',</w:t>
+      </w:r>
+      <w:proofErr w:type="spellStart"/>
+      <w:r>
+        <w:rPr>
+          <w:rFonts w:ascii="Consolas" w:eastAsia="Times New Roman" w:hAnsi="Consolas" w:cs="Times New Roman"/>
+          <w:color w:val="FF0000"/>
+          <w:sz w:val="21"/>
+          <w:szCs w:val="21"/>
+          <w:highlight w:val="yellow"/>
+          <w:lang w:eastAsia="en-IN"/>
+        </w:rPr>
+        <w:t>instance.esal</w:t>
+      </w:r>
+      <w:proofErr w:type="spellEnd"/>
+      <w:r>
+        <w:rPr>
+          <w:rFonts w:ascii="Consolas" w:eastAsia="Times New Roman" w:hAnsi="Consolas" w:cs="Times New Roman"/>
+          <w:color w:val="FF0000"/>
+          <w:sz w:val="21"/>
+          <w:szCs w:val="21"/>
+          <w:highlight w:val="yellow"/>
+          <w:lang w:eastAsia="en-IN"/>
+        </w:rPr>
+        <w:t>)</w:t>
+      </w:r>
+    </w:p>
+    <w:p>
+      <w:pPr>
+        <w:shd w:val="clear" w:color="auto" w:fill="1E1E1E"/>
+        <w:spacing w:after="0" w:line="285" w:lineRule="atLeast"/>
+        <w:rPr>
+          <w:rFonts w:ascii="Consolas" w:eastAsia="Times New Roman" w:hAnsi="Consolas" w:cs="Times New Roman"/>
+          <w:color w:val="FF0000"/>
+          <w:sz w:val="21"/>
+          <w:szCs w:val="21"/>
+          <w:highlight w:val="yellow"/>
+          <w:lang w:eastAsia="en-IN"/>
+        </w:rPr>
+      </w:pPr>
+      <w:r>
+        <w:rPr>
+          <w:rFonts w:ascii="Consolas" w:eastAsia="Times New Roman" w:hAnsi="Consolas" w:cs="Times New Roman"/>
+          <w:color w:val="FF0000"/>
+          <w:sz w:val="21"/>
+          <w:szCs w:val="21"/>
+          <w:highlight w:val="yellow"/>
+          <w:lang w:eastAsia="en-IN"/>
+        </w:rPr>
+        <w:t>        </w:t>
+      </w:r>
+      <w:proofErr w:type="spellStart"/>
+      <w:proofErr w:type="gramStart"/>
+      <w:r>
+        <w:rPr>
+          <w:rFonts w:ascii="Consolas" w:eastAsia="Times New Roman" w:hAnsi="Consolas" w:cs="Times New Roman"/>
+          <w:color w:val="FF0000"/>
+          <w:sz w:val="21"/>
+          <w:szCs w:val="21"/>
+          <w:highlight w:val="yellow"/>
+          <w:lang w:eastAsia="en-IN"/>
+        </w:rPr>
+        <w:t>instance.save</w:t>
+      </w:r>
+      <w:proofErr w:type="spellEnd"/>
+      <w:proofErr w:type="gramEnd"/>
+      <w:r>
+        <w:rPr>
+          <w:rFonts w:ascii="Consolas" w:eastAsia="Times New Roman" w:hAnsi="Consolas" w:cs="Times New Roman"/>
+          <w:color w:val="FF0000"/>
+          <w:sz w:val="21"/>
+          <w:szCs w:val="21"/>
+          <w:highlight w:val="yellow"/>
+          <w:lang w:eastAsia="en-IN"/>
+        </w:rPr>
+        <w:t>()</w:t>
+      </w:r>
+    </w:p>
+    <w:p>
+      <w:pPr>
+        <w:shd w:val="clear" w:color="auto" w:fill="1E1E1E"/>
+        <w:spacing w:after="0" w:line="285" w:lineRule="atLeast"/>
+        <w:rPr>
+          <w:rFonts w:ascii="Consolas" w:eastAsia="Times New Roman" w:hAnsi="Consolas" w:cs="Times New Roman"/>
+          <w:color w:val="D4D4D4"/>
+          <w:sz w:val="21"/>
+          <w:szCs w:val="21"/>
+          <w:lang w:eastAsia="en-IN"/>
+        </w:rPr>
+      </w:pPr>
+      <w:r>
+        <w:rPr>
+          <w:rFonts w:ascii="Consolas" w:eastAsia="Times New Roman" w:hAnsi="Consolas" w:cs="Times New Roman"/>
+          <w:color w:val="FF0000"/>
+          <w:sz w:val="21"/>
+          <w:szCs w:val="21"/>
+          <w:highlight w:val="yellow"/>
+          <w:lang w:eastAsia="en-IN"/>
+        </w:rPr>
+        <w:t>        return instance</w:t>
+      </w:r>
+    </w:p>
+    <w:p>
+      <w:pPr>
+        <w:pStyle w:val="NoSpacing"/>
+        <w:rPr>
+          <w:sz w:val="26"/>
+          <w:szCs w:val="26"/>
+        </w:rPr>
+      </w:pPr>
+    </w:p>
+    <w:p>
+      <w:pPr>
+        <w:pStyle w:val="NoSpacing"/>
+        <w:rPr>
+          <w:sz w:val="26"/>
+          <w:szCs w:val="26"/>
+        </w:rPr>
+      </w:pPr>
+      <w:proofErr w:type="spellStart"/>
+      <w:r>
+        <w:rPr>
+          <w:sz w:val="26"/>
+          <w:szCs w:val="26"/>
+          <w:highlight w:val="yellow"/>
+        </w:rPr>
+        <w:t>instance.eno</w:t>
+      </w:r>
+      <w:proofErr w:type="spellEnd"/>
+      <w:r>
+        <w:rPr>
+          <w:sz w:val="26"/>
+          <w:szCs w:val="26"/>
+          <w:highlight w:val="yellow"/>
+        </w:rPr>
+        <w:t>=</w:t>
+      </w:r>
+      <w:proofErr w:type="spellStart"/>
+      <w:r>
+        <w:rPr>
+          <w:sz w:val="26"/>
+          <w:szCs w:val="26"/>
+          <w:highlight w:val="yellow"/>
+        </w:rPr>
+        <w:t>validate_data.get</w:t>
+      </w:r>
+      <w:proofErr w:type="spellEnd"/>
+      <w:r>
+        <w:rPr>
+          <w:sz w:val="26"/>
+          <w:szCs w:val="26"/>
+          <w:highlight w:val="yellow"/>
+        </w:rPr>
+        <w:t>('</w:t>
+      </w:r>
+      <w:proofErr w:type="spellStart"/>
+      <w:r>
+        <w:rPr>
+          <w:sz w:val="26"/>
+          <w:szCs w:val="26"/>
+          <w:highlight w:val="yellow"/>
+        </w:rPr>
+        <w:t>eno</w:t>
+      </w:r>
+      <w:proofErr w:type="spellEnd"/>
+      <w:proofErr w:type="gramStart"/>
+      <w:r>
+        <w:rPr>
+          <w:sz w:val="26"/>
+          <w:szCs w:val="26"/>
+          <w:highlight w:val="yellow"/>
+        </w:rPr>
+        <w:t>',</w:t>
+      </w:r>
+      <w:proofErr w:type="spellStart"/>
+      <w:r>
+        <w:rPr>
+          <w:sz w:val="26"/>
+          <w:szCs w:val="26"/>
+          <w:highlight w:val="yellow"/>
+        </w:rPr>
+        <w:t>instance.eno</w:t>
+      </w:r>
+      <w:proofErr w:type="spellEnd"/>
+      <w:proofErr w:type="gramEnd"/>
+      <w:r>
+        <w:rPr>
+          <w:sz w:val="26"/>
+          <w:szCs w:val="26"/>
+          <w:highlight w:val="yellow"/>
+        </w:rPr>
+        <w:t>)</w:t>
+      </w:r>
+      <w:r>
+        <w:rPr>
+          <w:sz w:val="26"/>
+          <w:szCs w:val="26"/>
+        </w:rPr>
+        <w:t xml:space="preserve">   ------- these lines are just to update value with provide data if not provided then update with existing data(</w:t>
+      </w:r>
+      <w:proofErr w:type="spellStart"/>
+      <w:r>
+        <w:rPr>
+          <w:sz w:val="26"/>
+          <w:szCs w:val="26"/>
+        </w:rPr>
+        <w:t>i.e</w:t>
+      </w:r>
+      <w:proofErr w:type="spellEnd"/>
+      <w:r>
+        <w:rPr>
+          <w:sz w:val="26"/>
+          <w:szCs w:val="26"/>
+        </w:rPr>
+        <w:t xml:space="preserve"> no update in </w:t>
+      </w:r>
+      <w:proofErr w:type="spellStart"/>
+      <w:r>
+        <w:rPr>
+          <w:sz w:val="26"/>
+          <w:szCs w:val="26"/>
+        </w:rPr>
+        <w:t>rfact</w:t>
+      </w:r>
+      <w:proofErr w:type="spellEnd"/>
+      <w:r>
+        <w:rPr>
+          <w:sz w:val="26"/>
+          <w:szCs w:val="26"/>
+        </w:rPr>
+        <w:t>)</w:t>
+      </w:r>
+    </w:p>
+    <w:p>
+      <w:pPr>
+        <w:pStyle w:val="NoSpacing"/>
+        <w:rPr>
+          <w:sz w:val="26"/>
+          <w:szCs w:val="26"/>
+        </w:rPr>
+      </w:pPr>
+    </w:p>
+    <w:p>
+      <w:pPr>
+        <w:pStyle w:val="NoSpacing"/>
+        <w:rPr>
+          <w:sz w:val="26"/>
+          <w:szCs w:val="26"/>
+        </w:rPr>
+      </w:pPr>
+    </w:p>
+    <w:p>
+      <w:pPr>
+        <w:shd w:val="clear" w:color="auto" w:fill="1E1E1E"/>
+        <w:spacing w:after="0" w:line="285" w:lineRule="atLeast"/>
+        <w:rPr>
+          <w:rFonts w:ascii="Consolas" w:eastAsia="Times New Roman" w:hAnsi="Consolas" w:cs="Times New Roman"/>
+          <w:color w:val="D4D4D4"/>
+          <w:sz w:val="21"/>
+          <w:szCs w:val="21"/>
+          <w:lang w:eastAsia="en-IN"/>
+        </w:rPr>
+      </w:pPr>
+      <w:r>
+        <w:rPr>
+          <w:rFonts w:ascii="Consolas" w:eastAsia="Times New Roman" w:hAnsi="Consolas" w:cs="Times New Roman"/>
+          <w:color w:val="DCDCAA"/>
+          <w:sz w:val="21"/>
+          <w:szCs w:val="21"/>
+          <w:lang w:eastAsia="en-IN"/>
+        </w:rPr>
+        <w:t>@method_decorator</w:t>
+      </w:r>
+      <w:r>
+        <w:rPr>
+          <w:rFonts w:ascii="Consolas" w:eastAsia="Times New Roman" w:hAnsi="Consolas" w:cs="Times New Roman"/>
+          <w:color w:val="D4D4D4"/>
+          <w:sz w:val="21"/>
+          <w:szCs w:val="21"/>
+          <w:lang w:eastAsia="en-IN"/>
+        </w:rPr>
+        <w:t>(csrf_</w:t>
+      </w:r>
+      <w:proofErr w:type="gramStart"/>
+      <w:r>
+        <w:rPr>
+          <w:rFonts w:ascii="Consolas" w:eastAsia="Times New Roman" w:hAnsi="Consolas" w:cs="Times New Roman"/>
+          <w:color w:val="D4D4D4"/>
+          <w:sz w:val="21"/>
+          <w:szCs w:val="21"/>
+          <w:lang w:eastAsia="en-IN"/>
+        </w:rPr>
+        <w:t>exempt,</w:t>
+      </w:r>
+      <w:r>
+        <w:rPr>
+          <w:rFonts w:ascii="Consolas" w:eastAsia="Times New Roman" w:hAnsi="Consolas" w:cs="Times New Roman"/>
+          <w:color w:val="9CDCFE"/>
+          <w:sz w:val="21"/>
+          <w:szCs w:val="21"/>
+          <w:lang w:eastAsia="en-IN"/>
+        </w:rPr>
+        <w:t>name</w:t>
+      </w:r>
+      <w:proofErr w:type="gramEnd"/>
+      <w:r>
+        <w:rPr>
+          <w:rFonts w:ascii="Consolas" w:eastAsia="Times New Roman" w:hAnsi="Consolas" w:cs="Times New Roman"/>
+          <w:color w:val="D4D4D4"/>
+          <w:sz w:val="21"/>
+          <w:szCs w:val="21"/>
+          <w:lang w:eastAsia="en-IN"/>
+        </w:rPr>
+        <w:t>=</w:t>
+      </w:r>
+      <w:r>
+        <w:rPr>
+          <w:rFonts w:ascii="Consolas" w:eastAsia="Times New Roman" w:hAnsi="Consolas" w:cs="Times New Roman"/>
+          <w:color w:val="CE9178"/>
+          <w:sz w:val="21"/>
+          <w:szCs w:val="21"/>
+          <w:lang w:eastAsia="en-IN"/>
+        </w:rPr>
+        <w:t>'dispatch'</w:t>
+      </w:r>
+      <w:r>
+        <w:rPr>
+          <w:rFonts w:ascii="Consolas" w:eastAsia="Times New Roman" w:hAnsi="Consolas" w:cs="Times New Roman"/>
+          <w:color w:val="D4D4D4"/>
+          <w:sz w:val="21"/>
+          <w:szCs w:val="21"/>
+          <w:lang w:eastAsia="en-IN"/>
+        </w:rPr>
+        <w:t>)</w:t>
+      </w:r>
+    </w:p>
+    <w:p>
+      <w:pPr>
+        <w:shd w:val="clear" w:color="auto" w:fill="1E1E1E"/>
+        <w:spacing w:after="0" w:line="285" w:lineRule="atLeast"/>
+        <w:rPr>
+          <w:rFonts w:ascii="Consolas" w:eastAsia="Times New Roman" w:hAnsi="Consolas" w:cs="Times New Roman"/>
+          <w:color w:val="D4D4D4"/>
+          <w:sz w:val="21"/>
+          <w:szCs w:val="21"/>
+          <w:lang w:eastAsia="en-IN"/>
+        </w:rPr>
+      </w:pPr>
+      <w:r>
+        <w:rPr>
+          <w:rFonts w:ascii="Consolas" w:eastAsia="Times New Roman" w:hAnsi="Consolas" w:cs="Times New Roman"/>
+          <w:color w:val="569CD6"/>
+          <w:sz w:val="21"/>
+          <w:szCs w:val="21"/>
+          <w:lang w:eastAsia="en-IN"/>
+        </w:rPr>
+        <w:t>class</w:t>
+      </w:r>
+      <w:r>
+        <w:rPr>
+          <w:rFonts w:ascii="Consolas" w:eastAsia="Times New Roman" w:hAnsi="Consolas" w:cs="Times New Roman"/>
+          <w:color w:val="D4D4D4"/>
+          <w:sz w:val="21"/>
+          <w:szCs w:val="21"/>
+          <w:lang w:eastAsia="en-IN"/>
+        </w:rPr>
+        <w:t> </w:t>
+      </w:r>
+      <w:proofErr w:type="spellStart"/>
+      <w:proofErr w:type="gramStart"/>
+      <w:r>
+        <w:rPr>
+          <w:rFonts w:ascii="Consolas" w:eastAsia="Times New Roman" w:hAnsi="Consolas" w:cs="Times New Roman"/>
+          <w:color w:val="4EC9B0"/>
+          <w:sz w:val="21"/>
+          <w:szCs w:val="21"/>
+          <w:lang w:eastAsia="en-IN"/>
+        </w:rPr>
+        <w:t>EmployeeCRUDCBV</w:t>
+      </w:r>
+      <w:proofErr w:type="spellEnd"/>
+      <w:r>
+        <w:rPr>
+          <w:rFonts w:ascii="Consolas" w:eastAsia="Times New Roman" w:hAnsi="Consolas" w:cs="Times New Roman"/>
+          <w:color w:val="D4D4D4"/>
+          <w:sz w:val="21"/>
+          <w:szCs w:val="21"/>
+          <w:lang w:eastAsia="en-IN"/>
+        </w:rPr>
+        <w:t>(</w:t>
+      </w:r>
+      <w:proofErr w:type="gramEnd"/>
+      <w:r>
+        <w:rPr>
+          <w:rFonts w:ascii="Consolas" w:eastAsia="Times New Roman" w:hAnsi="Consolas" w:cs="Times New Roman"/>
+          <w:color w:val="4EC9B0"/>
+          <w:sz w:val="21"/>
+          <w:szCs w:val="21"/>
+          <w:lang w:eastAsia="en-IN"/>
+        </w:rPr>
+        <w:t>View</w:t>
+      </w:r>
+      <w:r>
+        <w:rPr>
+          <w:rFonts w:ascii="Consolas" w:eastAsia="Times New Roman" w:hAnsi="Consolas" w:cs="Times New Roman"/>
+          <w:color w:val="D4D4D4"/>
+          <w:sz w:val="21"/>
+          <w:szCs w:val="21"/>
+          <w:lang w:eastAsia="en-IN"/>
+        </w:rPr>
+        <w:t>):</w:t>
+      </w:r>
+    </w:p>
+    <w:p>
+      <w:pPr>
+        <w:shd w:val="clear" w:color="auto" w:fill="1E1E1E"/>
+        <w:spacing w:after="0" w:line="285" w:lineRule="atLeast"/>
+        <w:rPr>
+          <w:rFonts w:ascii="Consolas" w:eastAsia="Times New Roman" w:hAnsi="Consolas" w:cs="Times New Roman"/>
+          <w:color w:val="D4D4D4"/>
+          <w:sz w:val="21"/>
+          <w:szCs w:val="21"/>
+          <w:lang w:eastAsia="en-IN"/>
+        </w:rPr>
+      </w:pPr>
+    </w:p>
+    <w:p>
+      <w:pPr>
+        <w:shd w:val="clear" w:color="auto" w:fill="1E1E1E"/>
+        <w:spacing w:after="0" w:line="285" w:lineRule="atLeast"/>
+        <w:rPr>
+          <w:rFonts w:ascii="Consolas" w:eastAsia="Times New Roman" w:hAnsi="Consolas" w:cs="Times New Roman"/>
+          <w:color w:val="D4D4D4"/>
+          <w:sz w:val="21"/>
+          <w:szCs w:val="21"/>
+          <w:lang w:eastAsia="en-IN"/>
+        </w:rPr>
+      </w:pPr>
+      <w:r>
+        <w:rPr>
+          <w:rFonts w:ascii="Consolas" w:eastAsia="Times New Roman" w:hAnsi="Consolas" w:cs="Times New Roman"/>
+          <w:color w:val="D4D4D4"/>
+          <w:sz w:val="21"/>
+          <w:szCs w:val="21"/>
+          <w:lang w:eastAsia="en-IN"/>
+        </w:rPr>
+        <w:t>    </w:t>
+      </w:r>
+      <w:r>
+        <w:rPr>
+          <w:rFonts w:ascii="Consolas" w:eastAsia="Times New Roman" w:hAnsi="Consolas" w:cs="Times New Roman"/>
+          <w:color w:val="569CD6"/>
+          <w:sz w:val="21"/>
+          <w:szCs w:val="21"/>
+          <w:lang w:eastAsia="en-IN"/>
+        </w:rPr>
+        <w:t>def</w:t>
+      </w:r>
+      <w:r>
+        <w:rPr>
+          <w:rFonts w:ascii="Consolas" w:eastAsia="Times New Roman" w:hAnsi="Consolas" w:cs="Times New Roman"/>
+          <w:color w:val="D4D4D4"/>
+          <w:sz w:val="21"/>
+          <w:szCs w:val="21"/>
+          <w:lang w:eastAsia="en-IN"/>
+        </w:rPr>
+        <w:t> </w:t>
+      </w:r>
+      <w:r>
+        <w:rPr>
+          <w:rFonts w:ascii="Consolas" w:eastAsia="Times New Roman" w:hAnsi="Consolas" w:cs="Times New Roman"/>
+          <w:color w:val="DCDCAA"/>
+          <w:sz w:val="21"/>
+          <w:szCs w:val="21"/>
+          <w:lang w:eastAsia="en-IN"/>
+        </w:rPr>
+        <w:t>put</w:t>
+      </w:r>
+      <w:r>
+        <w:rPr>
+          <w:rFonts w:ascii="Consolas" w:eastAsia="Times New Roman" w:hAnsi="Consolas" w:cs="Times New Roman"/>
+          <w:color w:val="D4D4D4"/>
+          <w:sz w:val="21"/>
+          <w:szCs w:val="21"/>
+          <w:lang w:eastAsia="en-IN"/>
+        </w:rPr>
+        <w:t>(</w:t>
+      </w:r>
+      <w:proofErr w:type="spellStart"/>
+      <w:proofErr w:type="gramStart"/>
+      <w:r>
+        <w:rPr>
+          <w:rFonts w:ascii="Consolas" w:eastAsia="Times New Roman" w:hAnsi="Consolas" w:cs="Times New Roman"/>
+          <w:color w:val="9CDCFE"/>
+          <w:sz w:val="21"/>
+          <w:szCs w:val="21"/>
+          <w:lang w:eastAsia="en-IN"/>
+        </w:rPr>
+        <w:t>self</w:t>
+      </w:r>
+      <w:r>
+        <w:rPr>
+          <w:rFonts w:ascii="Consolas" w:eastAsia="Times New Roman" w:hAnsi="Consolas" w:cs="Times New Roman"/>
+          <w:color w:val="D4D4D4"/>
+          <w:sz w:val="21"/>
+          <w:szCs w:val="21"/>
+          <w:lang w:eastAsia="en-IN"/>
+        </w:rPr>
+        <w:t>,</w:t>
+      </w:r>
+      <w:r>
+        <w:rPr>
+          <w:rFonts w:ascii="Consolas" w:eastAsia="Times New Roman" w:hAnsi="Consolas" w:cs="Times New Roman"/>
+          <w:color w:val="9CDCFE"/>
+          <w:sz w:val="21"/>
+          <w:szCs w:val="21"/>
+          <w:lang w:eastAsia="en-IN"/>
+        </w:rPr>
+        <w:t>request</w:t>
+      </w:r>
+      <w:proofErr w:type="spellEnd"/>
+      <w:proofErr w:type="gramEnd"/>
+      <w:r>
+        <w:rPr>
+          <w:rFonts w:ascii="Consolas" w:eastAsia="Times New Roman" w:hAnsi="Consolas" w:cs="Times New Roman"/>
+          <w:color w:val="D4D4D4"/>
+          <w:sz w:val="21"/>
+          <w:szCs w:val="21"/>
+          <w:lang w:eastAsia="en-IN"/>
+        </w:rPr>
+        <w:t>,*</w:t>
+      </w:r>
+      <w:proofErr w:type="spellStart"/>
+      <w:r>
+        <w:rPr>
+          <w:rFonts w:ascii="Consolas" w:eastAsia="Times New Roman" w:hAnsi="Consolas" w:cs="Times New Roman"/>
+          <w:color w:val="9CDCFE"/>
+          <w:sz w:val="21"/>
+          <w:szCs w:val="21"/>
+          <w:lang w:eastAsia="en-IN"/>
+        </w:rPr>
+        <w:t>args</w:t>
+      </w:r>
+      <w:proofErr w:type="spellEnd"/>
+      <w:r>
+        <w:rPr>
+          <w:rFonts w:ascii="Consolas" w:eastAsia="Times New Roman" w:hAnsi="Consolas" w:cs="Times New Roman"/>
+          <w:color w:val="D4D4D4"/>
+          <w:sz w:val="21"/>
+          <w:szCs w:val="21"/>
+          <w:lang w:eastAsia="en-IN"/>
+        </w:rPr>
+        <w:t>,**</w:t>
+      </w:r>
+      <w:proofErr w:type="spellStart"/>
+      <w:r>
+        <w:rPr>
+          <w:rFonts w:ascii="Consolas" w:eastAsia="Times New Roman" w:hAnsi="Consolas" w:cs="Times New Roman"/>
+          <w:color w:val="9CDCFE"/>
+          <w:sz w:val="21"/>
+          <w:szCs w:val="21"/>
+          <w:lang w:eastAsia="en-IN"/>
+        </w:rPr>
+        <w:t>kwargs</w:t>
+      </w:r>
+      <w:proofErr w:type="spellEnd"/>
+      <w:r>
+        <w:rPr>
+          <w:rFonts w:ascii="Consolas" w:eastAsia="Times New Roman" w:hAnsi="Consolas" w:cs="Times New Roman"/>
+          <w:color w:val="D4D4D4"/>
+          <w:sz w:val="21"/>
+          <w:szCs w:val="21"/>
+          <w:lang w:eastAsia="en-IN"/>
+        </w:rPr>
+        <w:t>):</w:t>
+      </w:r>
+    </w:p>
+    <w:p>
+      <w:pPr>
+        <w:shd w:val="clear" w:color="auto" w:fill="1E1E1E"/>
+        <w:spacing w:after="0" w:line="285" w:lineRule="atLeast"/>
+        <w:rPr>
+          <w:rFonts w:ascii="Consolas" w:eastAsia="Times New Roman" w:hAnsi="Consolas" w:cs="Times New Roman"/>
+          <w:color w:val="D4D4D4"/>
+          <w:sz w:val="21"/>
+          <w:szCs w:val="21"/>
+          <w:lang w:eastAsia="en-IN"/>
+        </w:rPr>
+      </w:pPr>
+      <w:r>
+        <w:rPr>
+          <w:rFonts w:ascii="Consolas" w:eastAsia="Times New Roman" w:hAnsi="Consolas" w:cs="Times New Roman"/>
+          <w:color w:val="D4D4D4"/>
+          <w:sz w:val="21"/>
+          <w:szCs w:val="21"/>
+          <w:lang w:eastAsia="en-IN"/>
+        </w:rPr>
+        <w:t>        </w:t>
+      </w:r>
+      <w:proofErr w:type="spellStart"/>
+      <w:r>
+        <w:rPr>
+          <w:rFonts w:ascii="Consolas" w:eastAsia="Times New Roman" w:hAnsi="Consolas" w:cs="Times New Roman"/>
+          <w:color w:val="D4D4D4"/>
+          <w:sz w:val="21"/>
+          <w:szCs w:val="21"/>
+          <w:lang w:eastAsia="en-IN"/>
+        </w:rPr>
+        <w:t>json_data</w:t>
+      </w:r>
+      <w:proofErr w:type="spellEnd"/>
+      <w:r>
+        <w:rPr>
+          <w:rFonts w:ascii="Consolas" w:eastAsia="Times New Roman" w:hAnsi="Consolas" w:cs="Times New Roman"/>
+          <w:color w:val="D4D4D4"/>
+          <w:sz w:val="21"/>
+          <w:szCs w:val="21"/>
+          <w:lang w:eastAsia="en-IN"/>
+        </w:rPr>
+        <w:t>=</w:t>
+      </w:r>
+      <w:proofErr w:type="spellStart"/>
+      <w:proofErr w:type="gramStart"/>
+      <w:r>
+        <w:rPr>
+          <w:rFonts w:ascii="Consolas" w:eastAsia="Times New Roman" w:hAnsi="Consolas" w:cs="Times New Roman"/>
+          <w:color w:val="D4D4D4"/>
+          <w:sz w:val="21"/>
+          <w:szCs w:val="21"/>
+          <w:lang w:eastAsia="en-IN"/>
+        </w:rPr>
+        <w:t>request.body</w:t>
+      </w:r>
+      <w:proofErr w:type="spellEnd"/>
+      <w:proofErr w:type="gramEnd"/>
+    </w:p>
+    <w:p>
+      <w:pPr>
+        <w:shd w:val="clear" w:color="auto" w:fill="1E1E1E"/>
+        <w:spacing w:after="0" w:line="285" w:lineRule="atLeast"/>
+        <w:rPr>
+          <w:rFonts w:ascii="Consolas" w:eastAsia="Times New Roman" w:hAnsi="Consolas" w:cs="Times New Roman"/>
+          <w:color w:val="D4D4D4"/>
+          <w:sz w:val="21"/>
+          <w:szCs w:val="21"/>
+          <w:lang w:eastAsia="en-IN"/>
+        </w:rPr>
+      </w:pPr>
+      <w:r>
+        <w:rPr>
+          <w:rFonts w:ascii="Consolas" w:eastAsia="Times New Roman" w:hAnsi="Consolas" w:cs="Times New Roman"/>
+          <w:color w:val="D4D4D4"/>
+          <w:sz w:val="21"/>
+          <w:szCs w:val="21"/>
+          <w:lang w:eastAsia="en-IN"/>
+        </w:rPr>
+        <w:t>        stream=</w:t>
+      </w:r>
+      <w:proofErr w:type="spellStart"/>
+      <w:proofErr w:type="gramStart"/>
+      <w:r>
+        <w:rPr>
+          <w:rFonts w:ascii="Consolas" w:eastAsia="Times New Roman" w:hAnsi="Consolas" w:cs="Times New Roman"/>
+          <w:color w:val="D4D4D4"/>
+          <w:sz w:val="21"/>
+          <w:szCs w:val="21"/>
+          <w:lang w:eastAsia="en-IN"/>
+        </w:rPr>
+        <w:t>io.BytesIO</w:t>
+      </w:r>
+      <w:proofErr w:type="spellEnd"/>
+      <w:proofErr w:type="gramEnd"/>
+      <w:r>
+        <w:rPr>
+          <w:rFonts w:ascii="Consolas" w:eastAsia="Times New Roman" w:hAnsi="Consolas" w:cs="Times New Roman"/>
+          <w:color w:val="D4D4D4"/>
+          <w:sz w:val="21"/>
+          <w:szCs w:val="21"/>
+          <w:lang w:eastAsia="en-IN"/>
+        </w:rPr>
+        <w:t>(</w:t>
+      </w:r>
+      <w:proofErr w:type="spellStart"/>
+      <w:r>
+        <w:rPr>
+          <w:rFonts w:ascii="Consolas" w:eastAsia="Times New Roman" w:hAnsi="Consolas" w:cs="Times New Roman"/>
+          <w:color w:val="D4D4D4"/>
+          <w:sz w:val="21"/>
+          <w:szCs w:val="21"/>
+          <w:lang w:eastAsia="en-IN"/>
+        </w:rPr>
+        <w:t>json_data</w:t>
+      </w:r>
+      <w:proofErr w:type="spellEnd"/>
+      <w:r>
+        <w:rPr>
+          <w:rFonts w:ascii="Consolas" w:eastAsia="Times New Roman" w:hAnsi="Consolas" w:cs="Times New Roman"/>
+          <w:color w:val="D4D4D4"/>
+          <w:sz w:val="21"/>
+          <w:szCs w:val="21"/>
+          <w:lang w:eastAsia="en-IN"/>
+        </w:rPr>
+        <w:t>)</w:t>
+      </w:r>
+    </w:p>
+    <w:p>
+      <w:pPr>
+        <w:shd w:val="clear" w:color="auto" w:fill="1E1E1E"/>
+        <w:spacing w:after="0" w:line="285" w:lineRule="atLeast"/>
+        <w:rPr>
+          <w:rFonts w:ascii="Consolas" w:eastAsia="Times New Roman" w:hAnsi="Consolas" w:cs="Times New Roman"/>
+          <w:color w:val="D4D4D4"/>
+          <w:sz w:val="21"/>
+          <w:szCs w:val="21"/>
+          <w:lang w:eastAsia="en-IN"/>
+        </w:rPr>
+      </w:pPr>
+      <w:r>
+        <w:rPr>
+          <w:rFonts w:ascii="Consolas" w:eastAsia="Times New Roman" w:hAnsi="Consolas" w:cs="Times New Roman"/>
+          <w:color w:val="D4D4D4"/>
+          <w:sz w:val="21"/>
+          <w:szCs w:val="21"/>
+          <w:lang w:eastAsia="en-IN"/>
+        </w:rPr>
+        <w:t>        py_data=JSONParser(</w:t>
+      </w:r>
+      <w:proofErr w:type="gramStart"/>
+      <w:r>
+        <w:rPr>
+          <w:rFonts w:ascii="Consolas" w:eastAsia="Times New Roman" w:hAnsi="Consolas" w:cs="Times New Roman"/>
+          <w:color w:val="D4D4D4"/>
+          <w:sz w:val="21"/>
+          <w:szCs w:val="21"/>
+          <w:lang w:eastAsia="en-IN"/>
+        </w:rPr>
+        <w:t>).parse</w:t>
+      </w:r>
+      <w:proofErr w:type="gramEnd"/>
+      <w:r>
+        <w:rPr>
+          <w:rFonts w:ascii="Consolas" w:eastAsia="Times New Roman" w:hAnsi="Consolas" w:cs="Times New Roman"/>
+          <w:color w:val="D4D4D4"/>
+          <w:sz w:val="21"/>
+          <w:szCs w:val="21"/>
+          <w:lang w:eastAsia="en-IN"/>
+        </w:rPr>
+        <w:t>(stream)</w:t>
+      </w:r>
+      <w:r>
+        <w:rPr>
+          <w:rFonts w:ascii="Consolas" w:eastAsia="Times New Roman" w:hAnsi="Consolas" w:cs="Times New Roman"/>
+          <w:color w:val="6A9955"/>
+          <w:sz w:val="21"/>
+          <w:szCs w:val="21"/>
+          <w:lang w:eastAsia="en-IN"/>
+        </w:rPr>
+        <w:t>#now data is in dict format</w:t>
+      </w:r>
+    </w:p>
+    <w:p>
+      <w:pPr>
+        <w:shd w:val="clear" w:color="auto" w:fill="1E1E1E"/>
+        <w:spacing w:after="0" w:line="285" w:lineRule="atLeast"/>
+        <w:rPr>
+          <w:rFonts w:ascii="Consolas" w:eastAsia="Times New Roman" w:hAnsi="Consolas" w:cs="Times New Roman"/>
+          <w:color w:val="D4D4D4"/>
+          <w:sz w:val="21"/>
+          <w:szCs w:val="21"/>
+          <w:lang w:eastAsia="en-IN"/>
+        </w:rPr>
+      </w:pPr>
+      <w:r>
+        <w:rPr>
+          <w:rFonts w:ascii="Consolas" w:eastAsia="Times New Roman" w:hAnsi="Consolas" w:cs="Times New Roman"/>
+          <w:color w:val="D4D4D4"/>
+          <w:sz w:val="21"/>
+          <w:szCs w:val="21"/>
+          <w:lang w:eastAsia="en-IN"/>
+        </w:rPr>
+        <w:t>        </w:t>
+      </w:r>
+      <w:r>
+        <w:rPr>
+          <w:rFonts w:ascii="Consolas" w:eastAsia="Times New Roman" w:hAnsi="Consolas" w:cs="Times New Roman"/>
+          <w:color w:val="DCDCAA"/>
+          <w:sz w:val="21"/>
+          <w:szCs w:val="21"/>
+          <w:lang w:eastAsia="en-IN"/>
+        </w:rPr>
+        <w:t>print</w:t>
+      </w:r>
+      <w:r>
+        <w:rPr>
+          <w:rFonts w:ascii="Consolas" w:eastAsia="Times New Roman" w:hAnsi="Consolas" w:cs="Times New Roman"/>
+          <w:color w:val="D4D4D4"/>
+          <w:sz w:val="21"/>
+          <w:szCs w:val="21"/>
+          <w:lang w:eastAsia="en-IN"/>
+        </w:rPr>
+        <w:t>(</w:t>
+      </w:r>
+      <w:proofErr w:type="spellStart"/>
+      <w:r>
+        <w:rPr>
+          <w:rFonts w:ascii="Consolas" w:eastAsia="Times New Roman" w:hAnsi="Consolas" w:cs="Times New Roman"/>
+          <w:color w:val="D4D4D4"/>
+          <w:sz w:val="21"/>
+          <w:szCs w:val="21"/>
+          <w:lang w:eastAsia="en-IN"/>
+        </w:rPr>
+        <w:t>py_data</w:t>
+      </w:r>
+      <w:proofErr w:type="spellEnd"/>
+      <w:r>
+        <w:rPr>
+          <w:rFonts w:ascii="Consolas" w:eastAsia="Times New Roman" w:hAnsi="Consolas" w:cs="Times New Roman"/>
+          <w:color w:val="D4D4D4"/>
+          <w:sz w:val="21"/>
+          <w:szCs w:val="21"/>
+          <w:lang w:eastAsia="en-IN"/>
+        </w:rPr>
+        <w:t>)</w:t>
+      </w:r>
+    </w:p>
+    <w:p>
+      <w:pPr>
+        <w:shd w:val="clear" w:color="auto" w:fill="1E1E1E"/>
+        <w:spacing w:after="0" w:line="285" w:lineRule="atLeast"/>
+        <w:rPr>
+          <w:rFonts w:ascii="Consolas" w:eastAsia="Times New Roman" w:hAnsi="Consolas" w:cs="Times New Roman"/>
+          <w:color w:val="D4D4D4"/>
+          <w:sz w:val="21"/>
+          <w:szCs w:val="21"/>
+          <w:lang w:eastAsia="en-IN"/>
+        </w:rPr>
+      </w:pPr>
+      <w:r>
+        <w:rPr>
+          <w:rFonts w:ascii="Consolas" w:eastAsia="Times New Roman" w:hAnsi="Consolas" w:cs="Times New Roman"/>
+          <w:color w:val="D4D4D4"/>
+          <w:sz w:val="21"/>
+          <w:szCs w:val="21"/>
+          <w:lang w:eastAsia="en-IN"/>
+        </w:rPr>
+        <w:t>        </w:t>
+      </w:r>
+      <w:r>
+        <w:rPr>
+          <w:rFonts w:ascii="Consolas" w:eastAsia="Times New Roman" w:hAnsi="Consolas" w:cs="Times New Roman"/>
+          <w:color w:val="DCDCAA"/>
+          <w:sz w:val="21"/>
+          <w:szCs w:val="21"/>
+          <w:lang w:eastAsia="en-IN"/>
+        </w:rPr>
+        <w:t>id</w:t>
+      </w:r>
+      <w:r>
+        <w:rPr>
+          <w:rFonts w:ascii="Consolas" w:eastAsia="Times New Roman" w:hAnsi="Consolas" w:cs="Times New Roman"/>
+          <w:color w:val="D4D4D4"/>
+          <w:sz w:val="21"/>
+          <w:szCs w:val="21"/>
+          <w:lang w:eastAsia="en-IN"/>
+        </w:rPr>
+        <w:t>=</w:t>
+      </w:r>
+      <w:proofErr w:type="spellStart"/>
+      <w:r>
+        <w:rPr>
+          <w:rFonts w:ascii="Consolas" w:eastAsia="Times New Roman" w:hAnsi="Consolas" w:cs="Times New Roman"/>
+          <w:color w:val="D4D4D4"/>
+          <w:sz w:val="21"/>
+          <w:szCs w:val="21"/>
+          <w:lang w:eastAsia="en-IN"/>
+        </w:rPr>
+        <w:t>py_data.get</w:t>
+      </w:r>
+      <w:proofErr w:type="spellEnd"/>
+      <w:r>
+        <w:rPr>
+          <w:rFonts w:ascii="Consolas" w:eastAsia="Times New Roman" w:hAnsi="Consolas" w:cs="Times New Roman"/>
+          <w:color w:val="D4D4D4"/>
+          <w:sz w:val="21"/>
+          <w:szCs w:val="21"/>
+          <w:lang w:eastAsia="en-IN"/>
+        </w:rPr>
+        <w:t>(</w:t>
+      </w:r>
+      <w:r>
+        <w:rPr>
+          <w:rFonts w:ascii="Consolas" w:eastAsia="Times New Roman" w:hAnsi="Consolas" w:cs="Times New Roman"/>
+          <w:color w:val="CE9178"/>
+          <w:sz w:val="21"/>
+          <w:szCs w:val="21"/>
+          <w:lang w:eastAsia="en-IN"/>
+        </w:rPr>
+        <w:t>'id'</w:t>
+      </w:r>
+      <w:r>
+        <w:rPr>
+          <w:rFonts w:ascii="Consolas" w:eastAsia="Times New Roman" w:hAnsi="Consolas" w:cs="Times New Roman"/>
+          <w:color w:val="D4D4D4"/>
+          <w:sz w:val="21"/>
+          <w:szCs w:val="21"/>
+          <w:lang w:eastAsia="en-IN"/>
+        </w:rPr>
+        <w:t>)</w:t>
+      </w:r>
+    </w:p>
+    <w:p>
+      <w:pPr>
+        <w:shd w:val="clear" w:color="auto" w:fill="1E1E1E"/>
+        <w:spacing w:after="0" w:line="285" w:lineRule="atLeast"/>
+        <w:rPr>
+          <w:rFonts w:ascii="Consolas" w:eastAsia="Times New Roman" w:hAnsi="Consolas" w:cs="Times New Roman"/>
+          <w:color w:val="D4D4D4"/>
+          <w:sz w:val="21"/>
+          <w:szCs w:val="21"/>
+          <w:lang w:eastAsia="en-IN"/>
+        </w:rPr>
+      </w:pPr>
+      <w:r>
+        <w:rPr>
+          <w:rFonts w:ascii="Consolas" w:eastAsia="Times New Roman" w:hAnsi="Consolas" w:cs="Times New Roman"/>
+          <w:color w:val="D4D4D4"/>
+          <w:sz w:val="21"/>
+          <w:szCs w:val="21"/>
+          <w:lang w:eastAsia="en-IN"/>
+        </w:rPr>
+        <w:t>        emp=</w:t>
+      </w:r>
+      <w:proofErr w:type="spellStart"/>
+      <w:r>
+        <w:rPr>
+          <w:rFonts w:ascii="Consolas" w:eastAsia="Times New Roman" w:hAnsi="Consolas" w:cs="Times New Roman"/>
+          <w:color w:val="D4D4D4"/>
+          <w:sz w:val="21"/>
+          <w:szCs w:val="21"/>
+          <w:lang w:eastAsia="en-IN"/>
+        </w:rPr>
+        <w:t>Employee.objects.get</w:t>
+      </w:r>
+      <w:proofErr w:type="spellEnd"/>
+      <w:r>
+        <w:rPr>
+          <w:rFonts w:ascii="Consolas" w:eastAsia="Times New Roman" w:hAnsi="Consolas" w:cs="Times New Roman"/>
+          <w:color w:val="D4D4D4"/>
+          <w:sz w:val="21"/>
+          <w:szCs w:val="21"/>
+          <w:lang w:eastAsia="en-IN"/>
+        </w:rPr>
+        <w:t>(</w:t>
+      </w:r>
+      <w:r>
+        <w:rPr>
+          <w:rFonts w:ascii="Consolas" w:eastAsia="Times New Roman" w:hAnsi="Consolas" w:cs="Times New Roman"/>
+          <w:color w:val="9CDCFE"/>
+          <w:sz w:val="21"/>
+          <w:szCs w:val="21"/>
+          <w:lang w:eastAsia="en-IN"/>
+        </w:rPr>
+        <w:t>id</w:t>
+      </w:r>
+      <w:r>
+        <w:rPr>
+          <w:rFonts w:ascii="Consolas" w:eastAsia="Times New Roman" w:hAnsi="Consolas" w:cs="Times New Roman"/>
+          <w:color w:val="D4D4D4"/>
+          <w:sz w:val="21"/>
+          <w:szCs w:val="21"/>
+          <w:lang w:eastAsia="en-IN"/>
+        </w:rPr>
+        <w:t>=</w:t>
+      </w:r>
+      <w:r>
+        <w:rPr>
+          <w:rFonts w:ascii="Consolas" w:eastAsia="Times New Roman" w:hAnsi="Consolas" w:cs="Times New Roman"/>
+          <w:color w:val="DCDCAA"/>
+          <w:sz w:val="21"/>
+          <w:szCs w:val="21"/>
+          <w:lang w:eastAsia="en-IN"/>
+        </w:rPr>
+        <w:t>id</w:t>
+      </w:r>
+      <w:r>
+        <w:rPr>
+          <w:rFonts w:ascii="Consolas" w:eastAsia="Times New Roman" w:hAnsi="Consolas" w:cs="Times New Roman"/>
+          <w:color w:val="D4D4D4"/>
+          <w:sz w:val="21"/>
+          <w:szCs w:val="21"/>
+          <w:lang w:eastAsia="en-IN"/>
+        </w:rPr>
+        <w:t>)</w:t>
+      </w:r>
+    </w:p>
+    <w:p>
+      <w:pPr>
+        <w:shd w:val="clear" w:color="auto" w:fill="1E1E1E"/>
+        <w:spacing w:after="0" w:line="285" w:lineRule="atLeast"/>
+        <w:rPr>
+          <w:rFonts w:ascii="Consolas" w:eastAsia="Times New Roman" w:hAnsi="Consolas" w:cs="Times New Roman"/>
+          <w:color w:val="D4D4D4"/>
+          <w:sz w:val="21"/>
+          <w:szCs w:val="21"/>
+          <w:lang w:eastAsia="en-IN"/>
+        </w:rPr>
+      </w:pPr>
+      <w:r>
+        <w:rPr>
+          <w:rFonts w:ascii="Consolas" w:eastAsia="Times New Roman" w:hAnsi="Consolas" w:cs="Times New Roman"/>
+          <w:color w:val="D4D4D4"/>
+          <w:sz w:val="21"/>
+          <w:szCs w:val="21"/>
+          <w:lang w:eastAsia="en-IN"/>
+        </w:rPr>
+        <w:t>        </w:t>
+      </w:r>
+      <w:proofErr w:type="spellStart"/>
+      <w:r>
+        <w:rPr>
+          <w:rFonts w:ascii="Consolas" w:eastAsia="Times New Roman" w:hAnsi="Consolas" w:cs="Times New Roman"/>
+          <w:color w:val="FF0000"/>
+          <w:sz w:val="21"/>
+          <w:szCs w:val="21"/>
+          <w:highlight w:val="yellow"/>
+          <w:lang w:eastAsia="en-IN"/>
+        </w:rPr>
+        <w:t>eser</w:t>
+      </w:r>
+      <w:proofErr w:type="spellEnd"/>
+      <w:r>
+        <w:rPr>
+          <w:rFonts w:ascii="Consolas" w:eastAsia="Times New Roman" w:hAnsi="Consolas" w:cs="Times New Roman"/>
+          <w:color w:val="FF0000"/>
+          <w:sz w:val="21"/>
+          <w:szCs w:val="21"/>
+          <w:highlight w:val="yellow"/>
+          <w:lang w:eastAsia="en-IN"/>
+        </w:rPr>
+        <w:t>=</w:t>
+      </w:r>
+      <w:proofErr w:type="spellStart"/>
+      <w:r>
+        <w:rPr>
+          <w:rFonts w:ascii="Consolas" w:eastAsia="Times New Roman" w:hAnsi="Consolas" w:cs="Times New Roman"/>
+          <w:color w:val="FF0000"/>
+          <w:sz w:val="21"/>
+          <w:szCs w:val="21"/>
+          <w:highlight w:val="yellow"/>
+          <w:lang w:eastAsia="en-IN"/>
+        </w:rPr>
+        <w:t>EmployeeSer</w:t>
+      </w:r>
+      <w:proofErr w:type="spellEnd"/>
+      <w:r>
+        <w:rPr>
+          <w:rFonts w:ascii="Consolas" w:eastAsia="Times New Roman" w:hAnsi="Consolas" w:cs="Times New Roman"/>
+          <w:color w:val="FF0000"/>
+          <w:sz w:val="21"/>
+          <w:szCs w:val="21"/>
+          <w:highlight w:val="yellow"/>
+          <w:lang w:eastAsia="en-IN"/>
+        </w:rPr>
+        <w:t>(</w:t>
+      </w:r>
+      <w:proofErr w:type="spellStart"/>
+      <w:proofErr w:type="gramStart"/>
+      <w:r>
+        <w:rPr>
+          <w:rFonts w:ascii="Consolas" w:eastAsia="Times New Roman" w:hAnsi="Consolas" w:cs="Times New Roman"/>
+          <w:color w:val="FF0000"/>
+          <w:sz w:val="21"/>
+          <w:szCs w:val="21"/>
+          <w:highlight w:val="yellow"/>
+          <w:lang w:eastAsia="en-IN"/>
+        </w:rPr>
+        <w:t>emp,data</w:t>
+      </w:r>
+      <w:proofErr w:type="spellEnd"/>
+      <w:proofErr w:type="gramEnd"/>
+      <w:r>
+        <w:rPr>
+          <w:rFonts w:ascii="Consolas" w:eastAsia="Times New Roman" w:hAnsi="Consolas" w:cs="Times New Roman"/>
+          <w:color w:val="FF0000"/>
+          <w:sz w:val="21"/>
+          <w:szCs w:val="21"/>
+          <w:highlight w:val="yellow"/>
+          <w:lang w:eastAsia="en-IN"/>
+        </w:rPr>
+        <w:t>=</w:t>
+      </w:r>
+      <w:proofErr w:type="spellStart"/>
+      <w:r>
+        <w:rPr>
+          <w:rFonts w:ascii="Consolas" w:eastAsia="Times New Roman" w:hAnsi="Consolas" w:cs="Times New Roman"/>
+          <w:color w:val="FF0000"/>
+          <w:sz w:val="21"/>
+          <w:szCs w:val="21"/>
+          <w:highlight w:val="yellow"/>
+          <w:lang w:eastAsia="en-IN"/>
+        </w:rPr>
+        <w:t>py_data,partial</w:t>
+      </w:r>
+      <w:proofErr w:type="spellEnd"/>
+      <w:r>
+        <w:rPr>
+          <w:rFonts w:ascii="Consolas" w:eastAsia="Times New Roman" w:hAnsi="Consolas" w:cs="Times New Roman"/>
+          <w:color w:val="FF0000"/>
+          <w:sz w:val="21"/>
+          <w:szCs w:val="21"/>
+          <w:highlight w:val="yellow"/>
+          <w:lang w:eastAsia="en-IN"/>
+        </w:rPr>
+        <w:t>=True)</w:t>
+      </w:r>
+    </w:p>
+    <w:p>
+      <w:pPr>
+        <w:shd w:val="clear" w:color="auto" w:fill="1E1E1E"/>
+        <w:spacing w:after="0" w:line="285" w:lineRule="atLeast"/>
+        <w:rPr>
+          <w:rFonts w:ascii="Consolas" w:eastAsia="Times New Roman" w:hAnsi="Consolas" w:cs="Times New Roman"/>
+          <w:color w:val="D4D4D4"/>
+          <w:sz w:val="21"/>
+          <w:szCs w:val="21"/>
+          <w:lang w:eastAsia="en-IN"/>
+        </w:rPr>
+      </w:pPr>
+      <w:r>
+        <w:rPr>
+          <w:rFonts w:ascii="Consolas" w:eastAsia="Times New Roman" w:hAnsi="Consolas" w:cs="Times New Roman"/>
+          <w:color w:val="D4D4D4"/>
+          <w:sz w:val="21"/>
+          <w:szCs w:val="21"/>
+          <w:lang w:eastAsia="en-IN"/>
+        </w:rPr>
+        <w:t>        </w:t>
+      </w:r>
+      <w:r>
+        <w:rPr>
+          <w:rFonts w:ascii="Consolas" w:eastAsia="Times New Roman" w:hAnsi="Consolas" w:cs="Times New Roman"/>
+          <w:color w:val="C586C0"/>
+          <w:sz w:val="21"/>
+          <w:szCs w:val="21"/>
+          <w:lang w:eastAsia="en-IN"/>
+        </w:rPr>
+        <w:t>if</w:t>
+      </w:r>
+      <w:r>
+        <w:rPr>
+          <w:rFonts w:ascii="Consolas" w:eastAsia="Times New Roman" w:hAnsi="Consolas" w:cs="Times New Roman"/>
+          <w:color w:val="D4D4D4"/>
+          <w:sz w:val="21"/>
+          <w:szCs w:val="21"/>
+          <w:lang w:eastAsia="en-IN"/>
+        </w:rPr>
+        <w:t> </w:t>
+      </w:r>
+      <w:proofErr w:type="spellStart"/>
+      <w:r>
+        <w:rPr>
+          <w:rFonts w:ascii="Consolas" w:eastAsia="Times New Roman" w:hAnsi="Consolas" w:cs="Times New Roman"/>
+          <w:color w:val="D4D4D4"/>
+          <w:sz w:val="21"/>
+          <w:szCs w:val="21"/>
+          <w:lang w:eastAsia="en-IN"/>
+        </w:rPr>
+        <w:t>eser.is_</w:t>
+      </w:r>
+      <w:proofErr w:type="gramStart"/>
+      <w:r>
+        <w:rPr>
+          <w:rFonts w:ascii="Consolas" w:eastAsia="Times New Roman" w:hAnsi="Consolas" w:cs="Times New Roman"/>
+          <w:color w:val="D4D4D4"/>
+          <w:sz w:val="21"/>
+          <w:szCs w:val="21"/>
+          <w:lang w:eastAsia="en-IN"/>
+        </w:rPr>
+        <w:t>valid</w:t>
+      </w:r>
+      <w:proofErr w:type="spellEnd"/>
+      <w:r>
+        <w:rPr>
+          <w:rFonts w:ascii="Consolas" w:eastAsia="Times New Roman" w:hAnsi="Consolas" w:cs="Times New Roman"/>
+          <w:color w:val="D4D4D4"/>
+          <w:sz w:val="21"/>
+          <w:szCs w:val="21"/>
+          <w:lang w:eastAsia="en-IN"/>
+        </w:rPr>
+        <w:t>(</w:t>
+      </w:r>
+      <w:proofErr w:type="gramEnd"/>
+      <w:r>
+        <w:rPr>
+          <w:rFonts w:ascii="Consolas" w:eastAsia="Times New Roman" w:hAnsi="Consolas" w:cs="Times New Roman"/>
+          <w:color w:val="D4D4D4"/>
+          <w:sz w:val="21"/>
+          <w:szCs w:val="21"/>
+          <w:lang w:eastAsia="en-IN"/>
+        </w:rPr>
+        <w:t>):</w:t>
+      </w:r>
+    </w:p>
+    <w:p>
+      <w:pPr>
+        <w:shd w:val="clear" w:color="auto" w:fill="1E1E1E"/>
+        <w:spacing w:after="0" w:line="285" w:lineRule="atLeast"/>
+        <w:rPr>
+          <w:rFonts w:ascii="Consolas" w:eastAsia="Times New Roman" w:hAnsi="Consolas" w:cs="Times New Roman"/>
+          <w:color w:val="D4D4D4"/>
+          <w:sz w:val="21"/>
+          <w:szCs w:val="21"/>
+          <w:lang w:eastAsia="en-IN"/>
+        </w:rPr>
+      </w:pPr>
+      <w:r>
+        <w:rPr>
+          <w:rFonts w:ascii="Consolas" w:eastAsia="Times New Roman" w:hAnsi="Consolas" w:cs="Times New Roman"/>
+          <w:color w:val="D4D4D4"/>
+          <w:sz w:val="21"/>
+          <w:szCs w:val="21"/>
+          <w:lang w:eastAsia="en-IN"/>
+        </w:rPr>
+        <w:t>            </w:t>
+      </w:r>
+      <w:proofErr w:type="spellStart"/>
+      <w:proofErr w:type="gramStart"/>
+      <w:r>
+        <w:rPr>
+          <w:rFonts w:ascii="Consolas" w:eastAsia="Times New Roman" w:hAnsi="Consolas" w:cs="Times New Roman"/>
+          <w:color w:val="FF0000"/>
+          <w:sz w:val="21"/>
+          <w:szCs w:val="21"/>
+          <w:highlight w:val="yellow"/>
+          <w:lang w:eastAsia="en-IN"/>
+        </w:rPr>
+        <w:t>eser.save</w:t>
+      </w:r>
+      <w:proofErr w:type="spellEnd"/>
+      <w:proofErr w:type="gramEnd"/>
+      <w:r>
+        <w:rPr>
+          <w:rFonts w:ascii="Consolas" w:eastAsia="Times New Roman" w:hAnsi="Consolas" w:cs="Times New Roman"/>
+          <w:color w:val="FF0000"/>
+          <w:sz w:val="21"/>
+          <w:szCs w:val="21"/>
+          <w:highlight w:val="yellow"/>
+          <w:lang w:eastAsia="en-IN"/>
+        </w:rPr>
+        <w:t>()</w:t>
+      </w:r>
+      <w:r>
+        <w:rPr>
+          <w:rFonts w:ascii="Consolas" w:eastAsia="Times New Roman" w:hAnsi="Consolas" w:cs="Times New Roman"/>
+          <w:color w:val="FF0000"/>
+          <w:sz w:val="21"/>
+          <w:szCs w:val="21"/>
+          <w:lang w:eastAsia="en-IN"/>
+        </w:rPr>
+        <w:t xml:space="preserve">  # this will internally call update() of serializer class</w:t>
+      </w:r>
+    </w:p>
+    <w:p>
+      <w:pPr>
+        <w:shd w:val="clear" w:color="auto" w:fill="1E1E1E"/>
+        <w:spacing w:after="0" w:line="285" w:lineRule="atLeast"/>
+        <w:rPr>
+          <w:rFonts w:ascii="Consolas" w:eastAsia="Times New Roman" w:hAnsi="Consolas" w:cs="Times New Roman"/>
+          <w:color w:val="D4D4D4"/>
+          <w:sz w:val="21"/>
+          <w:szCs w:val="21"/>
+          <w:lang w:eastAsia="en-IN"/>
+        </w:rPr>
+      </w:pPr>
+      <w:r>
+        <w:rPr>
+          <w:rFonts w:ascii="Consolas" w:eastAsia="Times New Roman" w:hAnsi="Consolas" w:cs="Times New Roman"/>
+          <w:color w:val="D4D4D4"/>
+          <w:sz w:val="21"/>
+          <w:szCs w:val="21"/>
+          <w:lang w:eastAsia="en-IN"/>
+        </w:rPr>
+        <w:t>            </w:t>
+      </w:r>
+      <w:proofErr w:type="spellStart"/>
+      <w:r>
+        <w:rPr>
+          <w:rFonts w:ascii="Consolas" w:eastAsia="Times New Roman" w:hAnsi="Consolas" w:cs="Times New Roman"/>
+          <w:color w:val="D4D4D4"/>
+          <w:sz w:val="21"/>
+          <w:szCs w:val="21"/>
+          <w:lang w:eastAsia="en-IN"/>
+        </w:rPr>
+        <w:t>msg</w:t>
+      </w:r>
+      <w:proofErr w:type="spellEnd"/>
+      <w:proofErr w:type="gramStart"/>
+      <w:r>
+        <w:rPr>
+          <w:rFonts w:ascii="Consolas" w:eastAsia="Times New Roman" w:hAnsi="Consolas" w:cs="Times New Roman"/>
+          <w:color w:val="D4D4D4"/>
+          <w:sz w:val="21"/>
+          <w:szCs w:val="21"/>
+          <w:lang w:eastAsia="en-IN"/>
+        </w:rPr>
+        <w:t>={</w:t>
+      </w:r>
+      <w:proofErr w:type="gramEnd"/>
+      <w:r>
+        <w:rPr>
+          <w:rFonts w:ascii="Consolas" w:eastAsia="Times New Roman" w:hAnsi="Consolas" w:cs="Times New Roman"/>
+          <w:color w:val="CE9178"/>
+          <w:sz w:val="21"/>
+          <w:szCs w:val="21"/>
+          <w:lang w:eastAsia="en-IN"/>
+        </w:rPr>
+        <w:t>'</w:t>
+      </w:r>
+      <w:proofErr w:type="spellStart"/>
+      <w:r>
+        <w:rPr>
+          <w:rFonts w:ascii="Consolas" w:eastAsia="Times New Roman" w:hAnsi="Consolas" w:cs="Times New Roman"/>
+          <w:color w:val="CE9178"/>
+          <w:sz w:val="21"/>
+          <w:szCs w:val="21"/>
+          <w:lang w:eastAsia="en-IN"/>
+        </w:rPr>
+        <w:t>msg</w:t>
+      </w:r>
+      <w:proofErr w:type="spellEnd"/>
+      <w:r>
+        <w:rPr>
+          <w:rFonts w:ascii="Consolas" w:eastAsia="Times New Roman" w:hAnsi="Consolas" w:cs="Times New Roman"/>
+          <w:color w:val="CE9178"/>
+          <w:sz w:val="21"/>
+          <w:szCs w:val="21"/>
+          <w:lang w:eastAsia="en-IN"/>
+        </w:rPr>
+        <w:t>'</w:t>
+      </w:r>
+      <w:r>
+        <w:rPr>
+          <w:rFonts w:ascii="Consolas" w:eastAsia="Times New Roman" w:hAnsi="Consolas" w:cs="Times New Roman"/>
+          <w:color w:val="D4D4D4"/>
+          <w:sz w:val="21"/>
+          <w:szCs w:val="21"/>
+          <w:lang w:eastAsia="en-IN"/>
+        </w:rPr>
+        <w:t>:</w:t>
+      </w:r>
+      <w:r>
+        <w:rPr>
+          <w:rFonts w:ascii="Consolas" w:eastAsia="Times New Roman" w:hAnsi="Consolas" w:cs="Times New Roman"/>
+          <w:color w:val="CE9178"/>
+          <w:sz w:val="21"/>
+          <w:szCs w:val="21"/>
+          <w:lang w:eastAsia="en-IN"/>
+        </w:rPr>
+        <w:t>'data updated successfully'</w:t>
+      </w:r>
+      <w:r>
+        <w:rPr>
+          <w:rFonts w:ascii="Consolas" w:eastAsia="Times New Roman" w:hAnsi="Consolas" w:cs="Times New Roman"/>
+          <w:color w:val="D4D4D4"/>
+          <w:sz w:val="21"/>
+          <w:szCs w:val="21"/>
+          <w:lang w:eastAsia="en-IN"/>
+        </w:rPr>
+        <w:t>}</w:t>
+      </w:r>
+    </w:p>
+    <w:p>
+      <w:pPr>
+        <w:shd w:val="clear" w:color="auto" w:fill="1E1E1E"/>
+        <w:spacing w:after="0" w:line="285" w:lineRule="atLeast"/>
+        <w:rPr>
+          <w:rFonts w:ascii="Consolas" w:eastAsia="Times New Roman" w:hAnsi="Consolas" w:cs="Times New Roman"/>
+          <w:color w:val="D4D4D4"/>
+          <w:sz w:val="21"/>
+          <w:szCs w:val="21"/>
+          <w:lang w:eastAsia="en-IN"/>
+        </w:rPr>
+      </w:pPr>
+      <w:r>
+        <w:rPr>
+          <w:rFonts w:ascii="Consolas" w:eastAsia="Times New Roman" w:hAnsi="Consolas" w:cs="Times New Roman"/>
+          <w:color w:val="D4D4D4"/>
+          <w:sz w:val="21"/>
+          <w:szCs w:val="21"/>
+          <w:lang w:eastAsia="en-IN"/>
+        </w:rPr>
+        <w:t>            </w:t>
+      </w:r>
+      <w:proofErr w:type="spellStart"/>
+      <w:r>
+        <w:rPr>
+          <w:rFonts w:ascii="Consolas" w:eastAsia="Times New Roman" w:hAnsi="Consolas" w:cs="Times New Roman"/>
+          <w:color w:val="D4D4D4"/>
+          <w:sz w:val="21"/>
+          <w:szCs w:val="21"/>
+          <w:lang w:eastAsia="en-IN"/>
+        </w:rPr>
+        <w:t>json_data</w:t>
+      </w:r>
+      <w:proofErr w:type="spellEnd"/>
+      <w:r>
+        <w:rPr>
+          <w:rFonts w:ascii="Consolas" w:eastAsia="Times New Roman" w:hAnsi="Consolas" w:cs="Times New Roman"/>
+          <w:color w:val="D4D4D4"/>
+          <w:sz w:val="21"/>
+          <w:szCs w:val="21"/>
+          <w:lang w:eastAsia="en-IN"/>
+        </w:rPr>
+        <w:t>=</w:t>
+      </w:r>
+      <w:proofErr w:type="spellStart"/>
+      <w:r>
+        <w:rPr>
+          <w:rFonts w:ascii="Consolas" w:eastAsia="Times New Roman" w:hAnsi="Consolas" w:cs="Times New Roman"/>
+          <w:color w:val="D4D4D4"/>
+          <w:sz w:val="21"/>
+          <w:szCs w:val="21"/>
+          <w:lang w:eastAsia="en-IN"/>
+        </w:rPr>
+        <w:t>JSONRenderer</w:t>
+      </w:r>
+      <w:proofErr w:type="spellEnd"/>
+      <w:r>
+        <w:rPr>
+          <w:rFonts w:ascii="Consolas" w:eastAsia="Times New Roman" w:hAnsi="Consolas" w:cs="Times New Roman"/>
+          <w:color w:val="D4D4D4"/>
+          <w:sz w:val="21"/>
+          <w:szCs w:val="21"/>
+          <w:lang w:eastAsia="en-IN"/>
+        </w:rPr>
+        <w:t>(</w:t>
+      </w:r>
+      <w:proofErr w:type="gramStart"/>
+      <w:r>
+        <w:rPr>
+          <w:rFonts w:ascii="Consolas" w:eastAsia="Times New Roman" w:hAnsi="Consolas" w:cs="Times New Roman"/>
+          <w:color w:val="D4D4D4"/>
+          <w:sz w:val="21"/>
+          <w:szCs w:val="21"/>
+          <w:lang w:eastAsia="en-IN"/>
+        </w:rPr>
+        <w:t>).render</w:t>
+      </w:r>
+      <w:proofErr w:type="gramEnd"/>
+      <w:r>
+        <w:rPr>
+          <w:rFonts w:ascii="Consolas" w:eastAsia="Times New Roman" w:hAnsi="Consolas" w:cs="Times New Roman"/>
+          <w:color w:val="D4D4D4"/>
+          <w:sz w:val="21"/>
+          <w:szCs w:val="21"/>
+          <w:lang w:eastAsia="en-IN"/>
+        </w:rPr>
+        <w:t>(</w:t>
+      </w:r>
+      <w:proofErr w:type="spellStart"/>
+      <w:r>
+        <w:rPr>
+          <w:rFonts w:ascii="Consolas" w:eastAsia="Times New Roman" w:hAnsi="Consolas" w:cs="Times New Roman"/>
+          <w:color w:val="D4D4D4"/>
+          <w:sz w:val="21"/>
+          <w:szCs w:val="21"/>
+          <w:lang w:eastAsia="en-IN"/>
+        </w:rPr>
+        <w:t>msg</w:t>
+      </w:r>
+      <w:proofErr w:type="spellEnd"/>
+      <w:r>
+        <w:rPr>
+          <w:rFonts w:ascii="Consolas" w:eastAsia="Times New Roman" w:hAnsi="Consolas" w:cs="Times New Roman"/>
+          <w:color w:val="D4D4D4"/>
+          <w:sz w:val="21"/>
+          <w:szCs w:val="21"/>
+          <w:lang w:eastAsia="en-IN"/>
+        </w:rPr>
+        <w:t>)</w:t>
+      </w:r>
+    </w:p>
+    <w:p>
+      <w:pPr>
+        <w:shd w:val="clear" w:color="auto" w:fill="1E1E1E"/>
+        <w:spacing w:after="0" w:line="285" w:lineRule="atLeast"/>
+        <w:rPr>
+          <w:rFonts w:ascii="Consolas" w:eastAsia="Times New Roman" w:hAnsi="Consolas" w:cs="Times New Roman"/>
+          <w:color w:val="D4D4D4"/>
+          <w:sz w:val="21"/>
+          <w:szCs w:val="21"/>
+          <w:lang w:eastAsia="en-IN"/>
+        </w:rPr>
+      </w:pPr>
+      <w:r>
+        <w:rPr>
+          <w:rFonts w:ascii="Consolas" w:eastAsia="Times New Roman" w:hAnsi="Consolas" w:cs="Times New Roman"/>
+          <w:color w:val="D4D4D4"/>
+          <w:sz w:val="21"/>
+          <w:szCs w:val="21"/>
+          <w:lang w:eastAsia="en-IN"/>
+        </w:rPr>
+        <w:t>            </w:t>
+      </w:r>
+      <w:r>
+        <w:rPr>
+          <w:rFonts w:ascii="Consolas" w:eastAsia="Times New Roman" w:hAnsi="Consolas" w:cs="Times New Roman"/>
+          <w:color w:val="C586C0"/>
+          <w:sz w:val="21"/>
+          <w:szCs w:val="21"/>
+          <w:lang w:eastAsia="en-IN"/>
+        </w:rPr>
+        <w:t>return</w:t>
+      </w:r>
+      <w:r>
+        <w:rPr>
+          <w:rFonts w:ascii="Consolas" w:eastAsia="Times New Roman" w:hAnsi="Consolas" w:cs="Times New Roman"/>
+          <w:color w:val="D4D4D4"/>
+          <w:sz w:val="21"/>
+          <w:szCs w:val="21"/>
+          <w:lang w:eastAsia="en-IN"/>
+        </w:rPr>
+        <w:t> HttpResponse(json_</w:t>
+      </w:r>
+      <w:proofErr w:type="gramStart"/>
+      <w:r>
+        <w:rPr>
+          <w:rFonts w:ascii="Consolas" w:eastAsia="Times New Roman" w:hAnsi="Consolas" w:cs="Times New Roman"/>
+          <w:color w:val="D4D4D4"/>
+          <w:sz w:val="21"/>
+          <w:szCs w:val="21"/>
+          <w:lang w:eastAsia="en-IN"/>
+        </w:rPr>
+        <w:t>data,</w:t>
+      </w:r>
+      <w:r>
+        <w:rPr>
+          <w:rFonts w:ascii="Consolas" w:eastAsia="Times New Roman" w:hAnsi="Consolas" w:cs="Times New Roman"/>
+          <w:color w:val="9CDCFE"/>
+          <w:sz w:val="21"/>
+          <w:szCs w:val="21"/>
+          <w:lang w:eastAsia="en-IN"/>
+        </w:rPr>
+        <w:t>content</w:t>
+      </w:r>
+      <w:proofErr w:type="gramEnd"/>
+      <w:r>
+        <w:rPr>
+          <w:rFonts w:ascii="Consolas" w:eastAsia="Times New Roman" w:hAnsi="Consolas" w:cs="Times New Roman"/>
+          <w:color w:val="9CDCFE"/>
+          <w:sz w:val="21"/>
+          <w:szCs w:val="21"/>
+          <w:lang w:eastAsia="en-IN"/>
+        </w:rPr>
+        <w:t>_type</w:t>
+      </w:r>
+      <w:r>
+        <w:rPr>
+          <w:rFonts w:ascii="Consolas" w:eastAsia="Times New Roman" w:hAnsi="Consolas" w:cs="Times New Roman"/>
+          <w:color w:val="D4D4D4"/>
+          <w:sz w:val="21"/>
+          <w:szCs w:val="21"/>
+          <w:lang w:eastAsia="en-IN"/>
+        </w:rPr>
+        <w:t>=</w:t>
+      </w:r>
+      <w:r>
+        <w:rPr>
+          <w:rFonts w:ascii="Consolas" w:eastAsia="Times New Roman" w:hAnsi="Consolas" w:cs="Times New Roman"/>
+          <w:color w:val="CE9178"/>
+          <w:sz w:val="21"/>
+          <w:szCs w:val="21"/>
+          <w:lang w:eastAsia="en-IN"/>
+        </w:rPr>
+        <w:t>'application/json'</w:t>
+      </w:r>
+      <w:r>
+        <w:rPr>
+          <w:rFonts w:ascii="Consolas" w:eastAsia="Times New Roman" w:hAnsi="Consolas" w:cs="Times New Roman"/>
+          <w:color w:val="D4D4D4"/>
+          <w:sz w:val="21"/>
+          <w:szCs w:val="21"/>
+          <w:lang w:eastAsia="en-IN"/>
+        </w:rPr>
+        <w:t>)</w:t>
+      </w:r>
+    </w:p>
+    <w:p>
+      <w:pPr>
+        <w:shd w:val="clear" w:color="auto" w:fill="1E1E1E"/>
+        <w:spacing w:after="0" w:line="285" w:lineRule="atLeast"/>
+        <w:rPr>
+          <w:rFonts w:ascii="Consolas" w:eastAsia="Times New Roman" w:hAnsi="Consolas" w:cs="Times New Roman"/>
+          <w:color w:val="D4D4D4"/>
+          <w:sz w:val="21"/>
+          <w:szCs w:val="21"/>
+          <w:lang w:eastAsia="en-IN"/>
+        </w:rPr>
+      </w:pPr>
+      <w:r>
+        <w:rPr>
+          <w:rFonts w:ascii="Consolas" w:eastAsia="Times New Roman" w:hAnsi="Consolas" w:cs="Times New Roman"/>
+          <w:color w:val="D4D4D4"/>
+          <w:sz w:val="21"/>
+          <w:szCs w:val="21"/>
+          <w:lang w:eastAsia="en-IN"/>
+        </w:rPr>
+        <w:t>        </w:t>
+      </w:r>
+      <w:proofErr w:type="spellStart"/>
+      <w:r>
+        <w:rPr>
+          <w:rFonts w:ascii="Consolas" w:eastAsia="Times New Roman" w:hAnsi="Consolas" w:cs="Times New Roman"/>
+          <w:color w:val="D4D4D4"/>
+          <w:sz w:val="21"/>
+          <w:szCs w:val="21"/>
+          <w:lang w:eastAsia="en-IN"/>
+        </w:rPr>
+        <w:t>json_data</w:t>
+      </w:r>
+      <w:proofErr w:type="spellEnd"/>
+      <w:r>
+        <w:rPr>
+          <w:rFonts w:ascii="Consolas" w:eastAsia="Times New Roman" w:hAnsi="Consolas" w:cs="Times New Roman"/>
+          <w:color w:val="D4D4D4"/>
+          <w:sz w:val="21"/>
+          <w:szCs w:val="21"/>
+          <w:lang w:eastAsia="en-IN"/>
+        </w:rPr>
+        <w:t>=</w:t>
+      </w:r>
+      <w:proofErr w:type="spellStart"/>
+      <w:r>
+        <w:rPr>
+          <w:rFonts w:ascii="Consolas" w:eastAsia="Times New Roman" w:hAnsi="Consolas" w:cs="Times New Roman"/>
+          <w:color w:val="D4D4D4"/>
+          <w:sz w:val="21"/>
+          <w:szCs w:val="21"/>
+          <w:lang w:eastAsia="en-IN"/>
+        </w:rPr>
+        <w:t>JSONRenderer</w:t>
+      </w:r>
+      <w:proofErr w:type="spellEnd"/>
+      <w:r>
+        <w:rPr>
+          <w:rFonts w:ascii="Consolas" w:eastAsia="Times New Roman" w:hAnsi="Consolas" w:cs="Times New Roman"/>
+          <w:color w:val="D4D4D4"/>
+          <w:sz w:val="21"/>
+          <w:szCs w:val="21"/>
+          <w:lang w:eastAsia="en-IN"/>
+        </w:rPr>
+        <w:t>(</w:t>
+      </w:r>
+      <w:proofErr w:type="gramStart"/>
+      <w:r>
+        <w:rPr>
+          <w:rFonts w:ascii="Consolas" w:eastAsia="Times New Roman" w:hAnsi="Consolas" w:cs="Times New Roman"/>
+          <w:color w:val="D4D4D4"/>
+          <w:sz w:val="21"/>
+          <w:szCs w:val="21"/>
+          <w:lang w:eastAsia="en-IN"/>
+        </w:rPr>
+        <w:t>).render</w:t>
+      </w:r>
+      <w:proofErr w:type="gramEnd"/>
+      <w:r>
+        <w:rPr>
+          <w:rFonts w:ascii="Consolas" w:eastAsia="Times New Roman" w:hAnsi="Consolas" w:cs="Times New Roman"/>
+          <w:color w:val="D4D4D4"/>
+          <w:sz w:val="21"/>
+          <w:szCs w:val="21"/>
+          <w:lang w:eastAsia="en-IN"/>
+        </w:rPr>
+        <w:t>(</w:t>
+      </w:r>
+      <w:proofErr w:type="spellStart"/>
+      <w:r>
+        <w:rPr>
+          <w:rFonts w:ascii="Consolas" w:eastAsia="Times New Roman" w:hAnsi="Consolas" w:cs="Times New Roman"/>
+          <w:color w:val="D4D4D4"/>
+          <w:sz w:val="21"/>
+          <w:szCs w:val="21"/>
+          <w:lang w:eastAsia="en-IN"/>
+        </w:rPr>
+        <w:t>eser.errors</w:t>
+      </w:r>
+      <w:proofErr w:type="spellEnd"/>
+      <w:r>
+        <w:rPr>
+          <w:rFonts w:ascii="Consolas" w:eastAsia="Times New Roman" w:hAnsi="Consolas" w:cs="Times New Roman"/>
+          <w:color w:val="D4D4D4"/>
+          <w:sz w:val="21"/>
+          <w:szCs w:val="21"/>
+          <w:lang w:eastAsia="en-IN"/>
+        </w:rPr>
+        <w:t>)</w:t>
+      </w:r>
+    </w:p>
+    <w:p>
+      <w:pPr>
+        <w:shd w:val="clear" w:color="auto" w:fill="1E1E1E"/>
+        <w:spacing w:after="0" w:line="285" w:lineRule="atLeast"/>
+        <w:rPr>
+          <w:rFonts w:ascii="Consolas" w:eastAsia="Times New Roman" w:hAnsi="Consolas" w:cs="Times New Roman"/>
+          <w:color w:val="D4D4D4"/>
+          <w:sz w:val="21"/>
+          <w:szCs w:val="21"/>
+          <w:lang w:eastAsia="en-IN"/>
+        </w:rPr>
+      </w:pPr>
+      <w:r>
+        <w:rPr>
+          <w:rFonts w:ascii="Consolas" w:eastAsia="Times New Roman" w:hAnsi="Consolas" w:cs="Times New Roman"/>
+          <w:color w:val="D4D4D4"/>
+          <w:sz w:val="21"/>
+          <w:szCs w:val="21"/>
+          <w:lang w:eastAsia="en-IN"/>
+        </w:rPr>
+        <w:t>        </w:t>
+      </w:r>
+      <w:r>
+        <w:rPr>
+          <w:rFonts w:ascii="Consolas" w:eastAsia="Times New Roman" w:hAnsi="Consolas" w:cs="Times New Roman"/>
+          <w:color w:val="C586C0"/>
+          <w:sz w:val="21"/>
+          <w:szCs w:val="21"/>
+          <w:lang w:eastAsia="en-IN"/>
+        </w:rPr>
+        <w:t>return</w:t>
+      </w:r>
+      <w:r>
+        <w:rPr>
+          <w:rFonts w:ascii="Consolas" w:eastAsia="Times New Roman" w:hAnsi="Consolas" w:cs="Times New Roman"/>
+          <w:color w:val="D4D4D4"/>
+          <w:sz w:val="21"/>
+          <w:szCs w:val="21"/>
+          <w:lang w:eastAsia="en-IN"/>
+        </w:rPr>
+        <w:t> HttpResponse(json_</w:t>
+      </w:r>
+      <w:proofErr w:type="gramStart"/>
+      <w:r>
+        <w:rPr>
+          <w:rFonts w:ascii="Consolas" w:eastAsia="Times New Roman" w:hAnsi="Consolas" w:cs="Times New Roman"/>
+          <w:color w:val="D4D4D4"/>
+          <w:sz w:val="21"/>
+          <w:szCs w:val="21"/>
+          <w:lang w:eastAsia="en-IN"/>
+        </w:rPr>
+        <w:t>data,</w:t>
+      </w:r>
+      <w:r>
+        <w:rPr>
+          <w:rFonts w:ascii="Consolas" w:eastAsia="Times New Roman" w:hAnsi="Consolas" w:cs="Times New Roman"/>
+          <w:color w:val="9CDCFE"/>
+          <w:sz w:val="21"/>
+          <w:szCs w:val="21"/>
+          <w:lang w:eastAsia="en-IN"/>
+        </w:rPr>
+        <w:t>content</w:t>
+      </w:r>
+      <w:proofErr w:type="gramEnd"/>
+      <w:r>
+        <w:rPr>
+          <w:rFonts w:ascii="Consolas" w:eastAsia="Times New Roman" w:hAnsi="Consolas" w:cs="Times New Roman"/>
+          <w:color w:val="9CDCFE"/>
+          <w:sz w:val="21"/>
+          <w:szCs w:val="21"/>
+          <w:lang w:eastAsia="en-IN"/>
+        </w:rPr>
+        <w:t>_type</w:t>
+      </w:r>
+      <w:r>
+        <w:rPr>
+          <w:rFonts w:ascii="Consolas" w:eastAsia="Times New Roman" w:hAnsi="Consolas" w:cs="Times New Roman"/>
+          <w:color w:val="D4D4D4"/>
+          <w:sz w:val="21"/>
+          <w:szCs w:val="21"/>
+          <w:lang w:eastAsia="en-IN"/>
+        </w:rPr>
+        <w:t>=</w:t>
+      </w:r>
+      <w:r>
+        <w:rPr>
+          <w:rFonts w:ascii="Consolas" w:eastAsia="Times New Roman" w:hAnsi="Consolas" w:cs="Times New Roman"/>
+          <w:color w:val="CE9178"/>
+          <w:sz w:val="21"/>
+          <w:szCs w:val="21"/>
+          <w:lang w:eastAsia="en-IN"/>
+        </w:rPr>
+        <w:t>'application/json'</w:t>
+      </w:r>
+      <w:r>
+        <w:rPr>
+          <w:rFonts w:ascii="Consolas" w:eastAsia="Times New Roman" w:hAnsi="Consolas" w:cs="Times New Roman"/>
+          <w:color w:val="D4D4D4"/>
+          <w:sz w:val="21"/>
+          <w:szCs w:val="21"/>
+          <w:lang w:eastAsia="en-IN"/>
+        </w:rPr>
+        <w:t>)</w:t>
+      </w:r>
+    </w:p>
+    <w:p>
+      <w:pPr>
+        <w:pStyle w:val="NoSpacing"/>
+        <w:rPr>
+          <w:sz w:val="26"/>
+          <w:szCs w:val="26"/>
+        </w:rPr>
+      </w:pPr>
+    </w:p>
+    <w:p>
+      <w:pPr>
+        <w:pStyle w:val="NoSpacing"/>
+        <w:rPr>
+          <w:sz w:val="26"/>
+          <w:szCs w:val="26"/>
+        </w:rPr>
+      </w:pPr>
+    </w:p>
+    <w:p>
+      <w:pPr>
+        <w:pStyle w:val="NoSpacing"/>
+        <w:rPr>
+          <w:sz w:val="26"/>
+          <w:szCs w:val="26"/>
+        </w:rPr>
+      </w:pPr>
+    </w:p>
+    <w:p>
+      <w:pPr>
+        <w:pStyle w:val="NoSpacing"/>
+        <w:rPr>
+          <w:b/>
+          <w:bCs/>
+          <w:sz w:val="26"/>
+          <w:szCs w:val="26"/>
+        </w:rPr>
+      </w:pPr>
+      <w:r>
+        <w:rPr>
+          <w:b/>
+          <w:bCs/>
+          <w:sz w:val="26"/>
+          <w:szCs w:val="26"/>
+        </w:rPr>
+        <w:t>Deleting record using serializer</w:t>
+      </w:r>
+    </w:p>
+    <w:p>
+      <w:pPr>
+        <w:pStyle w:val="NoSpacing"/>
+        <w:rPr>
+          <w:sz w:val="26"/>
+          <w:szCs w:val="26"/>
+        </w:rPr>
+      </w:pPr>
+      <w:r>
+        <w:rPr>
+          <w:sz w:val="26"/>
+          <w:szCs w:val="26"/>
+        </w:rPr>
+        <w:t>Serializer is not required here</w:t>
+      </w:r>
+    </w:p>
+    <w:p>
+      <w:pPr>
+        <w:pStyle w:val="NoSpacing"/>
+        <w:rPr>
+          <w:sz w:val="26"/>
+          <w:szCs w:val="26"/>
+        </w:rPr>
+      </w:pPr>
+      <w:r>
+        <w:rPr>
+          <w:sz w:val="26"/>
+          <w:szCs w:val="26"/>
+        </w:rPr>
+        <w:t>e</w:t>
+      </w:r>
+      <w:r>
+        <w:rPr>
+          <w:sz w:val="26"/>
+          <w:szCs w:val="26"/>
+        </w:rPr>
+        <w:t>mp=</w:t>
+      </w:r>
+      <w:proofErr w:type="spellStart"/>
+      <w:r>
+        <w:rPr>
+          <w:sz w:val="26"/>
+          <w:szCs w:val="26"/>
+        </w:rPr>
+        <w:t>employee.objects.get</w:t>
+      </w:r>
+      <w:proofErr w:type="spellEnd"/>
+      <w:r>
+        <w:rPr>
+          <w:sz w:val="26"/>
+          <w:szCs w:val="26"/>
+        </w:rPr>
+        <w:t>(id=id)</w:t>
+      </w:r>
+    </w:p>
+    <w:p>
+      <w:pPr>
+        <w:pStyle w:val="NoSpacing"/>
+        <w:rPr>
+          <w:sz w:val="26"/>
+          <w:szCs w:val="26"/>
+        </w:rPr>
+      </w:pPr>
+      <w:proofErr w:type="spellStart"/>
+      <w:r>
+        <w:rPr>
+          <w:sz w:val="26"/>
+          <w:szCs w:val="26"/>
+        </w:rPr>
+        <w:t>Emp.delete</w:t>
+      </w:r>
+      <w:proofErr w:type="spellEnd"/>
+      <w:r>
+        <w:rPr>
+          <w:sz w:val="26"/>
+          <w:szCs w:val="26"/>
+        </w:rPr>
+        <w:t>()</w:t>
+      </w:r>
+    </w:p>
+    <w:p>
+      <w:pPr>
+        <w:pStyle w:val="NoSpacing"/>
+        <w:rPr>
+          <w:sz w:val="26"/>
+          <w:szCs w:val="26"/>
+        </w:rPr>
+      </w:pPr>
+    </w:p>
+    <w:p>
+      <w:pPr>
+        <w:pStyle w:val="NoSpacing"/>
+        <w:rPr>
+          <w:sz w:val="26"/>
+          <w:szCs w:val="26"/>
+        </w:rPr>
+      </w:pPr>
+    </w:p>
+    <w:p>
+      <w:pPr>
+        <w:pStyle w:val="NoSpacing"/>
+        <w:rPr>
+          <w:sz w:val="26"/>
+          <w:szCs w:val="26"/>
+        </w:rPr>
+      </w:pPr>
+    </w:p>
+    <w:p>
+      <w:pPr>
+        <w:pStyle w:val="NoSpacing"/>
+        <w:rPr>
+          <w:b/>
+          <w:bCs/>
+          <w:sz w:val="26"/>
+          <w:szCs w:val="26"/>
+        </w:rPr>
+      </w:pPr>
+      <w:r>
+        <w:rPr>
+          <w:b/>
+          <w:bCs/>
+          <w:sz w:val="26"/>
+          <w:szCs w:val="26"/>
+        </w:rPr>
+        <w:t xml:space="preserve">                                               Validation using Serializer</w:t>
+      </w:r>
+    </w:p>
+    <w:p>
+      <w:pPr>
+        <w:pStyle w:val="NoSpacing"/>
+        <w:rPr>
+          <w:sz w:val="26"/>
+          <w:szCs w:val="26"/>
+        </w:rPr>
+      </w:pPr>
+    </w:p>
+    <w:p>
+      <w:pPr>
+        <w:pStyle w:val="NoSpacing"/>
+        <w:rPr>
+          <w:sz w:val="26"/>
+          <w:szCs w:val="26"/>
+        </w:rPr>
+      </w:pPr>
+      <w:r>
+        <w:rPr>
+          <w:sz w:val="26"/>
+          <w:szCs w:val="26"/>
+        </w:rPr>
+        <w:t xml:space="preserve">There are three types of validation if we do </w:t>
+      </w:r>
+      <w:r>
+        <w:rPr>
+          <w:sz w:val="26"/>
+          <w:szCs w:val="26"/>
+        </w:rPr>
+        <w:t>use</w:t>
+      </w:r>
+      <w:r>
+        <w:rPr>
+          <w:sz w:val="26"/>
+          <w:szCs w:val="26"/>
+        </w:rPr>
+        <w:t xml:space="preserve"> </w:t>
+      </w:r>
+      <w:proofErr w:type="spellStart"/>
+      <w:r>
+        <w:rPr>
+          <w:sz w:val="26"/>
+          <w:szCs w:val="26"/>
+        </w:rPr>
+        <w:t>serailizer</w:t>
+      </w:r>
+      <w:proofErr w:type="spellEnd"/>
+      <w:r>
+        <w:rPr>
+          <w:sz w:val="26"/>
+          <w:szCs w:val="26"/>
+        </w:rPr>
+        <w:t xml:space="preserve"> validations</w:t>
+      </w:r>
+    </w:p>
+    <w:p>
+      <w:pPr>
+        <w:pStyle w:val="NoSpacing"/>
+        <w:rPr>
+          <w:sz w:val="26"/>
+          <w:szCs w:val="26"/>
+        </w:rPr>
+      </w:pPr>
+    </w:p>
+    <w:p>
+      <w:pPr>
+        <w:pStyle w:val="NoSpacing"/>
+        <w:numPr>
+          <w:ilvl w:val="0"/>
+          <w:numId w:val="24"/>
+        </w:numPr>
+        <w:rPr>
+          <w:sz w:val="26"/>
+          <w:szCs w:val="26"/>
+        </w:rPr>
+      </w:pPr>
+      <w:r>
+        <w:rPr>
+          <w:sz w:val="26"/>
+          <w:szCs w:val="26"/>
+        </w:rPr>
+        <w:t>Field level validations</w:t>
+      </w:r>
+      <w:r>
+        <w:rPr>
+          <w:sz w:val="26"/>
+          <w:szCs w:val="26"/>
+        </w:rPr>
+        <w:t xml:space="preserve"> ----- one filed, </w:t>
+      </w:r>
+      <w:proofErr w:type="spellStart"/>
+      <w:r>
+        <w:rPr>
+          <w:sz w:val="26"/>
+          <w:szCs w:val="26"/>
+        </w:rPr>
+        <w:t>e.g</w:t>
+      </w:r>
+      <w:proofErr w:type="spellEnd"/>
+      <w:r>
+        <w:rPr>
+          <w:sz w:val="26"/>
+          <w:szCs w:val="26"/>
+        </w:rPr>
+        <w:t xml:space="preserve"> --- validating salary of employee</w:t>
+      </w:r>
+    </w:p>
+    <w:p>
+      <w:pPr>
+        <w:pStyle w:val="NoSpacing"/>
+        <w:numPr>
+          <w:ilvl w:val="0"/>
+          <w:numId w:val="24"/>
+        </w:numPr>
+        <w:rPr>
+          <w:sz w:val="26"/>
+          <w:szCs w:val="26"/>
+        </w:rPr>
+      </w:pPr>
+      <w:r>
+        <w:rPr>
+          <w:sz w:val="26"/>
+          <w:szCs w:val="26"/>
+        </w:rPr>
+        <w:t>Object level validations</w:t>
+      </w:r>
+      <w:r>
+        <w:rPr>
+          <w:sz w:val="26"/>
+          <w:szCs w:val="26"/>
+        </w:rPr>
+        <w:t xml:space="preserve"> ----- multiple filed together, </w:t>
+      </w:r>
+      <w:proofErr w:type="spellStart"/>
+      <w:r>
+        <w:rPr>
+          <w:sz w:val="26"/>
+          <w:szCs w:val="26"/>
+        </w:rPr>
+        <w:t>e.g</w:t>
+      </w:r>
+      <w:proofErr w:type="spellEnd"/>
+      <w:r>
+        <w:rPr>
+          <w:sz w:val="26"/>
+          <w:szCs w:val="26"/>
+        </w:rPr>
+        <w:t xml:space="preserve"> --- name and salary</w:t>
+      </w:r>
+    </w:p>
+    <w:p>
+      <w:pPr>
+        <w:pStyle w:val="NoSpacing"/>
+        <w:numPr>
+          <w:ilvl w:val="0"/>
+          <w:numId w:val="24"/>
+        </w:numPr>
+        <w:rPr>
+          <w:sz w:val="26"/>
+          <w:szCs w:val="26"/>
+        </w:rPr>
+      </w:pPr>
+      <w:r>
+        <w:rPr>
+          <w:sz w:val="26"/>
+          <w:szCs w:val="26"/>
+        </w:rPr>
+        <w:t>By using validators</w:t>
+      </w:r>
+      <w:r>
+        <w:rPr>
+          <w:sz w:val="26"/>
+          <w:szCs w:val="26"/>
+        </w:rPr>
+        <w:t xml:space="preserve">      </w:t>
+      </w:r>
+    </w:p>
+    <w:p>
+      <w:pPr>
+        <w:pStyle w:val="NoSpacing"/>
+        <w:rPr>
+          <w:sz w:val="26"/>
+          <w:szCs w:val="26"/>
+        </w:rPr>
+      </w:pPr>
+    </w:p>
+    <w:p>
+      <w:pPr>
+        <w:pStyle w:val="NoSpacing"/>
+        <w:rPr>
+          <w:b/>
+          <w:bCs/>
+          <w:sz w:val="26"/>
+          <w:szCs w:val="26"/>
+        </w:rPr>
+      </w:pPr>
+      <w:r>
+        <w:rPr>
+          <w:b/>
+          <w:bCs/>
+          <w:sz w:val="26"/>
+          <w:szCs w:val="26"/>
+        </w:rPr>
+        <w:t>Field Level Validations</w:t>
+      </w:r>
+    </w:p>
+    <w:p>
+      <w:pPr>
+        <w:pStyle w:val="NoSpacing"/>
+        <w:rPr>
+          <w:sz w:val="26"/>
+          <w:szCs w:val="26"/>
+        </w:rPr>
+      </w:pPr>
+      <w:r>
+        <w:rPr>
+          <w:sz w:val="26"/>
+          <w:szCs w:val="26"/>
+        </w:rPr>
+        <w:t>We can write validation method for any filed which we want to validate in below fashion—</w:t>
+      </w:r>
+    </w:p>
+    <w:p>
+      <w:pPr>
+        <w:pStyle w:val="NoSpacing"/>
+        <w:rPr>
+          <w:i/>
+          <w:iCs/>
+          <w:sz w:val="26"/>
+          <w:szCs w:val="26"/>
+          <w:u w:val="single"/>
+        </w:rPr>
+      </w:pPr>
+      <w:r>
+        <w:rPr>
+          <w:i/>
+          <w:iCs/>
+          <w:sz w:val="26"/>
+          <w:szCs w:val="26"/>
+          <w:u w:val="single"/>
+        </w:rPr>
+        <w:t xml:space="preserve">The above method will be invoked by python whenever we call </w:t>
+      </w:r>
+      <w:proofErr w:type="spellStart"/>
+      <w:r>
+        <w:rPr>
+          <w:i/>
+          <w:iCs/>
+          <w:sz w:val="26"/>
+          <w:szCs w:val="26"/>
+          <w:u w:val="single"/>
+        </w:rPr>
+        <w:t>is_</w:t>
+      </w:r>
+      <w:proofErr w:type="gramStart"/>
+      <w:r>
+        <w:rPr>
+          <w:i/>
+          <w:iCs/>
+          <w:sz w:val="26"/>
+          <w:szCs w:val="26"/>
+          <w:u w:val="single"/>
+        </w:rPr>
+        <w:t>valid</w:t>
+      </w:r>
+      <w:proofErr w:type="spellEnd"/>
+      <w:r>
+        <w:rPr>
+          <w:i/>
+          <w:iCs/>
+          <w:sz w:val="26"/>
+          <w:szCs w:val="26"/>
+          <w:u w:val="single"/>
+        </w:rPr>
+        <w:t>(</w:t>
+      </w:r>
+      <w:proofErr w:type="gramEnd"/>
+      <w:r>
+        <w:rPr>
+          <w:i/>
+          <w:iCs/>
+          <w:sz w:val="26"/>
+          <w:szCs w:val="26"/>
+          <w:u w:val="single"/>
+        </w:rPr>
+        <w:t>) on serialized object.</w:t>
+      </w:r>
+    </w:p>
+    <w:p>
+      <w:pPr>
+        <w:pStyle w:val="NoSpacing"/>
+        <w:rPr>
+          <w:sz w:val="26"/>
+          <w:szCs w:val="26"/>
+        </w:rPr>
+      </w:pPr>
+    </w:p>
+    <w:p>
+      <w:pPr>
+        <w:pStyle w:val="NoSpacing"/>
+        <w:rPr>
+          <w:color w:val="FF0000"/>
+          <w:sz w:val="26"/>
+          <w:szCs w:val="26"/>
+        </w:rPr>
+      </w:pPr>
+      <w:r>
+        <w:rPr>
+          <w:color w:val="FF0000"/>
+          <w:sz w:val="26"/>
+          <w:szCs w:val="26"/>
+        </w:rPr>
+        <w:t>d</w:t>
+      </w:r>
+      <w:r>
+        <w:rPr>
+          <w:color w:val="FF0000"/>
+          <w:sz w:val="26"/>
+          <w:szCs w:val="26"/>
+        </w:rPr>
+        <w:t xml:space="preserve">ef </w:t>
+      </w:r>
+      <w:proofErr w:type="spellStart"/>
+      <w:r>
+        <w:rPr>
+          <w:color w:val="FF0000"/>
+          <w:sz w:val="26"/>
+          <w:szCs w:val="26"/>
+        </w:rPr>
+        <w:t>validate_variable</w:t>
+      </w:r>
+      <w:r>
+        <w:rPr>
+          <w:color w:val="FF0000"/>
+          <w:sz w:val="26"/>
+          <w:szCs w:val="26"/>
+        </w:rPr>
+        <w:t>_or_filed_to_validate</w:t>
+      </w:r>
+      <w:proofErr w:type="spellEnd"/>
+      <w:r>
+        <w:rPr>
+          <w:color w:val="FF0000"/>
+          <w:sz w:val="26"/>
+          <w:szCs w:val="26"/>
+        </w:rPr>
+        <w:t>(</w:t>
+      </w:r>
+      <w:proofErr w:type="spellStart"/>
+      <w:proofErr w:type="gramStart"/>
+      <w:r>
+        <w:rPr>
+          <w:color w:val="FF0000"/>
+          <w:sz w:val="26"/>
+          <w:szCs w:val="26"/>
+        </w:rPr>
+        <w:t>self,value</w:t>
+      </w:r>
+      <w:proofErr w:type="spellEnd"/>
+      <w:proofErr w:type="gramEnd"/>
+      <w:r>
+        <w:rPr>
+          <w:color w:val="FF0000"/>
+          <w:sz w:val="26"/>
+          <w:szCs w:val="26"/>
+        </w:rPr>
+        <w:t>):</w:t>
+      </w:r>
+    </w:p>
+    <w:p>
+      <w:pPr>
+        <w:pStyle w:val="NoSpacing"/>
+        <w:rPr>
+          <w:color w:val="FF0000"/>
+          <w:sz w:val="26"/>
+          <w:szCs w:val="26"/>
+        </w:rPr>
+      </w:pPr>
+      <w:r>
+        <w:rPr>
+          <w:color w:val="FF0000"/>
+          <w:sz w:val="26"/>
+          <w:szCs w:val="26"/>
+        </w:rPr>
+        <w:t xml:space="preserve">    #validation logic</w:t>
+      </w:r>
+    </w:p>
+    <w:p>
+      <w:pPr>
+        <w:pStyle w:val="NoSpacing"/>
+        <w:rPr>
+          <w:sz w:val="26"/>
+          <w:szCs w:val="26"/>
+        </w:rPr>
+      </w:pPr>
+      <w:r>
+        <w:rPr>
+          <w:sz w:val="26"/>
+          <w:szCs w:val="26"/>
+        </w:rPr>
+        <w:t xml:space="preserve">   </w:t>
+      </w:r>
+      <w:proofErr w:type="gramStart"/>
+      <w:r>
+        <w:rPr>
+          <w:color w:val="FF0000"/>
+          <w:sz w:val="26"/>
+          <w:szCs w:val="26"/>
+        </w:rPr>
+        <w:t>return  value</w:t>
+      </w:r>
+      <w:proofErr w:type="gramEnd"/>
+    </w:p>
+    <w:p>
+      <w:pPr>
+        <w:pStyle w:val="NoSpacing"/>
+        <w:rPr>
+          <w:b/>
+          <w:bCs/>
+          <w:sz w:val="26"/>
+          <w:szCs w:val="26"/>
+        </w:rPr>
+      </w:pPr>
+      <w:r>
+        <w:rPr>
+          <w:b/>
+          <w:bCs/>
+          <w:sz w:val="26"/>
+          <w:szCs w:val="26"/>
+        </w:rPr>
+        <w:lastRenderedPageBreak/>
+        <w:t>Example</w:t>
+      </w:r>
+    </w:p>
+    <w:p>
+      <w:pPr>
+        <w:pStyle w:val="NoSpacing"/>
+        <w:rPr>
+          <w:b/>
+          <w:bCs/>
+          <w:sz w:val="26"/>
+          <w:szCs w:val="26"/>
+        </w:rPr>
+      </w:pPr>
+      <w:r>
+        <w:rPr>
+          <w:b/>
+          <w:bCs/>
+          <w:sz w:val="26"/>
+          <w:szCs w:val="26"/>
+        </w:rPr>
+        <w:t>Write a validation method in such a way that it will validate for salary to be greater than 5000.</w:t>
+      </w:r>
+    </w:p>
+    <w:p>
+      <w:pPr>
+        <w:pStyle w:val="NoSpacing"/>
+        <w:rPr>
+          <w:sz w:val="26"/>
+          <w:szCs w:val="26"/>
+        </w:rPr>
+      </w:pPr>
+    </w:p>
+    <w:p>
+      <w:pPr>
+        <w:pStyle w:val="NoSpacing"/>
+        <w:rPr>
+          <w:sz w:val="26"/>
+          <w:szCs w:val="26"/>
+        </w:rPr>
+      </w:pPr>
+      <w:r>
+        <w:rPr>
+          <w:sz w:val="26"/>
+          <w:szCs w:val="26"/>
+        </w:rPr>
+        <w:t>serializer.py file, remaining all file will be same</w:t>
+      </w:r>
+    </w:p>
+    <w:p>
+      <w:pPr>
+        <w:shd w:val="clear" w:color="auto" w:fill="1E1E1E"/>
+        <w:spacing w:after="0" w:line="285" w:lineRule="atLeast"/>
+        <w:rPr>
+          <w:rFonts w:ascii="Consolas" w:eastAsia="Times New Roman" w:hAnsi="Consolas" w:cs="Times New Roman"/>
+          <w:color w:val="D4D4D4"/>
+          <w:sz w:val="21"/>
+          <w:szCs w:val="21"/>
+          <w:lang w:eastAsia="en-IN"/>
+        </w:rPr>
+      </w:pPr>
+      <w:r>
+        <w:rPr>
+          <w:rFonts w:ascii="Consolas" w:eastAsia="Times New Roman" w:hAnsi="Consolas" w:cs="Times New Roman"/>
+          <w:color w:val="569CD6"/>
+          <w:sz w:val="21"/>
+          <w:szCs w:val="21"/>
+          <w:lang w:eastAsia="en-IN"/>
+        </w:rPr>
+        <w:t>def</w:t>
+      </w:r>
+      <w:r>
+        <w:rPr>
+          <w:rFonts w:ascii="Consolas" w:eastAsia="Times New Roman" w:hAnsi="Consolas" w:cs="Times New Roman"/>
+          <w:color w:val="D4D4D4"/>
+          <w:sz w:val="21"/>
+          <w:szCs w:val="21"/>
+          <w:lang w:eastAsia="en-IN"/>
+        </w:rPr>
+        <w:t> </w:t>
+      </w:r>
+      <w:proofErr w:type="spellStart"/>
+      <w:r>
+        <w:rPr>
+          <w:rFonts w:ascii="Consolas" w:eastAsia="Times New Roman" w:hAnsi="Consolas" w:cs="Times New Roman"/>
+          <w:color w:val="DCDCAA"/>
+          <w:sz w:val="21"/>
+          <w:szCs w:val="21"/>
+          <w:lang w:eastAsia="en-IN"/>
+        </w:rPr>
+        <w:t>validate_esal</w:t>
+      </w:r>
+      <w:proofErr w:type="spellEnd"/>
+      <w:r>
+        <w:rPr>
+          <w:rFonts w:ascii="Consolas" w:eastAsia="Times New Roman" w:hAnsi="Consolas" w:cs="Times New Roman"/>
+          <w:color w:val="D4D4D4"/>
+          <w:sz w:val="21"/>
+          <w:szCs w:val="21"/>
+          <w:lang w:eastAsia="en-IN"/>
+        </w:rPr>
+        <w:t>(</w:t>
+      </w:r>
+      <w:proofErr w:type="spellStart"/>
+      <w:proofErr w:type="gramStart"/>
+      <w:r>
+        <w:rPr>
+          <w:rFonts w:ascii="Consolas" w:eastAsia="Times New Roman" w:hAnsi="Consolas" w:cs="Times New Roman"/>
+          <w:color w:val="9CDCFE"/>
+          <w:sz w:val="21"/>
+          <w:szCs w:val="21"/>
+          <w:lang w:eastAsia="en-IN"/>
+        </w:rPr>
+        <w:t>self</w:t>
+      </w:r>
+      <w:r>
+        <w:rPr>
+          <w:rFonts w:ascii="Consolas" w:eastAsia="Times New Roman" w:hAnsi="Consolas" w:cs="Times New Roman"/>
+          <w:color w:val="D4D4D4"/>
+          <w:sz w:val="21"/>
+          <w:szCs w:val="21"/>
+          <w:lang w:eastAsia="en-IN"/>
+        </w:rPr>
+        <w:t>,</w:t>
+      </w:r>
+      <w:r>
+        <w:rPr>
+          <w:rFonts w:ascii="Consolas" w:eastAsia="Times New Roman" w:hAnsi="Consolas" w:cs="Times New Roman"/>
+          <w:color w:val="9CDCFE"/>
+          <w:sz w:val="21"/>
+          <w:szCs w:val="21"/>
+          <w:lang w:eastAsia="en-IN"/>
+        </w:rPr>
+        <w:t>value</w:t>
+      </w:r>
+      <w:proofErr w:type="spellEnd"/>
+      <w:proofErr w:type="gramEnd"/>
+      <w:r>
+        <w:rPr>
+          <w:rFonts w:ascii="Consolas" w:eastAsia="Times New Roman" w:hAnsi="Consolas" w:cs="Times New Roman"/>
+          <w:color w:val="D4D4D4"/>
+          <w:sz w:val="21"/>
+          <w:szCs w:val="21"/>
+          <w:lang w:eastAsia="en-IN"/>
+        </w:rPr>
+        <w:t>):</w:t>
+      </w:r>
+    </w:p>
+    <w:p>
+      <w:pPr>
+        <w:shd w:val="clear" w:color="auto" w:fill="1E1E1E"/>
+        <w:spacing w:after="0" w:line="285" w:lineRule="atLeast"/>
+        <w:rPr>
+          <w:rFonts w:ascii="Consolas" w:eastAsia="Times New Roman" w:hAnsi="Consolas" w:cs="Times New Roman"/>
+          <w:color w:val="D4D4D4"/>
+          <w:sz w:val="21"/>
+          <w:szCs w:val="21"/>
+          <w:lang w:eastAsia="en-IN"/>
+        </w:rPr>
+      </w:pPr>
+      <w:r>
+        <w:rPr>
+          <w:rFonts w:ascii="Consolas" w:eastAsia="Times New Roman" w:hAnsi="Consolas" w:cs="Times New Roman"/>
+          <w:color w:val="D4D4D4"/>
+          <w:sz w:val="21"/>
+          <w:szCs w:val="21"/>
+          <w:lang w:eastAsia="en-IN"/>
+        </w:rPr>
+        <w:t>        </w:t>
+      </w:r>
+      <w:r>
+        <w:rPr>
+          <w:rFonts w:ascii="Consolas" w:eastAsia="Times New Roman" w:hAnsi="Consolas" w:cs="Times New Roman"/>
+          <w:color w:val="C586C0"/>
+          <w:sz w:val="21"/>
+          <w:szCs w:val="21"/>
+          <w:lang w:eastAsia="en-IN"/>
+        </w:rPr>
+        <w:t>if</w:t>
+      </w:r>
+      <w:r>
+        <w:rPr>
+          <w:rFonts w:ascii="Consolas" w:eastAsia="Times New Roman" w:hAnsi="Consolas" w:cs="Times New Roman"/>
+          <w:color w:val="D4D4D4"/>
+          <w:sz w:val="21"/>
+          <w:szCs w:val="21"/>
+          <w:lang w:eastAsia="en-IN"/>
+        </w:rPr>
+        <w:t> value&lt;</w:t>
+      </w:r>
+      <w:r>
+        <w:rPr>
+          <w:rFonts w:ascii="Consolas" w:eastAsia="Times New Roman" w:hAnsi="Consolas" w:cs="Times New Roman"/>
+          <w:color w:val="B5CEA8"/>
+          <w:sz w:val="21"/>
+          <w:szCs w:val="21"/>
+          <w:lang w:eastAsia="en-IN"/>
+        </w:rPr>
+        <w:t>5</w:t>
+      </w:r>
+      <w:r>
+        <w:rPr>
+          <w:rFonts w:ascii="Consolas" w:eastAsia="Times New Roman" w:hAnsi="Consolas" w:cs="Times New Roman"/>
+          <w:color w:val="B5CEA8"/>
+          <w:sz w:val="21"/>
+          <w:szCs w:val="21"/>
+          <w:lang w:eastAsia="en-IN"/>
+        </w:rPr>
+        <w:t>000</w:t>
+      </w:r>
+      <w:r>
+        <w:rPr>
+          <w:rFonts w:ascii="Consolas" w:eastAsia="Times New Roman" w:hAnsi="Consolas" w:cs="Times New Roman"/>
+          <w:color w:val="D4D4D4"/>
+          <w:sz w:val="21"/>
+          <w:szCs w:val="21"/>
+          <w:lang w:eastAsia="en-IN"/>
+        </w:rPr>
+        <w:t>:</w:t>
+      </w:r>
+    </w:p>
+    <w:p>
+      <w:pPr>
+        <w:shd w:val="clear" w:color="auto" w:fill="1E1E1E"/>
+        <w:spacing w:after="0" w:line="285" w:lineRule="atLeast"/>
+        <w:rPr>
+          <w:rFonts w:ascii="Consolas" w:eastAsia="Times New Roman" w:hAnsi="Consolas" w:cs="Times New Roman"/>
+          <w:color w:val="D4D4D4"/>
+          <w:sz w:val="21"/>
+          <w:szCs w:val="21"/>
+          <w:lang w:eastAsia="en-IN"/>
+        </w:rPr>
+      </w:pPr>
+      <w:r>
+        <w:rPr>
+          <w:rFonts w:ascii="Consolas" w:eastAsia="Times New Roman" w:hAnsi="Consolas" w:cs="Times New Roman"/>
+          <w:color w:val="D4D4D4"/>
+          <w:sz w:val="21"/>
+          <w:szCs w:val="21"/>
+          <w:lang w:eastAsia="en-IN"/>
+        </w:rPr>
+        <w:t>            </w:t>
+      </w:r>
+      <w:r>
+        <w:rPr>
+          <w:rFonts w:ascii="Consolas" w:eastAsia="Times New Roman" w:hAnsi="Consolas" w:cs="Times New Roman"/>
+          <w:color w:val="C586C0"/>
+          <w:sz w:val="21"/>
+          <w:szCs w:val="21"/>
+          <w:lang w:eastAsia="en-IN"/>
+        </w:rPr>
+        <w:t>raise</w:t>
+      </w:r>
+      <w:r>
+        <w:rPr>
+          <w:rFonts w:ascii="Consolas" w:eastAsia="Times New Roman" w:hAnsi="Consolas" w:cs="Times New Roman"/>
+          <w:color w:val="D4D4D4"/>
+          <w:sz w:val="21"/>
+          <w:szCs w:val="21"/>
+          <w:lang w:eastAsia="en-IN"/>
+        </w:rPr>
+        <w:t> </w:t>
+      </w:r>
+      <w:proofErr w:type="gramStart"/>
+      <w:r>
+        <w:rPr>
+          <w:rFonts w:ascii="Consolas" w:eastAsia="Times New Roman" w:hAnsi="Consolas" w:cs="Times New Roman"/>
+          <w:color w:val="D4D4D4"/>
+          <w:sz w:val="21"/>
+          <w:szCs w:val="21"/>
+          <w:lang w:eastAsia="en-IN"/>
+        </w:rPr>
+        <w:t>serializers.ValidationError</w:t>
+      </w:r>
+      <w:proofErr w:type="gramEnd"/>
+      <w:r>
+        <w:rPr>
+          <w:rFonts w:ascii="Consolas" w:eastAsia="Times New Roman" w:hAnsi="Consolas" w:cs="Times New Roman"/>
+          <w:color w:val="D4D4D4"/>
+          <w:sz w:val="21"/>
+          <w:szCs w:val="21"/>
+          <w:lang w:eastAsia="en-IN"/>
+        </w:rPr>
+        <w:t>(</w:t>
+      </w:r>
+      <w:r>
+        <w:rPr>
+          <w:rFonts w:ascii="Consolas" w:eastAsia="Times New Roman" w:hAnsi="Consolas" w:cs="Times New Roman"/>
+          <w:color w:val="CE9178"/>
+          <w:sz w:val="21"/>
+          <w:szCs w:val="21"/>
+          <w:lang w:eastAsia="en-IN"/>
+        </w:rPr>
+        <w:t>'Salary must be more than 4999'</w:t>
+      </w:r>
+      <w:r>
+        <w:rPr>
+          <w:rFonts w:ascii="Consolas" w:eastAsia="Times New Roman" w:hAnsi="Consolas" w:cs="Times New Roman"/>
+          <w:color w:val="D4D4D4"/>
+          <w:sz w:val="21"/>
+          <w:szCs w:val="21"/>
+          <w:lang w:eastAsia="en-IN"/>
+        </w:rPr>
+        <w:t>)</w:t>
+      </w:r>
+    </w:p>
+    <w:p>
+      <w:pPr>
+        <w:shd w:val="clear" w:color="auto" w:fill="1E1E1E"/>
+        <w:spacing w:after="0" w:line="285" w:lineRule="atLeast"/>
+        <w:rPr>
+          <w:rFonts w:ascii="Consolas" w:eastAsia="Times New Roman" w:hAnsi="Consolas" w:cs="Times New Roman"/>
+          <w:color w:val="D4D4D4"/>
+          <w:sz w:val="21"/>
+          <w:szCs w:val="21"/>
+          <w:lang w:eastAsia="en-IN"/>
+        </w:rPr>
+      </w:pPr>
+      <w:r>
+        <w:rPr>
+          <w:rFonts w:ascii="Consolas" w:eastAsia="Times New Roman" w:hAnsi="Consolas" w:cs="Times New Roman"/>
+          <w:color w:val="D4D4D4"/>
+          <w:sz w:val="21"/>
+          <w:szCs w:val="21"/>
+          <w:lang w:eastAsia="en-IN"/>
+        </w:rPr>
+        <w:t>        </w:t>
+      </w:r>
+      <w:r>
+        <w:rPr>
+          <w:rFonts w:ascii="Consolas" w:eastAsia="Times New Roman" w:hAnsi="Consolas" w:cs="Times New Roman"/>
+          <w:color w:val="C586C0"/>
+          <w:sz w:val="21"/>
+          <w:szCs w:val="21"/>
+          <w:lang w:eastAsia="en-IN"/>
+        </w:rPr>
+        <w:t>return</w:t>
+      </w:r>
+      <w:r>
+        <w:rPr>
+          <w:rFonts w:ascii="Consolas" w:eastAsia="Times New Roman" w:hAnsi="Consolas" w:cs="Times New Roman"/>
+          <w:color w:val="D4D4D4"/>
+          <w:sz w:val="21"/>
+          <w:szCs w:val="21"/>
+          <w:lang w:eastAsia="en-IN"/>
+        </w:rPr>
+        <w:t> value</w:t>
+      </w:r>
+    </w:p>
+    <w:p>
+      <w:pPr>
+        <w:pStyle w:val="NoSpacing"/>
+        <w:rPr>
+          <w:sz w:val="26"/>
+          <w:szCs w:val="26"/>
+        </w:rPr>
+      </w:pPr>
+    </w:p>
+    <w:p>
+      <w:pPr>
+        <w:pStyle w:val="NoSpacing"/>
+        <w:rPr>
+          <w:sz w:val="26"/>
+          <w:szCs w:val="26"/>
+          <w:u w:val="single"/>
+        </w:rPr>
+      </w:pPr>
+      <w:r>
+        <w:rPr>
+          <w:sz w:val="26"/>
+          <w:szCs w:val="26"/>
+          <w:u w:val="single"/>
+        </w:rPr>
+        <w:t xml:space="preserve">Now when ever we call </w:t>
+      </w:r>
+      <w:proofErr w:type="spellStart"/>
+      <w:r>
+        <w:rPr>
+          <w:sz w:val="26"/>
+          <w:szCs w:val="26"/>
+          <w:u w:val="single"/>
+        </w:rPr>
+        <w:t>is_</w:t>
+      </w:r>
+      <w:proofErr w:type="gramStart"/>
+      <w:r>
+        <w:rPr>
+          <w:sz w:val="26"/>
+          <w:szCs w:val="26"/>
+          <w:u w:val="single"/>
+        </w:rPr>
+        <w:t>valid</w:t>
+      </w:r>
+      <w:proofErr w:type="spellEnd"/>
+      <w:r>
+        <w:rPr>
+          <w:sz w:val="26"/>
+          <w:szCs w:val="26"/>
+          <w:u w:val="single"/>
+        </w:rPr>
+        <w:t>(</w:t>
+      </w:r>
+      <w:proofErr w:type="gramEnd"/>
+      <w:r>
+        <w:rPr>
+          <w:sz w:val="26"/>
+          <w:szCs w:val="26"/>
+          <w:u w:val="single"/>
+        </w:rPr>
+        <w:t xml:space="preserve">) on </w:t>
+      </w:r>
+      <w:proofErr w:type="spellStart"/>
+      <w:r>
+        <w:rPr>
+          <w:sz w:val="26"/>
+          <w:szCs w:val="26"/>
+          <w:u w:val="single"/>
+        </w:rPr>
+        <w:t>serialiser</w:t>
+      </w:r>
+      <w:proofErr w:type="spellEnd"/>
+      <w:r>
+        <w:rPr>
+          <w:sz w:val="26"/>
+          <w:szCs w:val="26"/>
+          <w:u w:val="single"/>
+        </w:rPr>
+        <w:t xml:space="preserve"> object that will call above validation method.</w:t>
+      </w:r>
+    </w:p>
+    <w:p>
+      <w:pPr>
+        <w:pStyle w:val="NoSpacing"/>
+        <w:rPr>
+          <w:sz w:val="26"/>
+          <w:szCs w:val="26"/>
+        </w:rPr>
+      </w:pPr>
+    </w:p>
+    <w:p>
+      <w:pPr>
+        <w:pStyle w:val="NoSpacing"/>
+        <w:rPr>
+          <w:sz w:val="26"/>
+          <w:szCs w:val="26"/>
+        </w:rPr>
+      </w:pPr>
+    </w:p>
+    <w:p>
+      <w:pPr>
+        <w:pStyle w:val="NoSpacing"/>
+        <w:rPr>
+          <w:b/>
+          <w:bCs/>
+          <w:sz w:val="26"/>
+          <w:szCs w:val="26"/>
+        </w:rPr>
+      </w:pPr>
+      <w:r>
+        <w:rPr>
+          <w:b/>
+          <w:bCs/>
+          <w:sz w:val="26"/>
+          <w:szCs w:val="26"/>
+        </w:rPr>
+        <w:t>Object level validations</w:t>
+      </w:r>
+    </w:p>
+    <w:p>
+      <w:pPr>
+        <w:pStyle w:val="NoSpacing"/>
+        <w:rPr>
+          <w:sz w:val="26"/>
+          <w:szCs w:val="26"/>
+          <w:u w:val="single"/>
+        </w:rPr>
+      </w:pPr>
+      <w:r>
+        <w:rPr>
+          <w:sz w:val="26"/>
+          <w:szCs w:val="26"/>
+          <w:u w:val="single"/>
+        </w:rPr>
+        <w:t xml:space="preserve">This is used for validating many filed together, </w:t>
+      </w:r>
+      <w:proofErr w:type="spellStart"/>
+      <w:r>
+        <w:rPr>
+          <w:sz w:val="26"/>
+          <w:szCs w:val="26"/>
+          <w:u w:val="single"/>
+        </w:rPr>
+        <w:t>e.g</w:t>
+      </w:r>
+      <w:proofErr w:type="spellEnd"/>
+      <w:r>
+        <w:rPr>
+          <w:sz w:val="26"/>
+          <w:szCs w:val="26"/>
+          <w:u w:val="single"/>
+        </w:rPr>
+        <w:t xml:space="preserve"> – validating </w:t>
+      </w:r>
+      <w:proofErr w:type="spellStart"/>
+      <w:r>
+        <w:rPr>
+          <w:sz w:val="26"/>
+          <w:szCs w:val="26"/>
+          <w:u w:val="single"/>
+        </w:rPr>
+        <w:t>ename</w:t>
+      </w:r>
+      <w:proofErr w:type="spellEnd"/>
+      <w:r>
+        <w:rPr>
+          <w:sz w:val="26"/>
+          <w:szCs w:val="26"/>
+          <w:u w:val="single"/>
+        </w:rPr>
+        <w:t xml:space="preserve">, </w:t>
+      </w:r>
+      <w:proofErr w:type="spellStart"/>
+      <w:r>
+        <w:rPr>
+          <w:sz w:val="26"/>
+          <w:szCs w:val="26"/>
+          <w:u w:val="single"/>
+        </w:rPr>
+        <w:t>esal</w:t>
+      </w:r>
+      <w:proofErr w:type="spellEnd"/>
+      <w:r>
+        <w:rPr>
+          <w:sz w:val="26"/>
+          <w:szCs w:val="26"/>
+          <w:u w:val="single"/>
+        </w:rPr>
+        <w:t xml:space="preserve">, </w:t>
+      </w:r>
+      <w:proofErr w:type="spellStart"/>
+      <w:proofErr w:type="gramStart"/>
+      <w:r>
+        <w:rPr>
+          <w:sz w:val="26"/>
+          <w:szCs w:val="26"/>
+          <w:u w:val="single"/>
+        </w:rPr>
+        <w:t>eadd</w:t>
+      </w:r>
+      <w:proofErr w:type="spellEnd"/>
+      <w:r>
+        <w:rPr>
+          <w:sz w:val="26"/>
+          <w:szCs w:val="26"/>
+          <w:u w:val="single"/>
+        </w:rPr>
+        <w:t xml:space="preserve"> </w:t>
+      </w:r>
+      <w:r>
+        <w:rPr>
+          <w:sz w:val="26"/>
+          <w:szCs w:val="26"/>
+          <w:u w:val="single"/>
+        </w:rPr>
+        <w:t xml:space="preserve"> </w:t>
+      </w:r>
+      <w:proofErr w:type="spellStart"/>
+      <w:r>
+        <w:rPr>
+          <w:sz w:val="26"/>
+          <w:szCs w:val="26"/>
+          <w:u w:val="single"/>
+        </w:rPr>
+        <w:t>fileds</w:t>
+      </w:r>
+      <w:proofErr w:type="spellEnd"/>
+      <w:proofErr w:type="gramEnd"/>
+    </w:p>
+    <w:p>
+      <w:pPr>
+        <w:pStyle w:val="NoSpacing"/>
+        <w:rPr>
+          <w:sz w:val="26"/>
+          <w:szCs w:val="26"/>
+          <w:u w:val="single"/>
+        </w:rPr>
+      </w:pPr>
+      <w:r>
+        <w:rPr>
+          <w:sz w:val="26"/>
+          <w:szCs w:val="26"/>
+          <w:u w:val="single"/>
+        </w:rPr>
+        <w:t>of employee data</w:t>
+      </w:r>
+      <w:r>
+        <w:rPr>
+          <w:sz w:val="26"/>
+          <w:szCs w:val="26"/>
+          <w:u w:val="single"/>
+        </w:rPr>
+        <w:t>.</w:t>
+      </w:r>
+    </w:p>
+    <w:p>
+      <w:pPr>
+        <w:pStyle w:val="NoSpacing"/>
+        <w:rPr>
+          <w:sz w:val="26"/>
+          <w:szCs w:val="26"/>
+        </w:rPr>
+      </w:pPr>
+    </w:p>
+    <w:p>
+      <w:pPr>
+        <w:pStyle w:val="NoSpacing"/>
+        <w:rPr>
+          <w:sz w:val="26"/>
+          <w:szCs w:val="26"/>
+        </w:rPr>
+      </w:pPr>
+      <w:r>
+        <w:rPr>
+          <w:sz w:val="26"/>
+          <w:szCs w:val="26"/>
+        </w:rPr>
+        <w:t xml:space="preserve">To do object level </w:t>
+      </w:r>
+      <w:proofErr w:type="gramStart"/>
+      <w:r>
+        <w:rPr>
+          <w:sz w:val="26"/>
+          <w:szCs w:val="26"/>
+        </w:rPr>
+        <w:t>validate(</w:t>
+      </w:r>
+      <w:proofErr w:type="gramEnd"/>
+      <w:r>
+        <w:rPr>
+          <w:sz w:val="26"/>
+          <w:szCs w:val="26"/>
+        </w:rPr>
+        <w:t>) method in our serializer class.</w:t>
+      </w:r>
+    </w:p>
+    <w:p>
+      <w:pPr>
+        <w:pStyle w:val="NoSpacing"/>
+        <w:rPr>
+          <w:sz w:val="26"/>
+          <w:szCs w:val="26"/>
+        </w:rPr>
+      </w:pPr>
+    </w:p>
+    <w:p>
+      <w:pPr>
+        <w:pStyle w:val="NoSpacing"/>
+        <w:rPr>
+          <w:color w:val="FF0000"/>
+          <w:sz w:val="26"/>
+          <w:szCs w:val="26"/>
+        </w:rPr>
+      </w:pPr>
+      <w:r>
+        <w:rPr>
+          <w:color w:val="FF0000"/>
+          <w:sz w:val="26"/>
+          <w:szCs w:val="26"/>
+        </w:rPr>
+        <w:t>d</w:t>
+      </w:r>
+      <w:r>
+        <w:rPr>
+          <w:color w:val="FF0000"/>
+          <w:sz w:val="26"/>
+          <w:szCs w:val="26"/>
+        </w:rPr>
+        <w:t xml:space="preserve">ef </w:t>
+      </w:r>
+      <w:proofErr w:type="spellStart"/>
+      <w:r>
+        <w:rPr>
+          <w:color w:val="FF0000"/>
+          <w:sz w:val="26"/>
+          <w:szCs w:val="26"/>
+        </w:rPr>
+        <w:t>val</w:t>
+      </w:r>
+      <w:proofErr w:type="spellEnd"/>
+      <w:r>
+        <w:rPr>
+          <w:color w:val="FF0000"/>
+          <w:sz w:val="26"/>
+          <w:szCs w:val="26"/>
+        </w:rPr>
+        <w:t>(</w:t>
+      </w:r>
+      <w:proofErr w:type="spellStart"/>
+      <w:proofErr w:type="gramStart"/>
+      <w:r>
+        <w:rPr>
+          <w:color w:val="FF0000"/>
+          <w:sz w:val="26"/>
+          <w:szCs w:val="26"/>
+        </w:rPr>
+        <w:t>self,value</w:t>
+      </w:r>
+      <w:proofErr w:type="spellEnd"/>
+      <w:proofErr w:type="gramEnd"/>
+      <w:r>
+        <w:rPr>
+          <w:color w:val="FF0000"/>
+          <w:sz w:val="26"/>
+          <w:szCs w:val="26"/>
+        </w:rPr>
+        <w:t>):</w:t>
+      </w:r>
+    </w:p>
+    <w:p>
+      <w:pPr>
+        <w:pStyle w:val="NoSpacing"/>
+        <w:rPr>
+          <w:color w:val="FF0000"/>
+          <w:sz w:val="26"/>
+          <w:szCs w:val="26"/>
+        </w:rPr>
+      </w:pPr>
+      <w:r>
+        <w:rPr>
+          <w:color w:val="FF0000"/>
+          <w:sz w:val="26"/>
+          <w:szCs w:val="26"/>
+        </w:rPr>
+        <w:t xml:space="preserve">    #validation logic for </w:t>
+      </w:r>
+      <w:proofErr w:type="spellStart"/>
+      <w:r>
+        <w:rPr>
+          <w:color w:val="FF0000"/>
+          <w:sz w:val="26"/>
+          <w:szCs w:val="26"/>
+        </w:rPr>
+        <w:t>fileds</w:t>
+      </w:r>
+      <w:proofErr w:type="spellEnd"/>
+    </w:p>
+    <w:p>
+      <w:pPr>
+        <w:pStyle w:val="NoSpacing"/>
+        <w:rPr>
+          <w:sz w:val="26"/>
+          <w:szCs w:val="26"/>
+        </w:rPr>
+      </w:pPr>
+    </w:p>
+    <w:p>
+      <w:pPr>
+        <w:pStyle w:val="NoSpacing"/>
+        <w:rPr>
+          <w:b/>
+          <w:bCs/>
+          <w:sz w:val="26"/>
+          <w:szCs w:val="26"/>
+        </w:rPr>
+      </w:pPr>
+      <w:r>
+        <w:rPr>
+          <w:b/>
+          <w:bCs/>
+          <w:sz w:val="26"/>
+          <w:szCs w:val="26"/>
+        </w:rPr>
+        <w:t>Example:</w:t>
+      </w:r>
+    </w:p>
+    <w:p>
+      <w:pPr>
+        <w:pStyle w:val="NoSpacing"/>
+        <w:rPr>
+          <w:b/>
+          <w:bCs/>
+          <w:sz w:val="26"/>
+          <w:szCs w:val="26"/>
+        </w:rPr>
+      </w:pPr>
+      <w:r>
+        <w:rPr>
+          <w:b/>
+          <w:bCs/>
+          <w:sz w:val="26"/>
+          <w:szCs w:val="26"/>
+        </w:rPr>
+        <w:t>Update salary of employee whose id is 1 but for employee of name Sunny salary must not be less than 5555.</w:t>
+      </w:r>
+      <w:r>
+        <w:rPr>
+          <w:b/>
+          <w:bCs/>
+          <w:sz w:val="26"/>
+          <w:szCs w:val="26"/>
+        </w:rPr>
+        <w:t xml:space="preserve"> Salary will be provided by python applications.</w:t>
+      </w:r>
+    </w:p>
+    <w:p>
+      <w:pPr>
+        <w:pStyle w:val="NoSpacing"/>
+        <w:rPr>
+          <w:sz w:val="26"/>
+          <w:szCs w:val="26"/>
+        </w:rPr>
+      </w:pPr>
+    </w:p>
+    <w:p>
+      <w:pPr>
+        <w:pStyle w:val="NoSpacing"/>
+        <w:rPr>
+          <w:sz w:val="26"/>
+          <w:szCs w:val="26"/>
+        </w:rPr>
+      </w:pPr>
+      <w:r>
+        <w:rPr>
+          <w:sz w:val="26"/>
+          <w:szCs w:val="26"/>
+        </w:rPr>
+        <w:t>serializer.py file, remaining all file will be same</w:t>
+      </w:r>
+    </w:p>
+    <w:p>
+      <w:pPr>
+        <w:shd w:val="clear" w:color="auto" w:fill="1E1E1E"/>
+        <w:spacing w:after="0" w:line="285" w:lineRule="atLeast"/>
+        <w:rPr>
+          <w:rFonts w:ascii="Consolas" w:eastAsia="Times New Roman" w:hAnsi="Consolas" w:cs="Times New Roman"/>
+          <w:color w:val="D4D4D4"/>
+          <w:sz w:val="21"/>
+          <w:szCs w:val="21"/>
+          <w:lang w:eastAsia="en-IN"/>
+        </w:rPr>
+      </w:pPr>
+      <w:r>
+        <w:rPr>
+          <w:rFonts w:ascii="Consolas" w:eastAsia="Times New Roman" w:hAnsi="Consolas" w:cs="Times New Roman"/>
+          <w:color w:val="569CD6"/>
+          <w:sz w:val="21"/>
+          <w:szCs w:val="21"/>
+          <w:lang w:eastAsia="en-IN"/>
+        </w:rPr>
+        <w:t>class</w:t>
+      </w:r>
+      <w:r>
+        <w:rPr>
+          <w:rFonts w:ascii="Consolas" w:eastAsia="Times New Roman" w:hAnsi="Consolas" w:cs="Times New Roman"/>
+          <w:color w:val="D4D4D4"/>
+          <w:sz w:val="21"/>
+          <w:szCs w:val="21"/>
+          <w:lang w:eastAsia="en-IN"/>
+        </w:rPr>
+        <w:t> </w:t>
+      </w:r>
+      <w:proofErr w:type="spellStart"/>
+      <w:r>
+        <w:rPr>
+          <w:rFonts w:ascii="Consolas" w:eastAsia="Times New Roman" w:hAnsi="Consolas" w:cs="Times New Roman"/>
+          <w:color w:val="4EC9B0"/>
+          <w:sz w:val="21"/>
+          <w:szCs w:val="21"/>
+          <w:lang w:eastAsia="en-IN"/>
+        </w:rPr>
+        <w:t>EmployeeSer</w:t>
+      </w:r>
+      <w:proofErr w:type="spellEnd"/>
+      <w:r>
+        <w:rPr>
+          <w:rFonts w:ascii="Consolas" w:eastAsia="Times New Roman" w:hAnsi="Consolas" w:cs="Times New Roman"/>
+          <w:color w:val="D4D4D4"/>
+          <w:sz w:val="21"/>
+          <w:szCs w:val="21"/>
+          <w:lang w:eastAsia="en-IN"/>
+        </w:rPr>
+        <w:t>(</w:t>
+      </w:r>
+      <w:proofErr w:type="spellStart"/>
+      <w:proofErr w:type="gramStart"/>
+      <w:r>
+        <w:rPr>
+          <w:rFonts w:ascii="Consolas" w:eastAsia="Times New Roman" w:hAnsi="Consolas" w:cs="Times New Roman"/>
+          <w:color w:val="4EC9B0"/>
+          <w:sz w:val="21"/>
+          <w:szCs w:val="21"/>
+          <w:lang w:eastAsia="en-IN"/>
+        </w:rPr>
+        <w:t>serializers</w:t>
+      </w:r>
+      <w:r>
+        <w:rPr>
+          <w:rFonts w:ascii="Consolas" w:eastAsia="Times New Roman" w:hAnsi="Consolas" w:cs="Times New Roman"/>
+          <w:color w:val="D4D4D4"/>
+          <w:sz w:val="21"/>
+          <w:szCs w:val="21"/>
+          <w:lang w:eastAsia="en-IN"/>
+        </w:rPr>
+        <w:t>.</w:t>
+      </w:r>
+      <w:r>
+        <w:rPr>
+          <w:rFonts w:ascii="Consolas" w:eastAsia="Times New Roman" w:hAnsi="Consolas" w:cs="Times New Roman"/>
+          <w:color w:val="4EC9B0"/>
+          <w:sz w:val="21"/>
+          <w:szCs w:val="21"/>
+          <w:lang w:eastAsia="en-IN"/>
+        </w:rPr>
+        <w:t>Serializer</w:t>
+      </w:r>
+      <w:proofErr w:type="spellEnd"/>
+      <w:proofErr w:type="gramEnd"/>
+      <w:r>
+        <w:rPr>
+          <w:rFonts w:ascii="Consolas" w:eastAsia="Times New Roman" w:hAnsi="Consolas" w:cs="Times New Roman"/>
+          <w:color w:val="D4D4D4"/>
+          <w:sz w:val="21"/>
+          <w:szCs w:val="21"/>
+          <w:lang w:eastAsia="en-IN"/>
+        </w:rPr>
+        <w:t>):</w:t>
+      </w:r>
+    </w:p>
+    <w:p>
+      <w:pPr>
+        <w:shd w:val="clear" w:color="auto" w:fill="1E1E1E"/>
+        <w:spacing w:after="0" w:line="285" w:lineRule="atLeast"/>
+        <w:rPr>
+          <w:rFonts w:ascii="Consolas" w:eastAsia="Times New Roman" w:hAnsi="Consolas" w:cs="Times New Roman"/>
+          <w:color w:val="D4D4D4"/>
+          <w:sz w:val="21"/>
+          <w:szCs w:val="21"/>
+          <w:lang w:eastAsia="en-IN"/>
+        </w:rPr>
+      </w:pPr>
+      <w:r>
+        <w:rPr>
+          <w:rFonts w:ascii="Consolas" w:eastAsia="Times New Roman" w:hAnsi="Consolas" w:cs="Times New Roman"/>
+          <w:color w:val="D4D4D4"/>
+          <w:sz w:val="21"/>
+          <w:szCs w:val="21"/>
+          <w:lang w:eastAsia="en-IN"/>
+        </w:rPr>
+        <w:t>    </w:t>
+      </w:r>
+      <w:proofErr w:type="spellStart"/>
+      <w:r>
+        <w:rPr>
+          <w:rFonts w:ascii="Consolas" w:eastAsia="Times New Roman" w:hAnsi="Consolas" w:cs="Times New Roman"/>
+          <w:color w:val="D4D4D4"/>
+          <w:sz w:val="21"/>
+          <w:szCs w:val="21"/>
+          <w:lang w:eastAsia="en-IN"/>
+        </w:rPr>
+        <w:t>eno</w:t>
+      </w:r>
+      <w:proofErr w:type="spellEnd"/>
+      <w:r>
+        <w:rPr>
+          <w:rFonts w:ascii="Consolas" w:eastAsia="Times New Roman" w:hAnsi="Consolas" w:cs="Times New Roman"/>
+          <w:color w:val="D4D4D4"/>
+          <w:sz w:val="21"/>
+          <w:szCs w:val="21"/>
+          <w:lang w:eastAsia="en-IN"/>
+        </w:rPr>
+        <w:t>=</w:t>
+      </w:r>
+      <w:proofErr w:type="spellStart"/>
+      <w:proofErr w:type="gramStart"/>
+      <w:r>
+        <w:rPr>
+          <w:rFonts w:ascii="Consolas" w:eastAsia="Times New Roman" w:hAnsi="Consolas" w:cs="Times New Roman"/>
+          <w:color w:val="D4D4D4"/>
+          <w:sz w:val="21"/>
+          <w:szCs w:val="21"/>
+          <w:lang w:eastAsia="en-IN"/>
+        </w:rPr>
+        <w:t>serializers.IntegerField</w:t>
+      </w:r>
+      <w:proofErr w:type="spellEnd"/>
+      <w:proofErr w:type="gramEnd"/>
+      <w:r>
+        <w:rPr>
+          <w:rFonts w:ascii="Consolas" w:eastAsia="Times New Roman" w:hAnsi="Consolas" w:cs="Times New Roman"/>
+          <w:color w:val="D4D4D4"/>
+          <w:sz w:val="21"/>
+          <w:szCs w:val="21"/>
+          <w:lang w:eastAsia="en-IN"/>
+        </w:rPr>
+        <w:t>()</w:t>
+      </w:r>
+    </w:p>
+    <w:p>
+      <w:pPr>
+        <w:shd w:val="clear" w:color="auto" w:fill="1E1E1E"/>
+        <w:spacing w:after="0" w:line="285" w:lineRule="atLeast"/>
+        <w:rPr>
+          <w:rFonts w:ascii="Consolas" w:eastAsia="Times New Roman" w:hAnsi="Consolas" w:cs="Times New Roman"/>
+          <w:color w:val="D4D4D4"/>
+          <w:sz w:val="21"/>
+          <w:szCs w:val="21"/>
+          <w:lang w:eastAsia="en-IN"/>
+        </w:rPr>
+      </w:pPr>
+      <w:r>
+        <w:rPr>
+          <w:rFonts w:ascii="Consolas" w:eastAsia="Times New Roman" w:hAnsi="Consolas" w:cs="Times New Roman"/>
+          <w:color w:val="D4D4D4"/>
+          <w:sz w:val="21"/>
+          <w:szCs w:val="21"/>
+          <w:lang w:eastAsia="en-IN"/>
+        </w:rPr>
+        <w:t>    </w:t>
+      </w:r>
+      <w:proofErr w:type="spellStart"/>
+      <w:r>
+        <w:rPr>
+          <w:rFonts w:ascii="Consolas" w:eastAsia="Times New Roman" w:hAnsi="Consolas" w:cs="Times New Roman"/>
+          <w:color w:val="D4D4D4"/>
+          <w:sz w:val="21"/>
+          <w:szCs w:val="21"/>
+          <w:lang w:eastAsia="en-IN"/>
+        </w:rPr>
+        <w:t>ename</w:t>
+      </w:r>
+      <w:proofErr w:type="spellEnd"/>
+      <w:r>
+        <w:rPr>
+          <w:rFonts w:ascii="Consolas" w:eastAsia="Times New Roman" w:hAnsi="Consolas" w:cs="Times New Roman"/>
+          <w:color w:val="D4D4D4"/>
+          <w:sz w:val="21"/>
+          <w:szCs w:val="21"/>
+          <w:lang w:eastAsia="en-IN"/>
+        </w:rPr>
+        <w:t>=</w:t>
+      </w:r>
+      <w:proofErr w:type="spellStart"/>
+      <w:proofErr w:type="gramStart"/>
+      <w:r>
+        <w:rPr>
+          <w:rFonts w:ascii="Consolas" w:eastAsia="Times New Roman" w:hAnsi="Consolas" w:cs="Times New Roman"/>
+          <w:color w:val="D4D4D4"/>
+          <w:sz w:val="21"/>
+          <w:szCs w:val="21"/>
+          <w:lang w:eastAsia="en-IN"/>
+        </w:rPr>
+        <w:t>serializers.CharField</w:t>
+      </w:r>
+      <w:proofErr w:type="spellEnd"/>
+      <w:proofErr w:type="gramEnd"/>
+      <w:r>
+        <w:rPr>
+          <w:rFonts w:ascii="Consolas" w:eastAsia="Times New Roman" w:hAnsi="Consolas" w:cs="Times New Roman"/>
+          <w:color w:val="D4D4D4"/>
+          <w:sz w:val="21"/>
+          <w:szCs w:val="21"/>
+          <w:lang w:eastAsia="en-IN"/>
+        </w:rPr>
+        <w:t>(</w:t>
+      </w:r>
+      <w:proofErr w:type="spellStart"/>
+      <w:r>
+        <w:rPr>
+          <w:rFonts w:ascii="Consolas" w:eastAsia="Times New Roman" w:hAnsi="Consolas" w:cs="Times New Roman"/>
+          <w:color w:val="9CDCFE"/>
+          <w:sz w:val="21"/>
+          <w:szCs w:val="21"/>
+          <w:lang w:eastAsia="en-IN"/>
+        </w:rPr>
+        <w:t>max_length</w:t>
+      </w:r>
+      <w:proofErr w:type="spellEnd"/>
+      <w:r>
+        <w:rPr>
+          <w:rFonts w:ascii="Consolas" w:eastAsia="Times New Roman" w:hAnsi="Consolas" w:cs="Times New Roman"/>
+          <w:color w:val="D4D4D4"/>
+          <w:sz w:val="21"/>
+          <w:szCs w:val="21"/>
+          <w:lang w:eastAsia="en-IN"/>
+        </w:rPr>
+        <w:t>=</w:t>
+      </w:r>
+      <w:r>
+        <w:rPr>
+          <w:rFonts w:ascii="Consolas" w:eastAsia="Times New Roman" w:hAnsi="Consolas" w:cs="Times New Roman"/>
+          <w:color w:val="B5CEA8"/>
+          <w:sz w:val="21"/>
+          <w:szCs w:val="21"/>
+          <w:lang w:eastAsia="en-IN"/>
+        </w:rPr>
+        <w:t>100</w:t>
+      </w:r>
+      <w:r>
+        <w:rPr>
+          <w:rFonts w:ascii="Consolas" w:eastAsia="Times New Roman" w:hAnsi="Consolas" w:cs="Times New Roman"/>
+          <w:color w:val="D4D4D4"/>
+          <w:sz w:val="21"/>
+          <w:szCs w:val="21"/>
+          <w:lang w:eastAsia="en-IN"/>
+        </w:rPr>
+        <w:t>)</w:t>
+      </w:r>
+    </w:p>
+    <w:p>
+      <w:pPr>
+        <w:shd w:val="clear" w:color="auto" w:fill="1E1E1E"/>
+        <w:spacing w:after="0" w:line="285" w:lineRule="atLeast"/>
+        <w:rPr>
+          <w:rFonts w:ascii="Consolas" w:eastAsia="Times New Roman" w:hAnsi="Consolas" w:cs="Times New Roman"/>
+          <w:color w:val="D4D4D4"/>
+          <w:sz w:val="21"/>
+          <w:szCs w:val="21"/>
+          <w:lang w:eastAsia="en-IN"/>
+        </w:rPr>
+      </w:pPr>
+      <w:r>
+        <w:rPr>
+          <w:rFonts w:ascii="Consolas" w:eastAsia="Times New Roman" w:hAnsi="Consolas" w:cs="Times New Roman"/>
+          <w:color w:val="D4D4D4"/>
+          <w:sz w:val="21"/>
+          <w:szCs w:val="21"/>
+          <w:lang w:eastAsia="en-IN"/>
+        </w:rPr>
+        <w:t>    </w:t>
+      </w:r>
+      <w:proofErr w:type="spellStart"/>
+      <w:r>
+        <w:rPr>
+          <w:rFonts w:ascii="Consolas" w:eastAsia="Times New Roman" w:hAnsi="Consolas" w:cs="Times New Roman"/>
+          <w:color w:val="D4D4D4"/>
+          <w:sz w:val="21"/>
+          <w:szCs w:val="21"/>
+          <w:lang w:eastAsia="en-IN"/>
+        </w:rPr>
+        <w:t>esal</w:t>
+      </w:r>
+      <w:proofErr w:type="spellEnd"/>
+      <w:r>
+        <w:rPr>
+          <w:rFonts w:ascii="Consolas" w:eastAsia="Times New Roman" w:hAnsi="Consolas" w:cs="Times New Roman"/>
+          <w:color w:val="D4D4D4"/>
+          <w:sz w:val="21"/>
+          <w:szCs w:val="21"/>
+          <w:lang w:eastAsia="en-IN"/>
+        </w:rPr>
+        <w:t>=</w:t>
+      </w:r>
+      <w:proofErr w:type="spellStart"/>
+      <w:proofErr w:type="gramStart"/>
+      <w:r>
+        <w:rPr>
+          <w:rFonts w:ascii="Consolas" w:eastAsia="Times New Roman" w:hAnsi="Consolas" w:cs="Times New Roman"/>
+          <w:color w:val="D4D4D4"/>
+          <w:sz w:val="21"/>
+          <w:szCs w:val="21"/>
+          <w:lang w:eastAsia="en-IN"/>
+        </w:rPr>
+        <w:t>serializers.FloatField</w:t>
+      </w:r>
+      <w:proofErr w:type="spellEnd"/>
+      <w:proofErr w:type="gramEnd"/>
+      <w:r>
+        <w:rPr>
+          <w:rFonts w:ascii="Consolas" w:eastAsia="Times New Roman" w:hAnsi="Consolas" w:cs="Times New Roman"/>
+          <w:color w:val="D4D4D4"/>
+          <w:sz w:val="21"/>
+          <w:szCs w:val="21"/>
+          <w:lang w:eastAsia="en-IN"/>
+        </w:rPr>
+        <w:t>()</w:t>
+      </w:r>
+    </w:p>
+    <w:p>
+      <w:pPr>
+        <w:shd w:val="clear" w:color="auto" w:fill="1E1E1E"/>
+        <w:spacing w:after="0" w:line="285" w:lineRule="atLeast"/>
+        <w:rPr>
+          <w:rFonts w:ascii="Consolas" w:eastAsia="Times New Roman" w:hAnsi="Consolas" w:cs="Times New Roman"/>
+          <w:color w:val="D4D4D4"/>
+          <w:sz w:val="21"/>
+          <w:szCs w:val="21"/>
+          <w:lang w:eastAsia="en-IN"/>
+        </w:rPr>
+      </w:pPr>
+    </w:p>
+    <w:p>
+      <w:pPr>
+        <w:shd w:val="clear" w:color="auto" w:fill="1E1E1E"/>
+        <w:spacing w:after="0" w:line="285" w:lineRule="atLeast"/>
+        <w:rPr>
+          <w:rFonts w:ascii="Consolas" w:eastAsia="Times New Roman" w:hAnsi="Consolas" w:cs="Times New Roman"/>
+          <w:color w:val="FF0000"/>
+          <w:sz w:val="21"/>
+          <w:szCs w:val="21"/>
+          <w:highlight w:val="yellow"/>
+          <w:lang w:eastAsia="en-IN"/>
+        </w:rPr>
+      </w:pPr>
+      <w:r>
+        <w:rPr>
+          <w:rFonts w:ascii="Consolas" w:eastAsia="Times New Roman" w:hAnsi="Consolas" w:cs="Times New Roman"/>
+          <w:color w:val="D4D4D4"/>
+          <w:sz w:val="21"/>
+          <w:szCs w:val="21"/>
+          <w:lang w:eastAsia="en-IN"/>
+        </w:rPr>
+        <w:t>    </w:t>
+      </w:r>
+      <w:r>
+        <w:rPr>
+          <w:rFonts w:ascii="Consolas" w:eastAsia="Times New Roman" w:hAnsi="Consolas" w:cs="Times New Roman"/>
+          <w:color w:val="FF0000"/>
+          <w:sz w:val="21"/>
+          <w:szCs w:val="21"/>
+          <w:highlight w:val="yellow"/>
+          <w:lang w:eastAsia="en-IN"/>
+        </w:rPr>
+        <w:t>def validate(</w:t>
+      </w:r>
+      <w:proofErr w:type="spellStart"/>
+      <w:proofErr w:type="gramStart"/>
+      <w:r>
+        <w:rPr>
+          <w:rFonts w:ascii="Consolas" w:eastAsia="Times New Roman" w:hAnsi="Consolas" w:cs="Times New Roman"/>
+          <w:color w:val="FF0000"/>
+          <w:sz w:val="21"/>
+          <w:szCs w:val="21"/>
+          <w:highlight w:val="yellow"/>
+          <w:lang w:eastAsia="en-IN"/>
+        </w:rPr>
+        <w:t>self,value</w:t>
+      </w:r>
+      <w:proofErr w:type="spellEnd"/>
+      <w:proofErr w:type="gramEnd"/>
+      <w:r>
+        <w:rPr>
+          <w:rFonts w:ascii="Consolas" w:eastAsia="Times New Roman" w:hAnsi="Consolas" w:cs="Times New Roman"/>
+          <w:color w:val="FF0000"/>
+          <w:sz w:val="21"/>
+          <w:szCs w:val="21"/>
+          <w:highlight w:val="yellow"/>
+          <w:lang w:eastAsia="en-IN"/>
+        </w:rPr>
+        <w:t>):</w:t>
+      </w:r>
+    </w:p>
+    <w:p>
+      <w:pPr>
+        <w:shd w:val="clear" w:color="auto" w:fill="1E1E1E"/>
+        <w:spacing w:after="0" w:line="285" w:lineRule="atLeast"/>
+        <w:rPr>
+          <w:rFonts w:ascii="Consolas" w:eastAsia="Times New Roman" w:hAnsi="Consolas" w:cs="Times New Roman"/>
+          <w:color w:val="FF0000"/>
+          <w:sz w:val="21"/>
+          <w:szCs w:val="21"/>
+          <w:highlight w:val="yellow"/>
+          <w:lang w:eastAsia="en-IN"/>
+        </w:rPr>
+      </w:pPr>
+      <w:r>
+        <w:rPr>
+          <w:rFonts w:ascii="Consolas" w:eastAsia="Times New Roman" w:hAnsi="Consolas" w:cs="Times New Roman"/>
+          <w:color w:val="FF0000"/>
+          <w:sz w:val="21"/>
+          <w:szCs w:val="21"/>
+          <w:highlight w:val="yellow"/>
+          <w:lang w:eastAsia="en-IN"/>
+        </w:rPr>
+        <w:t>        </w:t>
+      </w:r>
+      <w:proofErr w:type="spellStart"/>
+      <w:r>
+        <w:rPr>
+          <w:rFonts w:ascii="Consolas" w:eastAsia="Times New Roman" w:hAnsi="Consolas" w:cs="Times New Roman"/>
+          <w:color w:val="FF0000"/>
+          <w:sz w:val="21"/>
+          <w:szCs w:val="21"/>
+          <w:highlight w:val="yellow"/>
+          <w:lang w:eastAsia="en-IN"/>
+        </w:rPr>
+        <w:t>ename</w:t>
+      </w:r>
+      <w:proofErr w:type="spellEnd"/>
+      <w:r>
+        <w:rPr>
+          <w:rFonts w:ascii="Consolas" w:eastAsia="Times New Roman" w:hAnsi="Consolas" w:cs="Times New Roman"/>
+          <w:color w:val="FF0000"/>
+          <w:sz w:val="21"/>
+          <w:szCs w:val="21"/>
+          <w:highlight w:val="yellow"/>
+          <w:lang w:eastAsia="en-IN"/>
+        </w:rPr>
+        <w:t>=</w:t>
+      </w:r>
+      <w:proofErr w:type="spellStart"/>
+      <w:r>
+        <w:rPr>
+          <w:rFonts w:ascii="Consolas" w:eastAsia="Times New Roman" w:hAnsi="Consolas" w:cs="Times New Roman"/>
+          <w:color w:val="FF0000"/>
+          <w:sz w:val="21"/>
+          <w:szCs w:val="21"/>
+          <w:highlight w:val="yellow"/>
+          <w:lang w:eastAsia="en-IN"/>
+        </w:rPr>
+        <w:t>value.get</w:t>
+      </w:r>
+      <w:proofErr w:type="spellEnd"/>
+      <w:r>
+        <w:rPr>
+          <w:rFonts w:ascii="Consolas" w:eastAsia="Times New Roman" w:hAnsi="Consolas" w:cs="Times New Roman"/>
+          <w:color w:val="FF0000"/>
+          <w:sz w:val="21"/>
+          <w:szCs w:val="21"/>
+          <w:highlight w:val="yellow"/>
+          <w:lang w:eastAsia="en-IN"/>
+        </w:rPr>
+        <w:t>('</w:t>
+      </w:r>
+      <w:proofErr w:type="spellStart"/>
+      <w:r>
+        <w:rPr>
+          <w:rFonts w:ascii="Consolas" w:eastAsia="Times New Roman" w:hAnsi="Consolas" w:cs="Times New Roman"/>
+          <w:color w:val="FF0000"/>
+          <w:sz w:val="21"/>
+          <w:szCs w:val="21"/>
+          <w:highlight w:val="yellow"/>
+          <w:lang w:eastAsia="en-IN"/>
+        </w:rPr>
+        <w:t>ename</w:t>
+      </w:r>
+      <w:proofErr w:type="spellEnd"/>
+      <w:r>
+        <w:rPr>
+          <w:rFonts w:ascii="Consolas" w:eastAsia="Times New Roman" w:hAnsi="Consolas" w:cs="Times New Roman"/>
+          <w:color w:val="FF0000"/>
+          <w:sz w:val="21"/>
+          <w:szCs w:val="21"/>
+          <w:highlight w:val="yellow"/>
+          <w:lang w:eastAsia="en-IN"/>
+        </w:rPr>
+        <w:t>')</w:t>
+      </w:r>
+    </w:p>
+    <w:p>
+      <w:pPr>
+        <w:shd w:val="clear" w:color="auto" w:fill="1E1E1E"/>
+        <w:spacing w:after="0" w:line="285" w:lineRule="atLeast"/>
+        <w:rPr>
+          <w:rFonts w:ascii="Consolas" w:eastAsia="Times New Roman" w:hAnsi="Consolas" w:cs="Times New Roman"/>
+          <w:color w:val="FF0000"/>
+          <w:sz w:val="21"/>
+          <w:szCs w:val="21"/>
+          <w:highlight w:val="yellow"/>
+          <w:lang w:eastAsia="en-IN"/>
+        </w:rPr>
+      </w:pPr>
+      <w:r>
+        <w:rPr>
+          <w:rFonts w:ascii="Consolas" w:eastAsia="Times New Roman" w:hAnsi="Consolas" w:cs="Times New Roman"/>
+          <w:color w:val="FF0000"/>
+          <w:sz w:val="21"/>
+          <w:szCs w:val="21"/>
+          <w:highlight w:val="yellow"/>
+          <w:lang w:eastAsia="en-IN"/>
+        </w:rPr>
+        <w:t>        </w:t>
+      </w:r>
+      <w:proofErr w:type="spellStart"/>
+      <w:r>
+        <w:rPr>
+          <w:rFonts w:ascii="Consolas" w:eastAsia="Times New Roman" w:hAnsi="Consolas" w:cs="Times New Roman"/>
+          <w:color w:val="FF0000"/>
+          <w:sz w:val="21"/>
+          <w:szCs w:val="21"/>
+          <w:highlight w:val="yellow"/>
+          <w:lang w:eastAsia="en-IN"/>
+        </w:rPr>
+        <w:t>esal</w:t>
+      </w:r>
+      <w:proofErr w:type="spellEnd"/>
+      <w:r>
+        <w:rPr>
+          <w:rFonts w:ascii="Consolas" w:eastAsia="Times New Roman" w:hAnsi="Consolas" w:cs="Times New Roman"/>
+          <w:color w:val="FF0000"/>
+          <w:sz w:val="21"/>
+          <w:szCs w:val="21"/>
+          <w:highlight w:val="yellow"/>
+          <w:lang w:eastAsia="en-IN"/>
+        </w:rPr>
+        <w:t>=</w:t>
+      </w:r>
+      <w:proofErr w:type="spellStart"/>
+      <w:r>
+        <w:rPr>
+          <w:rFonts w:ascii="Consolas" w:eastAsia="Times New Roman" w:hAnsi="Consolas" w:cs="Times New Roman"/>
+          <w:color w:val="FF0000"/>
+          <w:sz w:val="21"/>
+          <w:szCs w:val="21"/>
+          <w:highlight w:val="yellow"/>
+          <w:lang w:eastAsia="en-IN"/>
+        </w:rPr>
+        <w:t>value.get</w:t>
+      </w:r>
+      <w:proofErr w:type="spellEnd"/>
+      <w:r>
+        <w:rPr>
+          <w:rFonts w:ascii="Consolas" w:eastAsia="Times New Roman" w:hAnsi="Consolas" w:cs="Times New Roman"/>
+          <w:color w:val="FF0000"/>
+          <w:sz w:val="21"/>
+          <w:szCs w:val="21"/>
+          <w:highlight w:val="yellow"/>
+          <w:lang w:eastAsia="en-IN"/>
+        </w:rPr>
+        <w:t>('</w:t>
+      </w:r>
+      <w:proofErr w:type="spellStart"/>
+      <w:r>
+        <w:rPr>
+          <w:rFonts w:ascii="Consolas" w:eastAsia="Times New Roman" w:hAnsi="Consolas" w:cs="Times New Roman"/>
+          <w:color w:val="FF0000"/>
+          <w:sz w:val="21"/>
+          <w:szCs w:val="21"/>
+          <w:highlight w:val="yellow"/>
+          <w:lang w:eastAsia="en-IN"/>
+        </w:rPr>
+        <w:t>esal</w:t>
+      </w:r>
+      <w:proofErr w:type="spellEnd"/>
+      <w:r>
+        <w:rPr>
+          <w:rFonts w:ascii="Consolas" w:eastAsia="Times New Roman" w:hAnsi="Consolas" w:cs="Times New Roman"/>
+          <w:color w:val="FF0000"/>
+          <w:sz w:val="21"/>
+          <w:szCs w:val="21"/>
+          <w:highlight w:val="yellow"/>
+          <w:lang w:eastAsia="en-IN"/>
+        </w:rPr>
+        <w:t>')</w:t>
+      </w:r>
+    </w:p>
+    <w:p>
+      <w:pPr>
+        <w:shd w:val="clear" w:color="auto" w:fill="1E1E1E"/>
+        <w:spacing w:after="0" w:line="285" w:lineRule="atLeast"/>
+        <w:rPr>
+          <w:rFonts w:ascii="Consolas" w:eastAsia="Times New Roman" w:hAnsi="Consolas" w:cs="Times New Roman"/>
+          <w:color w:val="FF0000"/>
+          <w:sz w:val="21"/>
+          <w:szCs w:val="21"/>
+          <w:highlight w:val="yellow"/>
+          <w:lang w:eastAsia="en-IN"/>
+        </w:rPr>
+      </w:pPr>
+      <w:r>
+        <w:rPr>
+          <w:rFonts w:ascii="Consolas" w:eastAsia="Times New Roman" w:hAnsi="Consolas" w:cs="Times New Roman"/>
+          <w:color w:val="FF0000"/>
+          <w:sz w:val="21"/>
+          <w:szCs w:val="21"/>
+          <w:highlight w:val="yellow"/>
+          <w:lang w:eastAsia="en-IN"/>
+        </w:rPr>
+        <w:t>        if </w:t>
+      </w:r>
+      <w:proofErr w:type="spellStart"/>
+      <w:proofErr w:type="gramStart"/>
+      <w:r>
+        <w:rPr>
+          <w:rFonts w:ascii="Consolas" w:eastAsia="Times New Roman" w:hAnsi="Consolas" w:cs="Times New Roman"/>
+          <w:color w:val="FF0000"/>
+          <w:sz w:val="21"/>
+          <w:szCs w:val="21"/>
+          <w:highlight w:val="yellow"/>
+          <w:lang w:eastAsia="en-IN"/>
+        </w:rPr>
+        <w:t>ename.lower</w:t>
+      </w:r>
+      <w:proofErr w:type="spellEnd"/>
+      <w:proofErr w:type="gramEnd"/>
+      <w:r>
+        <w:rPr>
+          <w:rFonts w:ascii="Consolas" w:eastAsia="Times New Roman" w:hAnsi="Consolas" w:cs="Times New Roman"/>
+          <w:color w:val="FF0000"/>
+          <w:sz w:val="21"/>
+          <w:szCs w:val="21"/>
+          <w:highlight w:val="yellow"/>
+          <w:lang w:eastAsia="en-IN"/>
+        </w:rPr>
+        <w:t>()=='sunny' and </w:t>
+      </w:r>
+      <w:proofErr w:type="spellStart"/>
+      <w:r>
+        <w:rPr>
+          <w:rFonts w:ascii="Consolas" w:eastAsia="Times New Roman" w:hAnsi="Consolas" w:cs="Times New Roman"/>
+          <w:color w:val="FF0000"/>
+          <w:sz w:val="21"/>
+          <w:szCs w:val="21"/>
+          <w:highlight w:val="yellow"/>
+          <w:lang w:eastAsia="en-IN"/>
+        </w:rPr>
+        <w:t>esal</w:t>
+      </w:r>
+      <w:proofErr w:type="spellEnd"/>
+      <w:r>
+        <w:rPr>
+          <w:rFonts w:ascii="Consolas" w:eastAsia="Times New Roman" w:hAnsi="Consolas" w:cs="Times New Roman"/>
+          <w:color w:val="FF0000"/>
+          <w:sz w:val="21"/>
+          <w:szCs w:val="21"/>
+          <w:highlight w:val="yellow"/>
+          <w:lang w:eastAsia="en-IN"/>
+        </w:rPr>
+        <w:t>&lt;55555:</w:t>
+      </w:r>
+    </w:p>
+    <w:p>
+      <w:pPr>
+        <w:shd w:val="clear" w:color="auto" w:fill="1E1E1E"/>
+        <w:spacing w:after="0" w:line="285" w:lineRule="atLeast"/>
+        <w:rPr>
+          <w:rFonts w:ascii="Consolas" w:eastAsia="Times New Roman" w:hAnsi="Consolas" w:cs="Times New Roman"/>
+          <w:color w:val="FF0000"/>
+          <w:sz w:val="21"/>
+          <w:szCs w:val="21"/>
+          <w:highlight w:val="yellow"/>
+          <w:lang w:eastAsia="en-IN"/>
+        </w:rPr>
+      </w:pPr>
+      <w:r>
+        <w:rPr>
+          <w:rFonts w:ascii="Consolas" w:eastAsia="Times New Roman" w:hAnsi="Consolas" w:cs="Times New Roman"/>
+          <w:color w:val="FF0000"/>
+          <w:sz w:val="21"/>
+          <w:szCs w:val="21"/>
+          <w:highlight w:val="yellow"/>
+          <w:lang w:eastAsia="en-IN"/>
+        </w:rPr>
+        <w:t>            raise </w:t>
+      </w:r>
+      <w:proofErr w:type="gramStart"/>
+      <w:r>
+        <w:rPr>
+          <w:rFonts w:ascii="Consolas" w:eastAsia="Times New Roman" w:hAnsi="Consolas" w:cs="Times New Roman"/>
+          <w:color w:val="FF0000"/>
+          <w:sz w:val="21"/>
+          <w:szCs w:val="21"/>
+          <w:highlight w:val="yellow"/>
+          <w:lang w:eastAsia="en-IN"/>
+        </w:rPr>
+        <w:t>serializers.ValidationError</w:t>
+      </w:r>
+      <w:proofErr w:type="gramEnd"/>
+      <w:r>
+        <w:rPr>
+          <w:rFonts w:ascii="Consolas" w:eastAsia="Times New Roman" w:hAnsi="Consolas" w:cs="Times New Roman"/>
+          <w:color w:val="FF0000"/>
+          <w:sz w:val="21"/>
+          <w:szCs w:val="21"/>
+          <w:highlight w:val="yellow"/>
+          <w:lang w:eastAsia="en-IN"/>
+        </w:rPr>
+        <w:t>('Sunny salary must be greater than 55554')</w:t>
+      </w:r>
+    </w:p>
+    <w:p>
+      <w:pPr>
+        <w:shd w:val="clear" w:color="auto" w:fill="1E1E1E"/>
+        <w:spacing w:after="0" w:line="285" w:lineRule="atLeast"/>
+        <w:rPr>
+          <w:rFonts w:ascii="Consolas" w:eastAsia="Times New Roman" w:hAnsi="Consolas" w:cs="Times New Roman"/>
+          <w:color w:val="D4D4D4"/>
+          <w:sz w:val="21"/>
+          <w:szCs w:val="21"/>
+          <w:lang w:eastAsia="en-IN"/>
+        </w:rPr>
+      </w:pPr>
+      <w:r>
+        <w:rPr>
+          <w:rFonts w:ascii="Consolas" w:eastAsia="Times New Roman" w:hAnsi="Consolas" w:cs="Times New Roman"/>
+          <w:color w:val="FF0000"/>
+          <w:sz w:val="21"/>
+          <w:szCs w:val="21"/>
+          <w:highlight w:val="yellow"/>
+          <w:lang w:eastAsia="en-IN"/>
+        </w:rPr>
+        <w:t>        return value</w:t>
+      </w:r>
+    </w:p>
+    <w:p>
+      <w:pPr>
+        <w:pStyle w:val="NoSpacing"/>
+        <w:rPr>
+          <w:sz w:val="26"/>
+          <w:szCs w:val="26"/>
+        </w:rPr>
+      </w:pPr>
+    </w:p>
+    <w:p>
+      <w:pPr>
+        <w:pStyle w:val="NoSpacing"/>
+        <w:rPr>
+          <w:sz w:val="26"/>
+          <w:szCs w:val="26"/>
+        </w:rPr>
+      </w:pPr>
+    </w:p>
+    <w:p>
+      <w:pPr>
+        <w:pStyle w:val="NoSpacing"/>
+        <w:rPr>
+          <w:b/>
+          <w:bCs/>
+          <w:sz w:val="26"/>
+          <w:szCs w:val="26"/>
+        </w:rPr>
+      </w:pPr>
+      <w:r>
+        <w:rPr>
+          <w:b/>
+          <w:bCs/>
+          <w:sz w:val="26"/>
+          <w:szCs w:val="26"/>
+        </w:rPr>
+        <w:t>Note:</w:t>
+      </w:r>
+    </w:p>
+    <w:p>
+      <w:pPr>
+        <w:pStyle w:val="NoSpacing"/>
+        <w:rPr>
+          <w:color w:val="FF0000"/>
+          <w:sz w:val="26"/>
+          <w:szCs w:val="26"/>
+          <w:u w:val="single"/>
+        </w:rPr>
+      </w:pPr>
+      <w:r>
+        <w:rPr>
+          <w:color w:val="FF0000"/>
+          <w:sz w:val="26"/>
+          <w:szCs w:val="26"/>
+          <w:u w:val="single"/>
+        </w:rPr>
+        <w:t xml:space="preserve">When we call </w:t>
+      </w:r>
+      <w:proofErr w:type="spellStart"/>
+      <w:r>
+        <w:rPr>
+          <w:color w:val="FF0000"/>
+          <w:sz w:val="26"/>
+          <w:szCs w:val="26"/>
+          <w:u w:val="single"/>
+        </w:rPr>
+        <w:t>is_</w:t>
+      </w:r>
+      <w:proofErr w:type="gramStart"/>
+      <w:r>
+        <w:rPr>
+          <w:color w:val="FF0000"/>
+          <w:sz w:val="26"/>
+          <w:szCs w:val="26"/>
+          <w:u w:val="single"/>
+        </w:rPr>
+        <w:t>valid</w:t>
+      </w:r>
+      <w:proofErr w:type="spellEnd"/>
+      <w:r>
+        <w:rPr>
+          <w:color w:val="FF0000"/>
+          <w:sz w:val="26"/>
+          <w:szCs w:val="26"/>
+          <w:u w:val="single"/>
+        </w:rPr>
+        <w:t>(</w:t>
+      </w:r>
+      <w:proofErr w:type="gramEnd"/>
+      <w:r>
+        <w:rPr>
+          <w:color w:val="FF0000"/>
+          <w:sz w:val="26"/>
+          <w:szCs w:val="26"/>
+          <w:u w:val="single"/>
+        </w:rPr>
+        <w:t xml:space="preserve">) on </w:t>
+      </w:r>
+      <w:proofErr w:type="spellStart"/>
+      <w:r>
+        <w:rPr>
+          <w:color w:val="FF0000"/>
+          <w:sz w:val="26"/>
+          <w:szCs w:val="26"/>
+          <w:u w:val="single"/>
+        </w:rPr>
+        <w:t>serialzer</w:t>
+      </w:r>
+      <w:proofErr w:type="spellEnd"/>
+      <w:r>
+        <w:rPr>
+          <w:color w:val="FF0000"/>
+          <w:sz w:val="26"/>
+          <w:szCs w:val="26"/>
+          <w:u w:val="single"/>
+        </w:rPr>
+        <w:t xml:space="preserve"> object then python does field level and object level validation both if </w:t>
+      </w:r>
+      <w:r>
+        <w:rPr>
+          <w:color w:val="FF0000"/>
+          <w:sz w:val="26"/>
+          <w:szCs w:val="26"/>
+          <w:u w:val="single"/>
+        </w:rPr>
+        <w:t>it</w:t>
+      </w:r>
+      <w:r>
+        <w:rPr>
+          <w:color w:val="FF0000"/>
+          <w:sz w:val="26"/>
+          <w:szCs w:val="26"/>
+          <w:u w:val="single"/>
+        </w:rPr>
+        <w:t xml:space="preserve"> is defined.</w:t>
+      </w:r>
+    </w:p>
+    <w:p>
+      <w:pPr>
+        <w:pStyle w:val="NoSpacing"/>
+        <w:rPr>
+          <w:sz w:val="26"/>
+          <w:szCs w:val="26"/>
+        </w:rPr>
+      </w:pPr>
+    </w:p>
+    <w:p>
+      <w:pPr>
+        <w:pStyle w:val="NoSpacing"/>
+        <w:rPr>
+          <w:b/>
+          <w:bCs/>
+          <w:sz w:val="26"/>
+          <w:szCs w:val="26"/>
+        </w:rPr>
+      </w:pPr>
+      <w:r>
+        <w:rPr>
+          <w:b/>
+          <w:bCs/>
+          <w:sz w:val="26"/>
+          <w:szCs w:val="26"/>
+        </w:rPr>
+        <w:t>By Using validators</w:t>
+      </w:r>
+    </w:p>
+    <w:p>
+      <w:pPr>
+        <w:pStyle w:val="NoSpacing"/>
+        <w:rPr>
+          <w:sz w:val="26"/>
+          <w:szCs w:val="26"/>
+        </w:rPr>
+      </w:pPr>
+      <w:r>
+        <w:rPr>
+          <w:sz w:val="26"/>
+          <w:szCs w:val="26"/>
+        </w:rPr>
+        <w:t>This is done by default from python based on fields defined in serializers and field options</w:t>
+      </w:r>
+      <w:r>
+        <w:rPr>
+          <w:sz w:val="26"/>
+          <w:szCs w:val="26"/>
+        </w:rPr>
+        <w:t xml:space="preserve"> or any other functions defined for </w:t>
+      </w:r>
+      <w:r>
+        <w:rPr>
+          <w:sz w:val="26"/>
+          <w:szCs w:val="26"/>
+        </w:rPr>
+        <w:t>validations</w:t>
+      </w:r>
+      <w:r>
+        <w:rPr>
+          <w:sz w:val="26"/>
+          <w:szCs w:val="26"/>
+        </w:rPr>
+        <w:t>.</w:t>
+      </w:r>
+      <w:r>
+        <w:rPr>
+          <w:sz w:val="26"/>
+          <w:szCs w:val="26"/>
+        </w:rPr>
+        <w:t xml:space="preserve"> </w:t>
+      </w:r>
+      <w:r>
+        <w:rPr>
+          <w:sz w:val="26"/>
+          <w:szCs w:val="26"/>
+          <w:u w:val="single"/>
+        </w:rPr>
+        <w:t xml:space="preserve">Validation will happen at </w:t>
+      </w:r>
+      <w:proofErr w:type="spellStart"/>
+      <w:r>
+        <w:rPr>
+          <w:sz w:val="26"/>
+          <w:szCs w:val="26"/>
+          <w:u w:val="single"/>
+        </w:rPr>
+        <w:t>is_</w:t>
+      </w:r>
+      <w:proofErr w:type="gramStart"/>
+      <w:r>
+        <w:rPr>
+          <w:sz w:val="26"/>
+          <w:szCs w:val="26"/>
+          <w:u w:val="single"/>
+        </w:rPr>
+        <w:t>valid</w:t>
+      </w:r>
+      <w:proofErr w:type="spellEnd"/>
+      <w:r>
+        <w:rPr>
+          <w:sz w:val="26"/>
+          <w:szCs w:val="26"/>
+          <w:u w:val="single"/>
+        </w:rPr>
+        <w:t>(</w:t>
+      </w:r>
+      <w:proofErr w:type="gramEnd"/>
+      <w:r>
+        <w:rPr>
+          <w:sz w:val="26"/>
+          <w:szCs w:val="26"/>
+          <w:u w:val="single"/>
+        </w:rPr>
+        <w:t>) call</w:t>
+      </w:r>
+    </w:p>
+    <w:p>
+      <w:pPr>
+        <w:pStyle w:val="NoSpacing"/>
+        <w:rPr>
+          <w:sz w:val="26"/>
+          <w:szCs w:val="26"/>
+          <w:u w:val="single"/>
+        </w:rPr>
+      </w:pPr>
+      <w:r>
+        <w:rPr>
+          <w:sz w:val="26"/>
+          <w:szCs w:val="26"/>
+          <w:u w:val="single"/>
+        </w:rPr>
+        <w:t>If doing from function then declare that function at global level in you serializer file</w:t>
+      </w:r>
+    </w:p>
+    <w:p>
+      <w:pPr>
+        <w:pStyle w:val="NoSpacing"/>
+        <w:rPr>
+          <w:sz w:val="26"/>
+          <w:szCs w:val="26"/>
+        </w:rPr>
+      </w:pPr>
+    </w:p>
+    <w:p>
+      <w:pPr>
+        <w:pStyle w:val="NoSpacing"/>
+        <w:rPr>
+          <w:color w:val="FF0000"/>
+          <w:sz w:val="26"/>
+          <w:szCs w:val="26"/>
+        </w:rPr>
+      </w:pPr>
+      <w:proofErr w:type="spellStart"/>
+      <w:r>
+        <w:rPr>
+          <w:color w:val="FF0000"/>
+          <w:sz w:val="26"/>
+          <w:szCs w:val="26"/>
+        </w:rPr>
+        <w:t>Serialisers.filed_name</w:t>
+      </w:r>
+      <w:proofErr w:type="spellEnd"/>
+      <w:r>
+        <w:rPr>
+          <w:color w:val="FF0000"/>
+          <w:sz w:val="26"/>
+          <w:szCs w:val="26"/>
+        </w:rPr>
+        <w:t>(validators=[</w:t>
+      </w:r>
+      <w:proofErr w:type="spellStart"/>
+      <w:r>
+        <w:rPr>
+          <w:color w:val="FF0000"/>
+          <w:sz w:val="26"/>
+          <w:szCs w:val="26"/>
+        </w:rPr>
+        <w:t>function_name_for_validatio</w:t>
+      </w:r>
+      <w:proofErr w:type="spellEnd"/>
+      <w:r>
+        <w:rPr>
+          <w:color w:val="FF0000"/>
+          <w:sz w:val="26"/>
+          <w:szCs w:val="26"/>
+        </w:rPr>
+        <w:t>])</w:t>
+      </w:r>
+    </w:p>
+    <w:p>
+      <w:pPr>
+        <w:pStyle w:val="NoSpacing"/>
+        <w:rPr>
+          <w:color w:val="FF0000"/>
+          <w:sz w:val="26"/>
+          <w:szCs w:val="26"/>
+        </w:rPr>
+      </w:pPr>
+      <w:proofErr w:type="spellStart"/>
+      <w:r>
+        <w:rPr>
+          <w:color w:val="FF0000"/>
+          <w:sz w:val="26"/>
+          <w:szCs w:val="26"/>
+        </w:rPr>
+        <w:t>Serializer.file_name</w:t>
+      </w:r>
+      <w:proofErr w:type="spellEnd"/>
+      <w:r>
+        <w:rPr>
+          <w:color w:val="FF0000"/>
+          <w:sz w:val="26"/>
+          <w:szCs w:val="26"/>
+        </w:rPr>
+        <w:t>(</w:t>
+      </w:r>
+      <w:proofErr w:type="spellStart"/>
+      <w:r>
+        <w:rPr>
+          <w:color w:val="FF0000"/>
+          <w:sz w:val="26"/>
+          <w:szCs w:val="26"/>
+        </w:rPr>
+        <w:t>field_options</w:t>
+      </w:r>
+      <w:proofErr w:type="spellEnd"/>
+      <w:r>
+        <w:rPr>
+          <w:color w:val="FF0000"/>
+          <w:sz w:val="26"/>
+          <w:szCs w:val="26"/>
+        </w:rPr>
+        <w:t>)</w:t>
+      </w:r>
+    </w:p>
+    <w:p>
+      <w:pPr>
+        <w:pStyle w:val="NoSpacing"/>
+        <w:rPr>
+          <w:sz w:val="26"/>
+          <w:szCs w:val="26"/>
+        </w:rPr>
+      </w:pPr>
+    </w:p>
+    <w:p>
+      <w:pPr>
+        <w:pStyle w:val="NoSpacing"/>
+        <w:rPr>
+          <w:sz w:val="26"/>
+          <w:szCs w:val="26"/>
+        </w:rPr>
+      </w:pPr>
+    </w:p>
+    <w:p>
+      <w:pPr>
+        <w:pStyle w:val="NoSpacing"/>
+        <w:rPr>
+          <w:b/>
+          <w:bCs/>
+          <w:sz w:val="26"/>
+          <w:szCs w:val="26"/>
+        </w:rPr>
+      </w:pPr>
+      <w:r>
+        <w:rPr>
+          <w:b/>
+          <w:bCs/>
+          <w:sz w:val="26"/>
+          <w:szCs w:val="26"/>
+        </w:rPr>
+        <w:t>Example:</w:t>
+      </w:r>
+    </w:p>
+    <w:p>
+      <w:pPr>
+        <w:pStyle w:val="NoSpacing"/>
+        <w:rPr>
+          <w:b/>
+          <w:bCs/>
+          <w:sz w:val="26"/>
+          <w:szCs w:val="26"/>
+        </w:rPr>
+      </w:pPr>
+      <w:r>
+        <w:rPr>
+          <w:b/>
+          <w:bCs/>
+          <w:sz w:val="26"/>
+          <w:szCs w:val="26"/>
+        </w:rPr>
+        <w:t xml:space="preserve">Before updating any salary make sure that salary is multiple of 1000 and </w:t>
+      </w:r>
+      <w:proofErr w:type="spellStart"/>
+      <w:r>
+        <w:rPr>
+          <w:b/>
+          <w:bCs/>
+          <w:sz w:val="26"/>
+          <w:szCs w:val="26"/>
+        </w:rPr>
+        <w:t>max_length</w:t>
+      </w:r>
+      <w:proofErr w:type="spellEnd"/>
+      <w:r>
+        <w:rPr>
+          <w:b/>
+          <w:bCs/>
+          <w:sz w:val="26"/>
+          <w:szCs w:val="26"/>
+        </w:rPr>
+        <w:t xml:space="preserve"> of </w:t>
+      </w:r>
+      <w:proofErr w:type="spellStart"/>
+      <w:r>
+        <w:rPr>
+          <w:b/>
+          <w:bCs/>
+          <w:sz w:val="26"/>
+          <w:szCs w:val="26"/>
+        </w:rPr>
+        <w:t>ename</w:t>
+      </w:r>
+      <w:proofErr w:type="spellEnd"/>
+      <w:r>
+        <w:rPr>
+          <w:b/>
+          <w:bCs/>
+          <w:sz w:val="26"/>
+          <w:szCs w:val="26"/>
+        </w:rPr>
+        <w:t xml:space="preserve"> field is </w:t>
+      </w:r>
+      <w:r>
+        <w:rPr>
+          <w:b/>
+          <w:bCs/>
+          <w:sz w:val="26"/>
+          <w:szCs w:val="26"/>
+        </w:rPr>
+        <w:t>5</w:t>
+      </w:r>
+      <w:r>
+        <w:rPr>
+          <w:b/>
+          <w:bCs/>
+          <w:sz w:val="26"/>
+          <w:szCs w:val="26"/>
+        </w:rPr>
+        <w:t>.</w:t>
+      </w:r>
+    </w:p>
+    <w:p>
+      <w:pPr>
+        <w:pStyle w:val="NoSpacing"/>
+        <w:rPr>
+          <w:sz w:val="26"/>
+          <w:szCs w:val="26"/>
+        </w:rPr>
+      </w:pPr>
+    </w:p>
+    <w:p>
+      <w:pPr>
+        <w:pStyle w:val="NoSpacing"/>
+        <w:rPr>
+          <w:sz w:val="26"/>
+          <w:szCs w:val="26"/>
+        </w:rPr>
+      </w:pPr>
+      <w:r>
+        <w:rPr>
+          <w:sz w:val="26"/>
+          <w:szCs w:val="26"/>
+        </w:rPr>
+        <w:t>s</w:t>
+      </w:r>
+      <w:r>
+        <w:rPr>
+          <w:sz w:val="26"/>
+          <w:szCs w:val="26"/>
+        </w:rPr>
+        <w:t>erializer.py file</w:t>
+      </w:r>
+      <w:r>
+        <w:rPr>
+          <w:sz w:val="26"/>
+          <w:szCs w:val="26"/>
+        </w:rPr>
+        <w:t>, remaining all file will be same</w:t>
+      </w:r>
+    </w:p>
+    <w:p>
+      <w:pPr>
+        <w:shd w:val="clear" w:color="auto" w:fill="1E1E1E"/>
+        <w:spacing w:after="0" w:line="285" w:lineRule="atLeast"/>
+        <w:rPr>
+          <w:rFonts w:ascii="Consolas" w:eastAsia="Times New Roman" w:hAnsi="Consolas" w:cs="Times New Roman"/>
+          <w:color w:val="FF0000"/>
+          <w:sz w:val="21"/>
+          <w:szCs w:val="21"/>
+          <w:lang w:eastAsia="en-IN"/>
+        </w:rPr>
+      </w:pPr>
+      <w:r>
+        <w:rPr>
+          <w:rFonts w:ascii="Consolas" w:eastAsia="Times New Roman" w:hAnsi="Consolas" w:cs="Times New Roman"/>
+          <w:color w:val="FF0000"/>
+          <w:sz w:val="21"/>
+          <w:szCs w:val="21"/>
+          <w:lang w:eastAsia="en-IN"/>
+        </w:rPr>
+        <w:t>def multiple_1000(value):</w:t>
+      </w:r>
+    </w:p>
+    <w:p>
+      <w:pPr>
+        <w:shd w:val="clear" w:color="auto" w:fill="1E1E1E"/>
+        <w:spacing w:after="0" w:line="285" w:lineRule="atLeast"/>
+        <w:rPr>
+          <w:rFonts w:ascii="Consolas" w:eastAsia="Times New Roman" w:hAnsi="Consolas" w:cs="Times New Roman"/>
+          <w:color w:val="FF0000"/>
+          <w:sz w:val="21"/>
+          <w:szCs w:val="21"/>
+          <w:lang w:eastAsia="en-IN"/>
+        </w:rPr>
+      </w:pPr>
+      <w:r>
+        <w:rPr>
+          <w:rFonts w:ascii="Consolas" w:eastAsia="Times New Roman" w:hAnsi="Consolas" w:cs="Times New Roman"/>
+          <w:color w:val="FF0000"/>
+          <w:sz w:val="21"/>
+          <w:szCs w:val="21"/>
+          <w:lang w:eastAsia="en-IN"/>
+        </w:rPr>
+        <w:t>    if value%</w:t>
+      </w:r>
+      <w:proofErr w:type="gramStart"/>
+      <w:r>
+        <w:rPr>
+          <w:rFonts w:ascii="Consolas" w:eastAsia="Times New Roman" w:hAnsi="Consolas" w:cs="Times New Roman"/>
+          <w:color w:val="FF0000"/>
+          <w:sz w:val="21"/>
+          <w:szCs w:val="21"/>
+          <w:lang w:eastAsia="en-IN"/>
+        </w:rPr>
+        <w:t>1000!=</w:t>
+      </w:r>
+      <w:proofErr w:type="gramEnd"/>
+      <w:r>
+        <w:rPr>
+          <w:rFonts w:ascii="Consolas" w:eastAsia="Times New Roman" w:hAnsi="Consolas" w:cs="Times New Roman"/>
+          <w:color w:val="FF0000"/>
+          <w:sz w:val="21"/>
+          <w:szCs w:val="21"/>
+          <w:lang w:eastAsia="en-IN"/>
+        </w:rPr>
+        <w:t>0:</w:t>
+      </w:r>
+    </w:p>
+    <w:p>
+      <w:pPr>
+        <w:shd w:val="clear" w:color="auto" w:fill="1E1E1E"/>
+        <w:spacing w:after="0" w:line="285" w:lineRule="atLeast"/>
+        <w:rPr>
+          <w:rFonts w:ascii="Consolas" w:eastAsia="Times New Roman" w:hAnsi="Consolas" w:cs="Times New Roman"/>
+          <w:color w:val="FF0000"/>
+          <w:sz w:val="21"/>
+          <w:szCs w:val="21"/>
+          <w:lang w:eastAsia="en-IN"/>
+        </w:rPr>
+      </w:pPr>
+      <w:r>
+        <w:rPr>
+          <w:rFonts w:ascii="Consolas" w:eastAsia="Times New Roman" w:hAnsi="Consolas" w:cs="Times New Roman"/>
+          <w:color w:val="FF0000"/>
+          <w:sz w:val="21"/>
+          <w:szCs w:val="21"/>
+          <w:lang w:eastAsia="en-IN"/>
+        </w:rPr>
+        <w:t>        raise </w:t>
+      </w:r>
+      <w:proofErr w:type="gramStart"/>
+      <w:r>
+        <w:rPr>
+          <w:rFonts w:ascii="Consolas" w:eastAsia="Times New Roman" w:hAnsi="Consolas" w:cs="Times New Roman"/>
+          <w:color w:val="FF0000"/>
+          <w:sz w:val="21"/>
+          <w:szCs w:val="21"/>
+          <w:lang w:eastAsia="en-IN"/>
+        </w:rPr>
+        <w:t>serializers.ValidationError</w:t>
+      </w:r>
+      <w:proofErr w:type="gramEnd"/>
+      <w:r>
+        <w:rPr>
+          <w:rFonts w:ascii="Consolas" w:eastAsia="Times New Roman" w:hAnsi="Consolas" w:cs="Times New Roman"/>
+          <w:color w:val="FF0000"/>
+          <w:sz w:val="21"/>
+          <w:szCs w:val="21"/>
+          <w:lang w:eastAsia="en-IN"/>
+        </w:rPr>
+        <w:t>('salary must be multiple of 1000')</w:t>
+      </w:r>
+    </w:p>
+    <w:p>
+      <w:pPr>
+        <w:shd w:val="clear" w:color="auto" w:fill="1E1E1E"/>
+        <w:spacing w:after="0" w:line="285" w:lineRule="atLeast"/>
+        <w:rPr>
+          <w:rFonts w:ascii="Consolas" w:eastAsia="Times New Roman" w:hAnsi="Consolas" w:cs="Times New Roman"/>
+          <w:color w:val="FF0000"/>
+          <w:sz w:val="21"/>
+          <w:szCs w:val="21"/>
+          <w:lang w:eastAsia="en-IN"/>
+        </w:rPr>
+      </w:pPr>
+      <w:r>
+        <w:rPr>
+          <w:rFonts w:ascii="Consolas" w:eastAsia="Times New Roman" w:hAnsi="Consolas" w:cs="Times New Roman"/>
+          <w:color w:val="FF0000"/>
+          <w:sz w:val="21"/>
+          <w:szCs w:val="21"/>
+          <w:lang w:eastAsia="en-IN"/>
+        </w:rPr>
+        <w:t>    return value</w:t>
+      </w:r>
+    </w:p>
+    <w:p>
+      <w:pPr>
+        <w:shd w:val="clear" w:color="auto" w:fill="1E1E1E"/>
+        <w:spacing w:after="0" w:line="285" w:lineRule="atLeast"/>
+        <w:rPr>
+          <w:rFonts w:ascii="Consolas" w:eastAsia="Times New Roman" w:hAnsi="Consolas" w:cs="Times New Roman"/>
+          <w:color w:val="D4D4D4"/>
+          <w:sz w:val="21"/>
+          <w:szCs w:val="21"/>
+          <w:lang w:eastAsia="en-IN"/>
+        </w:rPr>
+      </w:pPr>
+    </w:p>
+    <w:p>
+      <w:pPr>
+        <w:shd w:val="clear" w:color="auto" w:fill="1E1E1E"/>
+        <w:spacing w:after="0" w:line="285" w:lineRule="atLeast"/>
+        <w:rPr>
+          <w:rFonts w:ascii="Consolas" w:eastAsia="Times New Roman" w:hAnsi="Consolas" w:cs="Times New Roman"/>
+          <w:color w:val="D4D4D4"/>
+          <w:sz w:val="21"/>
+          <w:szCs w:val="21"/>
+          <w:lang w:eastAsia="en-IN"/>
+        </w:rPr>
+      </w:pPr>
+      <w:r>
+        <w:rPr>
+          <w:rFonts w:ascii="Consolas" w:eastAsia="Times New Roman" w:hAnsi="Consolas" w:cs="Times New Roman"/>
+          <w:color w:val="569CD6"/>
+          <w:sz w:val="21"/>
+          <w:szCs w:val="21"/>
+          <w:lang w:eastAsia="en-IN"/>
+        </w:rPr>
+        <w:t>class</w:t>
+      </w:r>
+      <w:r>
+        <w:rPr>
+          <w:rFonts w:ascii="Consolas" w:eastAsia="Times New Roman" w:hAnsi="Consolas" w:cs="Times New Roman"/>
+          <w:color w:val="D4D4D4"/>
+          <w:sz w:val="21"/>
+          <w:szCs w:val="21"/>
+          <w:lang w:eastAsia="en-IN"/>
+        </w:rPr>
+        <w:t> </w:t>
+      </w:r>
+      <w:proofErr w:type="spellStart"/>
+      <w:r>
+        <w:rPr>
+          <w:rFonts w:ascii="Consolas" w:eastAsia="Times New Roman" w:hAnsi="Consolas" w:cs="Times New Roman"/>
+          <w:color w:val="4EC9B0"/>
+          <w:sz w:val="21"/>
+          <w:szCs w:val="21"/>
+          <w:lang w:eastAsia="en-IN"/>
+        </w:rPr>
+        <w:t>EmployeeSer</w:t>
+      </w:r>
+      <w:proofErr w:type="spellEnd"/>
+      <w:r>
+        <w:rPr>
+          <w:rFonts w:ascii="Consolas" w:eastAsia="Times New Roman" w:hAnsi="Consolas" w:cs="Times New Roman"/>
+          <w:color w:val="D4D4D4"/>
+          <w:sz w:val="21"/>
+          <w:szCs w:val="21"/>
+          <w:lang w:eastAsia="en-IN"/>
+        </w:rPr>
+        <w:t>(</w:t>
+      </w:r>
+      <w:proofErr w:type="spellStart"/>
+      <w:proofErr w:type="gramStart"/>
+      <w:r>
+        <w:rPr>
+          <w:rFonts w:ascii="Consolas" w:eastAsia="Times New Roman" w:hAnsi="Consolas" w:cs="Times New Roman"/>
+          <w:color w:val="4EC9B0"/>
+          <w:sz w:val="21"/>
+          <w:szCs w:val="21"/>
+          <w:lang w:eastAsia="en-IN"/>
+        </w:rPr>
+        <w:t>serializers</w:t>
+      </w:r>
+      <w:r>
+        <w:rPr>
+          <w:rFonts w:ascii="Consolas" w:eastAsia="Times New Roman" w:hAnsi="Consolas" w:cs="Times New Roman"/>
+          <w:color w:val="D4D4D4"/>
+          <w:sz w:val="21"/>
+          <w:szCs w:val="21"/>
+          <w:lang w:eastAsia="en-IN"/>
+        </w:rPr>
+        <w:t>.</w:t>
+      </w:r>
+      <w:r>
+        <w:rPr>
+          <w:rFonts w:ascii="Consolas" w:eastAsia="Times New Roman" w:hAnsi="Consolas" w:cs="Times New Roman"/>
+          <w:color w:val="4EC9B0"/>
+          <w:sz w:val="21"/>
+          <w:szCs w:val="21"/>
+          <w:lang w:eastAsia="en-IN"/>
+        </w:rPr>
+        <w:t>Serializer</w:t>
+      </w:r>
+      <w:proofErr w:type="spellEnd"/>
+      <w:proofErr w:type="gramEnd"/>
+      <w:r>
+        <w:rPr>
+          <w:rFonts w:ascii="Consolas" w:eastAsia="Times New Roman" w:hAnsi="Consolas" w:cs="Times New Roman"/>
+          <w:color w:val="D4D4D4"/>
+          <w:sz w:val="21"/>
+          <w:szCs w:val="21"/>
+          <w:lang w:eastAsia="en-IN"/>
+        </w:rPr>
+        <w:t>):</w:t>
+      </w:r>
+    </w:p>
+    <w:p>
+      <w:pPr>
+        <w:shd w:val="clear" w:color="auto" w:fill="1E1E1E"/>
+        <w:spacing w:after="0" w:line="285" w:lineRule="atLeast"/>
+        <w:rPr>
+          <w:rFonts w:ascii="Consolas" w:eastAsia="Times New Roman" w:hAnsi="Consolas" w:cs="Times New Roman"/>
+          <w:color w:val="D4D4D4"/>
+          <w:sz w:val="21"/>
+          <w:szCs w:val="21"/>
+          <w:lang w:eastAsia="en-IN"/>
+        </w:rPr>
+      </w:pPr>
+      <w:r>
+        <w:rPr>
+          <w:rFonts w:ascii="Consolas" w:eastAsia="Times New Roman" w:hAnsi="Consolas" w:cs="Times New Roman"/>
+          <w:color w:val="D4D4D4"/>
+          <w:sz w:val="21"/>
+          <w:szCs w:val="21"/>
+          <w:lang w:eastAsia="en-IN"/>
+        </w:rPr>
+        <w:t>    </w:t>
+      </w:r>
+      <w:proofErr w:type="spellStart"/>
+      <w:r>
+        <w:rPr>
+          <w:rFonts w:ascii="Consolas" w:eastAsia="Times New Roman" w:hAnsi="Consolas" w:cs="Times New Roman"/>
+          <w:color w:val="D4D4D4"/>
+          <w:sz w:val="21"/>
+          <w:szCs w:val="21"/>
+          <w:lang w:eastAsia="en-IN"/>
+        </w:rPr>
+        <w:t>eno</w:t>
+      </w:r>
+      <w:proofErr w:type="spellEnd"/>
+      <w:r>
+        <w:rPr>
+          <w:rFonts w:ascii="Consolas" w:eastAsia="Times New Roman" w:hAnsi="Consolas" w:cs="Times New Roman"/>
+          <w:color w:val="D4D4D4"/>
+          <w:sz w:val="21"/>
+          <w:szCs w:val="21"/>
+          <w:lang w:eastAsia="en-IN"/>
+        </w:rPr>
+        <w:t>=</w:t>
+      </w:r>
+      <w:proofErr w:type="spellStart"/>
+      <w:proofErr w:type="gramStart"/>
+      <w:r>
+        <w:rPr>
+          <w:rFonts w:ascii="Consolas" w:eastAsia="Times New Roman" w:hAnsi="Consolas" w:cs="Times New Roman"/>
+          <w:color w:val="D4D4D4"/>
+          <w:sz w:val="21"/>
+          <w:szCs w:val="21"/>
+          <w:lang w:eastAsia="en-IN"/>
+        </w:rPr>
+        <w:t>serializers.IntegerField</w:t>
+      </w:r>
+      <w:proofErr w:type="spellEnd"/>
+      <w:proofErr w:type="gramEnd"/>
+      <w:r>
+        <w:rPr>
+          <w:rFonts w:ascii="Consolas" w:eastAsia="Times New Roman" w:hAnsi="Consolas" w:cs="Times New Roman"/>
+          <w:color w:val="D4D4D4"/>
+          <w:sz w:val="21"/>
+          <w:szCs w:val="21"/>
+          <w:lang w:eastAsia="en-IN"/>
+        </w:rPr>
+        <w:t>()</w:t>
+      </w:r>
+    </w:p>
+    <w:p>
+      <w:pPr>
+        <w:shd w:val="clear" w:color="auto" w:fill="1E1E1E"/>
+        <w:spacing w:after="0" w:line="285" w:lineRule="atLeast"/>
+        <w:rPr>
+          <w:rFonts w:ascii="Consolas" w:eastAsia="Times New Roman" w:hAnsi="Consolas" w:cs="Times New Roman"/>
+          <w:color w:val="D4D4D4"/>
+          <w:sz w:val="21"/>
+          <w:szCs w:val="21"/>
+          <w:lang w:eastAsia="en-IN"/>
+        </w:rPr>
+      </w:pPr>
+      <w:r>
+        <w:rPr>
+          <w:rFonts w:ascii="Consolas" w:eastAsia="Times New Roman" w:hAnsi="Consolas" w:cs="Times New Roman"/>
+          <w:color w:val="D4D4D4"/>
+          <w:sz w:val="21"/>
+          <w:szCs w:val="21"/>
+          <w:lang w:eastAsia="en-IN"/>
+        </w:rPr>
+        <w:t>    </w:t>
+      </w:r>
+      <w:proofErr w:type="spellStart"/>
+      <w:r>
+        <w:rPr>
+          <w:rFonts w:ascii="Consolas" w:eastAsia="Times New Roman" w:hAnsi="Consolas" w:cs="Times New Roman"/>
+          <w:color w:val="D4D4D4"/>
+          <w:sz w:val="21"/>
+          <w:szCs w:val="21"/>
+          <w:lang w:eastAsia="en-IN"/>
+        </w:rPr>
+        <w:t>ename</w:t>
+      </w:r>
+      <w:proofErr w:type="spellEnd"/>
+      <w:r>
+        <w:rPr>
+          <w:rFonts w:ascii="Consolas" w:eastAsia="Times New Roman" w:hAnsi="Consolas" w:cs="Times New Roman"/>
+          <w:color w:val="D4D4D4"/>
+          <w:sz w:val="21"/>
+          <w:szCs w:val="21"/>
+          <w:lang w:eastAsia="en-IN"/>
+        </w:rPr>
+        <w:t>=</w:t>
+      </w:r>
+      <w:proofErr w:type="spellStart"/>
+      <w:proofErr w:type="gramStart"/>
+      <w:r>
+        <w:rPr>
+          <w:rFonts w:ascii="Consolas" w:eastAsia="Times New Roman" w:hAnsi="Consolas" w:cs="Times New Roman"/>
+          <w:color w:val="D4D4D4"/>
+          <w:sz w:val="21"/>
+          <w:szCs w:val="21"/>
+          <w:lang w:eastAsia="en-IN"/>
+        </w:rPr>
+        <w:t>serializers.CharField</w:t>
+      </w:r>
+      <w:proofErr w:type="spellEnd"/>
+      <w:proofErr w:type="gramEnd"/>
+      <w:r>
+        <w:rPr>
+          <w:rFonts w:ascii="Consolas" w:eastAsia="Times New Roman" w:hAnsi="Consolas" w:cs="Times New Roman"/>
+          <w:color w:val="D4D4D4"/>
+          <w:sz w:val="21"/>
+          <w:szCs w:val="21"/>
+          <w:lang w:eastAsia="en-IN"/>
+        </w:rPr>
+        <w:t>(</w:t>
+      </w:r>
+      <w:proofErr w:type="spellStart"/>
+      <w:r>
+        <w:rPr>
+          <w:rFonts w:ascii="Consolas" w:eastAsia="Times New Roman" w:hAnsi="Consolas" w:cs="Times New Roman"/>
+          <w:color w:val="FF0000"/>
+          <w:sz w:val="21"/>
+          <w:szCs w:val="21"/>
+          <w:lang w:eastAsia="en-IN"/>
+        </w:rPr>
+        <w:t>max_length</w:t>
+      </w:r>
+      <w:proofErr w:type="spellEnd"/>
+      <w:r>
+        <w:rPr>
+          <w:rFonts w:ascii="Consolas" w:eastAsia="Times New Roman" w:hAnsi="Consolas" w:cs="Times New Roman"/>
+          <w:color w:val="FF0000"/>
+          <w:sz w:val="21"/>
+          <w:szCs w:val="21"/>
+          <w:lang w:eastAsia="en-IN"/>
+        </w:rPr>
+        <w:t>=5</w:t>
+      </w:r>
+      <w:r>
+        <w:rPr>
+          <w:rFonts w:ascii="Consolas" w:eastAsia="Times New Roman" w:hAnsi="Consolas" w:cs="Times New Roman"/>
+          <w:color w:val="D4D4D4"/>
+          <w:sz w:val="21"/>
+          <w:szCs w:val="21"/>
+          <w:lang w:eastAsia="en-IN"/>
+        </w:rPr>
+        <w:t>)</w:t>
+      </w:r>
+    </w:p>
+    <w:p>
+      <w:pPr>
+        <w:shd w:val="clear" w:color="auto" w:fill="1E1E1E"/>
+        <w:spacing w:after="0" w:line="285" w:lineRule="atLeast"/>
+        <w:rPr>
+          <w:rFonts w:ascii="Consolas" w:eastAsia="Times New Roman" w:hAnsi="Consolas" w:cs="Times New Roman"/>
+          <w:color w:val="D4D4D4"/>
+          <w:sz w:val="21"/>
+          <w:szCs w:val="21"/>
+          <w:lang w:eastAsia="en-IN"/>
+        </w:rPr>
+      </w:pPr>
+      <w:r>
+        <w:rPr>
+          <w:rFonts w:ascii="Consolas" w:eastAsia="Times New Roman" w:hAnsi="Consolas" w:cs="Times New Roman"/>
+          <w:color w:val="D4D4D4"/>
+          <w:sz w:val="21"/>
+          <w:szCs w:val="21"/>
+          <w:lang w:eastAsia="en-IN"/>
+        </w:rPr>
+        <w:t>    </w:t>
+      </w:r>
+      <w:proofErr w:type="spellStart"/>
+      <w:r>
+        <w:rPr>
+          <w:rFonts w:ascii="Consolas" w:eastAsia="Times New Roman" w:hAnsi="Consolas" w:cs="Times New Roman"/>
+          <w:color w:val="D4D4D4"/>
+          <w:sz w:val="21"/>
+          <w:szCs w:val="21"/>
+          <w:lang w:eastAsia="en-IN"/>
+        </w:rPr>
+        <w:t>esal</w:t>
+      </w:r>
+      <w:proofErr w:type="spellEnd"/>
+      <w:r>
+        <w:rPr>
+          <w:rFonts w:ascii="Consolas" w:eastAsia="Times New Roman" w:hAnsi="Consolas" w:cs="Times New Roman"/>
+          <w:color w:val="D4D4D4"/>
+          <w:sz w:val="21"/>
+          <w:szCs w:val="21"/>
+          <w:lang w:eastAsia="en-IN"/>
+        </w:rPr>
+        <w:t>=</w:t>
+      </w:r>
+      <w:proofErr w:type="spellStart"/>
+      <w:proofErr w:type="gramStart"/>
+      <w:r>
+        <w:rPr>
+          <w:rFonts w:ascii="Consolas" w:eastAsia="Times New Roman" w:hAnsi="Consolas" w:cs="Times New Roman"/>
+          <w:color w:val="D4D4D4"/>
+          <w:sz w:val="21"/>
+          <w:szCs w:val="21"/>
+          <w:lang w:eastAsia="en-IN"/>
+        </w:rPr>
+        <w:t>serializers.FloatField</w:t>
+      </w:r>
+      <w:proofErr w:type="spellEnd"/>
+      <w:proofErr w:type="gramEnd"/>
+      <w:r>
+        <w:rPr>
+          <w:rFonts w:ascii="Consolas" w:eastAsia="Times New Roman" w:hAnsi="Consolas" w:cs="Times New Roman"/>
+          <w:color w:val="D4D4D4"/>
+          <w:sz w:val="21"/>
+          <w:szCs w:val="21"/>
+          <w:lang w:eastAsia="en-IN"/>
+        </w:rPr>
+        <w:t>(</w:t>
+      </w:r>
+      <w:r>
+        <w:rPr>
+          <w:rFonts w:ascii="Consolas" w:eastAsia="Times New Roman" w:hAnsi="Consolas" w:cs="Times New Roman"/>
+          <w:color w:val="9CDCFE"/>
+          <w:sz w:val="21"/>
+          <w:szCs w:val="21"/>
+          <w:lang w:eastAsia="en-IN"/>
+        </w:rPr>
+        <w:t>validators</w:t>
+      </w:r>
+      <w:r>
+        <w:rPr>
+          <w:rFonts w:ascii="Consolas" w:eastAsia="Times New Roman" w:hAnsi="Consolas" w:cs="Times New Roman"/>
+          <w:color w:val="D4D4D4"/>
+          <w:sz w:val="21"/>
+          <w:szCs w:val="21"/>
+          <w:lang w:eastAsia="en-IN"/>
+        </w:rPr>
+        <w:t>=[</w:t>
+      </w:r>
+      <w:r>
+        <w:rPr>
+          <w:rFonts w:ascii="Consolas" w:eastAsia="Times New Roman" w:hAnsi="Consolas" w:cs="Times New Roman"/>
+          <w:color w:val="FF0000"/>
+          <w:sz w:val="21"/>
+          <w:szCs w:val="21"/>
+          <w:lang w:eastAsia="en-IN"/>
+        </w:rPr>
+        <w:t>multiple_1000</w:t>
+      </w:r>
+      <w:r>
+        <w:rPr>
+          <w:rFonts w:ascii="Consolas" w:eastAsia="Times New Roman" w:hAnsi="Consolas" w:cs="Times New Roman"/>
+          <w:color w:val="D4D4D4"/>
+          <w:sz w:val="21"/>
+          <w:szCs w:val="21"/>
+          <w:lang w:eastAsia="en-IN"/>
+        </w:rPr>
+        <w:t>])</w:t>
+      </w:r>
+    </w:p>
+    <w:p>
+      <w:pPr>
+        <w:pStyle w:val="NoSpacing"/>
+        <w:rPr>
+          <w:sz w:val="26"/>
+          <w:szCs w:val="26"/>
+        </w:rPr>
+      </w:pPr>
+    </w:p>
+    <w:p>
+      <w:pPr>
+        <w:pStyle w:val="NoSpacing"/>
+        <w:rPr>
+          <w:sz w:val="26"/>
+          <w:szCs w:val="26"/>
+        </w:rPr>
+      </w:pPr>
+      <w:r>
+        <w:rPr>
+          <w:sz w:val="26"/>
+          <w:szCs w:val="26"/>
+        </w:rPr>
+        <w:t xml:space="preserve">Let say we tried to update details of employee with </w:t>
+      </w:r>
+      <w:r>
+        <w:rPr>
+          <w:sz w:val="26"/>
+          <w:szCs w:val="26"/>
+        </w:rPr>
+        <w:t>data={'ename':'Shukla','esal':55555,'id':1}</w:t>
+      </w:r>
+      <w:r>
+        <w:rPr>
+          <w:sz w:val="26"/>
+          <w:szCs w:val="26"/>
+        </w:rPr>
+        <w:t xml:space="preserve"> from our python application.</w:t>
+      </w:r>
+    </w:p>
+    <w:p>
+      <w:pPr>
+        <w:pStyle w:val="NoSpacing"/>
+        <w:rPr>
+          <w:sz w:val="26"/>
+          <w:szCs w:val="26"/>
+        </w:rPr>
+      </w:pPr>
+    </w:p>
+    <w:p>
+      <w:pPr>
+        <w:pStyle w:val="NoSpacing"/>
+        <w:rPr>
+          <w:sz w:val="26"/>
+          <w:szCs w:val="26"/>
+        </w:rPr>
+      </w:pPr>
+      <w:r>
+        <w:rPr>
+          <w:sz w:val="26"/>
+          <w:szCs w:val="26"/>
+        </w:rPr>
+        <w:t>Output</w:t>
+      </w:r>
+    </w:p>
+    <w:p>
+      <w:pPr>
+        <w:pStyle w:val="NoSpacing"/>
+        <w:rPr>
+          <w:sz w:val="26"/>
+          <w:szCs w:val="26"/>
+        </w:rPr>
+      </w:pPr>
+      <w:r>
+        <w:rPr>
+          <w:sz w:val="26"/>
+          <w:szCs w:val="26"/>
+        </w:rPr>
+        <w:t>{'</w:t>
+      </w:r>
+      <w:proofErr w:type="spellStart"/>
+      <w:r>
+        <w:rPr>
+          <w:sz w:val="26"/>
+          <w:szCs w:val="26"/>
+        </w:rPr>
+        <w:t>ename</w:t>
+      </w:r>
+      <w:proofErr w:type="spellEnd"/>
+      <w:r>
+        <w:rPr>
+          <w:sz w:val="26"/>
+          <w:szCs w:val="26"/>
+        </w:rPr>
+        <w:t>': ['Ensure this field has no more than 5 characters.'], '</w:t>
+      </w:r>
+      <w:proofErr w:type="spellStart"/>
+      <w:r>
+        <w:rPr>
+          <w:sz w:val="26"/>
+          <w:szCs w:val="26"/>
+        </w:rPr>
+        <w:t>esal</w:t>
+      </w:r>
+      <w:proofErr w:type="spellEnd"/>
+      <w:r>
+        <w:rPr>
+          <w:sz w:val="26"/>
+          <w:szCs w:val="26"/>
+        </w:rPr>
+        <w:t>': ['salary must be multiple of 1000']}</w:t>
+      </w:r>
+    </w:p>
+    <w:p>
+      <w:pPr>
+        <w:pStyle w:val="NoSpacing"/>
+        <w:rPr>
+          <w:sz w:val="26"/>
+          <w:szCs w:val="26"/>
+        </w:rPr>
+      </w:pPr>
+    </w:p>
+    <w:p>
+      <w:pPr>
+        <w:pStyle w:val="NoSpacing"/>
+        <w:rPr>
+          <w:sz w:val="26"/>
+          <w:szCs w:val="26"/>
+        </w:rPr>
+      </w:pPr>
+    </w:p>
+    <w:p>
+      <w:pPr>
+        <w:pStyle w:val="NoSpacing"/>
+        <w:rPr>
+          <w:sz w:val="26"/>
+          <w:szCs w:val="26"/>
+        </w:rPr>
+      </w:pPr>
+      <w:r>
+        <w:rPr>
+          <w:sz w:val="26"/>
+          <w:szCs w:val="26"/>
+        </w:rPr>
+        <w:t>Note:</w:t>
+      </w:r>
+    </w:p>
+    <w:p>
+      <w:pPr>
+        <w:pStyle w:val="NoSpacing"/>
+        <w:numPr>
+          <w:ilvl w:val="0"/>
+          <w:numId w:val="25"/>
+        </w:numPr>
+        <w:rPr>
+          <w:sz w:val="26"/>
+          <w:szCs w:val="26"/>
+        </w:rPr>
+      </w:pPr>
+      <w:r>
+        <w:rPr>
+          <w:sz w:val="26"/>
+          <w:szCs w:val="26"/>
+        </w:rPr>
+        <w:t xml:space="preserve">Internally validation will happen for all type of </w:t>
+      </w:r>
+      <w:proofErr w:type="gramStart"/>
+      <w:r>
+        <w:rPr>
+          <w:sz w:val="26"/>
+          <w:szCs w:val="26"/>
+        </w:rPr>
+        <w:t>validation(</w:t>
+      </w:r>
+      <w:proofErr w:type="gramEnd"/>
+      <w:r>
+        <w:rPr>
+          <w:sz w:val="26"/>
+          <w:szCs w:val="26"/>
+        </w:rPr>
+        <w:t>field , object, validators) if defined or asked to d</w:t>
+      </w:r>
+      <w:r>
+        <w:rPr>
+          <w:sz w:val="26"/>
+          <w:szCs w:val="26"/>
+        </w:rPr>
+        <w:t xml:space="preserve">o on call of </w:t>
+      </w:r>
+      <w:proofErr w:type="spellStart"/>
+      <w:r>
+        <w:rPr>
+          <w:sz w:val="26"/>
+          <w:szCs w:val="26"/>
+        </w:rPr>
+        <w:t>is_valid</w:t>
+      </w:r>
+      <w:proofErr w:type="spellEnd"/>
+      <w:r>
+        <w:rPr>
+          <w:sz w:val="26"/>
+          <w:szCs w:val="26"/>
+        </w:rPr>
+        <w:t>().</w:t>
+      </w:r>
+    </w:p>
+    <w:p>
+      <w:pPr>
+        <w:pStyle w:val="NoSpacing"/>
+        <w:numPr>
+          <w:ilvl w:val="0"/>
+          <w:numId w:val="25"/>
+        </w:numPr>
+        <w:rPr>
+          <w:sz w:val="26"/>
+          <w:szCs w:val="26"/>
+        </w:rPr>
+      </w:pPr>
+      <w:r>
+        <w:rPr>
+          <w:sz w:val="26"/>
+          <w:szCs w:val="26"/>
+        </w:rPr>
+        <w:t>Priority of validations</w:t>
+      </w:r>
+    </w:p>
+    <w:p>
+      <w:pPr>
+        <w:pStyle w:val="NoSpacing"/>
+        <w:ind w:left="720"/>
+        <w:rPr>
+          <w:color w:val="FF0000"/>
+          <w:sz w:val="26"/>
+          <w:szCs w:val="26"/>
+        </w:rPr>
+      </w:pPr>
+      <w:r>
+        <w:rPr>
+          <w:color w:val="FF0000"/>
+          <w:sz w:val="26"/>
+          <w:szCs w:val="26"/>
+        </w:rPr>
+        <w:t>Validators-----&gt;Field validations-----</w:t>
+      </w:r>
+      <w:r>
+        <w:rPr>
+          <w:color w:val="FF0000"/>
+          <w:sz w:val="26"/>
+          <w:szCs w:val="26"/>
+        </w:rPr>
+        <w:t>&gt;</w:t>
+      </w:r>
+      <w:r>
+        <w:rPr>
+          <w:color w:val="FF0000"/>
+          <w:sz w:val="26"/>
+          <w:szCs w:val="26"/>
+        </w:rPr>
+        <w:t>object validations</w:t>
+      </w:r>
     </w:p>
     <w:p>
       <w:pPr>
@@ -52969,6 +60046,119 @@
 <file path=word/numbering.xml><?xml version="1.0" encoding="utf-8"?>
 <w:numbering xmlns:wpc="http://schemas.microsoft.com/office/word/2010/wordprocessingCanvas" xmlns:cx="http://schemas.microsoft.com/office/drawing/2014/chartex" xmlns:cx1="http://schemas.microsoft.com/office/drawing/2015/9/8/chartex" xmlns:cx2="http://schemas.microsoft.com/office/drawing/2015/10/21/chartex" xmlns:cx3="http://schemas.microsoft.com/office/drawing/2016/5/9/chartex" xmlns:cx4="http://schemas.microsoft.com/office/drawing/2016/5/10/chartex" xmlns:cx5="http://schemas.microsoft.com/office/drawing/2016/5/11/chartex" xmlns:cx6="http://schemas.microsoft.com/office/drawing/2016/5/12/chartex" xmlns:cx7="http://schemas.microsoft.com/office/drawing/2016/5/13/chartex" xmlns:cx8="http://schemas.microsoft.com/office/drawing/2016/5/14/chartex" xmlns:mc="http://schemas.openxmlformats.org/markup-compatibility/2006" xmlns:aink="http://schemas.microsoft.com/office/drawing/2016/ink" xmlns:am3d="http://schemas.microsoft.com/office/drawing/2017/model3d" xmlns:o="urn:schemas-microsoft-com:office:office" xmlns:r="http://schemas.openxmlformats.org/officeDocument/2006/relationships" xmlns:m="http://schemas.openxmlformats.org/officeDocument/2006/math" xmlns:v="urn:schemas-microsoft-com:vml" xmlns:wp14="http://schemas.microsoft.com/office/word/2010/wordprocessingDrawing" xmlns:wp="http://schemas.openxmlformats.org/drawingml/2006/wordprocessingDrawing" xmlns:w10="urn:schemas-microsoft-com:office:word" xmlns:w="http://schemas.openxmlformats.org/wordprocessingml/2006/main" xmlns:w14="http://schemas.microsoft.com/office/word/2010/wordml" xmlns:w15="http://schemas.microsoft.com/office/word/2012/wordml" xmlns:w16cex="http://schemas.microsoft.com/office/word/2018/wordml/cex" xmlns:w16cid="http://schemas.microsoft.com/office/word/2016/wordml/cid" xmlns:w16="http://schemas.microsoft.com/office/word/2018/wordml" xmlns:w16se="http://schemas.microsoft.com/office/word/2015/wordml/symex" xmlns:wpg="http://schemas.microsoft.com/office/word/2010/wordprocessingGroup" xmlns:wpi="http://schemas.microsoft.com/office/word/2010/wordprocessingInk" xmlns:wne="http://schemas.microsoft.com/office/word/2006/wordml" xmlns:wps="http://schemas.microsoft.com/office/word/2010/wordprocessingShape" mc:Ignorable="w14 w15 w16se w16cid w16 w16cex wp14">
   <w:abstractNum w:abstractNumId="0" w15:restartNumberingAfterBreak="0">
+    <w:nsid w:val="011777EB"/>
+    <w:multiLevelType w:val="hybridMultilevel"/>
+    <w:tmpl w:val="ACCA336C"/>
+    <w:lvl w:ilvl="0" w:tplc="40090001">
+      <w:start w:val="1"/>
+      <w:numFmt w:val="bullet"/>
+      <w:lvlText w:val=""/>
+      <w:lvlJc w:val="left"/>
+      <w:pPr>
+        <w:ind w:left="720" w:hanging="360"/>
+      </w:pPr>
+      <w:rPr>
+        <w:rFonts w:ascii="Symbol" w:hAnsi="Symbol" w:hint="default"/>
+      </w:rPr>
+    </w:lvl>
+    <w:lvl w:ilvl="1" w:tplc="40090003" w:tentative="1">
+      <w:start w:val="1"/>
+      <w:numFmt w:val="bullet"/>
+      <w:lvlText w:val="o"/>
+      <w:lvlJc w:val="left"/>
+      <w:pPr>
+        <w:ind w:left="1440" w:hanging="360"/>
+      </w:pPr>
+      <w:rPr>
+        <w:rFonts w:ascii="Courier New" w:hAnsi="Courier New" w:cs="Courier New" w:hint="default"/>
+      </w:rPr>
+    </w:lvl>
+    <w:lvl w:ilvl="2" w:tplc="40090005" w:tentative="1">
+      <w:start w:val="1"/>
+      <w:numFmt w:val="bullet"/>
+      <w:lvlText w:val=""/>
+      <w:lvlJc w:val="left"/>
+      <w:pPr>
+        <w:ind w:left="2160" w:hanging="360"/>
+      </w:pPr>
+      <w:rPr>
+        <w:rFonts w:ascii="Wingdings" w:hAnsi="Wingdings" w:hint="default"/>
+      </w:rPr>
+    </w:lvl>
+    <w:lvl w:ilvl="3" w:tplc="40090001" w:tentative="1">
+      <w:start w:val="1"/>
+      <w:numFmt w:val="bullet"/>
+      <w:lvlText w:val=""/>
+      <w:lvlJc w:val="left"/>
+      <w:pPr>
+        <w:ind w:left="2880" w:hanging="360"/>
+      </w:pPr>
+      <w:rPr>
+        <w:rFonts w:ascii="Symbol" w:hAnsi="Symbol" w:hint="default"/>
+      </w:rPr>
+    </w:lvl>
+    <w:lvl w:ilvl="4" w:tplc="40090003" w:tentative="1">
+      <w:start w:val="1"/>
+      <w:numFmt w:val="bullet"/>
+      <w:lvlText w:val="o"/>
+      <w:lvlJc w:val="left"/>
+      <w:pPr>
+        <w:ind w:left="3600" w:hanging="360"/>
+      </w:pPr>
+      <w:rPr>
+        <w:rFonts w:ascii="Courier New" w:hAnsi="Courier New" w:cs="Courier New" w:hint="default"/>
+      </w:rPr>
+    </w:lvl>
+    <w:lvl w:ilvl="5" w:tplc="40090005" w:tentative="1">
+      <w:start w:val="1"/>
+      <w:numFmt w:val="bullet"/>
+      <w:lvlText w:val=""/>
+      <w:lvlJc w:val="left"/>
+      <w:pPr>
+        <w:ind w:left="4320" w:hanging="360"/>
+      </w:pPr>
+      <w:rPr>
+        <w:rFonts w:ascii="Wingdings" w:hAnsi="Wingdings" w:hint="default"/>
+      </w:rPr>
+    </w:lvl>
+    <w:lvl w:ilvl="6" w:tplc="40090001" w:tentative="1">
+      <w:start w:val="1"/>
+      <w:numFmt w:val="bullet"/>
+      <w:lvlText w:val=""/>
+      <w:lvlJc w:val="left"/>
+      <w:pPr>
+        <w:ind w:left="5040" w:hanging="360"/>
+      </w:pPr>
+      <w:rPr>
+        <w:rFonts w:ascii="Symbol" w:hAnsi="Symbol" w:hint="default"/>
+      </w:rPr>
+    </w:lvl>
+    <w:lvl w:ilvl="7" w:tplc="40090003" w:tentative="1">
+      <w:start w:val="1"/>
+      <w:numFmt w:val="bullet"/>
+      <w:lvlText w:val="o"/>
+      <w:lvlJc w:val="left"/>
+      <w:pPr>
+        <w:ind w:left="5760" w:hanging="360"/>
+      </w:pPr>
+      <w:rPr>
+        <w:rFonts w:ascii="Courier New" w:hAnsi="Courier New" w:cs="Courier New" w:hint="default"/>
+      </w:rPr>
+    </w:lvl>
+    <w:lvl w:ilvl="8" w:tplc="40090005" w:tentative="1">
+      <w:start w:val="1"/>
+      <w:numFmt w:val="bullet"/>
+      <w:lvlText w:val=""/>
+      <w:lvlJc w:val="left"/>
+      <w:pPr>
+        <w:ind w:left="6480" w:hanging="360"/>
+      </w:pPr>
+      <w:rPr>
+        <w:rFonts w:ascii="Wingdings" w:hAnsi="Wingdings" w:hint="default"/>
+      </w:rPr>
+    </w:lvl>
+  </w:abstractNum>
+  <w:abstractNum w:abstractNumId="1" w15:restartNumberingAfterBreak="0">
     <w:nsid w:val="05165FD8"/>
     <w:multiLevelType w:val="hybridMultilevel"/>
     <w:tmpl w:val="3B24409C"/>
@@ -53057,7 +60247,7 @@
       </w:pPr>
     </w:lvl>
   </w:abstractNum>
-  <w:abstractNum w:abstractNumId="1" w15:restartNumberingAfterBreak="0">
+  <w:abstractNum w:abstractNumId="2" w15:restartNumberingAfterBreak="0">
     <w:nsid w:val="08846357"/>
     <w:multiLevelType w:val="hybridMultilevel"/>
     <w:tmpl w:val="C1F44232"/>
@@ -53146,7 +60336,7 @@
       </w:pPr>
     </w:lvl>
   </w:abstractNum>
-  <w:abstractNum w:abstractNumId="2" w15:restartNumberingAfterBreak="0">
+  <w:abstractNum w:abstractNumId="3" w15:restartNumberingAfterBreak="0">
     <w:nsid w:val="107E71E9"/>
     <w:multiLevelType w:val="hybridMultilevel"/>
     <w:tmpl w:val="A97EF322"/>
@@ -53232,7 +60422,93 @@
       </w:pPr>
     </w:lvl>
   </w:abstractNum>
-  <w:abstractNum w:abstractNumId="3" w15:restartNumberingAfterBreak="0">
+  <w:abstractNum w:abstractNumId="4" w15:restartNumberingAfterBreak="0">
+    <w:nsid w:val="17222C18"/>
+    <w:multiLevelType w:val="hybridMultilevel"/>
+    <w:tmpl w:val="8E061DD0"/>
+    <w:lvl w:ilvl="0" w:tplc="4009000F">
+      <w:start w:val="1"/>
+      <w:numFmt w:val="decimal"/>
+      <w:lvlText w:val="%1."/>
+      <w:lvlJc w:val="left"/>
+      <w:pPr>
+        <w:ind w:left="720" w:hanging="360"/>
+      </w:pPr>
+    </w:lvl>
+    <w:lvl w:ilvl="1" w:tplc="40090019" w:tentative="1">
+      <w:start w:val="1"/>
+      <w:numFmt w:val="lowerLetter"/>
+      <w:lvlText w:val="%2."/>
+      <w:lvlJc w:val="left"/>
+      <w:pPr>
+        <w:ind w:left="1440" w:hanging="360"/>
+      </w:pPr>
+    </w:lvl>
+    <w:lvl w:ilvl="2" w:tplc="4009001B" w:tentative="1">
+      <w:start w:val="1"/>
+      <w:numFmt w:val="lowerRoman"/>
+      <w:lvlText w:val="%3."/>
+      <w:lvlJc w:val="right"/>
+      <w:pPr>
+        <w:ind w:left="2160" w:hanging="180"/>
+      </w:pPr>
+    </w:lvl>
+    <w:lvl w:ilvl="3" w:tplc="4009000F" w:tentative="1">
+      <w:start w:val="1"/>
+      <w:numFmt w:val="decimal"/>
+      <w:lvlText w:val="%4."/>
+      <w:lvlJc w:val="left"/>
+      <w:pPr>
+        <w:ind w:left="2880" w:hanging="360"/>
+      </w:pPr>
+    </w:lvl>
+    <w:lvl w:ilvl="4" w:tplc="40090019" w:tentative="1">
+      <w:start w:val="1"/>
+      <w:numFmt w:val="lowerLetter"/>
+      <w:lvlText w:val="%5."/>
+      <w:lvlJc w:val="left"/>
+      <w:pPr>
+        <w:ind w:left="3600" w:hanging="360"/>
+      </w:pPr>
+    </w:lvl>
+    <w:lvl w:ilvl="5" w:tplc="4009001B" w:tentative="1">
+      <w:start w:val="1"/>
+      <w:numFmt w:val="lowerRoman"/>
+      <w:lvlText w:val="%6."/>
+      <w:lvlJc w:val="right"/>
+      <w:pPr>
+        <w:ind w:left="4320" w:hanging="180"/>
+      </w:pPr>
+    </w:lvl>
+    <w:lvl w:ilvl="6" w:tplc="4009000F" w:tentative="1">
+      <w:start w:val="1"/>
+      <w:numFmt w:val="decimal"/>
+      <w:lvlText w:val="%7."/>
+      <w:lvlJc w:val="left"/>
+      <w:pPr>
+        <w:ind w:left="5040" w:hanging="360"/>
+      </w:pPr>
+    </w:lvl>
+    <w:lvl w:ilvl="7" w:tplc="40090019" w:tentative="1">
+      <w:start w:val="1"/>
+      <w:numFmt w:val="lowerLetter"/>
+      <w:lvlText w:val="%8."/>
+      <w:lvlJc w:val="left"/>
+      <w:pPr>
+        <w:ind w:left="5760" w:hanging="360"/>
+      </w:pPr>
+    </w:lvl>
+    <w:lvl w:ilvl="8" w:tplc="4009001B" w:tentative="1">
+      <w:start w:val="1"/>
+      <w:numFmt w:val="lowerRoman"/>
+      <w:lvlText w:val="%9."/>
+      <w:lvlJc w:val="right"/>
+      <w:pPr>
+        <w:ind w:left="6480" w:hanging="180"/>
+      </w:pPr>
+    </w:lvl>
+  </w:abstractNum>
+  <w:abstractNum w:abstractNumId="5" w15:restartNumberingAfterBreak="0">
     <w:nsid w:val="1C9A07B0"/>
     <w:multiLevelType w:val="hybridMultilevel"/>
     <w:tmpl w:val="4FEEB7C0"/>
@@ -53318,7 +60594,7 @@
       </w:pPr>
     </w:lvl>
   </w:abstractNum>
-  <w:abstractNum w:abstractNumId="4" w15:restartNumberingAfterBreak="0">
+  <w:abstractNum w:abstractNumId="6" w15:restartNumberingAfterBreak="0">
     <w:nsid w:val="2EE36632"/>
     <w:multiLevelType w:val="hybridMultilevel"/>
     <w:tmpl w:val="6A8878A0"/>
@@ -53407,7 +60683,7 @@
       </w:pPr>
     </w:lvl>
   </w:abstractNum>
-  <w:abstractNum w:abstractNumId="5" w15:restartNumberingAfterBreak="0">
+  <w:abstractNum w:abstractNumId="7" w15:restartNumberingAfterBreak="0">
     <w:nsid w:val="30D04D3E"/>
     <w:multiLevelType w:val="hybridMultilevel"/>
     <w:tmpl w:val="E482E0F0"/>
@@ -53496,10 +60772,10 @@
       </w:pPr>
     </w:lvl>
   </w:abstractNum>
-  <w:abstractNum w:abstractNumId="6" w15:restartNumberingAfterBreak="0">
-    <w:nsid w:val="3A89474A"/>
+  <w:abstractNum w:abstractNumId="8" w15:restartNumberingAfterBreak="0">
+    <w:nsid w:val="37A4560C"/>
     <w:multiLevelType w:val="hybridMultilevel"/>
-    <w:tmpl w:val="FFF6233C"/>
+    <w:tmpl w:val="D7660AC8"/>
     <w:lvl w:ilvl="0" w:tplc="4009000F">
       <w:start w:val="1"/>
       <w:numFmt w:val="decimal"/>
@@ -53585,14 +60861,14 @@
       </w:pPr>
     </w:lvl>
   </w:abstractNum>
-  <w:abstractNum w:abstractNumId="7" w15:restartNumberingAfterBreak="0">
-    <w:nsid w:val="46666AE2"/>
+  <w:abstractNum w:abstractNumId="9" w15:restartNumberingAfterBreak="0">
+    <w:nsid w:val="3A89474A"/>
     <w:multiLevelType w:val="hybridMultilevel"/>
-    <w:tmpl w:val="DC2C20FC"/>
-    <w:lvl w:ilvl="0" w:tplc="7838954A">
+    <w:tmpl w:val="FFF6233C"/>
+    <w:lvl w:ilvl="0" w:tplc="4009000F">
       <w:start w:val="1"/>
       <w:numFmt w:val="decimal"/>
-      <w:lvlText w:val="%1.)"/>
+      <w:lvlText w:val="%1."/>
       <w:lvlJc w:val="left"/>
       <w:pPr>
         <w:ind w:left="720" w:hanging="360"/>
@@ -53674,11 +60950,11 @@
       </w:pPr>
     </w:lvl>
   </w:abstractNum>
-  <w:abstractNum w:abstractNumId="8" w15:restartNumberingAfterBreak="0">
-    <w:nsid w:val="4A752957"/>
+  <w:abstractNum w:abstractNumId="10" w15:restartNumberingAfterBreak="0">
+    <w:nsid w:val="46666AE2"/>
     <w:multiLevelType w:val="hybridMultilevel"/>
-    <w:tmpl w:val="314E014A"/>
-    <w:lvl w:ilvl="0" w:tplc="492C7032">
+    <w:tmpl w:val="DC2C20FC"/>
+    <w:lvl w:ilvl="0" w:tplc="7838954A">
       <w:start w:val="1"/>
       <w:numFmt w:val="decimal"/>
       <w:lvlText w:val="%1.)"/>
@@ -53763,14 +61039,14 @@
       </w:pPr>
     </w:lvl>
   </w:abstractNum>
-  <w:abstractNum w:abstractNumId="9" w15:restartNumberingAfterBreak="0">
-    <w:nsid w:val="4C9064EE"/>
+  <w:abstractNum w:abstractNumId="11" w15:restartNumberingAfterBreak="0">
+    <w:nsid w:val="4A752957"/>
     <w:multiLevelType w:val="hybridMultilevel"/>
-    <w:tmpl w:val="A4B06E92"/>
-    <w:lvl w:ilvl="0" w:tplc="4009000F">
+    <w:tmpl w:val="314E014A"/>
+    <w:lvl w:ilvl="0" w:tplc="492C7032">
       <w:start w:val="1"/>
       <w:numFmt w:val="decimal"/>
-      <w:lvlText w:val="%1."/>
+      <w:lvlText w:val="%1.)"/>
       <w:lvlJc w:val="left"/>
       <w:pPr>
         <w:ind w:left="720" w:hanging="360"/>
@@ -53852,7 +61128,96 @@
       </w:pPr>
     </w:lvl>
   </w:abstractNum>
-  <w:abstractNum w:abstractNumId="10" w15:restartNumberingAfterBreak="0">
+  <w:abstractNum w:abstractNumId="12" w15:restartNumberingAfterBreak="0">
+    <w:nsid w:val="4C9064EE"/>
+    <w:multiLevelType w:val="hybridMultilevel"/>
+    <w:tmpl w:val="A4B06E92"/>
+    <w:lvl w:ilvl="0" w:tplc="4009000F">
+      <w:start w:val="1"/>
+      <w:numFmt w:val="decimal"/>
+      <w:lvlText w:val="%1."/>
+      <w:lvlJc w:val="left"/>
+      <w:pPr>
+        <w:ind w:left="720" w:hanging="360"/>
+      </w:pPr>
+      <w:rPr>
+        <w:rFonts w:hint="default"/>
+      </w:rPr>
+    </w:lvl>
+    <w:lvl w:ilvl="1" w:tplc="40090019" w:tentative="1">
+      <w:start w:val="1"/>
+      <w:numFmt w:val="lowerLetter"/>
+      <w:lvlText w:val="%2."/>
+      <w:lvlJc w:val="left"/>
+      <w:pPr>
+        <w:ind w:left="1440" w:hanging="360"/>
+      </w:pPr>
+    </w:lvl>
+    <w:lvl w:ilvl="2" w:tplc="4009001B" w:tentative="1">
+      <w:start w:val="1"/>
+      <w:numFmt w:val="lowerRoman"/>
+      <w:lvlText w:val="%3."/>
+      <w:lvlJc w:val="right"/>
+      <w:pPr>
+        <w:ind w:left="2160" w:hanging="180"/>
+      </w:pPr>
+    </w:lvl>
+    <w:lvl w:ilvl="3" w:tplc="4009000F" w:tentative="1">
+      <w:start w:val="1"/>
+      <w:numFmt w:val="decimal"/>
+      <w:lvlText w:val="%4."/>
+      <w:lvlJc w:val="left"/>
+      <w:pPr>
+        <w:ind w:left="2880" w:hanging="360"/>
+      </w:pPr>
+    </w:lvl>
+    <w:lvl w:ilvl="4" w:tplc="40090019" w:tentative="1">
+      <w:start w:val="1"/>
+      <w:numFmt w:val="lowerLetter"/>
+      <w:lvlText w:val="%5."/>
+      <w:lvlJc w:val="left"/>
+      <w:pPr>
+        <w:ind w:left="3600" w:hanging="360"/>
+      </w:pPr>
+    </w:lvl>
+    <w:lvl w:ilvl="5" w:tplc="4009001B" w:tentative="1">
+      <w:start w:val="1"/>
+      <w:numFmt w:val="lowerRoman"/>
+      <w:lvlText w:val="%6."/>
+      <w:lvlJc w:val="right"/>
+      <w:pPr>
+        <w:ind w:left="4320" w:hanging="180"/>
+      </w:pPr>
+    </w:lvl>
+    <w:lvl w:ilvl="6" w:tplc="4009000F" w:tentative="1">
+      <w:start w:val="1"/>
+      <w:numFmt w:val="decimal"/>
+      <w:lvlText w:val="%7."/>
+      <w:lvlJc w:val="left"/>
+      <w:pPr>
+        <w:ind w:left="5040" w:hanging="360"/>
+      </w:pPr>
+    </w:lvl>
+    <w:lvl w:ilvl="7" w:tplc="40090019" w:tentative="1">
+      <w:start w:val="1"/>
+      <w:numFmt w:val="lowerLetter"/>
+      <w:lvlText w:val="%8."/>
+      <w:lvlJc w:val="left"/>
+      <w:pPr>
+        <w:ind w:left="5760" w:hanging="360"/>
+      </w:pPr>
+    </w:lvl>
+    <w:lvl w:ilvl="8" w:tplc="4009001B" w:tentative="1">
+      <w:start w:val="1"/>
+      <w:numFmt w:val="lowerRoman"/>
+      <w:lvlText w:val="%9."/>
+      <w:lvlJc w:val="right"/>
+      <w:pPr>
+        <w:ind w:left="6480" w:hanging="180"/>
+      </w:pPr>
+    </w:lvl>
+  </w:abstractNum>
+  <w:abstractNum w:abstractNumId="13" w15:restartNumberingAfterBreak="0">
     <w:nsid w:val="4ED2117D"/>
     <w:multiLevelType w:val="hybridMultilevel"/>
     <w:tmpl w:val="11925E7C"/>
@@ -53965,17 +61330,17 @@
       </w:rPr>
     </w:lvl>
   </w:abstractNum>
-  <w:abstractNum w:abstractNumId="11" w15:restartNumberingAfterBreak="0">
-    <w:nsid w:val="570363B9"/>
+  <w:abstractNum w:abstractNumId="14" w15:restartNumberingAfterBreak="0">
+    <w:nsid w:val="522820C7"/>
     <w:multiLevelType w:val="hybridMultilevel"/>
-    <w:tmpl w:val="25405EFC"/>
-    <w:lvl w:ilvl="0" w:tplc="4009000F">
+    <w:tmpl w:val="65B4293C"/>
+    <w:lvl w:ilvl="0" w:tplc="31FC0B42">
       <w:start w:val="1"/>
-      <w:numFmt w:val="decimal"/>
-      <w:lvlText w:val="%1."/>
+      <w:numFmt w:val="lowerRoman"/>
+      <w:lvlText w:val="%1)"/>
       <w:lvlJc w:val="left"/>
       <w:pPr>
-        <w:ind w:left="720" w:hanging="360"/>
+        <w:ind w:left="1440" w:hanging="720"/>
       </w:pPr>
       <w:rPr>
         <w:rFonts w:hint="default"/>
@@ -53987,7 +61352,7 @@
       <w:lvlText w:val="%2."/>
       <w:lvlJc w:val="left"/>
       <w:pPr>
-        <w:ind w:left="1440" w:hanging="360"/>
+        <w:ind w:left="1800" w:hanging="360"/>
       </w:pPr>
     </w:lvl>
     <w:lvl w:ilvl="2" w:tplc="4009001B" w:tentative="1">
@@ -53996,7 +61361,7 @@
       <w:lvlText w:val="%3."/>
       <w:lvlJc w:val="right"/>
       <w:pPr>
-        <w:ind w:left="2160" w:hanging="180"/>
+        <w:ind w:left="2520" w:hanging="180"/>
       </w:pPr>
     </w:lvl>
     <w:lvl w:ilvl="3" w:tplc="4009000F" w:tentative="1">
@@ -54005,7 +61370,7 @@
       <w:lvlText w:val="%4."/>
       <w:lvlJc w:val="left"/>
       <w:pPr>
-        <w:ind w:left="2880" w:hanging="360"/>
+        <w:ind w:left="3240" w:hanging="360"/>
       </w:pPr>
     </w:lvl>
     <w:lvl w:ilvl="4" w:tplc="40090019" w:tentative="1">
@@ -54014,7 +61379,7 @@
       <w:lvlText w:val="%5."/>
       <w:lvlJc w:val="left"/>
       <w:pPr>
-        <w:ind w:left="3600" w:hanging="360"/>
+        <w:ind w:left="3960" w:hanging="360"/>
       </w:pPr>
     </w:lvl>
     <w:lvl w:ilvl="5" w:tplc="4009001B" w:tentative="1">
@@ -54023,7 +61388,7 @@
       <w:lvlText w:val="%6."/>
       <w:lvlJc w:val="right"/>
       <w:pPr>
-        <w:ind w:left="4320" w:hanging="180"/>
+        <w:ind w:left="4680" w:hanging="180"/>
       </w:pPr>
     </w:lvl>
     <w:lvl w:ilvl="6" w:tplc="4009000F" w:tentative="1">
@@ -54032,7 +61397,7 @@
       <w:lvlText w:val="%7."/>
       <w:lvlJc w:val="left"/>
       <w:pPr>
-        <w:ind w:left="5040" w:hanging="360"/>
+        <w:ind w:left="5400" w:hanging="360"/>
       </w:pPr>
     </w:lvl>
     <w:lvl w:ilvl="7" w:tplc="40090019" w:tentative="1">
@@ -54041,7 +61406,7 @@
       <w:lvlText w:val="%8."/>
       <w:lvlJc w:val="left"/>
       <w:pPr>
-        <w:ind w:left="5760" w:hanging="360"/>
+        <w:ind w:left="6120" w:hanging="360"/>
       </w:pPr>
     </w:lvl>
     <w:lvl w:ilvl="8" w:tplc="4009001B" w:tentative="1">
@@ -54050,104 +61415,18 @@
       <w:lvlText w:val="%9."/>
       <w:lvlJc w:val="right"/>
       <w:pPr>
-        <w:ind w:left="6480" w:hanging="180"/>
+        <w:ind w:left="6840" w:hanging="180"/>
       </w:pPr>
     </w:lvl>
   </w:abstractNum>
-  <w:abstractNum w:abstractNumId="12" w15:restartNumberingAfterBreak="0">
-    <w:nsid w:val="5E5C47F9"/>
+  <w:abstractNum w:abstractNumId="15" w15:restartNumberingAfterBreak="0">
+    <w:nsid w:val="570363B9"/>
     <w:multiLevelType w:val="hybridMultilevel"/>
-    <w:tmpl w:val="ABC2CF54"/>
+    <w:tmpl w:val="25405EFC"/>
     <w:lvl w:ilvl="0" w:tplc="4009000F">
       <w:start w:val="1"/>
       <w:numFmt w:val="decimal"/>
       <w:lvlText w:val="%1."/>
-      <w:lvlJc w:val="left"/>
-      <w:pPr>
-        <w:ind w:left="720" w:hanging="360"/>
-      </w:pPr>
-    </w:lvl>
-    <w:lvl w:ilvl="1" w:tplc="40090019" w:tentative="1">
-      <w:start w:val="1"/>
-      <w:numFmt w:val="lowerLetter"/>
-      <w:lvlText w:val="%2."/>
-      <w:lvlJc w:val="left"/>
-      <w:pPr>
-        <w:ind w:left="1440" w:hanging="360"/>
-      </w:pPr>
-    </w:lvl>
-    <w:lvl w:ilvl="2" w:tplc="4009001B" w:tentative="1">
-      <w:start w:val="1"/>
-      <w:numFmt w:val="lowerRoman"/>
-      <w:lvlText w:val="%3."/>
-      <w:lvlJc w:val="right"/>
-      <w:pPr>
-        <w:ind w:left="2160" w:hanging="180"/>
-      </w:pPr>
-    </w:lvl>
-    <w:lvl w:ilvl="3" w:tplc="4009000F" w:tentative="1">
-      <w:start w:val="1"/>
-      <w:numFmt w:val="decimal"/>
-      <w:lvlText w:val="%4."/>
-      <w:lvlJc w:val="left"/>
-      <w:pPr>
-        <w:ind w:left="2880" w:hanging="360"/>
-      </w:pPr>
-    </w:lvl>
-    <w:lvl w:ilvl="4" w:tplc="40090019" w:tentative="1">
-      <w:start w:val="1"/>
-      <w:numFmt w:val="lowerLetter"/>
-      <w:lvlText w:val="%5."/>
-      <w:lvlJc w:val="left"/>
-      <w:pPr>
-        <w:ind w:left="3600" w:hanging="360"/>
-      </w:pPr>
-    </w:lvl>
-    <w:lvl w:ilvl="5" w:tplc="4009001B" w:tentative="1">
-      <w:start w:val="1"/>
-      <w:numFmt w:val="lowerRoman"/>
-      <w:lvlText w:val="%6."/>
-      <w:lvlJc w:val="right"/>
-      <w:pPr>
-        <w:ind w:left="4320" w:hanging="180"/>
-      </w:pPr>
-    </w:lvl>
-    <w:lvl w:ilvl="6" w:tplc="4009000F" w:tentative="1">
-      <w:start w:val="1"/>
-      <w:numFmt w:val="decimal"/>
-      <w:lvlText w:val="%7."/>
-      <w:lvlJc w:val="left"/>
-      <w:pPr>
-        <w:ind w:left="5040" w:hanging="360"/>
-      </w:pPr>
-    </w:lvl>
-    <w:lvl w:ilvl="7" w:tplc="40090019" w:tentative="1">
-      <w:start w:val="1"/>
-      <w:numFmt w:val="lowerLetter"/>
-      <w:lvlText w:val="%8."/>
-      <w:lvlJc w:val="left"/>
-      <w:pPr>
-        <w:ind w:left="5760" w:hanging="360"/>
-      </w:pPr>
-    </w:lvl>
-    <w:lvl w:ilvl="8" w:tplc="4009001B" w:tentative="1">
-      <w:start w:val="1"/>
-      <w:numFmt w:val="lowerRoman"/>
-      <w:lvlText w:val="%9."/>
-      <w:lvlJc w:val="right"/>
-      <w:pPr>
-        <w:ind w:left="6480" w:hanging="180"/>
-      </w:pPr>
-    </w:lvl>
-  </w:abstractNum>
-  <w:abstractNum w:abstractNumId="13" w15:restartNumberingAfterBreak="0">
-    <w:nsid w:val="5F422412"/>
-    <w:multiLevelType w:val="hybridMultilevel"/>
-    <w:tmpl w:val="7A663000"/>
-    <w:lvl w:ilvl="0" w:tplc="FF7E0872">
-      <w:start w:val="1"/>
-      <w:numFmt w:val="decimal"/>
-      <w:lvlText w:val="%1"/>
       <w:lvlJc w:val="left"/>
       <w:pPr>
         <w:ind w:left="720" w:hanging="360"/>
@@ -54229,14 +61508,186 @@
       </w:pPr>
     </w:lvl>
   </w:abstractNum>
-  <w:abstractNum w:abstractNumId="14" w15:restartNumberingAfterBreak="0">
-    <w:nsid w:val="635A3DC2"/>
+  <w:abstractNum w:abstractNumId="16" w15:restartNumberingAfterBreak="0">
+    <w:nsid w:val="57CB411A"/>
     <w:multiLevelType w:val="hybridMultilevel"/>
-    <w:tmpl w:val="8E249640"/>
+    <w:tmpl w:val="A3FA608E"/>
     <w:lvl w:ilvl="0" w:tplc="4009000F">
       <w:start w:val="1"/>
       <w:numFmt w:val="decimal"/>
       <w:lvlText w:val="%1."/>
+      <w:lvlJc w:val="left"/>
+      <w:pPr>
+        <w:ind w:left="720" w:hanging="360"/>
+      </w:pPr>
+    </w:lvl>
+    <w:lvl w:ilvl="1" w:tplc="40090019" w:tentative="1">
+      <w:start w:val="1"/>
+      <w:numFmt w:val="lowerLetter"/>
+      <w:lvlText w:val="%2."/>
+      <w:lvlJc w:val="left"/>
+      <w:pPr>
+        <w:ind w:left="1440" w:hanging="360"/>
+      </w:pPr>
+    </w:lvl>
+    <w:lvl w:ilvl="2" w:tplc="4009001B" w:tentative="1">
+      <w:start w:val="1"/>
+      <w:numFmt w:val="lowerRoman"/>
+      <w:lvlText w:val="%3."/>
+      <w:lvlJc w:val="right"/>
+      <w:pPr>
+        <w:ind w:left="2160" w:hanging="180"/>
+      </w:pPr>
+    </w:lvl>
+    <w:lvl w:ilvl="3" w:tplc="4009000F" w:tentative="1">
+      <w:start w:val="1"/>
+      <w:numFmt w:val="decimal"/>
+      <w:lvlText w:val="%4."/>
+      <w:lvlJc w:val="left"/>
+      <w:pPr>
+        <w:ind w:left="2880" w:hanging="360"/>
+      </w:pPr>
+    </w:lvl>
+    <w:lvl w:ilvl="4" w:tplc="40090019" w:tentative="1">
+      <w:start w:val="1"/>
+      <w:numFmt w:val="lowerLetter"/>
+      <w:lvlText w:val="%5."/>
+      <w:lvlJc w:val="left"/>
+      <w:pPr>
+        <w:ind w:left="3600" w:hanging="360"/>
+      </w:pPr>
+    </w:lvl>
+    <w:lvl w:ilvl="5" w:tplc="4009001B" w:tentative="1">
+      <w:start w:val="1"/>
+      <w:numFmt w:val="lowerRoman"/>
+      <w:lvlText w:val="%6."/>
+      <w:lvlJc w:val="right"/>
+      <w:pPr>
+        <w:ind w:left="4320" w:hanging="180"/>
+      </w:pPr>
+    </w:lvl>
+    <w:lvl w:ilvl="6" w:tplc="4009000F" w:tentative="1">
+      <w:start w:val="1"/>
+      <w:numFmt w:val="decimal"/>
+      <w:lvlText w:val="%7."/>
+      <w:lvlJc w:val="left"/>
+      <w:pPr>
+        <w:ind w:left="5040" w:hanging="360"/>
+      </w:pPr>
+    </w:lvl>
+    <w:lvl w:ilvl="7" w:tplc="40090019" w:tentative="1">
+      <w:start w:val="1"/>
+      <w:numFmt w:val="lowerLetter"/>
+      <w:lvlText w:val="%8."/>
+      <w:lvlJc w:val="left"/>
+      <w:pPr>
+        <w:ind w:left="5760" w:hanging="360"/>
+      </w:pPr>
+    </w:lvl>
+    <w:lvl w:ilvl="8" w:tplc="4009001B" w:tentative="1">
+      <w:start w:val="1"/>
+      <w:numFmt w:val="lowerRoman"/>
+      <w:lvlText w:val="%9."/>
+      <w:lvlJc w:val="right"/>
+      <w:pPr>
+        <w:ind w:left="6480" w:hanging="180"/>
+      </w:pPr>
+    </w:lvl>
+  </w:abstractNum>
+  <w:abstractNum w:abstractNumId="17" w15:restartNumberingAfterBreak="0">
+    <w:nsid w:val="5E5C47F9"/>
+    <w:multiLevelType w:val="hybridMultilevel"/>
+    <w:tmpl w:val="ABC2CF54"/>
+    <w:lvl w:ilvl="0" w:tplc="4009000F">
+      <w:start w:val="1"/>
+      <w:numFmt w:val="decimal"/>
+      <w:lvlText w:val="%1."/>
+      <w:lvlJc w:val="left"/>
+      <w:pPr>
+        <w:ind w:left="720" w:hanging="360"/>
+      </w:pPr>
+    </w:lvl>
+    <w:lvl w:ilvl="1" w:tplc="40090019" w:tentative="1">
+      <w:start w:val="1"/>
+      <w:numFmt w:val="lowerLetter"/>
+      <w:lvlText w:val="%2."/>
+      <w:lvlJc w:val="left"/>
+      <w:pPr>
+        <w:ind w:left="1440" w:hanging="360"/>
+      </w:pPr>
+    </w:lvl>
+    <w:lvl w:ilvl="2" w:tplc="4009001B" w:tentative="1">
+      <w:start w:val="1"/>
+      <w:numFmt w:val="lowerRoman"/>
+      <w:lvlText w:val="%3."/>
+      <w:lvlJc w:val="right"/>
+      <w:pPr>
+        <w:ind w:left="2160" w:hanging="180"/>
+      </w:pPr>
+    </w:lvl>
+    <w:lvl w:ilvl="3" w:tplc="4009000F" w:tentative="1">
+      <w:start w:val="1"/>
+      <w:numFmt w:val="decimal"/>
+      <w:lvlText w:val="%4."/>
+      <w:lvlJc w:val="left"/>
+      <w:pPr>
+        <w:ind w:left="2880" w:hanging="360"/>
+      </w:pPr>
+    </w:lvl>
+    <w:lvl w:ilvl="4" w:tplc="40090019" w:tentative="1">
+      <w:start w:val="1"/>
+      <w:numFmt w:val="lowerLetter"/>
+      <w:lvlText w:val="%5."/>
+      <w:lvlJc w:val="left"/>
+      <w:pPr>
+        <w:ind w:left="3600" w:hanging="360"/>
+      </w:pPr>
+    </w:lvl>
+    <w:lvl w:ilvl="5" w:tplc="4009001B" w:tentative="1">
+      <w:start w:val="1"/>
+      <w:numFmt w:val="lowerRoman"/>
+      <w:lvlText w:val="%6."/>
+      <w:lvlJc w:val="right"/>
+      <w:pPr>
+        <w:ind w:left="4320" w:hanging="180"/>
+      </w:pPr>
+    </w:lvl>
+    <w:lvl w:ilvl="6" w:tplc="4009000F" w:tentative="1">
+      <w:start w:val="1"/>
+      <w:numFmt w:val="decimal"/>
+      <w:lvlText w:val="%7."/>
+      <w:lvlJc w:val="left"/>
+      <w:pPr>
+        <w:ind w:left="5040" w:hanging="360"/>
+      </w:pPr>
+    </w:lvl>
+    <w:lvl w:ilvl="7" w:tplc="40090019" w:tentative="1">
+      <w:start w:val="1"/>
+      <w:numFmt w:val="lowerLetter"/>
+      <w:lvlText w:val="%8."/>
+      <w:lvlJc w:val="left"/>
+      <w:pPr>
+        <w:ind w:left="5760" w:hanging="360"/>
+      </w:pPr>
+    </w:lvl>
+    <w:lvl w:ilvl="8" w:tplc="4009001B" w:tentative="1">
+      <w:start w:val="1"/>
+      <w:numFmt w:val="lowerRoman"/>
+      <w:lvlText w:val="%9."/>
+      <w:lvlJc w:val="right"/>
+      <w:pPr>
+        <w:ind w:left="6480" w:hanging="180"/>
+      </w:pPr>
+    </w:lvl>
+  </w:abstractNum>
+  <w:abstractNum w:abstractNumId="18" w15:restartNumberingAfterBreak="0">
+    <w:nsid w:val="5F422412"/>
+    <w:multiLevelType w:val="hybridMultilevel"/>
+    <w:tmpl w:val="7A663000"/>
+    <w:lvl w:ilvl="0" w:tplc="FF7E0872">
+      <w:start w:val="1"/>
+      <w:numFmt w:val="decimal"/>
+      <w:lvlText w:val="%1"/>
       <w:lvlJc w:val="left"/>
       <w:pPr>
         <w:ind w:left="720" w:hanging="360"/>
@@ -54318,100 +61769,14 @@
       </w:pPr>
     </w:lvl>
   </w:abstractNum>
-  <w:abstractNum w:abstractNumId="15" w15:restartNumberingAfterBreak="0">
-    <w:nsid w:val="72810A5E"/>
+  <w:abstractNum w:abstractNumId="19" w15:restartNumberingAfterBreak="0">
+    <w:nsid w:val="635A3DC2"/>
     <w:multiLevelType w:val="hybridMultilevel"/>
-    <w:tmpl w:val="DAA0AA84"/>
+    <w:tmpl w:val="8E249640"/>
     <w:lvl w:ilvl="0" w:tplc="4009000F">
       <w:start w:val="1"/>
       <w:numFmt w:val="decimal"/>
       <w:lvlText w:val="%1."/>
-      <w:lvlJc w:val="left"/>
-      <w:pPr>
-        <w:ind w:left="720" w:hanging="360"/>
-      </w:pPr>
-    </w:lvl>
-    <w:lvl w:ilvl="1" w:tplc="40090019" w:tentative="1">
-      <w:start w:val="1"/>
-      <w:numFmt w:val="lowerLetter"/>
-      <w:lvlText w:val="%2."/>
-      <w:lvlJc w:val="left"/>
-      <w:pPr>
-        <w:ind w:left="1440" w:hanging="360"/>
-      </w:pPr>
-    </w:lvl>
-    <w:lvl w:ilvl="2" w:tplc="4009001B" w:tentative="1">
-      <w:start w:val="1"/>
-      <w:numFmt w:val="lowerRoman"/>
-      <w:lvlText w:val="%3."/>
-      <w:lvlJc w:val="right"/>
-      <w:pPr>
-        <w:ind w:left="2160" w:hanging="180"/>
-      </w:pPr>
-    </w:lvl>
-    <w:lvl w:ilvl="3" w:tplc="4009000F" w:tentative="1">
-      <w:start w:val="1"/>
-      <w:numFmt w:val="decimal"/>
-      <w:lvlText w:val="%4."/>
-      <w:lvlJc w:val="left"/>
-      <w:pPr>
-        <w:ind w:left="2880" w:hanging="360"/>
-      </w:pPr>
-    </w:lvl>
-    <w:lvl w:ilvl="4" w:tplc="40090019" w:tentative="1">
-      <w:start w:val="1"/>
-      <w:numFmt w:val="lowerLetter"/>
-      <w:lvlText w:val="%5."/>
-      <w:lvlJc w:val="left"/>
-      <w:pPr>
-        <w:ind w:left="3600" w:hanging="360"/>
-      </w:pPr>
-    </w:lvl>
-    <w:lvl w:ilvl="5" w:tplc="4009001B" w:tentative="1">
-      <w:start w:val="1"/>
-      <w:numFmt w:val="lowerRoman"/>
-      <w:lvlText w:val="%6."/>
-      <w:lvlJc w:val="right"/>
-      <w:pPr>
-        <w:ind w:left="4320" w:hanging="180"/>
-      </w:pPr>
-    </w:lvl>
-    <w:lvl w:ilvl="6" w:tplc="4009000F" w:tentative="1">
-      <w:start w:val="1"/>
-      <w:numFmt w:val="decimal"/>
-      <w:lvlText w:val="%7."/>
-      <w:lvlJc w:val="left"/>
-      <w:pPr>
-        <w:ind w:left="5040" w:hanging="360"/>
-      </w:pPr>
-    </w:lvl>
-    <w:lvl w:ilvl="7" w:tplc="40090019" w:tentative="1">
-      <w:start w:val="1"/>
-      <w:numFmt w:val="lowerLetter"/>
-      <w:lvlText w:val="%8."/>
-      <w:lvlJc w:val="left"/>
-      <w:pPr>
-        <w:ind w:left="5760" w:hanging="360"/>
-      </w:pPr>
-    </w:lvl>
-    <w:lvl w:ilvl="8" w:tplc="4009001B" w:tentative="1">
-      <w:start w:val="1"/>
-      <w:numFmt w:val="lowerRoman"/>
-      <w:lvlText w:val="%9."/>
-      <w:lvlJc w:val="right"/>
-      <w:pPr>
-        <w:ind w:left="6480" w:hanging="180"/>
-      </w:pPr>
-    </w:lvl>
-  </w:abstractNum>
-  <w:abstractNum w:abstractNumId="16" w15:restartNumberingAfterBreak="0">
-    <w:nsid w:val="75840BF0"/>
-    <w:multiLevelType w:val="hybridMultilevel"/>
-    <w:tmpl w:val="B142AFBE"/>
-    <w:lvl w:ilvl="0" w:tplc="492C7032">
-      <w:start w:val="1"/>
-      <w:numFmt w:val="decimal"/>
-      <w:lvlText w:val="%1.)"/>
       <w:lvlJc w:val="left"/>
       <w:pPr>
         <w:ind w:left="720" w:hanging="360"/>
@@ -54493,11 +61858,97 @@
       </w:pPr>
     </w:lvl>
   </w:abstractNum>
-  <w:abstractNum w:abstractNumId="17" w15:restartNumberingAfterBreak="0">
-    <w:nsid w:val="796C7B0C"/>
+  <w:abstractNum w:abstractNumId="20" w15:restartNumberingAfterBreak="0">
+    <w:nsid w:val="72810A5E"/>
     <w:multiLevelType w:val="hybridMultilevel"/>
-    <w:tmpl w:val="9648DD04"/>
-    <w:lvl w:ilvl="0" w:tplc="552AC81C">
+    <w:tmpl w:val="DAA0AA84"/>
+    <w:lvl w:ilvl="0" w:tplc="4009000F">
+      <w:start w:val="1"/>
+      <w:numFmt w:val="decimal"/>
+      <w:lvlText w:val="%1."/>
+      <w:lvlJc w:val="left"/>
+      <w:pPr>
+        <w:ind w:left="720" w:hanging="360"/>
+      </w:pPr>
+    </w:lvl>
+    <w:lvl w:ilvl="1" w:tplc="40090019" w:tentative="1">
+      <w:start w:val="1"/>
+      <w:numFmt w:val="lowerLetter"/>
+      <w:lvlText w:val="%2."/>
+      <w:lvlJc w:val="left"/>
+      <w:pPr>
+        <w:ind w:left="1440" w:hanging="360"/>
+      </w:pPr>
+    </w:lvl>
+    <w:lvl w:ilvl="2" w:tplc="4009001B" w:tentative="1">
+      <w:start w:val="1"/>
+      <w:numFmt w:val="lowerRoman"/>
+      <w:lvlText w:val="%3."/>
+      <w:lvlJc w:val="right"/>
+      <w:pPr>
+        <w:ind w:left="2160" w:hanging="180"/>
+      </w:pPr>
+    </w:lvl>
+    <w:lvl w:ilvl="3" w:tplc="4009000F" w:tentative="1">
+      <w:start w:val="1"/>
+      <w:numFmt w:val="decimal"/>
+      <w:lvlText w:val="%4."/>
+      <w:lvlJc w:val="left"/>
+      <w:pPr>
+        <w:ind w:left="2880" w:hanging="360"/>
+      </w:pPr>
+    </w:lvl>
+    <w:lvl w:ilvl="4" w:tplc="40090019" w:tentative="1">
+      <w:start w:val="1"/>
+      <w:numFmt w:val="lowerLetter"/>
+      <w:lvlText w:val="%5."/>
+      <w:lvlJc w:val="left"/>
+      <w:pPr>
+        <w:ind w:left="3600" w:hanging="360"/>
+      </w:pPr>
+    </w:lvl>
+    <w:lvl w:ilvl="5" w:tplc="4009001B" w:tentative="1">
+      <w:start w:val="1"/>
+      <w:numFmt w:val="lowerRoman"/>
+      <w:lvlText w:val="%6."/>
+      <w:lvlJc w:val="right"/>
+      <w:pPr>
+        <w:ind w:left="4320" w:hanging="180"/>
+      </w:pPr>
+    </w:lvl>
+    <w:lvl w:ilvl="6" w:tplc="4009000F" w:tentative="1">
+      <w:start w:val="1"/>
+      <w:numFmt w:val="decimal"/>
+      <w:lvlText w:val="%7."/>
+      <w:lvlJc w:val="left"/>
+      <w:pPr>
+        <w:ind w:left="5040" w:hanging="360"/>
+      </w:pPr>
+    </w:lvl>
+    <w:lvl w:ilvl="7" w:tplc="40090019" w:tentative="1">
+      <w:start w:val="1"/>
+      <w:numFmt w:val="lowerLetter"/>
+      <w:lvlText w:val="%8."/>
+      <w:lvlJc w:val="left"/>
+      <w:pPr>
+        <w:ind w:left="5760" w:hanging="360"/>
+      </w:pPr>
+    </w:lvl>
+    <w:lvl w:ilvl="8" w:tplc="4009001B" w:tentative="1">
+      <w:start w:val="1"/>
+      <w:numFmt w:val="lowerRoman"/>
+      <w:lvlText w:val="%9."/>
+      <w:lvlJc w:val="right"/>
+      <w:pPr>
+        <w:ind w:left="6480" w:hanging="180"/>
+      </w:pPr>
+    </w:lvl>
+  </w:abstractNum>
+  <w:abstractNum w:abstractNumId="21" w15:restartNumberingAfterBreak="0">
+    <w:nsid w:val="75840BF0"/>
+    <w:multiLevelType w:val="hybridMultilevel"/>
+    <w:tmpl w:val="B142AFBE"/>
+    <w:lvl w:ilvl="0" w:tplc="492C7032">
       <w:start w:val="1"/>
       <w:numFmt w:val="decimal"/>
       <w:lvlText w:val="%1.)"/>
@@ -54582,14 +62033,14 @@
       </w:pPr>
     </w:lvl>
   </w:abstractNum>
-  <w:abstractNum w:abstractNumId="18" w15:restartNumberingAfterBreak="0">
-    <w:nsid w:val="7B8C712C"/>
+  <w:abstractNum w:abstractNumId="22" w15:restartNumberingAfterBreak="0">
+    <w:nsid w:val="796C7B0C"/>
     <w:multiLevelType w:val="hybridMultilevel"/>
-    <w:tmpl w:val="AFDCF68E"/>
-    <w:lvl w:ilvl="0" w:tplc="4009000F">
+    <w:tmpl w:val="9648DD04"/>
+    <w:lvl w:ilvl="0" w:tplc="552AC81C">
       <w:start w:val="1"/>
       <w:numFmt w:val="decimal"/>
-      <w:lvlText w:val="%1."/>
+      <w:lvlText w:val="%1.)"/>
       <w:lvlJc w:val="left"/>
       <w:pPr>
         <w:ind w:left="720" w:hanging="360"/>
@@ -54671,10 +62122,10 @@
       </w:pPr>
     </w:lvl>
   </w:abstractNum>
-  <w:abstractNum w:abstractNumId="19" w15:restartNumberingAfterBreak="0">
-    <w:nsid w:val="7BC32E67"/>
+  <w:abstractNum w:abstractNumId="23" w15:restartNumberingAfterBreak="0">
+    <w:nsid w:val="7B8C712C"/>
     <w:multiLevelType w:val="hybridMultilevel"/>
-    <w:tmpl w:val="CC9AEF14"/>
+    <w:tmpl w:val="AFDCF68E"/>
     <w:lvl w:ilvl="0" w:tplc="4009000F">
       <w:start w:val="1"/>
       <w:numFmt w:val="decimal"/>
@@ -54760,7 +62211,96 @@
       </w:pPr>
     </w:lvl>
   </w:abstractNum>
-  <w:abstractNum w:abstractNumId="20" w15:restartNumberingAfterBreak="0">
+  <w:abstractNum w:abstractNumId="24" w15:restartNumberingAfterBreak="0">
+    <w:nsid w:val="7BC32E67"/>
+    <w:multiLevelType w:val="hybridMultilevel"/>
+    <w:tmpl w:val="CC9AEF14"/>
+    <w:lvl w:ilvl="0" w:tplc="4009000F">
+      <w:start w:val="1"/>
+      <w:numFmt w:val="decimal"/>
+      <w:lvlText w:val="%1."/>
+      <w:lvlJc w:val="left"/>
+      <w:pPr>
+        <w:ind w:left="720" w:hanging="360"/>
+      </w:pPr>
+      <w:rPr>
+        <w:rFonts w:hint="default"/>
+      </w:rPr>
+    </w:lvl>
+    <w:lvl w:ilvl="1" w:tplc="40090019" w:tentative="1">
+      <w:start w:val="1"/>
+      <w:numFmt w:val="lowerLetter"/>
+      <w:lvlText w:val="%2."/>
+      <w:lvlJc w:val="left"/>
+      <w:pPr>
+        <w:ind w:left="1440" w:hanging="360"/>
+      </w:pPr>
+    </w:lvl>
+    <w:lvl w:ilvl="2" w:tplc="4009001B" w:tentative="1">
+      <w:start w:val="1"/>
+      <w:numFmt w:val="lowerRoman"/>
+      <w:lvlText w:val="%3."/>
+      <w:lvlJc w:val="right"/>
+      <w:pPr>
+        <w:ind w:left="2160" w:hanging="180"/>
+      </w:pPr>
+    </w:lvl>
+    <w:lvl w:ilvl="3" w:tplc="4009000F" w:tentative="1">
+      <w:start w:val="1"/>
+      <w:numFmt w:val="decimal"/>
+      <w:lvlText w:val="%4."/>
+      <w:lvlJc w:val="left"/>
+      <w:pPr>
+        <w:ind w:left="2880" w:hanging="360"/>
+      </w:pPr>
+    </w:lvl>
+    <w:lvl w:ilvl="4" w:tplc="40090019" w:tentative="1">
+      <w:start w:val="1"/>
+      <w:numFmt w:val="lowerLetter"/>
+      <w:lvlText w:val="%5."/>
+      <w:lvlJc w:val="left"/>
+      <w:pPr>
+        <w:ind w:left="3600" w:hanging="360"/>
+      </w:pPr>
+    </w:lvl>
+    <w:lvl w:ilvl="5" w:tplc="4009001B" w:tentative="1">
+      <w:start w:val="1"/>
+      <w:numFmt w:val="lowerRoman"/>
+      <w:lvlText w:val="%6."/>
+      <w:lvlJc w:val="right"/>
+      <w:pPr>
+        <w:ind w:left="4320" w:hanging="180"/>
+      </w:pPr>
+    </w:lvl>
+    <w:lvl w:ilvl="6" w:tplc="4009000F" w:tentative="1">
+      <w:start w:val="1"/>
+      <w:numFmt w:val="decimal"/>
+      <w:lvlText w:val="%7."/>
+      <w:lvlJc w:val="left"/>
+      <w:pPr>
+        <w:ind w:left="5040" w:hanging="360"/>
+      </w:pPr>
+    </w:lvl>
+    <w:lvl w:ilvl="7" w:tplc="40090019" w:tentative="1">
+      <w:start w:val="1"/>
+      <w:numFmt w:val="lowerLetter"/>
+      <w:lvlText w:val="%8."/>
+      <w:lvlJc w:val="left"/>
+      <w:pPr>
+        <w:ind w:left="5760" w:hanging="360"/>
+      </w:pPr>
+    </w:lvl>
+    <w:lvl w:ilvl="8" w:tplc="4009001B" w:tentative="1">
+      <w:start w:val="1"/>
+      <w:numFmt w:val="lowerRoman"/>
+      <w:lvlText w:val="%9."/>
+      <w:lvlJc w:val="right"/>
+      <w:pPr>
+        <w:ind w:left="6480" w:hanging="180"/>
+      </w:pPr>
+    </w:lvl>
+  </w:abstractNum>
+  <w:abstractNum w:abstractNumId="25" w15:restartNumberingAfterBreak="0">
     <w:nsid w:val="7C6178E4"/>
     <w:multiLevelType w:val="hybridMultilevel"/>
     <w:tmpl w:val="4C7EFE68"/>
@@ -54847,67 +62387,82 @@
     </w:lvl>
   </w:abstractNum>
   <w:num w:numId="1">
+    <w:abstractNumId w:val="13"/>
+  </w:num>
+  <w:num w:numId="2">
+    <w:abstractNumId w:val="9"/>
+  </w:num>
+  <w:num w:numId="3">
     <w:abstractNumId w:val="10"/>
   </w:num>
-  <w:num w:numId="2">
+  <w:num w:numId="4">
+    <w:abstractNumId w:val="22"/>
+  </w:num>
+  <w:num w:numId="5">
+    <w:abstractNumId w:val="23"/>
+  </w:num>
+  <w:num w:numId="6">
+    <w:abstractNumId w:val="18"/>
+  </w:num>
+  <w:num w:numId="7">
+    <w:abstractNumId w:val="21"/>
+  </w:num>
+  <w:num w:numId="8">
+    <w:abstractNumId w:val="11"/>
+  </w:num>
+  <w:num w:numId="9">
+    <w:abstractNumId w:val="1"/>
+  </w:num>
+  <w:num w:numId="10">
+    <w:abstractNumId w:val="25"/>
+  </w:num>
+  <w:num w:numId="11">
+    <w:abstractNumId w:val="24"/>
+  </w:num>
+  <w:num w:numId="12">
+    <w:abstractNumId w:val="20"/>
+  </w:num>
+  <w:num w:numId="13">
     <w:abstractNumId w:val="6"/>
   </w:num>
-  <w:num w:numId="3">
+  <w:num w:numId="14">
     <w:abstractNumId w:val="7"/>
   </w:num>
-  <w:num w:numId="4">
+  <w:num w:numId="15">
+    <w:abstractNumId w:val="3"/>
+  </w:num>
+  <w:num w:numId="16">
     <w:abstractNumId w:val="17"/>
   </w:num>
-  <w:num w:numId="5">
-    <w:abstractNumId w:val="18"/>
+  <w:num w:numId="17">
+    <w:abstractNumId w:val="5"/>
   </w:num>
-  <w:num w:numId="6">
-    <w:abstractNumId w:val="13"/>
+  <w:num w:numId="18">
+    <w:abstractNumId w:val="12"/>
   </w:num>
-  <w:num w:numId="7">
+  <w:num w:numId="19">
+    <w:abstractNumId w:val="2"/>
+  </w:num>
+  <w:num w:numId="20">
+    <w:abstractNumId w:val="19"/>
+  </w:num>
+  <w:num w:numId="21">
+    <w:abstractNumId w:val="15"/>
+  </w:num>
+  <w:num w:numId="22">
+    <w:abstractNumId w:val="0"/>
+  </w:num>
+  <w:num w:numId="23">
     <w:abstractNumId w:val="16"/>
   </w:num>
-  <w:num w:numId="8">
+  <w:num w:numId="24">
     <w:abstractNumId w:val="8"/>
   </w:num>
-  <w:num w:numId="9">
-    <w:abstractNumId w:val="0"/>
-  </w:num>
-  <w:num w:numId="10">
-    <w:abstractNumId w:val="20"/>
-  </w:num>
-  <w:num w:numId="11">
-    <w:abstractNumId w:val="19"/>
-  </w:num>
-  <w:num w:numId="12">
-    <w:abstractNumId w:val="15"/>
-  </w:num>
-  <w:num w:numId="13">
+  <w:num w:numId="25">
     <w:abstractNumId w:val="4"/>
   </w:num>
-  <w:num w:numId="14">
-    <w:abstractNumId w:val="5"/>
-  </w:num>
-  <w:num w:numId="15">
-    <w:abstractNumId w:val="2"/>
-  </w:num>
-  <w:num w:numId="16">
-    <w:abstractNumId w:val="12"/>
-  </w:num>
-  <w:num w:numId="17">
-    <w:abstractNumId w:val="3"/>
-  </w:num>
-  <w:num w:numId="18">
-    <w:abstractNumId w:val="9"/>
-  </w:num>
-  <w:num w:numId="19">
-    <w:abstractNumId w:val="1"/>
-  </w:num>
-  <w:num w:numId="20">
+  <w:num w:numId="26">
     <w:abstractNumId w:val="14"/>
-  </w:num>
-  <w:num w:numId="21">
-    <w:abstractNumId w:val="11"/>
   </w:num>
 </w:numbering>
 </file>
